--- a/Reports/Report Week 6.docx
+++ b/Reports/Report Week 6.docx
@@ -3,46 +3,17 @@
 <w:document xmlns:wpc="http://schemas.microsoft.com/office/word/2010/wordprocessingCanvas" xmlns:cx="http://schemas.microsoft.com/office/drawing/2014/chartex" xmlns:cx1="http://schemas.microsoft.com/office/drawing/2015/9/8/chartex" xmlns:mc="http://schemas.openxmlformats.org/markup-compatibility/2006" xmlns:o="urn:schemas-microsoft-com:office:office" xmlns:r="http://schemas.openxmlformats.org/officeDocument/2006/relationships" xmlns:m="http://schemas.openxmlformats.org/officeDocument/2006/math" xmlns:v="urn:schemas-microsoft-com:vml" xmlns:wp14="http://schemas.microsoft.com/office/word/2010/wordprocessingDrawing" xmlns:wp="http://schemas.openxmlformats.org/drawingml/2006/wordprocessingDrawing" xmlns:w10="urn:schemas-microsoft-com:office:word" xmlns:w="http://schemas.openxmlformats.org/wordprocessingml/2006/main" xmlns:w14="http://schemas.microsoft.com/office/word/2010/wordml" xmlns:w15="http://schemas.microsoft.com/office/word/2012/wordml" xmlns:w16se="http://schemas.microsoft.com/office/word/2015/wordml/symex" xmlns:wpg="http://schemas.microsoft.com/office/word/2010/wordprocessingGroup" xmlns:wpi="http://schemas.microsoft.com/office/word/2010/wordprocessingInk" xmlns:wne="http://schemas.microsoft.com/office/word/2006/wordml" xmlns:wps="http://schemas.microsoft.com/office/word/2010/wordprocessingShape" mc:Ignorable="w14 w15 w16se wp14">
   <w:body>
     <w:p>
+      <w:pPr>
+        <w:jc w:val="both"/>
+      </w:pPr>
       <w:r>
         <w:t>DRAFT</w:t>
       </w:r>
     </w:p>
     <w:p>
-      <w:r>
-        <w:t>Contents:</w:t>
-      </w:r>
-    </w:p>
-    <w:p>
-      <w:r>
-        <w:t>FDM Investigation</w:t>
-      </w:r>
-      <w:r>
-        <w:tab/>
-        <w:t>Burgers overview (parameters to look at)</w:t>
-      </w:r>
-    </w:p>
-    <w:p>
-      <w:proofErr w:type="spellStart"/>
-      <w:r>
-        <w:t>Factr</w:t>
-      </w:r>
-      <w:proofErr w:type="spellEnd"/>
-      <w:r>
-        <w:tab/>
-        <w:t>Training points</w:t>
-      </w:r>
-      <w:r>
-        <w:tab/>
-        <w:t>NN shape (Both done and to-do)</w:t>
-      </w:r>
-      <w:r>
-        <w:tab/>
-        <w:t>Viscosity</w:t>
-      </w:r>
-    </w:p>
-    <w:p>
       <w:pPr>
         <w:pStyle w:val="Heading1"/>
+        <w:jc w:val="both"/>
       </w:pPr>
       <w:r>
         <w:t>FDM Solution</w:t>
@@ -264,13 +235,27 @@
         <w:jc w:val="both"/>
       </w:pPr>
       <w:r>
-        <w:t>Two graphs, noting 6400 means L2 error from 3200 to 6400 grid.</w:t>
+        <w:t xml:space="preserve">Two graphs, noting 6400 means L2 </w:t>
+      </w:r>
+      <w:r>
+        <w:t>diff</w:t>
+      </w:r>
+      <w:r>
+        <w:t xml:space="preserve"> from 3200 to 6400 grid.</w:t>
       </w:r>
     </w:p>
     <w:tbl>
       <w:tblPr>
         <w:tblStyle w:val="TableGrid"/>
         <w:tblW w:w="0" w:type="auto"/>
+        <w:tblBorders>
+          <w:top w:val="none" w:sz="0" w:space="0" w:color="auto"/>
+          <w:left w:val="none" w:sz="0" w:space="0" w:color="auto"/>
+          <w:bottom w:val="none" w:sz="0" w:space="0" w:color="auto"/>
+          <w:right w:val="none" w:sz="0" w:space="0" w:color="auto"/>
+          <w:insideH w:val="none" w:sz="0" w:space="0" w:color="auto"/>
+          <w:insideV w:val="none" w:sz="0" w:space="0" w:color="auto"/>
+        </w:tblBorders>
         <w:tblLook w:val="04A0" w:firstRow="1" w:lastRow="0" w:firstColumn="1" w:lastColumn="0" w:noHBand="0" w:noVBand="1"/>
       </w:tblPr>
       <w:tblGrid>
@@ -285,60 +270,7 @@
             <w:pPr>
               <w:jc w:val="both"/>
             </w:pPr>
-            <w:r>
-              <w:rPr>
-                <w:noProof/>
-                <w:lang w:eastAsia="en-GB"/>
-              </w:rPr>
-              <w:drawing>
-                <wp:inline distT="0" distB="0" distL="0" distR="0" wp14:anchorId="7B6F2F9C" wp14:editId="642C6C3C">
-                  <wp:extent cx="3042000" cy="1440000"/>
-                  <wp:effectExtent l="0" t="0" r="6350" b="8255"/>
-                  <wp:docPr id="1" name="Chart 1"/>
-                  <wp:cNvGraphicFramePr/>
-                  <a:graphic xmlns:a="http://schemas.openxmlformats.org/drawingml/2006/main">
-                    <a:graphicData uri="http://schemas.openxmlformats.org/drawingml/2006/chart">
-                      <c:chart xmlns:c="http://schemas.openxmlformats.org/drawingml/2006/chart" xmlns:r="http://schemas.openxmlformats.org/officeDocument/2006/relationships" r:id="rId4"/>
-                    </a:graphicData>
-                  </a:graphic>
-                </wp:inline>
-              </w:drawing>
-            </w:r>
           </w:p>
-        </w:tc>
-      </w:tr>
-      <w:tr>
-        <w:tc>
-          <w:tcPr>
-            <w:tcW w:w="9016" w:type="dxa"/>
-          </w:tcPr>
-          <w:p>
-            <w:pPr>
-              <w:jc w:val="both"/>
-            </w:pPr>
-          </w:p>
-        </w:tc>
-      </w:tr>
-    </w:tbl>
-    <w:p>
-      <w:pPr>
-        <w:jc w:val="both"/>
-      </w:pPr>
-    </w:p>
-    <w:tbl>
-      <w:tblPr>
-        <w:tblStyle w:val="TableGrid"/>
-        <w:tblW w:w="0" w:type="auto"/>
-        <w:tblLook w:val="04A0" w:firstRow="1" w:lastRow="0" w:firstColumn="1" w:lastColumn="0" w:noHBand="0" w:noVBand="1"/>
-      </w:tblPr>
-      <w:tblGrid>
-        <w:gridCol w:w="9016"/>
-      </w:tblGrid>
-      <w:tr>
-        <w:tc>
-          <w:tcPr>
-            <w:tcW w:w="9016" w:type="dxa"/>
-          </w:tcPr>
           <w:p>
             <w:pPr>
               <w:jc w:val="both"/>
@@ -349,10 +281,10 @@
                 <w:lang w:eastAsia="en-GB"/>
               </w:rPr>
               <w:drawing>
-                <wp:inline distT="0" distB="0" distL="0" distR="0" wp14:anchorId="77B8731B" wp14:editId="691EA753">
-                  <wp:extent cx="3042000" cy="1440000"/>
-                  <wp:effectExtent l="0" t="0" r="6350" b="8255"/>
-                  <wp:docPr id="3" name="Chart 3"/>
+                <wp:inline distT="0" distB="0" distL="0" distR="0" wp14:anchorId="2EE88F3C" wp14:editId="27B2D652">
+                  <wp:extent cx="4320000" cy="2124000"/>
+                  <wp:effectExtent l="0" t="0" r="4445" b="10160"/>
+                  <wp:docPr id="15" name="Chart 15"/>
                   <wp:cNvGraphicFramePr/>
                   <a:graphic xmlns:a="http://schemas.openxmlformats.org/drawingml/2006/main">
                     <a:graphicData uri="http://schemas.openxmlformats.org/drawingml/2006/chart">
@@ -374,6 +306,94 @@
             <w:pPr>
               <w:jc w:val="both"/>
             </w:pPr>
+            <w:r>
+              <w:t>Figure – L2 Error vs Grid Size, noting grid size indicates length of square array (</w:t>
+            </w:r>
+            <w:proofErr w:type="spellStart"/>
+            <w:r>
+              <w:t>NxN</w:t>
+            </w:r>
+            <w:proofErr w:type="spellEnd"/>
+            <w:r>
+              <w:t xml:space="preserve">). Further reduction in point </w:t>
+            </w:r>
+            <w:proofErr w:type="gramStart"/>
+            <w:r>
+              <w:t>didn’t</w:t>
+            </w:r>
+            <w:proofErr w:type="gramEnd"/>
+            <w:r>
+              <w:t xml:space="preserve"> compute solution.</w:t>
+            </w:r>
+          </w:p>
+        </w:tc>
+      </w:tr>
+    </w:tbl>
+    <w:p>
+      <w:pPr>
+        <w:jc w:val="both"/>
+      </w:pPr>
+    </w:p>
+    <w:tbl>
+      <w:tblPr>
+        <w:tblStyle w:val="TableGrid"/>
+        <w:tblW w:w="0" w:type="auto"/>
+        <w:tblBorders>
+          <w:top w:val="none" w:sz="0" w:space="0" w:color="auto"/>
+          <w:left w:val="none" w:sz="0" w:space="0" w:color="auto"/>
+          <w:bottom w:val="none" w:sz="0" w:space="0" w:color="auto"/>
+          <w:right w:val="none" w:sz="0" w:space="0" w:color="auto"/>
+          <w:insideH w:val="none" w:sz="0" w:space="0" w:color="auto"/>
+          <w:insideV w:val="none" w:sz="0" w:space="0" w:color="auto"/>
+        </w:tblBorders>
+        <w:tblLook w:val="04A0" w:firstRow="1" w:lastRow="0" w:firstColumn="1" w:lastColumn="0" w:noHBand="0" w:noVBand="1"/>
+      </w:tblPr>
+      <w:tblGrid>
+        <w:gridCol w:w="9016"/>
+      </w:tblGrid>
+      <w:tr>
+        <w:tc>
+          <w:tcPr>
+            <w:tcW w:w="9016" w:type="dxa"/>
+          </w:tcPr>
+          <w:p>
+            <w:pPr>
+              <w:jc w:val="both"/>
+            </w:pPr>
+            <w:r>
+              <w:rPr>
+                <w:noProof/>
+                <w:lang w:eastAsia="en-GB"/>
+              </w:rPr>
+              <w:drawing>
+                <wp:inline distT="0" distB="0" distL="0" distR="0" wp14:anchorId="3D40CE4B" wp14:editId="58E0075B">
+                  <wp:extent cx="4320000" cy="2124000"/>
+                  <wp:effectExtent l="0" t="0" r="4445" b="10160"/>
+                  <wp:docPr id="1" name="Chart 1"/>
+                  <wp:cNvGraphicFramePr/>
+                  <a:graphic xmlns:a="http://schemas.openxmlformats.org/drawingml/2006/main">
+                    <a:graphicData uri="http://schemas.openxmlformats.org/drawingml/2006/chart">
+                      <c:chart xmlns:c="http://schemas.openxmlformats.org/drawingml/2006/chart" xmlns:r="http://schemas.openxmlformats.org/officeDocument/2006/relationships" r:id="rId6"/>
+                    </a:graphicData>
+                  </a:graphic>
+                </wp:inline>
+              </w:drawing>
+            </w:r>
+          </w:p>
+        </w:tc>
+      </w:tr>
+      <w:tr>
+        <w:tc>
+          <w:tcPr>
+            <w:tcW w:w="9016" w:type="dxa"/>
+          </w:tcPr>
+          <w:p>
+            <w:pPr>
+              <w:jc w:val="both"/>
+            </w:pPr>
+            <w:r>
+              <w:t>Computational time taken vs grid size. Line of best fit approximated by quadratic function shown on page.</w:t>
+            </w:r>
           </w:p>
         </w:tc>
       </w:tr>
@@ -385,59 +405,179 @@
     </w:p>
     <w:p>
       <w:pPr>
-        <w:pStyle w:val="Heading1"/>
+        <w:jc w:val="both"/>
       </w:pPr>
       <w:r>
-        <w:t>Burgers (Overview)</w:t>
-      </w:r>
-      <w:bookmarkStart w:id="0" w:name="_GoBack"/>
-      <w:bookmarkEnd w:id="0"/>
-    </w:p>
-    <w:p>
-      <w:r>
-        <w:t xml:space="preserve">Variability in each run as not deterministic, how some anomalies happened for most </w:t>
+        <w:t xml:space="preserve">When viscosity was changed, FDM solution had to </w:t>
       </w:r>
       <w:proofErr w:type="gramStart"/>
       <w:r>
-        <w:t>cases.</w:t>
+        <w:t>be recalculated</w:t>
+      </w:r>
+      <w:proofErr w:type="gramEnd"/>
+      <w:r>
+        <w:t>. Instead of repeating the above, grid size of 6400x6400 was chosen and run. For lower viscosity (</w:t>
+      </w:r>
+      <m:oMath>
+        <m:r>
+          <w:rPr>
+            <w:rFonts w:ascii="Cambria Math" w:hAnsi="Cambria Math"/>
+          </w:rPr>
+          <m:t>ν=1/400π</m:t>
+        </m:r>
+        <m:r>
+          <w:rPr>
+            <w:rFonts w:ascii="Cambria Math" w:eastAsiaTheme="minorEastAsia" w:hAnsi="Cambria Math"/>
+          </w:rPr>
+          <m:t>)</m:t>
+        </m:r>
+      </m:oMath>
+      <w:r>
+        <w:t>, run time increased a substantial amount (from 37 minutes for the previous 6400 grid to 54 minutes).</w:t>
+      </w:r>
+    </w:p>
+    <w:p>
+      <w:pPr>
+        <w:jc w:val="both"/>
+      </w:pPr>
+      <w:r>
+        <w:t xml:space="preserve">Increasing to a much higher viscosity </w:t>
+      </w:r>
+      <m:oMath>
+        <m:d>
+          <m:dPr>
+            <m:ctrlPr>
+              <w:rPr>
+                <w:rFonts w:ascii="Cambria Math" w:hAnsi="Cambria Math"/>
+                <w:i/>
+              </w:rPr>
+            </m:ctrlPr>
+          </m:dPr>
+          <m:e>
+            <m:r>
+              <w:rPr>
+                <w:rFonts w:ascii="Cambria Math" w:hAnsi="Cambria Math"/>
+              </w:rPr>
+              <m:t>ν=</m:t>
+            </m:r>
+            <m:f>
+              <m:fPr>
+                <m:ctrlPr>
+                  <w:rPr>
+                    <w:rFonts w:ascii="Cambria Math" w:hAnsi="Cambria Math"/>
+                    <w:i/>
+                  </w:rPr>
+                </m:ctrlPr>
+              </m:fPr>
+              <m:num>
+                <m:r>
+                  <w:rPr>
+                    <w:rFonts w:ascii="Cambria Math" w:hAnsi="Cambria Math"/>
+                  </w:rPr>
+                  <m:t>1</m:t>
+                </m:r>
+              </m:num>
+              <m:den>
+                <m:r>
+                  <w:rPr>
+                    <w:rFonts w:ascii="Cambria Math" w:hAnsi="Cambria Math"/>
+                  </w:rPr>
+                  <m:t>π</m:t>
+                </m:r>
+              </m:den>
+            </m:f>
+          </m:e>
+        </m:d>
+      </m:oMath>
+      <w:r>
+        <w:rPr>
+          <w:rFonts w:eastAsiaTheme="minorEastAsia"/>
+        </w:rPr>
+        <w:t xml:space="preserve"> led to a case with no shock forming. This case </w:t>
+      </w:r>
+      <w:proofErr w:type="gramStart"/>
+      <w:r>
+        <w:rPr>
+          <w:rFonts w:eastAsiaTheme="minorEastAsia"/>
+        </w:rPr>
+        <w:t>was not looked at</w:t>
+      </w:r>
+      <w:proofErr w:type="gramEnd"/>
+      <w:r>
+        <w:rPr>
+          <w:rFonts w:eastAsiaTheme="minorEastAsia"/>
+        </w:rPr>
+        <w:t xml:space="preserve"> further.</w:t>
+      </w:r>
+    </w:p>
+    <w:p>
+      <w:pPr>
+        <w:pStyle w:val="Heading1"/>
+        <w:jc w:val="both"/>
+      </w:pPr>
+      <w:r>
+        <w:lastRenderedPageBreak/>
+        <w:t>Burgers (Overview)</w:t>
+      </w:r>
+    </w:p>
+    <w:p>
+      <w:pPr>
+        <w:jc w:val="both"/>
+      </w:pPr>
+      <w:proofErr w:type="gramStart"/>
+      <w:r>
+        <w:t>3</w:t>
       </w:r>
       <w:proofErr w:type="gramEnd"/>
       <w:r>
         <w:t xml:space="preserve"> </w:t>
       </w:r>
+      <w:proofErr w:type="spellStart"/>
+      <w:r>
+        <w:t>hyperparameters</w:t>
+      </w:r>
+      <w:proofErr w:type="spellEnd"/>
+      <w:r>
+        <w:t xml:space="preserve"> investigated: Training point number, shape of neural network (mainly node number) and convergence criteria (</w:t>
+      </w:r>
+      <w:proofErr w:type="spellStart"/>
+      <w:r>
+        <w:t>factr</w:t>
+      </w:r>
+      <w:proofErr w:type="spellEnd"/>
+      <w:r>
+        <w:t xml:space="preserve">). Then viscosity </w:t>
+      </w:r>
       <w:proofErr w:type="gramStart"/>
       <w:r>
-        <w:t>Hence</w:t>
+        <w:t>was changed</w:t>
       </w:r>
       <w:proofErr w:type="gramEnd"/>
       <w:r>
-        <w:t xml:space="preserve"> why repeat experiments for every case might be beneficial but for now doing one of each for speed and can do repeats on interesting findings.</w:t>
+        <w:t xml:space="preserve">, changing the equation to be solved. A new answer </w:t>
+      </w:r>
+      <w:proofErr w:type="gramStart"/>
+      <w:r>
+        <w:t>was computed</w:t>
+      </w:r>
+      <w:proofErr w:type="gramEnd"/>
+      <w:r>
+        <w:t xml:space="preserve"> using FDM as described above, and the training point investigation was repeated.</w:t>
       </w:r>
     </w:p>
     <w:p>
       <w:pPr>
         <w:pStyle w:val="Heading1"/>
-      </w:pPr>
-      <w:r>
-        <w:lastRenderedPageBreak/>
-        <w:t>NN Shape</w:t>
-      </w:r>
-    </w:p>
-    <w:p>
-      <w:r>
-        <w:t>Time taken stops increasing but might be due to 20s case having more layers. This means not only number of nodes was being changed.</w:t>
-      </w:r>
-    </w:p>
-    <w:p/>
-    <w:p>
-      <w:pPr>
-        <w:pStyle w:val="Heading1"/>
+        <w:jc w:val="both"/>
       </w:pPr>
       <w:r>
         <w:t>NN Training points</w:t>
       </w:r>
     </w:p>
     <w:p>
+      <w:pPr>
+        <w:jc w:val="both"/>
+      </w:pPr>
       <w:r>
         <w:t xml:space="preserve">Again how </w:t>
       </w:r>
@@ -465,11 +605,831 @@
       <w:r>
         <w:t>, might the standard deviation be used for making error bars?</w:t>
       </w:r>
+      <w:r>
+        <w:t xml:space="preserve"> Lastly, the trained model was used to project onto a 6400x6400 grid. Would training point &lt; 6400 have an impact as a result?</w:t>
+      </w:r>
     </w:p>
-    <w:p/>
+    <w:tbl>
+      <w:tblPr>
+        <w:tblStyle w:val="TableGrid"/>
+        <w:tblW w:w="0" w:type="auto"/>
+        <w:tblBorders>
+          <w:top w:val="none" w:sz="0" w:space="0" w:color="auto"/>
+          <w:left w:val="none" w:sz="0" w:space="0" w:color="auto"/>
+          <w:bottom w:val="none" w:sz="0" w:space="0" w:color="auto"/>
+          <w:right w:val="none" w:sz="0" w:space="0" w:color="auto"/>
+          <w:insideH w:val="none" w:sz="0" w:space="0" w:color="auto"/>
+          <w:insideV w:val="none" w:sz="0" w:space="0" w:color="auto"/>
+        </w:tblBorders>
+        <w:tblLook w:val="04A0" w:firstRow="1" w:lastRow="0" w:firstColumn="1" w:lastColumn="0" w:noHBand="0" w:noVBand="1"/>
+      </w:tblPr>
+      <w:tblGrid>
+        <w:gridCol w:w="5233"/>
+        <w:gridCol w:w="5233"/>
+      </w:tblGrid>
+      <w:tr>
+        <w:tc>
+          <w:tcPr>
+            <w:tcW w:w="5189" w:type="dxa"/>
+          </w:tcPr>
+          <w:p>
+            <w:pPr>
+              <w:jc w:val="both"/>
+            </w:pPr>
+            <w:r>
+              <w:rPr>
+                <w:noProof/>
+                <w:lang w:eastAsia="en-GB"/>
+              </w:rPr>
+              <w:drawing>
+                <wp:anchor distT="0" distB="0" distL="114300" distR="114300" simplePos="0" relativeHeight="251661312" behindDoc="1" locked="0" layoutInCell="1" allowOverlap="1">
+                  <wp:simplePos x="0" y="0"/>
+                  <wp:positionH relativeFrom="column">
+                    <wp:posOffset>-3175</wp:posOffset>
+                  </wp:positionH>
+                  <wp:positionV relativeFrom="paragraph">
+                    <wp:posOffset>0</wp:posOffset>
+                  </wp:positionV>
+                  <wp:extent cx="3240000" cy="2052000"/>
+                  <wp:effectExtent l="0" t="0" r="17780" b="5715"/>
+                  <wp:wrapTight wrapText="bothSides">
+                    <wp:wrapPolygon edited="0">
+                      <wp:start x="0" y="0"/>
+                      <wp:lineTo x="0" y="21460"/>
+                      <wp:lineTo x="21592" y="21460"/>
+                      <wp:lineTo x="21592" y="0"/>
+                      <wp:lineTo x="0" y="0"/>
+                    </wp:wrapPolygon>
+                  </wp:wrapTight>
+                  <wp:docPr id="4" name="Chart 4"/>
+                  <wp:cNvGraphicFramePr/>
+                  <a:graphic xmlns:a="http://schemas.openxmlformats.org/drawingml/2006/main">
+                    <a:graphicData uri="http://schemas.openxmlformats.org/drawingml/2006/chart">
+                      <c:chart xmlns:c="http://schemas.openxmlformats.org/drawingml/2006/chart" xmlns:r="http://schemas.openxmlformats.org/officeDocument/2006/relationships" r:id="rId7"/>
+                    </a:graphicData>
+                  </a:graphic>
+                  <wp14:sizeRelH relativeFrom="margin">
+                    <wp14:pctWidth>0</wp14:pctWidth>
+                  </wp14:sizeRelH>
+                </wp:anchor>
+              </w:drawing>
+            </w:r>
+          </w:p>
+        </w:tc>
+        <w:tc>
+          <w:tcPr>
+            <w:tcW w:w="5277" w:type="dxa"/>
+          </w:tcPr>
+          <w:p>
+            <w:pPr>
+              <w:jc w:val="both"/>
+            </w:pPr>
+            <w:r>
+              <w:rPr>
+                <w:noProof/>
+                <w:lang w:eastAsia="en-GB"/>
+              </w:rPr>
+              <w:drawing>
+                <wp:anchor distT="0" distB="0" distL="114300" distR="114300" simplePos="0" relativeHeight="251660288" behindDoc="1" locked="0" layoutInCell="1" allowOverlap="1">
+                  <wp:simplePos x="0" y="0"/>
+                  <wp:positionH relativeFrom="column">
+                    <wp:posOffset>1905</wp:posOffset>
+                  </wp:positionH>
+                  <wp:positionV relativeFrom="paragraph">
+                    <wp:posOffset>0</wp:posOffset>
+                  </wp:positionV>
+                  <wp:extent cx="3240000" cy="2052000"/>
+                  <wp:effectExtent l="0" t="0" r="17780" b="5715"/>
+                  <wp:wrapTight wrapText="bothSides">
+                    <wp:wrapPolygon edited="0">
+                      <wp:start x="0" y="0"/>
+                      <wp:lineTo x="0" y="21460"/>
+                      <wp:lineTo x="21592" y="21460"/>
+                      <wp:lineTo x="21592" y="0"/>
+                      <wp:lineTo x="0" y="0"/>
+                    </wp:wrapPolygon>
+                  </wp:wrapTight>
+                  <wp:docPr id="5" name="Chart 5"/>
+                  <wp:cNvGraphicFramePr/>
+                  <a:graphic xmlns:a="http://schemas.openxmlformats.org/drawingml/2006/main">
+                    <a:graphicData uri="http://schemas.openxmlformats.org/drawingml/2006/chart">
+                      <c:chart xmlns:c="http://schemas.openxmlformats.org/drawingml/2006/chart" xmlns:r="http://schemas.openxmlformats.org/officeDocument/2006/relationships" r:id="rId8"/>
+                    </a:graphicData>
+                  </a:graphic>
+                  <wp14:sizeRelH relativeFrom="margin">
+                    <wp14:pctWidth>0</wp14:pctWidth>
+                  </wp14:sizeRelH>
+                  <wp14:sizeRelV relativeFrom="margin">
+                    <wp14:pctHeight>0</wp14:pctHeight>
+                  </wp14:sizeRelV>
+                </wp:anchor>
+              </w:drawing>
+            </w:r>
+          </w:p>
+        </w:tc>
+      </w:tr>
+      <w:tr>
+        <w:tc>
+          <w:tcPr>
+            <w:tcW w:w="10466" w:type="dxa"/>
+            <w:gridSpan w:val="2"/>
+          </w:tcPr>
+          <w:p>
+            <w:pPr>
+              <w:jc w:val="both"/>
+            </w:pPr>
+            <w:r>
+              <w:t xml:space="preserve">Figure – Training point number investigation, for viscosity </w:t>
+            </w:r>
+            <w:proofErr w:type="gramStart"/>
+            <w:r>
+              <w:t xml:space="preserve">of </w:t>
+            </w:r>
+            <w:proofErr w:type="gramEnd"/>
+            <m:oMath>
+              <m:r>
+                <w:rPr>
+                  <w:rFonts w:ascii="Cambria Math" w:hAnsi="Cambria Math"/>
+                </w:rPr>
+                <m:t>ν=0.01/π</m:t>
+              </m:r>
+            </m:oMath>
+            <w:r>
+              <w:rPr>
+                <w:rFonts w:eastAsiaTheme="minorEastAsia"/>
+              </w:rPr>
+              <w:t xml:space="preserve">. Investigation at 2500 training point </w:t>
+            </w:r>
+            <w:proofErr w:type="gramStart"/>
+            <w:r>
+              <w:rPr>
+                <w:rFonts w:eastAsiaTheme="minorEastAsia"/>
+              </w:rPr>
+              <w:t>was re-run</w:t>
+            </w:r>
+            <w:proofErr w:type="gramEnd"/>
+            <w:r>
+              <w:rPr>
+                <w:rFonts w:eastAsiaTheme="minorEastAsia"/>
+              </w:rPr>
+              <w:t xml:space="preserve"> to quickly test for variability and it was seen that the NN’s capabilities could vary substantially, with one re-run achieving even better results than versions with more training points</w:t>
+            </w:r>
+            <w:r>
+              <w:rPr>
+                <w:rFonts w:eastAsiaTheme="minorEastAsia"/>
+              </w:rPr>
+              <w:t xml:space="preserve"> (1E-3 mean error vs 2E-3)</w:t>
+            </w:r>
+            <w:r>
+              <w:rPr>
+                <w:rFonts w:eastAsiaTheme="minorEastAsia"/>
+              </w:rPr>
+              <w:t>.</w:t>
+            </w:r>
+          </w:p>
+        </w:tc>
+      </w:tr>
+    </w:tbl>
+    <w:p>
+      <w:pPr>
+        <w:jc w:val="both"/>
+      </w:pPr>
+    </w:p>
+    <w:p>
+      <w:pPr>
+        <w:jc w:val="both"/>
+      </w:pPr>
+    </w:p>
+    <w:p>
+      <w:pPr>
+        <w:pStyle w:val="Heading1"/>
+        <w:jc w:val="both"/>
+      </w:pPr>
+      <w:r>
+        <w:t>NN Shape</w:t>
+      </w:r>
+    </w:p>
+    <w:p>
+      <w:pPr>
+        <w:jc w:val="both"/>
+      </w:pPr>
+      <w:r>
+        <w:t xml:space="preserve">Default shape was </w:t>
+      </w:r>
+      <w:proofErr w:type="gramStart"/>
+      <w:r>
+        <w:t>3</w:t>
+      </w:r>
+      <w:proofErr w:type="gramEnd"/>
+      <w:r>
+        <w:t xml:space="preserve"> dense layers of 32, 16 and 32 nodes respectively. This investigation </w:t>
+      </w:r>
+      <w:proofErr w:type="gramStart"/>
+      <w:r>
+        <w:t>was carried out</w:t>
+      </w:r>
+      <w:proofErr w:type="gramEnd"/>
+      <w:r>
+        <w:t xml:space="preserve"> by halving the number of nodes and looking at the effect on the quality of the solution. </w:t>
+      </w:r>
+      <w:proofErr w:type="spellStart"/>
+      <w:r>
+        <w:t>Raissi’s</w:t>
+      </w:r>
+      <w:proofErr w:type="spellEnd"/>
+      <w:r>
+        <w:t xml:space="preserve"> paper mentions they utilised </w:t>
+      </w:r>
+      <w:proofErr w:type="gramStart"/>
+      <w:r>
+        <w:t>6</w:t>
+      </w:r>
+      <w:proofErr w:type="gramEnd"/>
+      <w:r>
+        <w:t xml:space="preserve"> layers of 20 nodes, so this was also looked at. In order to quantify this, the number of parameters (total connections between nodes) </w:t>
+      </w:r>
+      <w:proofErr w:type="gramStart"/>
+      <w:r>
+        <w:t>was plotted</w:t>
+      </w:r>
+      <w:proofErr w:type="gramEnd"/>
+      <w:r>
+        <w:t xml:space="preserve"> against the mean error. For reference, the 6x20 case had 3021 parameters compared to the default case’s 1201 parameters.</w:t>
+      </w:r>
+      <w:bookmarkStart w:id="0" w:name="_GoBack"/>
+      <w:bookmarkEnd w:id="0"/>
+    </w:p>
+    <w:tbl>
+      <w:tblPr>
+        <w:tblStyle w:val="TableGrid"/>
+        <w:tblW w:w="0" w:type="auto"/>
+        <w:tblBorders>
+          <w:top w:val="none" w:sz="0" w:space="0" w:color="auto"/>
+          <w:left w:val="none" w:sz="0" w:space="0" w:color="auto"/>
+          <w:bottom w:val="none" w:sz="0" w:space="0" w:color="auto"/>
+          <w:right w:val="none" w:sz="0" w:space="0" w:color="auto"/>
+          <w:insideH w:val="none" w:sz="0" w:space="0" w:color="auto"/>
+          <w:insideV w:val="none" w:sz="0" w:space="0" w:color="auto"/>
+        </w:tblBorders>
+        <w:tblLook w:val="04A0" w:firstRow="1" w:lastRow="0" w:firstColumn="1" w:lastColumn="0" w:noHBand="0" w:noVBand="1"/>
+      </w:tblPr>
+      <w:tblGrid>
+        <w:gridCol w:w="5233"/>
+        <w:gridCol w:w="5233"/>
+      </w:tblGrid>
+      <w:tr>
+        <w:tc>
+          <w:tcPr>
+            <w:tcW w:w="5346" w:type="dxa"/>
+          </w:tcPr>
+          <w:p>
+            <w:pPr>
+              <w:jc w:val="both"/>
+            </w:pPr>
+            <w:r>
+              <w:rPr>
+                <w:noProof/>
+                <w:lang w:eastAsia="en-GB"/>
+              </w:rPr>
+              <w:drawing>
+                <wp:anchor distT="0" distB="0" distL="114300" distR="114300" simplePos="0" relativeHeight="251658240" behindDoc="1" locked="0" layoutInCell="1" allowOverlap="1">
+                  <wp:simplePos x="0" y="0"/>
+                  <wp:positionH relativeFrom="column">
+                    <wp:posOffset>-9525</wp:posOffset>
+                  </wp:positionH>
+                  <wp:positionV relativeFrom="paragraph">
+                    <wp:posOffset>1905</wp:posOffset>
+                  </wp:positionV>
+                  <wp:extent cx="3240000" cy="2052000"/>
+                  <wp:effectExtent l="0" t="0" r="17780" b="5715"/>
+                  <wp:wrapTight wrapText="bothSides">
+                    <wp:wrapPolygon edited="0">
+                      <wp:start x="0" y="0"/>
+                      <wp:lineTo x="0" y="21460"/>
+                      <wp:lineTo x="21592" y="21460"/>
+                      <wp:lineTo x="21592" y="0"/>
+                      <wp:lineTo x="0" y="0"/>
+                    </wp:wrapPolygon>
+                  </wp:wrapTight>
+                  <wp:docPr id="6" name="Chart 6"/>
+                  <wp:cNvGraphicFramePr/>
+                  <a:graphic xmlns:a="http://schemas.openxmlformats.org/drawingml/2006/main">
+                    <a:graphicData uri="http://schemas.openxmlformats.org/drawingml/2006/chart">
+                      <c:chart xmlns:c="http://schemas.openxmlformats.org/drawingml/2006/chart" xmlns:r="http://schemas.openxmlformats.org/officeDocument/2006/relationships" r:id="rId9"/>
+                    </a:graphicData>
+                  </a:graphic>
+                  <wp14:sizeRelV relativeFrom="margin">
+                    <wp14:pctHeight>0</wp14:pctHeight>
+                  </wp14:sizeRelV>
+                </wp:anchor>
+              </w:drawing>
+            </w:r>
+          </w:p>
+        </w:tc>
+        <w:tc>
+          <w:tcPr>
+            <w:tcW w:w="5110" w:type="dxa"/>
+          </w:tcPr>
+          <w:p>
+            <w:pPr>
+              <w:jc w:val="both"/>
+            </w:pPr>
+            <w:r>
+              <w:rPr>
+                <w:noProof/>
+                <w:lang w:eastAsia="en-GB"/>
+              </w:rPr>
+              <w:drawing>
+                <wp:anchor distT="0" distB="0" distL="114300" distR="114300" simplePos="0" relativeHeight="251659264" behindDoc="1" locked="0" layoutInCell="1" allowOverlap="1">
+                  <wp:simplePos x="0" y="0"/>
+                  <wp:positionH relativeFrom="column">
+                    <wp:posOffset>-9525</wp:posOffset>
+                  </wp:positionH>
+                  <wp:positionV relativeFrom="paragraph">
+                    <wp:posOffset>1905</wp:posOffset>
+                  </wp:positionV>
+                  <wp:extent cx="3240000" cy="2052000"/>
+                  <wp:effectExtent l="0" t="0" r="17780" b="5715"/>
+                  <wp:wrapTight wrapText="bothSides">
+                    <wp:wrapPolygon edited="0">
+                      <wp:start x="0" y="0"/>
+                      <wp:lineTo x="0" y="21460"/>
+                      <wp:lineTo x="21592" y="21460"/>
+                      <wp:lineTo x="21592" y="0"/>
+                      <wp:lineTo x="0" y="0"/>
+                    </wp:wrapPolygon>
+                  </wp:wrapTight>
+                  <wp:docPr id="7" name="Chart 7"/>
+                  <wp:cNvGraphicFramePr/>
+                  <a:graphic xmlns:a="http://schemas.openxmlformats.org/drawingml/2006/main">
+                    <a:graphicData uri="http://schemas.openxmlformats.org/drawingml/2006/chart">
+                      <c:chart xmlns:c="http://schemas.openxmlformats.org/drawingml/2006/chart" xmlns:r="http://schemas.openxmlformats.org/officeDocument/2006/relationships" r:id="rId10"/>
+                    </a:graphicData>
+                  </a:graphic>
+                  <wp14:sizeRelV relativeFrom="margin">
+                    <wp14:pctHeight>0</wp14:pctHeight>
+                  </wp14:sizeRelV>
+                </wp:anchor>
+              </w:drawing>
+            </w:r>
+          </w:p>
+        </w:tc>
+      </w:tr>
+      <w:tr>
+        <w:tc>
+          <w:tcPr>
+            <w:tcW w:w="10456" w:type="dxa"/>
+            <w:gridSpan w:val="2"/>
+          </w:tcPr>
+          <w:p>
+            <w:pPr>
+              <w:jc w:val="both"/>
+            </w:pPr>
+            <w:r>
+              <w:t>Figure – Note log scale on mean error</w:t>
+            </w:r>
+          </w:p>
+        </w:tc>
+      </w:tr>
+    </w:tbl>
+    <w:p>
+      <w:pPr>
+        <w:jc w:val="both"/>
+      </w:pPr>
+    </w:p>
+    <w:p>
+      <w:pPr>
+        <w:jc w:val="both"/>
+      </w:pPr>
+    </w:p>
+    <w:p>
+      <w:pPr>
+        <w:jc w:val="both"/>
+      </w:pPr>
+    </w:p>
+    <w:p>
+      <w:pPr>
+        <w:jc w:val="both"/>
+      </w:pPr>
+      <w:r>
+        <w:lastRenderedPageBreak/>
+        <w:t>For figure on right,  t</w:t>
+      </w:r>
+      <w:r>
+        <w:t xml:space="preserve">ime taken </w:t>
+      </w:r>
+      <w:r>
+        <w:t xml:space="preserve">seems to approach a finite number with increasing parameter number, but might be that the higher layer ‘20s’ case is more efficient computationally, giving it the wrong shape. For a relatively small increase to time taken, the </w:t>
+      </w:r>
+      <w:proofErr w:type="gramStart"/>
+      <w:r>
+        <w:t>6 layer</w:t>
+      </w:r>
+      <w:proofErr w:type="gramEnd"/>
+      <w:r>
+        <w:t xml:space="preserve"> case has lower error than the other cases (</w:t>
+      </w:r>
+      <w:r>
+        <w:t>note log scale)</w:t>
+      </w:r>
+    </w:p>
+    <w:p>
+      <w:pPr>
+        <w:jc w:val="both"/>
+      </w:pPr>
+    </w:p>
+    <w:p>
+      <w:pPr>
+        <w:pStyle w:val="Heading1"/>
+        <w:jc w:val="both"/>
+      </w:pPr>
+      <w:r>
+        <w:t xml:space="preserve">NN </w:t>
+      </w:r>
+      <w:proofErr w:type="spellStart"/>
+      <w:r>
+        <w:t>factr</w:t>
+      </w:r>
+      <w:proofErr w:type="spellEnd"/>
+      <w:r>
+        <w:t xml:space="preserve"> (convergence criteria)</w:t>
+      </w:r>
+    </w:p>
+    <w:p>
+      <w:pPr>
+        <w:jc w:val="both"/>
+      </w:pPr>
+      <w:r>
+        <w:t xml:space="preserve">Looked </w:t>
+      </w:r>
+      <w:proofErr w:type="gramStart"/>
+      <w:r>
+        <w:t>at high and low training</w:t>
+      </w:r>
+      <w:proofErr w:type="gramEnd"/>
+      <w:r>
+        <w:t xml:space="preserve"> point, to better understand when it plays a factor/ whether the impact varies depending on other factors.</w:t>
+      </w:r>
+      <w:r>
+        <w:t xml:space="preserve"> Looks like a linear relationship in time, harder to tell with so few points/repetitions for mean error. However, </w:t>
+      </w:r>
+      <w:proofErr w:type="gramStart"/>
+      <w:r>
+        <w:t>it’s</w:t>
+      </w:r>
+      <w:proofErr w:type="gramEnd"/>
+      <w:r>
+        <w:t xml:space="preserve"> clear that with more points gradient of time taken higher, as a result sacrificing </w:t>
+      </w:r>
+      <w:proofErr w:type="spellStart"/>
+      <w:r>
+        <w:t>factr</w:t>
+      </w:r>
+      <w:proofErr w:type="spellEnd"/>
+      <w:r>
+        <w:t xml:space="preserve"> yields much greater time saves. At the same time, more training points means error still lower for modest </w:t>
+      </w:r>
+      <w:proofErr w:type="spellStart"/>
+      <w:r>
+        <w:t>factr</w:t>
+      </w:r>
+      <w:proofErr w:type="spellEnd"/>
+      <w:r>
+        <w:t>.</w:t>
+      </w:r>
+    </w:p>
+    <w:tbl>
+      <w:tblPr>
+        <w:tblStyle w:val="TableGrid"/>
+        <w:tblW w:w="0" w:type="auto"/>
+        <w:tblBorders>
+          <w:top w:val="none" w:sz="0" w:space="0" w:color="auto"/>
+          <w:left w:val="none" w:sz="0" w:space="0" w:color="auto"/>
+          <w:bottom w:val="none" w:sz="0" w:space="0" w:color="auto"/>
+          <w:right w:val="none" w:sz="0" w:space="0" w:color="auto"/>
+          <w:insideH w:val="none" w:sz="0" w:space="0" w:color="auto"/>
+          <w:insideV w:val="none" w:sz="0" w:space="0" w:color="auto"/>
+        </w:tblBorders>
+        <w:tblLook w:val="04A0" w:firstRow="1" w:lastRow="0" w:firstColumn="1" w:lastColumn="0" w:noHBand="0" w:noVBand="1"/>
+      </w:tblPr>
+      <w:tblGrid>
+        <w:gridCol w:w="5233"/>
+        <w:gridCol w:w="5233"/>
+      </w:tblGrid>
+      <w:tr>
+        <w:tc>
+          <w:tcPr>
+            <w:tcW w:w="5228" w:type="dxa"/>
+          </w:tcPr>
+          <w:p>
+            <w:pPr>
+              <w:jc w:val="both"/>
+            </w:pPr>
+            <w:r>
+              <w:rPr>
+                <w:noProof/>
+                <w:lang w:eastAsia="en-GB"/>
+              </w:rPr>
+              <w:drawing>
+                <wp:anchor distT="0" distB="0" distL="114300" distR="114300" simplePos="0" relativeHeight="251663360" behindDoc="1" locked="0" layoutInCell="1" allowOverlap="1">
+                  <wp:simplePos x="0" y="0"/>
+                  <wp:positionH relativeFrom="column">
+                    <wp:posOffset>-9525</wp:posOffset>
+                  </wp:positionH>
+                  <wp:positionV relativeFrom="paragraph">
+                    <wp:posOffset>0</wp:posOffset>
+                  </wp:positionV>
+                  <wp:extent cx="3240000" cy="2052000"/>
+                  <wp:effectExtent l="0" t="0" r="17780" b="5715"/>
+                  <wp:wrapTight wrapText="bothSides">
+                    <wp:wrapPolygon edited="0">
+                      <wp:start x="0" y="0"/>
+                      <wp:lineTo x="0" y="21460"/>
+                      <wp:lineTo x="21592" y="21460"/>
+                      <wp:lineTo x="21592" y="0"/>
+                      <wp:lineTo x="0" y="0"/>
+                    </wp:wrapPolygon>
+                  </wp:wrapTight>
+                  <wp:docPr id="8" name="Chart 8"/>
+                  <wp:cNvGraphicFramePr/>
+                  <a:graphic xmlns:a="http://schemas.openxmlformats.org/drawingml/2006/main">
+                    <a:graphicData uri="http://schemas.openxmlformats.org/drawingml/2006/chart">
+                      <c:chart xmlns:c="http://schemas.openxmlformats.org/drawingml/2006/chart" xmlns:r="http://schemas.openxmlformats.org/officeDocument/2006/relationships" r:id="rId11"/>
+                    </a:graphicData>
+                  </a:graphic>
+                </wp:anchor>
+              </w:drawing>
+            </w:r>
+          </w:p>
+        </w:tc>
+        <w:tc>
+          <w:tcPr>
+            <w:tcW w:w="5228" w:type="dxa"/>
+          </w:tcPr>
+          <w:p>
+            <w:pPr>
+              <w:jc w:val="both"/>
+            </w:pPr>
+            <w:r>
+              <w:rPr>
+                <w:noProof/>
+                <w:lang w:eastAsia="en-GB"/>
+              </w:rPr>
+              <w:drawing>
+                <wp:anchor distT="0" distB="0" distL="114300" distR="114300" simplePos="0" relativeHeight="251662336" behindDoc="1" locked="0" layoutInCell="1" allowOverlap="1">
+                  <wp:simplePos x="0" y="0"/>
+                  <wp:positionH relativeFrom="column">
+                    <wp:posOffset>-9525</wp:posOffset>
+                  </wp:positionH>
+                  <wp:positionV relativeFrom="paragraph">
+                    <wp:posOffset>0</wp:posOffset>
+                  </wp:positionV>
+                  <wp:extent cx="3240000" cy="2052000"/>
+                  <wp:effectExtent l="0" t="0" r="17780" b="5715"/>
+                  <wp:wrapTight wrapText="bothSides">
+                    <wp:wrapPolygon edited="0">
+                      <wp:start x="0" y="0"/>
+                      <wp:lineTo x="0" y="21460"/>
+                      <wp:lineTo x="21592" y="21460"/>
+                      <wp:lineTo x="21592" y="0"/>
+                      <wp:lineTo x="0" y="0"/>
+                    </wp:wrapPolygon>
+                  </wp:wrapTight>
+                  <wp:docPr id="9" name="Chart 9"/>
+                  <wp:cNvGraphicFramePr/>
+                  <a:graphic xmlns:a="http://schemas.openxmlformats.org/drawingml/2006/main">
+                    <a:graphicData uri="http://schemas.openxmlformats.org/drawingml/2006/chart">
+                      <c:chart xmlns:c="http://schemas.openxmlformats.org/drawingml/2006/chart" xmlns:r="http://schemas.openxmlformats.org/officeDocument/2006/relationships" r:id="rId12"/>
+                    </a:graphicData>
+                  </a:graphic>
+                  <wp14:sizeRelV relativeFrom="margin">
+                    <wp14:pctHeight>0</wp14:pctHeight>
+                  </wp14:sizeRelV>
+                </wp:anchor>
+              </w:drawing>
+            </w:r>
+          </w:p>
+        </w:tc>
+      </w:tr>
+      <w:tr>
+        <w:tc>
+          <w:tcPr>
+            <w:tcW w:w="10456" w:type="dxa"/>
+            <w:gridSpan w:val="2"/>
+          </w:tcPr>
+          <w:p>
+            <w:pPr>
+              <w:jc w:val="both"/>
+            </w:pPr>
+            <w:r>
+              <w:t xml:space="preserve">Figure – Time taken vs </w:t>
+            </w:r>
+            <w:proofErr w:type="spellStart"/>
+            <w:r>
+              <w:t>factr</w:t>
+            </w:r>
+            <w:proofErr w:type="spellEnd"/>
+            <w:r>
+              <w:t xml:space="preserve">, and mean error vs </w:t>
+            </w:r>
+            <w:proofErr w:type="spellStart"/>
+            <w:r>
+              <w:t>factr</w:t>
+            </w:r>
+            <w:proofErr w:type="spellEnd"/>
+            <w:r>
+              <w:t>. Note lower number = more strict convergence criteria (in theory more accuracy). 1E1 = highest accuracy, 1E7 = modest, 1E12 = low.</w:t>
+            </w:r>
+          </w:p>
+        </w:tc>
+      </w:tr>
+    </w:tbl>
+    <w:p>
+      <w:pPr>
+        <w:jc w:val="both"/>
+      </w:pPr>
+    </w:p>
+    <w:p>
+      <w:pPr>
+        <w:pStyle w:val="Heading1"/>
+        <w:jc w:val="both"/>
+      </w:pPr>
+      <w:r>
+        <w:t>Increased Viscosity</w:t>
+      </w:r>
+    </w:p>
+    <w:tbl>
+      <w:tblPr>
+        <w:tblStyle w:val="TableGrid"/>
+        <w:tblW w:w="0" w:type="auto"/>
+        <w:tblLook w:val="04A0" w:firstRow="1" w:lastRow="0" w:firstColumn="1" w:lastColumn="0" w:noHBand="0" w:noVBand="1"/>
+      </w:tblPr>
+      <w:tblGrid>
+        <w:gridCol w:w="5228"/>
+        <w:gridCol w:w="5228"/>
+      </w:tblGrid>
+      <w:tr>
+        <w:tc>
+          <w:tcPr>
+            <w:tcW w:w="5346" w:type="dxa"/>
+          </w:tcPr>
+          <w:p>
+            <w:pPr>
+              <w:jc w:val="both"/>
+            </w:pPr>
+            <w:r>
+              <w:rPr>
+                <w:noProof/>
+                <w:lang w:eastAsia="en-GB"/>
+              </w:rPr>
+              <w:drawing>
+                <wp:inline distT="0" distB="0" distL="0" distR="0" wp14:anchorId="70D5A148" wp14:editId="3A4B2837">
+                  <wp:extent cx="3240000" cy="2052000"/>
+                  <wp:effectExtent l="0" t="0" r="17780" b="5715"/>
+                  <wp:docPr id="11" name="Chart 11"/>
+                  <wp:cNvGraphicFramePr/>
+                  <a:graphic xmlns:a="http://schemas.openxmlformats.org/drawingml/2006/main">
+                    <a:graphicData uri="http://schemas.openxmlformats.org/drawingml/2006/chart">
+                      <c:chart xmlns:c="http://schemas.openxmlformats.org/drawingml/2006/chart" xmlns:r="http://schemas.openxmlformats.org/officeDocument/2006/relationships" r:id="rId13"/>
+                    </a:graphicData>
+                  </a:graphic>
+                </wp:inline>
+              </w:drawing>
+            </w:r>
+          </w:p>
+        </w:tc>
+        <w:tc>
+          <w:tcPr>
+            <w:tcW w:w="5110" w:type="dxa"/>
+          </w:tcPr>
+          <w:p>
+            <w:pPr>
+              <w:jc w:val="both"/>
+            </w:pPr>
+            <w:r>
+              <w:rPr>
+                <w:noProof/>
+                <w:lang w:eastAsia="en-GB"/>
+              </w:rPr>
+              <w:drawing>
+                <wp:inline distT="0" distB="0" distL="0" distR="0" wp14:anchorId="3E0BBB8C" wp14:editId="67371225">
+                  <wp:extent cx="3240000" cy="2052000"/>
+                  <wp:effectExtent l="0" t="0" r="17780" b="5715"/>
+                  <wp:docPr id="12" name="Chart 12"/>
+                  <wp:cNvGraphicFramePr/>
+                  <a:graphic xmlns:a="http://schemas.openxmlformats.org/drawingml/2006/main">
+                    <a:graphicData uri="http://schemas.openxmlformats.org/drawingml/2006/chart">
+                      <c:chart xmlns:c="http://schemas.openxmlformats.org/drawingml/2006/chart" xmlns:r="http://schemas.openxmlformats.org/officeDocument/2006/relationships" r:id="rId14"/>
+                    </a:graphicData>
+                  </a:graphic>
+                </wp:inline>
+              </w:drawing>
+            </w:r>
+          </w:p>
+        </w:tc>
+      </w:tr>
+      <w:tr>
+        <w:tc>
+          <w:tcPr>
+            <w:tcW w:w="5346" w:type="dxa"/>
+          </w:tcPr>
+          <w:p>
+            <w:pPr>
+              <w:jc w:val="both"/>
+            </w:pPr>
+            <w:r>
+              <w:t>Time taken vs training points used</w:t>
+            </w:r>
+          </w:p>
+          <w:p>
+            <w:pPr>
+              <w:jc w:val="both"/>
+            </w:pPr>
+          </w:p>
+        </w:tc>
+        <w:tc>
+          <w:tcPr>
+            <w:tcW w:w="5110" w:type="dxa"/>
+          </w:tcPr>
+          <w:p>
+            <w:pPr>
+              <w:jc w:val="both"/>
+            </w:pPr>
+            <w:r>
+              <w:t>Mean error measured vs training points used</w:t>
+            </w:r>
+          </w:p>
+          <w:p>
+            <w:pPr>
+              <w:jc w:val="both"/>
+            </w:pPr>
+          </w:p>
+        </w:tc>
+      </w:tr>
+    </w:tbl>
+    <w:p>
+      <w:pPr>
+        <w:jc w:val="both"/>
+      </w:pPr>
+    </w:p>
+    <w:p>
+      <w:pPr>
+        <w:jc w:val="both"/>
+      </w:pPr>
+      <w:r>
+        <w:t>Comparing 15k_0025 viscosity to a case with similar error (2.5k_001viscosity) visually:</w:t>
+      </w:r>
+    </w:p>
+    <w:p>
+      <w:pPr>
+        <w:jc w:val="both"/>
+      </w:pPr>
+      <w:r>
+        <w:rPr>
+          <w:noProof/>
+          <w:lang w:eastAsia="en-GB"/>
+        </w:rPr>
+        <w:lastRenderedPageBreak/>
+        <w:drawing>
+          <wp:inline distT="0" distB="0" distL="0" distR="0" wp14:anchorId="5D25F39B" wp14:editId="448D7D18">
+            <wp:extent cx="5074977" cy="4324350"/>
+            <wp:effectExtent l="0" t="0" r="0" b="0"/>
+            <wp:docPr id="14" name="Picture 14"/>
+            <wp:cNvGraphicFramePr>
+              <a:graphicFrameLocks xmlns:a="http://schemas.openxmlformats.org/drawingml/2006/main" noChangeAspect="1"/>
+            </wp:cNvGraphicFramePr>
+            <a:graphic xmlns:a="http://schemas.openxmlformats.org/drawingml/2006/main">
+              <a:graphicData uri="http://schemas.openxmlformats.org/drawingml/2006/picture">
+                <pic:pic xmlns:pic="http://schemas.openxmlformats.org/drawingml/2006/picture">
+                  <pic:nvPicPr>
+                    <pic:cNvPr id="1" name=""/>
+                    <pic:cNvPicPr/>
+                  </pic:nvPicPr>
+                  <pic:blipFill>
+                    <a:blip r:embed="rId15"/>
+                    <a:stretch>
+                      <a:fillRect/>
+                    </a:stretch>
+                  </pic:blipFill>
+                  <pic:spPr>
+                    <a:xfrm>
+                      <a:off x="0" y="0"/>
+                      <a:ext cx="5088375" cy="4335766"/>
+                    </a:xfrm>
+                    <a:prstGeom prst="rect">
+                      <a:avLst/>
+                    </a:prstGeom>
+                  </pic:spPr>
+                </pic:pic>
+              </a:graphicData>
+            </a:graphic>
+          </wp:inline>
+        </w:drawing>
+      </w:r>
+    </w:p>
     <w:sectPr>
       <w:pgSz w:w="11906" w:h="16838"/>
-      <w:pgMar w:top="1440" w:right="1440" w:bottom="1440" w:left="1440" w:header="708" w:footer="708" w:gutter="0"/>
+      <w:pgMar w:top="720" w:right="720" w:bottom="720" w:left="720" w:header="708" w:footer="708" w:gutter="0"/>
       <w:cols w:space="708"/>
       <w:docGrid w:linePitch="360"/>
     </w:sectPr>
@@ -895,7 +1855,6 @@
   <w:style w:type="character" w:default="1" w:styleId="DefaultParagraphFont">
     <w:name w:val="Default Paragraph Font"/>
     <w:uiPriority w:val="1"/>
-    <w:semiHidden/>
     <w:unhideWhenUsed/>
   </w:style>
   <w:style w:type="table" w:default="1" w:styleId="TableNormal">
@@ -988,7 +1947,7 @@
           <c:idx val="0"/>
           <c:order val="0"/>
           <c:spPr>
-            <a:ln w="19050" cap="rnd">
+            <a:ln w="25400" cap="rnd">
               <a:noFill/>
               <a:round/>
             </a:ln>
@@ -1011,7 +1970,7 @@
           </c:marker>
           <c:xVal>
             <c:numRef>
-              <c:f>FDM!$A$4:$A$8</c:f>
+              <c:f>FDM!$A$5:$A$9</c:f>
               <c:numCache>
                 <c:formatCode>General</c:formatCode>
                 <c:ptCount val="5"/>
@@ -1035,7 +1994,7 @@
           </c:xVal>
           <c:yVal>
             <c:numRef>
-              <c:f>FDM!$E$4:$E$8</c:f>
+              <c:f>FDM!$E$5:$E$9</c:f>
               <c:numCache>
                 <c:formatCode>0.00E+00</c:formatCode>
                 <c:ptCount val="5"/>
@@ -1060,7 +2019,7 @@
           <c:smooth val="0"/>
           <c:extLst>
             <c:ext xmlns:c16="http://schemas.microsoft.com/office/drawing/2014/chart" uri="{C3380CC4-5D6E-409C-BE32-E72D297353CC}">
-              <c16:uniqueId val="{00000000-112E-459E-8F4C-9C12AFD48086}"/>
+              <c16:uniqueId val="{00000000-2E9D-4F04-B38C-47A3955E6F83}"/>
             </c:ext>
           </c:extLst>
         </c:ser>
@@ -1105,27 +2064,19 @@
               <a:lstStyle/>
               <a:p>
                 <a:pPr>
-                  <a:defRPr sz="1000" b="0" i="0" u="none" strike="noStrike" kern="1200" baseline="0">
+                  <a:defRPr sz="900" b="0" i="0" u="none" strike="noStrike" kern="1200" baseline="0">
                     <a:solidFill>
-                      <a:schemeClr val="tx1">
-                        <a:lumMod val="65000"/>
-                        <a:lumOff val="35000"/>
-                      </a:schemeClr>
+                      <a:schemeClr val="tx1"/>
                     </a:solidFill>
-                    <a:latin typeface="+mn-lt"/>
+                    <a:latin typeface="Arial" panose="020B0604020202020204" pitchFamily="34" charset="0"/>
                     <a:ea typeface="+mn-ea"/>
-                    <a:cs typeface="+mn-cs"/>
+                    <a:cs typeface="Arial" panose="020B0604020202020204" pitchFamily="34" charset="0"/>
                   </a:defRPr>
                 </a:pPr>
                 <a:r>
                   <a:rPr lang="en-GB"/>
-                  <a:t>Grid</a:t>
+                  <a:t>Grid Size</a:t>
                 </a:r>
-                <a:r>
-                  <a:rPr lang="en-GB" baseline="0"/>
-                  <a:t> Size</a:t>
-                </a:r>
-                <a:endParaRPr lang="en-GB"/>
               </a:p>
             </c:rich>
           </c:tx>
@@ -1150,16 +2101,13 @@
             <a:lstStyle/>
             <a:p>
               <a:pPr>
-                <a:defRPr sz="1000" b="0" i="0" u="none" strike="noStrike" kern="1200" baseline="0">
+                <a:defRPr sz="900" b="0" i="0" u="none" strike="noStrike" kern="1200" baseline="0">
                   <a:solidFill>
-                    <a:schemeClr val="tx1">
-                      <a:lumMod val="65000"/>
-                      <a:lumOff val="35000"/>
-                    </a:schemeClr>
+                    <a:schemeClr val="tx1"/>
                   </a:solidFill>
-                  <a:latin typeface="+mn-lt"/>
+                  <a:latin typeface="Arial" panose="020B0604020202020204" pitchFamily="34" charset="0"/>
                   <a:ea typeface="+mn-ea"/>
-                  <a:cs typeface="+mn-cs"/>
+                  <a:cs typeface="Arial" panose="020B0604020202020204" pitchFamily="34" charset="0"/>
                 </a:defRPr>
               </a:pPr>
               <a:endParaRPr lang="en-US"/>
@@ -1190,14 +2138,11 @@
             <a:pPr>
               <a:defRPr sz="900" b="0" i="0" u="none" strike="noStrike" kern="1200" baseline="0">
                 <a:solidFill>
-                  <a:schemeClr val="tx1">
-                    <a:lumMod val="65000"/>
-                    <a:lumOff val="35000"/>
-                  </a:schemeClr>
+                  <a:schemeClr val="tx1"/>
                 </a:solidFill>
-                <a:latin typeface="+mn-lt"/>
+                <a:latin typeface="Arial" panose="020B0604020202020204" pitchFamily="34" charset="0"/>
                 <a:ea typeface="+mn-ea"/>
-                <a:cs typeface="+mn-cs"/>
+                <a:cs typeface="Arial" panose="020B0604020202020204" pitchFamily="34" charset="0"/>
               </a:defRPr>
             </a:pPr>
             <a:endParaRPr lang="en-US"/>
@@ -1238,30 +2183,23 @@
               <a:lstStyle/>
               <a:p>
                 <a:pPr>
-                  <a:defRPr sz="1000" b="0" i="0" u="none" strike="noStrike" kern="1200" baseline="0">
+                  <a:defRPr sz="900" b="0" i="0" u="none" strike="noStrike" kern="1200" baseline="0">
                     <a:solidFill>
-                      <a:schemeClr val="tx1">
-                        <a:lumMod val="65000"/>
-                        <a:lumOff val="35000"/>
-                      </a:schemeClr>
+                      <a:schemeClr val="tx1"/>
                     </a:solidFill>
-                    <a:latin typeface="+mn-lt"/>
+                    <a:latin typeface="Arial" panose="020B0604020202020204" pitchFamily="34" charset="0"/>
                     <a:ea typeface="+mn-ea"/>
-                    <a:cs typeface="+mn-cs"/>
+                    <a:cs typeface="Arial" panose="020B0604020202020204" pitchFamily="34" charset="0"/>
                   </a:defRPr>
                 </a:pPr>
                 <a:r>
                   <a:rPr lang="en-GB"/>
-                  <a:t>L2</a:t>
+                  <a:t>L2 Error</a:t>
                 </a:r>
-                <a:r>
-                  <a:rPr lang="en-GB" baseline="0"/>
-                  <a:t> Error</a:t>
-                </a:r>
-                <a:endParaRPr lang="en-GB"/>
               </a:p>
             </c:rich>
           </c:tx>
+          <c:layout/>
           <c:overlay val="0"/>
           <c:spPr>
             <a:noFill/>
@@ -1275,16 +2213,13 @@
             <a:lstStyle/>
             <a:p>
               <a:pPr>
-                <a:defRPr sz="1000" b="0" i="0" u="none" strike="noStrike" kern="1200" baseline="0">
+                <a:defRPr sz="900" b="0" i="0" u="none" strike="noStrike" kern="1200" baseline="0">
                   <a:solidFill>
-                    <a:schemeClr val="tx1">
-                      <a:lumMod val="65000"/>
-                      <a:lumOff val="35000"/>
-                    </a:schemeClr>
+                    <a:schemeClr val="tx1"/>
                   </a:solidFill>
-                  <a:latin typeface="+mn-lt"/>
+                  <a:latin typeface="Arial" panose="020B0604020202020204" pitchFamily="34" charset="0"/>
                   <a:ea typeface="+mn-ea"/>
-                  <a:cs typeface="+mn-cs"/>
+                  <a:cs typeface="Arial" panose="020B0604020202020204" pitchFamily="34" charset="0"/>
                 </a:defRPr>
               </a:pPr>
               <a:endParaRPr lang="en-US"/>
@@ -1315,14 +2250,11 @@
             <a:pPr>
               <a:defRPr sz="900" b="0" i="0" u="none" strike="noStrike" kern="1200" baseline="0">
                 <a:solidFill>
-                  <a:schemeClr val="tx1">
-                    <a:lumMod val="65000"/>
-                    <a:lumOff val="35000"/>
-                  </a:schemeClr>
+                  <a:schemeClr val="tx1"/>
                 </a:solidFill>
-                <a:latin typeface="+mn-lt"/>
+                <a:latin typeface="Arial" panose="020B0604020202020204" pitchFamily="34" charset="0"/>
                 <a:ea typeface="+mn-ea"/>
-                <a:cs typeface="+mn-cs"/>
+                <a:cs typeface="Arial" panose="020B0604020202020204" pitchFamily="34" charset="0"/>
               </a:defRPr>
             </a:pPr>
             <a:endParaRPr lang="en-US"/>
@@ -1364,7 +2296,536 @@
     <a:lstStyle/>
     <a:p>
       <a:pPr>
-        <a:defRPr/>
+        <a:defRPr sz="900">
+          <a:solidFill>
+            <a:schemeClr val="tx1"/>
+          </a:solidFill>
+          <a:latin typeface="Arial" panose="020B0604020202020204" pitchFamily="34" charset="0"/>
+          <a:cs typeface="Arial" panose="020B0604020202020204" pitchFamily="34" charset="0"/>
+        </a:defRPr>
+      </a:pPr>
+      <a:endParaRPr lang="en-US"/>
+    </a:p>
+  </c:txPr>
+  <c:externalData r:id="rId3">
+    <c:autoUpdate val="0"/>
+  </c:externalData>
+</c:chartSpace>
+</file>
+
+<file path=word/charts/chart10.xml><?xml version="1.0" encoding="utf-8"?>
+<c:chartSpace xmlns:c="http://schemas.openxmlformats.org/drawingml/2006/chart" xmlns:a="http://schemas.openxmlformats.org/drawingml/2006/main" xmlns:r="http://schemas.openxmlformats.org/officeDocument/2006/relationships" xmlns:c16r2="http://schemas.microsoft.com/office/drawing/2015/06/chart">
+  <c:date1904 val="0"/>
+  <c:lang val="en-US"/>
+  <c:roundedCorners val="0"/>
+  <mc:AlternateContent xmlns:mc="http://schemas.openxmlformats.org/markup-compatibility/2006">
+    <mc:Choice xmlns:c14="http://schemas.microsoft.com/office/drawing/2007/8/2/chart" Requires="c14">
+      <c14:style val="102"/>
+    </mc:Choice>
+    <mc:Fallback>
+      <c:style val="2"/>
+    </mc:Fallback>
+  </mc:AlternateContent>
+  <c:chart>
+    <c:autoTitleDeleted val="1"/>
+    <c:plotArea>
+      <c:layout>
+        <c:manualLayout>
+          <c:layoutTarget val="inner"/>
+          <c:xMode val="edge"/>
+          <c:yMode val="edge"/>
+          <c:x val="0.24568240040979947"/>
+          <c:y val="0.10177342038373337"/>
+          <c:w val="0.67684804785524899"/>
+          <c:h val="0.69200730131574784"/>
+        </c:manualLayout>
+      </c:layout>
+      <c:scatterChart>
+        <c:scatterStyle val="lineMarker"/>
+        <c:varyColors val="0"/>
+        <c:ser>
+          <c:idx val="0"/>
+          <c:order val="0"/>
+          <c:spPr>
+            <a:ln w="19050" cap="rnd">
+              <a:noFill/>
+              <a:round/>
+            </a:ln>
+            <a:effectLst/>
+          </c:spPr>
+          <c:marker>
+            <c:symbol val="circle"/>
+            <c:size val="5"/>
+            <c:spPr>
+              <a:solidFill>
+                <a:schemeClr val="accent1"/>
+              </a:solidFill>
+              <a:ln w="9525">
+                <a:solidFill>
+                  <a:schemeClr val="accent1"/>
+                </a:solidFill>
+              </a:ln>
+              <a:effectLst/>
+            </c:spPr>
+          </c:marker>
+          <c:xVal>
+            <c:numRef>
+              <c:f>'Parameter Investigation'!$B$12:$B$21</c:f>
+              <c:numCache>
+                <c:formatCode>#,##0</c:formatCode>
+                <c:ptCount val="10"/>
+                <c:pt idx="0">
+                  <c:v>15000</c:v>
+                </c:pt>
+                <c:pt idx="1">
+                  <c:v>10000</c:v>
+                </c:pt>
+                <c:pt idx="2">
+                  <c:v>5000</c:v>
+                </c:pt>
+                <c:pt idx="3">
+                  <c:v>2500</c:v>
+                </c:pt>
+                <c:pt idx="4">
+                  <c:v>2500</c:v>
+                </c:pt>
+                <c:pt idx="5">
+                  <c:v>2500</c:v>
+                </c:pt>
+                <c:pt idx="6">
+                  <c:v>1250</c:v>
+                </c:pt>
+                <c:pt idx="7">
+                  <c:v>1000</c:v>
+                </c:pt>
+                <c:pt idx="8">
+                  <c:v>500</c:v>
+                </c:pt>
+                <c:pt idx="9">
+                  <c:v>250</c:v>
+                </c:pt>
+              </c:numCache>
+            </c:numRef>
+          </c:xVal>
+          <c:yVal>
+            <c:numRef>
+              <c:f>'Parameter Investigation'!$G$12:$G$21</c:f>
+              <c:numCache>
+                <c:formatCode>0.00E+00</c:formatCode>
+                <c:ptCount val="10"/>
+                <c:pt idx="0">
+                  <c:v>2.2480057037084999E-3</c:v>
+                </c:pt>
+                <c:pt idx="1">
+                  <c:v>2.76471460398731E-3</c:v>
+                </c:pt>
+                <c:pt idx="2">
+                  <c:v>5.4909298471183098E-3</c:v>
+                </c:pt>
+                <c:pt idx="3">
+                  <c:v>1.49870858570551E-3</c:v>
+                </c:pt>
+                <c:pt idx="4">
+                  <c:v>1.0347065951169901E-2</c:v>
+                </c:pt>
+                <c:pt idx="5">
+                  <c:v>9.8976037493723698E-4</c:v>
+                </c:pt>
+                <c:pt idx="6">
+                  <c:v>8.2375914870441401E-3</c:v>
+                </c:pt>
+                <c:pt idx="7">
+                  <c:v>1.24622909768439E-2</c:v>
+                </c:pt>
+                <c:pt idx="8">
+                  <c:v>1.6395980841099899E-2</c:v>
+                </c:pt>
+                <c:pt idx="9">
+                  <c:v>5.7229023969825703E-2</c:v>
+                </c:pt>
+              </c:numCache>
+            </c:numRef>
+          </c:yVal>
+          <c:smooth val="0"/>
+          <c:extLst>
+            <c:ext xmlns:c16="http://schemas.microsoft.com/office/drawing/2014/chart" uri="{C3380CC4-5D6E-409C-BE32-E72D297353CC}">
+              <c16:uniqueId val="{00000000-D137-4352-BE09-838BD7F32615}"/>
+            </c:ext>
+          </c:extLst>
+        </c:ser>
+        <c:ser>
+          <c:idx val="1"/>
+          <c:order val="1"/>
+          <c:tx>
+            <c:v>v=0.0025/pi</c:v>
+          </c:tx>
+          <c:spPr>
+            <a:ln w="25400" cap="rnd">
+              <a:noFill/>
+              <a:round/>
+            </a:ln>
+            <a:effectLst/>
+          </c:spPr>
+          <c:marker>
+            <c:symbol val="circle"/>
+            <c:size val="5"/>
+            <c:spPr>
+              <a:solidFill>
+                <a:schemeClr val="accent2"/>
+              </a:solidFill>
+              <a:ln w="9525">
+                <a:solidFill>
+                  <a:schemeClr val="accent2"/>
+                </a:solidFill>
+              </a:ln>
+              <a:effectLst/>
+            </c:spPr>
+          </c:marker>
+          <c:xVal>
+            <c:numRef>
+              <c:f>'Parameter Investigation'!$B$39:$B$44</c:f>
+              <c:numCache>
+                <c:formatCode>#,##0</c:formatCode>
+                <c:ptCount val="6"/>
+                <c:pt idx="0">
+                  <c:v>15000</c:v>
+                </c:pt>
+                <c:pt idx="1">
+                  <c:v>10000</c:v>
+                </c:pt>
+                <c:pt idx="2">
+                  <c:v>5000</c:v>
+                </c:pt>
+                <c:pt idx="3">
+                  <c:v>2500</c:v>
+                </c:pt>
+                <c:pt idx="4">
+                  <c:v>1250</c:v>
+                </c:pt>
+                <c:pt idx="5">
+                  <c:v>1000</c:v>
+                </c:pt>
+              </c:numCache>
+            </c:numRef>
+          </c:xVal>
+          <c:yVal>
+            <c:numRef>
+              <c:f>'Parameter Investigation'!$G$39:$G$44</c:f>
+              <c:numCache>
+                <c:formatCode>0.00E+00</c:formatCode>
+                <c:ptCount val="6"/>
+                <c:pt idx="0">
+                  <c:v>8.7650201254014203E-3</c:v>
+                </c:pt>
+                <c:pt idx="1">
+                  <c:v>9.0721275416093608E-3</c:v>
+                </c:pt>
+                <c:pt idx="2">
+                  <c:v>4.0609019243281697E-2</c:v>
+                </c:pt>
+                <c:pt idx="3">
+                  <c:v>5.4287982272768702E-2</c:v>
+                </c:pt>
+                <c:pt idx="4">
+                  <c:v>4.0394726237772897E-2</c:v>
+                </c:pt>
+                <c:pt idx="5">
+                  <c:v>0.122576039763605</c:v>
+                </c:pt>
+              </c:numCache>
+            </c:numRef>
+          </c:yVal>
+          <c:smooth val="0"/>
+          <c:extLst>
+            <c:ext xmlns:c16="http://schemas.microsoft.com/office/drawing/2014/chart" uri="{C3380CC4-5D6E-409C-BE32-E72D297353CC}">
+              <c16:uniqueId val="{00000001-D137-4352-BE09-838BD7F32615}"/>
+            </c:ext>
+          </c:extLst>
+        </c:ser>
+        <c:dLbls>
+          <c:showLegendKey val="0"/>
+          <c:showVal val="0"/>
+          <c:showCatName val="0"/>
+          <c:showSerName val="0"/>
+          <c:showPercent val="0"/>
+          <c:showBubbleSize val="0"/>
+        </c:dLbls>
+        <c:axId val="357682864"/>
+        <c:axId val="357684504"/>
+      </c:scatterChart>
+      <c:valAx>
+        <c:axId val="357682864"/>
+        <c:scaling>
+          <c:orientation val="minMax"/>
+          <c:max val="15000"/>
+        </c:scaling>
+        <c:delete val="0"/>
+        <c:axPos val="b"/>
+        <c:majorGridlines>
+          <c:spPr>
+            <a:ln w="9525" cap="flat" cmpd="sng" algn="ctr">
+              <a:solidFill>
+                <a:schemeClr val="tx1">
+                  <a:lumMod val="15000"/>
+                  <a:lumOff val="85000"/>
+                </a:schemeClr>
+              </a:solidFill>
+              <a:round/>
+            </a:ln>
+            <a:effectLst/>
+          </c:spPr>
+        </c:majorGridlines>
+        <c:title>
+          <c:tx>
+            <c:rich>
+              <a:bodyPr rot="0" spcFirstLastPara="1" vertOverflow="ellipsis" vert="horz" wrap="square" anchor="ctr" anchorCtr="1"/>
+              <a:lstStyle/>
+              <a:p>
+                <a:pPr>
+                  <a:defRPr sz="1000" b="0" i="0" u="none" strike="noStrike" kern="1200" baseline="0">
+                    <a:solidFill>
+                      <a:schemeClr val="tx1"/>
+                    </a:solidFill>
+                    <a:latin typeface="Arial" panose="020B0604020202020204" pitchFamily="34" charset="0"/>
+                    <a:ea typeface="+mn-ea"/>
+                    <a:cs typeface="Arial" panose="020B0604020202020204" pitchFamily="34" charset="0"/>
+                  </a:defRPr>
+                </a:pPr>
+                <a:r>
+                  <a:rPr lang="en-GB" sz="1000"/>
+                  <a:t>Training Points used</a:t>
+                </a:r>
+              </a:p>
+            </c:rich>
+          </c:tx>
+          <c:layout>
+            <c:manualLayout>
+              <c:xMode val="edge"/>
+              <c:yMode val="edge"/>
+              <c:x val="0.35443340522260586"/>
+              <c:y val="0.87503615507690491"/>
+            </c:manualLayout>
+          </c:layout>
+          <c:overlay val="0"/>
+          <c:spPr>
+            <a:noFill/>
+            <a:ln>
+              <a:noFill/>
+            </a:ln>
+            <a:effectLst/>
+          </c:spPr>
+          <c:txPr>
+            <a:bodyPr rot="0" spcFirstLastPara="1" vertOverflow="ellipsis" vert="horz" wrap="square" anchor="ctr" anchorCtr="1"/>
+            <a:lstStyle/>
+            <a:p>
+              <a:pPr>
+                <a:defRPr sz="1000" b="0" i="0" u="none" strike="noStrike" kern="1200" baseline="0">
+                  <a:solidFill>
+                    <a:schemeClr val="tx1"/>
+                  </a:solidFill>
+                  <a:latin typeface="Arial" panose="020B0604020202020204" pitchFamily="34" charset="0"/>
+                  <a:ea typeface="+mn-ea"/>
+                  <a:cs typeface="Arial" panose="020B0604020202020204" pitchFamily="34" charset="0"/>
+                </a:defRPr>
+              </a:pPr>
+              <a:endParaRPr lang="en-US"/>
+            </a:p>
+          </c:txPr>
+        </c:title>
+        <c:numFmt formatCode="#,##0" sourceLinked="1"/>
+        <c:majorTickMark val="none"/>
+        <c:minorTickMark val="none"/>
+        <c:tickLblPos val="nextTo"/>
+        <c:spPr>
+          <a:noFill/>
+          <a:ln w="9525" cap="flat" cmpd="sng" algn="ctr">
+            <a:solidFill>
+              <a:schemeClr val="tx1">
+                <a:lumMod val="25000"/>
+                <a:lumOff val="75000"/>
+              </a:schemeClr>
+            </a:solidFill>
+            <a:round/>
+          </a:ln>
+          <a:effectLst/>
+        </c:spPr>
+        <c:txPr>
+          <a:bodyPr rot="-60000000" spcFirstLastPara="1" vertOverflow="ellipsis" vert="horz" wrap="square" anchor="ctr" anchorCtr="1"/>
+          <a:lstStyle/>
+          <a:p>
+            <a:pPr>
+              <a:defRPr sz="900" b="0" i="0" u="none" strike="noStrike" kern="1200" baseline="0">
+                <a:solidFill>
+                  <a:schemeClr val="tx1"/>
+                </a:solidFill>
+                <a:latin typeface="Arial" panose="020B0604020202020204" pitchFamily="34" charset="0"/>
+                <a:ea typeface="+mn-ea"/>
+                <a:cs typeface="Arial" panose="020B0604020202020204" pitchFamily="34" charset="0"/>
+              </a:defRPr>
+            </a:pPr>
+            <a:endParaRPr lang="en-US"/>
+          </a:p>
+        </c:txPr>
+        <c:crossAx val="357684504"/>
+        <c:crosses val="autoZero"/>
+        <c:crossBetween val="midCat"/>
+      </c:valAx>
+      <c:valAx>
+        <c:axId val="357684504"/>
+        <c:scaling>
+          <c:logBase val="10"/>
+          <c:orientation val="minMax"/>
+        </c:scaling>
+        <c:delete val="0"/>
+        <c:axPos val="l"/>
+        <c:majorGridlines>
+          <c:spPr>
+            <a:ln w="9525" cap="flat" cmpd="sng" algn="ctr">
+              <a:solidFill>
+                <a:schemeClr val="tx1">
+                  <a:lumMod val="15000"/>
+                  <a:lumOff val="85000"/>
+                </a:schemeClr>
+              </a:solidFill>
+              <a:round/>
+            </a:ln>
+            <a:effectLst/>
+          </c:spPr>
+        </c:majorGridlines>
+        <c:title>
+          <c:tx>
+            <c:rich>
+              <a:bodyPr rot="-5400000" spcFirstLastPara="1" vertOverflow="ellipsis" vert="horz" wrap="square" anchor="ctr" anchorCtr="1"/>
+              <a:lstStyle/>
+              <a:p>
+                <a:pPr>
+                  <a:defRPr sz="1000" b="0" i="0" u="none" strike="noStrike" kern="1200" baseline="0">
+                    <a:solidFill>
+                      <a:schemeClr val="tx1"/>
+                    </a:solidFill>
+                    <a:latin typeface="Arial" panose="020B0604020202020204" pitchFamily="34" charset="0"/>
+                    <a:ea typeface="+mn-ea"/>
+                    <a:cs typeface="Arial" panose="020B0604020202020204" pitchFamily="34" charset="0"/>
+                  </a:defRPr>
+                </a:pPr>
+                <a:r>
+                  <a:rPr lang="en-GB" sz="1000"/>
+                  <a:t>Mean error</a:t>
+                </a:r>
+              </a:p>
+            </c:rich>
+          </c:tx>
+          <c:layout>
+            <c:manualLayout>
+              <c:xMode val="edge"/>
+              <c:yMode val="edge"/>
+              <c:x val="9.8284754781975264E-3"/>
+              <c:y val="0.32865425248027841"/>
+            </c:manualLayout>
+          </c:layout>
+          <c:overlay val="0"/>
+          <c:spPr>
+            <a:noFill/>
+            <a:ln>
+              <a:noFill/>
+            </a:ln>
+            <a:effectLst/>
+          </c:spPr>
+          <c:txPr>
+            <a:bodyPr rot="-5400000" spcFirstLastPara="1" vertOverflow="ellipsis" vert="horz" wrap="square" anchor="ctr" anchorCtr="1"/>
+            <a:lstStyle/>
+            <a:p>
+              <a:pPr>
+                <a:defRPr sz="1000" b="0" i="0" u="none" strike="noStrike" kern="1200" baseline="0">
+                  <a:solidFill>
+                    <a:schemeClr val="tx1"/>
+                  </a:solidFill>
+                  <a:latin typeface="Arial" panose="020B0604020202020204" pitchFamily="34" charset="0"/>
+                  <a:ea typeface="+mn-ea"/>
+                  <a:cs typeface="Arial" panose="020B0604020202020204" pitchFamily="34" charset="0"/>
+                </a:defRPr>
+              </a:pPr>
+              <a:endParaRPr lang="en-US"/>
+            </a:p>
+          </c:txPr>
+        </c:title>
+        <c:numFmt formatCode="0.00E+00" sourceLinked="1"/>
+        <c:majorTickMark val="none"/>
+        <c:minorTickMark val="none"/>
+        <c:tickLblPos val="nextTo"/>
+        <c:spPr>
+          <a:noFill/>
+          <a:ln w="9525" cap="flat" cmpd="sng" algn="ctr">
+            <a:solidFill>
+              <a:schemeClr val="tx1">
+                <a:lumMod val="25000"/>
+                <a:lumOff val="75000"/>
+              </a:schemeClr>
+            </a:solidFill>
+            <a:round/>
+          </a:ln>
+          <a:effectLst/>
+        </c:spPr>
+        <c:txPr>
+          <a:bodyPr rot="-60000000" spcFirstLastPara="1" vertOverflow="ellipsis" vert="horz" wrap="square" anchor="ctr" anchorCtr="1"/>
+          <a:lstStyle/>
+          <a:p>
+            <a:pPr>
+              <a:defRPr sz="900" b="0" i="0" u="none" strike="noStrike" kern="1200" baseline="0">
+                <a:solidFill>
+                  <a:schemeClr val="tx1"/>
+                </a:solidFill>
+                <a:latin typeface="Arial" panose="020B0604020202020204" pitchFamily="34" charset="0"/>
+                <a:ea typeface="+mn-ea"/>
+                <a:cs typeface="Arial" panose="020B0604020202020204" pitchFamily="34" charset="0"/>
+              </a:defRPr>
+            </a:pPr>
+            <a:endParaRPr lang="en-US"/>
+          </a:p>
+        </c:txPr>
+        <c:crossAx val="357682864"/>
+        <c:crosses val="autoZero"/>
+        <c:crossBetween val="midCat"/>
+      </c:valAx>
+      <c:spPr>
+        <a:noFill/>
+        <a:ln>
+          <a:noFill/>
+        </a:ln>
+        <a:effectLst/>
+      </c:spPr>
+    </c:plotArea>
+    <c:plotVisOnly val="1"/>
+    <c:dispBlanksAs val="gap"/>
+    <c:showDLblsOverMax val="0"/>
+  </c:chart>
+  <c:spPr>
+    <a:solidFill>
+      <a:schemeClr val="bg1"/>
+    </a:solidFill>
+    <a:ln w="9525" cap="flat" cmpd="sng" algn="ctr">
+      <a:solidFill>
+        <a:schemeClr val="tx1">
+          <a:lumMod val="15000"/>
+          <a:lumOff val="85000"/>
+        </a:schemeClr>
+      </a:solidFill>
+      <a:round/>
+    </a:ln>
+    <a:effectLst/>
+  </c:spPr>
+  <c:txPr>
+    <a:bodyPr/>
+    <a:lstStyle/>
+    <a:p>
+      <a:pPr>
+        <a:defRPr sz="900">
+          <a:solidFill>
+            <a:schemeClr val="tx1"/>
+          </a:solidFill>
+          <a:latin typeface="Arial" panose="020B0604020202020204" pitchFamily="34" charset="0"/>
+          <a:cs typeface="Arial" panose="020B0604020202020204" pitchFamily="34" charset="0"/>
+        </a:defRPr>
       </a:pPr>
       <a:endParaRPr lang="en-US"/>
     </a:p>
@@ -1396,10 +2857,10 @@
           <c:layoutTarget val="inner"/>
           <c:xMode val="edge"/>
           <c:yMode val="edge"/>
-          <c:x val="0.22516206443129516"/>
-          <c:y val="8.8379629629629641E-2"/>
-          <c:w val="0.71171367521367523"/>
-          <c:h val="0.63231041666666676"/>
+          <c:x val="0.12814814814814815"/>
+          <c:y val="0.1481723163841808"/>
+          <c:w val="0.80872754629629628"/>
+          <c:h val="0.66818596986817325"/>
         </c:manualLayout>
       </c:layout>
       <c:scatterChart>
@@ -1445,6 +2906,7 @@
             <c:dispRSqr val="0"/>
             <c:dispEq val="1"/>
             <c:trendlineLbl>
+              <c:layout/>
               <c:numFmt formatCode="General" sourceLinked="0"/>
               <c:spPr>
                 <a:noFill/>
@@ -1460,14 +2922,11 @@
                   <a:pPr>
                     <a:defRPr sz="900" b="0" i="0" u="none" strike="noStrike" kern="1200" baseline="0">
                       <a:solidFill>
-                        <a:schemeClr val="tx1">
-                          <a:lumMod val="65000"/>
-                          <a:lumOff val="35000"/>
-                        </a:schemeClr>
+                        <a:schemeClr val="tx1"/>
                       </a:solidFill>
-                      <a:latin typeface="+mn-lt"/>
+                      <a:latin typeface="Arial" panose="020B0604020202020204" pitchFamily="34" charset="0"/>
                       <a:ea typeface="+mn-ea"/>
-                      <a:cs typeface="+mn-cs"/>
+                      <a:cs typeface="Arial" panose="020B0604020202020204" pitchFamily="34" charset="0"/>
                     </a:defRPr>
                   </a:pPr>
                   <a:endParaRPr lang="en-US"/>
@@ -1477,7 +2936,7 @@
           </c:trendline>
           <c:xVal>
             <c:numRef>
-              <c:f>FDM!$A$4:$A$8</c:f>
+              <c:f>FDM!$A$5:$A$9</c:f>
               <c:numCache>
                 <c:formatCode>General</c:formatCode>
                 <c:ptCount val="5"/>
@@ -1501,7 +2960,7 @@
           </c:xVal>
           <c:yVal>
             <c:numRef>
-              <c:f>FDM!$C$4:$C$8</c:f>
+              <c:f>FDM!$C$5:$C$9</c:f>
               <c:numCache>
                 <c:formatCode>General</c:formatCode>
                 <c:ptCount val="5"/>
@@ -1526,7 +2985,7 @@
           <c:smooth val="0"/>
           <c:extLst>
             <c:ext xmlns:c16="http://schemas.microsoft.com/office/drawing/2014/chart" uri="{C3380CC4-5D6E-409C-BE32-E72D297353CC}">
-              <c16:uniqueId val="{00000000-3363-4D21-916D-12D45508DE9F}"/>
+              <c16:uniqueId val="{00000000-7338-451E-9C62-7C9BFBABAAF9}"/>
             </c:ext>
           </c:extLst>
         </c:ser>
@@ -1573,14 +3032,11 @@
                 <a:pPr>
                   <a:defRPr sz="900" b="0" i="0" u="none" strike="noStrike" kern="1200" baseline="0">
                     <a:solidFill>
-                      <a:schemeClr val="tx1">
-                        <a:lumMod val="65000"/>
-                        <a:lumOff val="35000"/>
-                      </a:schemeClr>
+                      <a:schemeClr val="tx1"/>
                     </a:solidFill>
-                    <a:latin typeface="+mn-lt"/>
+                    <a:latin typeface="Arial" panose="020B0604020202020204" pitchFamily="34" charset="0"/>
                     <a:ea typeface="+mn-ea"/>
-                    <a:cs typeface="+mn-cs"/>
+                    <a:cs typeface="Arial" panose="020B0604020202020204" pitchFamily="34" charset="0"/>
                   </a:defRPr>
                 </a:pPr>
                 <a:r>
@@ -1613,14 +3069,11 @@
               <a:pPr>
                 <a:defRPr sz="900" b="0" i="0" u="none" strike="noStrike" kern="1200" baseline="0">
                   <a:solidFill>
-                    <a:schemeClr val="tx1">
-                      <a:lumMod val="65000"/>
-                      <a:lumOff val="35000"/>
-                    </a:schemeClr>
+                    <a:schemeClr val="tx1"/>
                   </a:solidFill>
-                  <a:latin typeface="+mn-lt"/>
+                  <a:latin typeface="Arial" panose="020B0604020202020204" pitchFamily="34" charset="0"/>
                   <a:ea typeface="+mn-ea"/>
-                  <a:cs typeface="+mn-cs"/>
+                  <a:cs typeface="Arial" panose="020B0604020202020204" pitchFamily="34" charset="0"/>
                 </a:defRPr>
               </a:pPr>
               <a:endParaRPr lang="en-US"/>
@@ -1651,14 +3104,11 @@
             <a:pPr>
               <a:defRPr sz="900" b="0" i="0" u="none" strike="noStrike" kern="1200" baseline="0">
                 <a:solidFill>
-                  <a:schemeClr val="tx1">
-                    <a:lumMod val="65000"/>
-                    <a:lumOff val="35000"/>
-                  </a:schemeClr>
+                  <a:schemeClr val="tx1"/>
                 </a:solidFill>
-                <a:latin typeface="+mn-lt"/>
+                <a:latin typeface="Arial" panose="020B0604020202020204" pitchFamily="34" charset="0"/>
                 <a:ea typeface="+mn-ea"/>
-                <a:cs typeface="+mn-cs"/>
+                <a:cs typeface="Arial" panose="020B0604020202020204" pitchFamily="34" charset="0"/>
               </a:defRPr>
             </a:pPr>
             <a:endParaRPr lang="en-US"/>
@@ -1701,14 +3151,11 @@
                 <a:pPr>
                   <a:defRPr sz="900" b="0" i="0" u="none" strike="noStrike" kern="1200" baseline="0">
                     <a:solidFill>
-                      <a:schemeClr val="tx1">
-                        <a:lumMod val="65000"/>
-                        <a:lumOff val="35000"/>
-                      </a:schemeClr>
+                      <a:schemeClr val="tx1"/>
                     </a:solidFill>
-                    <a:latin typeface="+mn-lt"/>
+                    <a:latin typeface="Arial" panose="020B0604020202020204" pitchFamily="34" charset="0"/>
                     <a:ea typeface="+mn-ea"/>
-                    <a:cs typeface="+mn-cs"/>
+                    <a:cs typeface="Arial" panose="020B0604020202020204" pitchFamily="34" charset="0"/>
                   </a:defRPr>
                 </a:pPr>
                 <a:r>
@@ -1718,6 +3165,7 @@
               </a:p>
             </c:rich>
           </c:tx>
+          <c:layout/>
           <c:overlay val="0"/>
           <c:spPr>
             <a:noFill/>
@@ -1733,14 +3181,11 @@
               <a:pPr>
                 <a:defRPr sz="900" b="0" i="0" u="none" strike="noStrike" kern="1200" baseline="0">
                   <a:solidFill>
-                    <a:schemeClr val="tx1">
-                      <a:lumMod val="65000"/>
-                      <a:lumOff val="35000"/>
-                    </a:schemeClr>
+                    <a:schemeClr val="tx1"/>
                   </a:solidFill>
-                  <a:latin typeface="+mn-lt"/>
+                  <a:latin typeface="Arial" panose="020B0604020202020204" pitchFamily="34" charset="0"/>
                   <a:ea typeface="+mn-ea"/>
-                  <a:cs typeface="+mn-cs"/>
+                  <a:cs typeface="Arial" panose="020B0604020202020204" pitchFamily="34" charset="0"/>
                 </a:defRPr>
               </a:pPr>
               <a:endParaRPr lang="en-US"/>
@@ -1771,14 +3216,11 @@
             <a:pPr>
               <a:defRPr sz="900" b="0" i="0" u="none" strike="noStrike" kern="1200" baseline="0">
                 <a:solidFill>
-                  <a:schemeClr val="tx1">
-                    <a:lumMod val="65000"/>
-                    <a:lumOff val="35000"/>
-                  </a:schemeClr>
+                  <a:schemeClr val="tx1"/>
                 </a:solidFill>
-                <a:latin typeface="+mn-lt"/>
+                <a:latin typeface="Arial" panose="020B0604020202020204" pitchFamily="34" charset="0"/>
                 <a:ea typeface="+mn-ea"/>
-                <a:cs typeface="+mn-cs"/>
+                <a:cs typeface="Arial" panose="020B0604020202020204" pitchFamily="34" charset="0"/>
               </a:defRPr>
             </a:pPr>
             <a:endParaRPr lang="en-US"/>
@@ -1820,7 +3262,3262 @@
     <a:lstStyle/>
     <a:p>
       <a:pPr>
-        <a:defRPr sz="900"/>
+        <a:defRPr sz="900">
+          <a:solidFill>
+            <a:schemeClr val="tx1"/>
+          </a:solidFill>
+          <a:latin typeface="Arial" panose="020B0604020202020204" pitchFamily="34" charset="0"/>
+          <a:cs typeface="Arial" panose="020B0604020202020204" pitchFamily="34" charset="0"/>
+        </a:defRPr>
+      </a:pPr>
+      <a:endParaRPr lang="en-US"/>
+    </a:p>
+  </c:txPr>
+  <c:externalData r:id="rId3">
+    <c:autoUpdate val="0"/>
+  </c:externalData>
+</c:chartSpace>
+</file>
+
+<file path=word/charts/chart3.xml><?xml version="1.0" encoding="utf-8"?>
+<c:chartSpace xmlns:c="http://schemas.openxmlformats.org/drawingml/2006/chart" xmlns:a="http://schemas.openxmlformats.org/drawingml/2006/main" xmlns:r="http://schemas.openxmlformats.org/officeDocument/2006/relationships" xmlns:c16r2="http://schemas.microsoft.com/office/drawing/2015/06/chart">
+  <c:date1904 val="0"/>
+  <c:lang val="en-US"/>
+  <c:roundedCorners val="0"/>
+  <mc:AlternateContent xmlns:mc="http://schemas.openxmlformats.org/markup-compatibility/2006">
+    <mc:Choice xmlns:c14="http://schemas.microsoft.com/office/drawing/2007/8/2/chart" Requires="c14">
+      <c14:style val="102"/>
+    </mc:Choice>
+    <mc:Fallback>
+      <c:style val="2"/>
+    </mc:Fallback>
+  </mc:AlternateContent>
+  <c:chart>
+    <c:autoTitleDeleted val="1"/>
+    <c:plotArea>
+      <c:layout>
+        <c:manualLayout>
+          <c:layoutTarget val="inner"/>
+          <c:xMode val="edge"/>
+          <c:yMode val="edge"/>
+          <c:x val="0.18622545205564719"/>
+          <c:y val="0.11655398313896442"/>
+          <c:w val="0.73566182191652918"/>
+          <c:h val="0.71279027195376155"/>
+        </c:manualLayout>
+      </c:layout>
+      <c:scatterChart>
+        <c:scatterStyle val="lineMarker"/>
+        <c:varyColors val="0"/>
+        <c:ser>
+          <c:idx val="0"/>
+          <c:order val="0"/>
+          <c:spPr>
+            <a:ln w="19050" cap="rnd">
+              <a:noFill/>
+              <a:round/>
+            </a:ln>
+            <a:effectLst/>
+          </c:spPr>
+          <c:marker>
+            <c:symbol val="circle"/>
+            <c:size val="5"/>
+            <c:spPr>
+              <a:solidFill>
+                <a:schemeClr val="accent1"/>
+              </a:solidFill>
+              <a:ln w="9525">
+                <a:solidFill>
+                  <a:schemeClr val="accent1"/>
+                </a:solidFill>
+              </a:ln>
+              <a:effectLst/>
+            </c:spPr>
+          </c:marker>
+          <c:trendline>
+            <c:spPr>
+              <a:ln w="19050" cap="rnd">
+                <a:solidFill>
+                  <a:schemeClr val="accent1"/>
+                </a:solidFill>
+                <a:prstDash val="sysDot"/>
+              </a:ln>
+              <a:effectLst/>
+            </c:spPr>
+            <c:trendlineType val="linear"/>
+            <c:dispRSqr val="0"/>
+            <c:dispEq val="1"/>
+            <c:trendlineLbl>
+              <c:layout>
+                <c:manualLayout>
+                  <c:x val="-0.2608830024917746"/>
+                  <c:y val="-4.3070628182215916E-3"/>
+                </c:manualLayout>
+              </c:layout>
+              <c:numFmt formatCode="General" sourceLinked="0"/>
+              <c:spPr>
+                <a:noFill/>
+                <a:ln>
+                  <a:noFill/>
+                </a:ln>
+                <a:effectLst/>
+              </c:spPr>
+              <c:txPr>
+                <a:bodyPr rot="0" spcFirstLastPara="1" vertOverflow="ellipsis" vert="horz" wrap="square" anchor="ctr" anchorCtr="1"/>
+                <a:lstStyle/>
+                <a:p>
+                  <a:pPr>
+                    <a:defRPr sz="900" b="0" i="0" u="none" strike="noStrike" kern="1200" baseline="0">
+                      <a:solidFill>
+                        <a:schemeClr val="tx1"/>
+                      </a:solidFill>
+                      <a:latin typeface="Arial" panose="020B0604020202020204" pitchFamily="34" charset="0"/>
+                      <a:ea typeface="+mn-ea"/>
+                      <a:cs typeface="Arial" panose="020B0604020202020204" pitchFamily="34" charset="0"/>
+                    </a:defRPr>
+                  </a:pPr>
+                  <a:endParaRPr lang="en-US"/>
+                </a:p>
+              </c:txPr>
+            </c:trendlineLbl>
+          </c:trendline>
+          <c:xVal>
+            <c:numRef>
+              <c:f>'Parameter Investigation'!$B$12:$B$21</c:f>
+              <c:numCache>
+                <c:formatCode>#,##0</c:formatCode>
+                <c:ptCount val="10"/>
+                <c:pt idx="0">
+                  <c:v>15000</c:v>
+                </c:pt>
+                <c:pt idx="1">
+                  <c:v>10000</c:v>
+                </c:pt>
+                <c:pt idx="2">
+                  <c:v>5000</c:v>
+                </c:pt>
+                <c:pt idx="3">
+                  <c:v>2500</c:v>
+                </c:pt>
+                <c:pt idx="4">
+                  <c:v>2500</c:v>
+                </c:pt>
+                <c:pt idx="5">
+                  <c:v>2500</c:v>
+                </c:pt>
+                <c:pt idx="6">
+                  <c:v>1250</c:v>
+                </c:pt>
+                <c:pt idx="7">
+                  <c:v>1000</c:v>
+                </c:pt>
+                <c:pt idx="8">
+                  <c:v>500</c:v>
+                </c:pt>
+                <c:pt idx="9">
+                  <c:v>250</c:v>
+                </c:pt>
+              </c:numCache>
+            </c:numRef>
+          </c:xVal>
+          <c:yVal>
+            <c:numRef>
+              <c:f>'Parameter Investigation'!$F$12:$F$21</c:f>
+              <c:numCache>
+                <c:formatCode>0.0</c:formatCode>
+                <c:ptCount val="10"/>
+                <c:pt idx="0">
+                  <c:v>608.09351110458294</c:v>
+                </c:pt>
+                <c:pt idx="1">
+                  <c:v>398.40929651260302</c:v>
+                </c:pt>
+                <c:pt idx="2">
+                  <c:v>216.86293625831601</c:v>
+                </c:pt>
+                <c:pt idx="3">
+                  <c:v>117.685332775115</c:v>
+                </c:pt>
+                <c:pt idx="4">
+                  <c:v>104.03811097145</c:v>
+                </c:pt>
+                <c:pt idx="5">
+                  <c:v>87.4289097785949</c:v>
+                </c:pt>
+                <c:pt idx="6">
+                  <c:v>43.422446250915499</c:v>
+                </c:pt>
+                <c:pt idx="7">
+                  <c:v>69.557783603668199</c:v>
+                </c:pt>
+                <c:pt idx="8">
+                  <c:v>33.475319623947101</c:v>
+                </c:pt>
+                <c:pt idx="9">
+                  <c:v>34.113586902618401</c:v>
+                </c:pt>
+              </c:numCache>
+            </c:numRef>
+          </c:yVal>
+          <c:smooth val="0"/>
+          <c:extLst>
+            <c:ext xmlns:c16="http://schemas.microsoft.com/office/drawing/2014/chart" uri="{C3380CC4-5D6E-409C-BE32-E72D297353CC}">
+              <c16:uniqueId val="{00000000-1368-422C-B20A-868584CFD078}"/>
+            </c:ext>
+          </c:extLst>
+        </c:ser>
+        <c:dLbls>
+          <c:showLegendKey val="0"/>
+          <c:showVal val="0"/>
+          <c:showCatName val="0"/>
+          <c:showSerName val="0"/>
+          <c:showPercent val="0"/>
+          <c:showBubbleSize val="0"/>
+        </c:dLbls>
+        <c:axId val="446521512"/>
+        <c:axId val="446522496"/>
+      </c:scatterChart>
+      <c:valAx>
+        <c:axId val="446521512"/>
+        <c:scaling>
+          <c:orientation val="minMax"/>
+          <c:max val="15000"/>
+        </c:scaling>
+        <c:delete val="0"/>
+        <c:axPos val="b"/>
+        <c:majorGridlines>
+          <c:spPr>
+            <a:ln w="9525" cap="flat" cmpd="sng" algn="ctr">
+              <a:solidFill>
+                <a:schemeClr val="tx1">
+                  <a:lumMod val="15000"/>
+                  <a:lumOff val="85000"/>
+                </a:schemeClr>
+              </a:solidFill>
+              <a:round/>
+            </a:ln>
+            <a:effectLst/>
+          </c:spPr>
+        </c:majorGridlines>
+        <c:title>
+          <c:tx>
+            <c:rich>
+              <a:bodyPr rot="0" spcFirstLastPara="1" vertOverflow="ellipsis" vert="horz" wrap="square" anchor="ctr" anchorCtr="1"/>
+              <a:lstStyle/>
+              <a:p>
+                <a:pPr>
+                  <a:defRPr sz="1000" b="0" i="0" u="none" strike="noStrike" kern="1200" baseline="0">
+                    <a:solidFill>
+                      <a:schemeClr val="tx1"/>
+                    </a:solidFill>
+                    <a:latin typeface="Arial" panose="020B0604020202020204" pitchFamily="34" charset="0"/>
+                    <a:ea typeface="+mn-ea"/>
+                    <a:cs typeface="Arial" panose="020B0604020202020204" pitchFamily="34" charset="0"/>
+                  </a:defRPr>
+                </a:pPr>
+                <a:r>
+                  <a:rPr lang="en-GB" sz="1000"/>
+                  <a:t>Training Points used</a:t>
+                </a:r>
+              </a:p>
+            </c:rich>
+          </c:tx>
+          <c:layout>
+            <c:manualLayout>
+              <c:xMode val="edge"/>
+              <c:yMode val="edge"/>
+              <c:x val="0.34032118514829918"/>
+              <c:y val="0.91010539367637944"/>
+            </c:manualLayout>
+          </c:layout>
+          <c:overlay val="0"/>
+          <c:spPr>
+            <a:noFill/>
+            <a:ln>
+              <a:noFill/>
+            </a:ln>
+            <a:effectLst/>
+          </c:spPr>
+          <c:txPr>
+            <a:bodyPr rot="0" spcFirstLastPara="1" vertOverflow="ellipsis" vert="horz" wrap="square" anchor="ctr" anchorCtr="1"/>
+            <a:lstStyle/>
+            <a:p>
+              <a:pPr>
+                <a:defRPr sz="1000" b="0" i="0" u="none" strike="noStrike" kern="1200" baseline="0">
+                  <a:solidFill>
+                    <a:schemeClr val="tx1"/>
+                  </a:solidFill>
+                  <a:latin typeface="Arial" panose="020B0604020202020204" pitchFamily="34" charset="0"/>
+                  <a:ea typeface="+mn-ea"/>
+                  <a:cs typeface="Arial" panose="020B0604020202020204" pitchFamily="34" charset="0"/>
+                </a:defRPr>
+              </a:pPr>
+              <a:endParaRPr lang="en-US"/>
+            </a:p>
+          </c:txPr>
+        </c:title>
+        <c:numFmt formatCode="#,##0" sourceLinked="1"/>
+        <c:majorTickMark val="none"/>
+        <c:minorTickMark val="none"/>
+        <c:tickLblPos val="nextTo"/>
+        <c:spPr>
+          <a:noFill/>
+          <a:ln w="9525" cap="flat" cmpd="sng" algn="ctr">
+            <a:solidFill>
+              <a:schemeClr val="tx1">
+                <a:lumMod val="25000"/>
+                <a:lumOff val="75000"/>
+              </a:schemeClr>
+            </a:solidFill>
+            <a:round/>
+          </a:ln>
+          <a:effectLst/>
+        </c:spPr>
+        <c:txPr>
+          <a:bodyPr rot="-60000000" spcFirstLastPara="1" vertOverflow="ellipsis" vert="horz" wrap="square" anchor="ctr" anchorCtr="1"/>
+          <a:lstStyle/>
+          <a:p>
+            <a:pPr>
+              <a:defRPr sz="900" b="0" i="0" u="none" strike="noStrike" kern="1200" baseline="0">
+                <a:solidFill>
+                  <a:schemeClr val="tx1"/>
+                </a:solidFill>
+                <a:latin typeface="Arial" panose="020B0604020202020204" pitchFamily="34" charset="0"/>
+                <a:ea typeface="+mn-ea"/>
+                <a:cs typeface="Arial" panose="020B0604020202020204" pitchFamily="34" charset="0"/>
+              </a:defRPr>
+            </a:pPr>
+            <a:endParaRPr lang="en-US"/>
+          </a:p>
+        </c:txPr>
+        <c:crossAx val="446522496"/>
+        <c:crosses val="autoZero"/>
+        <c:crossBetween val="midCat"/>
+      </c:valAx>
+      <c:valAx>
+        <c:axId val="446522496"/>
+        <c:scaling>
+          <c:orientation val="minMax"/>
+        </c:scaling>
+        <c:delete val="0"/>
+        <c:axPos val="l"/>
+        <c:majorGridlines>
+          <c:spPr>
+            <a:ln w="9525" cap="flat" cmpd="sng" algn="ctr">
+              <a:solidFill>
+                <a:schemeClr val="tx1">
+                  <a:lumMod val="15000"/>
+                  <a:lumOff val="85000"/>
+                </a:schemeClr>
+              </a:solidFill>
+              <a:round/>
+            </a:ln>
+            <a:effectLst/>
+          </c:spPr>
+        </c:majorGridlines>
+        <c:title>
+          <c:tx>
+            <c:rich>
+              <a:bodyPr rot="-5400000" spcFirstLastPara="1" vertOverflow="ellipsis" vert="horz" wrap="square" anchor="ctr" anchorCtr="1"/>
+              <a:lstStyle/>
+              <a:p>
+                <a:pPr>
+                  <a:defRPr sz="1000" b="0" i="0" u="none" strike="noStrike" kern="1200" baseline="0">
+                    <a:solidFill>
+                      <a:schemeClr val="tx1"/>
+                    </a:solidFill>
+                    <a:latin typeface="Arial" panose="020B0604020202020204" pitchFamily="34" charset="0"/>
+                    <a:ea typeface="+mn-ea"/>
+                    <a:cs typeface="Arial" panose="020B0604020202020204" pitchFamily="34" charset="0"/>
+                  </a:defRPr>
+                </a:pPr>
+                <a:r>
+                  <a:rPr lang="en-GB" sz="1000"/>
+                  <a:t>Time taken (s)</a:t>
+                </a:r>
+              </a:p>
+            </c:rich>
+          </c:tx>
+          <c:layout>
+            <c:manualLayout>
+              <c:xMode val="edge"/>
+              <c:yMode val="edge"/>
+              <c:x val="3.6736717685711996E-3"/>
+              <c:y val="0.32872882410875448"/>
+            </c:manualLayout>
+          </c:layout>
+          <c:overlay val="0"/>
+          <c:spPr>
+            <a:noFill/>
+            <a:ln>
+              <a:noFill/>
+            </a:ln>
+            <a:effectLst/>
+          </c:spPr>
+          <c:txPr>
+            <a:bodyPr rot="-5400000" spcFirstLastPara="1" vertOverflow="ellipsis" vert="horz" wrap="square" anchor="ctr" anchorCtr="1"/>
+            <a:lstStyle/>
+            <a:p>
+              <a:pPr>
+                <a:defRPr sz="1000" b="0" i="0" u="none" strike="noStrike" kern="1200" baseline="0">
+                  <a:solidFill>
+                    <a:schemeClr val="tx1"/>
+                  </a:solidFill>
+                  <a:latin typeface="Arial" panose="020B0604020202020204" pitchFamily="34" charset="0"/>
+                  <a:ea typeface="+mn-ea"/>
+                  <a:cs typeface="Arial" panose="020B0604020202020204" pitchFamily="34" charset="0"/>
+                </a:defRPr>
+              </a:pPr>
+              <a:endParaRPr lang="en-US"/>
+            </a:p>
+          </c:txPr>
+        </c:title>
+        <c:numFmt formatCode="0.0" sourceLinked="1"/>
+        <c:majorTickMark val="none"/>
+        <c:minorTickMark val="none"/>
+        <c:tickLblPos val="nextTo"/>
+        <c:spPr>
+          <a:noFill/>
+          <a:ln w="9525" cap="flat" cmpd="sng" algn="ctr">
+            <a:solidFill>
+              <a:schemeClr val="tx1">
+                <a:lumMod val="25000"/>
+                <a:lumOff val="75000"/>
+              </a:schemeClr>
+            </a:solidFill>
+            <a:round/>
+          </a:ln>
+          <a:effectLst/>
+        </c:spPr>
+        <c:txPr>
+          <a:bodyPr rot="-60000000" spcFirstLastPara="1" vertOverflow="ellipsis" vert="horz" wrap="square" anchor="ctr" anchorCtr="1"/>
+          <a:lstStyle/>
+          <a:p>
+            <a:pPr>
+              <a:defRPr sz="900" b="0" i="0" u="none" strike="noStrike" kern="1200" baseline="0">
+                <a:solidFill>
+                  <a:schemeClr val="tx1"/>
+                </a:solidFill>
+                <a:latin typeface="Arial" panose="020B0604020202020204" pitchFamily="34" charset="0"/>
+                <a:ea typeface="+mn-ea"/>
+                <a:cs typeface="Arial" panose="020B0604020202020204" pitchFamily="34" charset="0"/>
+              </a:defRPr>
+            </a:pPr>
+            <a:endParaRPr lang="en-US"/>
+          </a:p>
+        </c:txPr>
+        <c:crossAx val="446521512"/>
+        <c:crosses val="autoZero"/>
+        <c:crossBetween val="midCat"/>
+      </c:valAx>
+      <c:spPr>
+        <a:noFill/>
+        <a:ln>
+          <a:noFill/>
+        </a:ln>
+        <a:effectLst/>
+      </c:spPr>
+    </c:plotArea>
+    <c:plotVisOnly val="1"/>
+    <c:dispBlanksAs val="gap"/>
+    <c:showDLblsOverMax val="0"/>
+  </c:chart>
+  <c:spPr>
+    <a:solidFill>
+      <a:schemeClr val="bg1"/>
+    </a:solidFill>
+    <a:ln w="9525" cap="flat" cmpd="sng" algn="ctr">
+      <a:solidFill>
+        <a:schemeClr val="tx1"/>
+      </a:solidFill>
+      <a:round/>
+    </a:ln>
+    <a:effectLst/>
+  </c:spPr>
+  <c:txPr>
+    <a:bodyPr/>
+    <a:lstStyle/>
+    <a:p>
+      <a:pPr>
+        <a:defRPr sz="900">
+          <a:solidFill>
+            <a:schemeClr val="tx1"/>
+          </a:solidFill>
+          <a:latin typeface="Arial" panose="020B0604020202020204" pitchFamily="34" charset="0"/>
+          <a:cs typeface="Arial" panose="020B0604020202020204" pitchFamily="34" charset="0"/>
+        </a:defRPr>
+      </a:pPr>
+      <a:endParaRPr lang="en-US"/>
+    </a:p>
+  </c:txPr>
+  <c:externalData r:id="rId3">
+    <c:autoUpdate val="0"/>
+  </c:externalData>
+</c:chartSpace>
+</file>
+
+<file path=word/charts/chart4.xml><?xml version="1.0" encoding="utf-8"?>
+<c:chartSpace xmlns:c="http://schemas.openxmlformats.org/drawingml/2006/chart" xmlns:a="http://schemas.openxmlformats.org/drawingml/2006/main" xmlns:r="http://schemas.openxmlformats.org/officeDocument/2006/relationships" xmlns:c16r2="http://schemas.microsoft.com/office/drawing/2015/06/chart">
+  <c:date1904 val="0"/>
+  <c:lang val="en-US"/>
+  <c:roundedCorners val="0"/>
+  <mc:AlternateContent xmlns:mc="http://schemas.openxmlformats.org/markup-compatibility/2006">
+    <mc:Choice xmlns:c14="http://schemas.microsoft.com/office/drawing/2007/8/2/chart" Requires="c14">
+      <c14:style val="102"/>
+    </mc:Choice>
+    <mc:Fallback>
+      <c:style val="2"/>
+    </mc:Fallback>
+  </mc:AlternateContent>
+  <c:chart>
+    <c:autoTitleDeleted val="1"/>
+    <c:plotArea>
+      <c:layout>
+        <c:manualLayout>
+          <c:layoutTarget val="inner"/>
+          <c:xMode val="edge"/>
+          <c:yMode val="edge"/>
+          <c:x val="0.19917078679118599"/>
+          <c:y val="0.11458752271350696"/>
+          <c:w val="0.71332570347311242"/>
+          <c:h val="0.67919273167777106"/>
+        </c:manualLayout>
+      </c:layout>
+      <c:scatterChart>
+        <c:scatterStyle val="lineMarker"/>
+        <c:varyColors val="0"/>
+        <c:ser>
+          <c:idx val="0"/>
+          <c:order val="0"/>
+          <c:spPr>
+            <a:ln w="19050" cap="rnd">
+              <a:noFill/>
+              <a:round/>
+            </a:ln>
+            <a:effectLst/>
+          </c:spPr>
+          <c:marker>
+            <c:symbol val="circle"/>
+            <c:size val="5"/>
+            <c:spPr>
+              <a:solidFill>
+                <a:schemeClr val="accent1"/>
+              </a:solidFill>
+              <a:ln w="9525">
+                <a:solidFill>
+                  <a:schemeClr val="accent1"/>
+                </a:solidFill>
+              </a:ln>
+              <a:effectLst/>
+            </c:spPr>
+          </c:marker>
+          <c:xVal>
+            <c:numRef>
+              <c:f>'Parameter Investigation'!$B$12:$B$21</c:f>
+              <c:numCache>
+                <c:formatCode>#,##0</c:formatCode>
+                <c:ptCount val="10"/>
+                <c:pt idx="0">
+                  <c:v>15000</c:v>
+                </c:pt>
+                <c:pt idx="1">
+                  <c:v>10000</c:v>
+                </c:pt>
+                <c:pt idx="2">
+                  <c:v>5000</c:v>
+                </c:pt>
+                <c:pt idx="3">
+                  <c:v>2500</c:v>
+                </c:pt>
+                <c:pt idx="4">
+                  <c:v>2500</c:v>
+                </c:pt>
+                <c:pt idx="5">
+                  <c:v>2500</c:v>
+                </c:pt>
+                <c:pt idx="6">
+                  <c:v>1250</c:v>
+                </c:pt>
+                <c:pt idx="7">
+                  <c:v>1000</c:v>
+                </c:pt>
+                <c:pt idx="8">
+                  <c:v>500</c:v>
+                </c:pt>
+                <c:pt idx="9">
+                  <c:v>250</c:v>
+                </c:pt>
+              </c:numCache>
+            </c:numRef>
+          </c:xVal>
+          <c:yVal>
+            <c:numRef>
+              <c:f>'Parameter Investigation'!$G$12:$G$21</c:f>
+              <c:numCache>
+                <c:formatCode>0.00E+00</c:formatCode>
+                <c:ptCount val="10"/>
+                <c:pt idx="0">
+                  <c:v>2.2480057037084999E-3</c:v>
+                </c:pt>
+                <c:pt idx="1">
+                  <c:v>2.76471460398731E-3</c:v>
+                </c:pt>
+                <c:pt idx="2">
+                  <c:v>5.4909298471183098E-3</c:v>
+                </c:pt>
+                <c:pt idx="3">
+                  <c:v>1.49870858570551E-3</c:v>
+                </c:pt>
+                <c:pt idx="4">
+                  <c:v>1.0347065951169901E-2</c:v>
+                </c:pt>
+                <c:pt idx="5">
+                  <c:v>9.8976037493723698E-4</c:v>
+                </c:pt>
+                <c:pt idx="6">
+                  <c:v>8.2375914870441401E-3</c:v>
+                </c:pt>
+                <c:pt idx="7">
+                  <c:v>1.24622909768439E-2</c:v>
+                </c:pt>
+                <c:pt idx="8">
+                  <c:v>1.6395980841099899E-2</c:v>
+                </c:pt>
+                <c:pt idx="9">
+                  <c:v>5.7229023969825703E-2</c:v>
+                </c:pt>
+              </c:numCache>
+            </c:numRef>
+          </c:yVal>
+          <c:smooth val="0"/>
+          <c:extLst>
+            <c:ext xmlns:c16="http://schemas.microsoft.com/office/drawing/2014/chart" uri="{C3380CC4-5D6E-409C-BE32-E72D297353CC}">
+              <c16:uniqueId val="{00000000-2DE9-4019-822D-F2893252697C}"/>
+            </c:ext>
+          </c:extLst>
+        </c:ser>
+        <c:dLbls>
+          <c:showLegendKey val="0"/>
+          <c:showVal val="0"/>
+          <c:showCatName val="0"/>
+          <c:showSerName val="0"/>
+          <c:showPercent val="0"/>
+          <c:showBubbleSize val="0"/>
+        </c:dLbls>
+        <c:axId val="357682864"/>
+        <c:axId val="357684504"/>
+      </c:scatterChart>
+      <c:valAx>
+        <c:axId val="357682864"/>
+        <c:scaling>
+          <c:orientation val="minMax"/>
+          <c:max val="15000"/>
+        </c:scaling>
+        <c:delete val="0"/>
+        <c:axPos val="b"/>
+        <c:majorGridlines>
+          <c:spPr>
+            <a:ln w="9525" cap="flat" cmpd="sng" algn="ctr">
+              <a:solidFill>
+                <a:schemeClr val="tx1">
+                  <a:lumMod val="15000"/>
+                  <a:lumOff val="85000"/>
+                </a:schemeClr>
+              </a:solidFill>
+              <a:round/>
+            </a:ln>
+            <a:effectLst/>
+          </c:spPr>
+        </c:majorGridlines>
+        <c:title>
+          <c:tx>
+            <c:rich>
+              <a:bodyPr rot="0" spcFirstLastPara="1" vertOverflow="ellipsis" vert="horz" wrap="square" anchor="ctr" anchorCtr="1"/>
+              <a:lstStyle/>
+              <a:p>
+                <a:pPr>
+                  <a:defRPr sz="1000" b="0" i="0" u="none" strike="noStrike" kern="1200" baseline="0">
+                    <a:solidFill>
+                      <a:schemeClr val="tx1"/>
+                    </a:solidFill>
+                    <a:latin typeface="Arial" panose="020B0604020202020204" pitchFamily="34" charset="0"/>
+                    <a:ea typeface="+mn-ea"/>
+                    <a:cs typeface="Arial" panose="020B0604020202020204" pitchFamily="34" charset="0"/>
+                  </a:defRPr>
+                </a:pPr>
+                <a:r>
+                  <a:rPr lang="en-GB" sz="1000"/>
+                  <a:t>Training Points used</a:t>
+                </a:r>
+              </a:p>
+            </c:rich>
+          </c:tx>
+          <c:layout>
+            <c:manualLayout>
+              <c:xMode val="edge"/>
+              <c:yMode val="edge"/>
+              <c:x val="0.36606116095953123"/>
+              <c:y val="0.8996516050878256"/>
+            </c:manualLayout>
+          </c:layout>
+          <c:overlay val="0"/>
+          <c:spPr>
+            <a:noFill/>
+            <a:ln>
+              <a:noFill/>
+            </a:ln>
+            <a:effectLst/>
+          </c:spPr>
+          <c:txPr>
+            <a:bodyPr rot="0" spcFirstLastPara="1" vertOverflow="ellipsis" vert="horz" wrap="square" anchor="ctr" anchorCtr="1"/>
+            <a:lstStyle/>
+            <a:p>
+              <a:pPr>
+                <a:defRPr sz="1000" b="0" i="0" u="none" strike="noStrike" kern="1200" baseline="0">
+                  <a:solidFill>
+                    <a:schemeClr val="tx1"/>
+                  </a:solidFill>
+                  <a:latin typeface="Arial" panose="020B0604020202020204" pitchFamily="34" charset="0"/>
+                  <a:ea typeface="+mn-ea"/>
+                  <a:cs typeface="Arial" panose="020B0604020202020204" pitchFamily="34" charset="0"/>
+                </a:defRPr>
+              </a:pPr>
+              <a:endParaRPr lang="en-US"/>
+            </a:p>
+          </c:txPr>
+        </c:title>
+        <c:numFmt formatCode="#,##0" sourceLinked="1"/>
+        <c:majorTickMark val="none"/>
+        <c:minorTickMark val="none"/>
+        <c:tickLblPos val="nextTo"/>
+        <c:spPr>
+          <a:noFill/>
+          <a:ln w="9525" cap="flat" cmpd="sng" algn="ctr">
+            <a:solidFill>
+              <a:schemeClr val="tx1">
+                <a:lumMod val="25000"/>
+                <a:lumOff val="75000"/>
+              </a:schemeClr>
+            </a:solidFill>
+            <a:round/>
+          </a:ln>
+          <a:effectLst/>
+        </c:spPr>
+        <c:txPr>
+          <a:bodyPr rot="-60000000" spcFirstLastPara="1" vertOverflow="ellipsis" vert="horz" wrap="square" anchor="ctr" anchorCtr="1"/>
+          <a:lstStyle/>
+          <a:p>
+            <a:pPr>
+              <a:defRPr sz="900" b="0" i="0" u="none" strike="noStrike" kern="1200" baseline="0">
+                <a:solidFill>
+                  <a:schemeClr val="tx1"/>
+                </a:solidFill>
+                <a:latin typeface="Arial" panose="020B0604020202020204" pitchFamily="34" charset="0"/>
+                <a:ea typeface="+mn-ea"/>
+                <a:cs typeface="Arial" panose="020B0604020202020204" pitchFamily="34" charset="0"/>
+              </a:defRPr>
+            </a:pPr>
+            <a:endParaRPr lang="en-US"/>
+          </a:p>
+        </c:txPr>
+        <c:crossAx val="357684504"/>
+        <c:crosses val="autoZero"/>
+        <c:crossBetween val="midCat"/>
+      </c:valAx>
+      <c:valAx>
+        <c:axId val="357684504"/>
+        <c:scaling>
+          <c:orientation val="minMax"/>
+        </c:scaling>
+        <c:delete val="0"/>
+        <c:axPos val="l"/>
+        <c:majorGridlines>
+          <c:spPr>
+            <a:ln w="9525" cap="flat" cmpd="sng" algn="ctr">
+              <a:solidFill>
+                <a:schemeClr val="tx1">
+                  <a:lumMod val="15000"/>
+                  <a:lumOff val="85000"/>
+                </a:schemeClr>
+              </a:solidFill>
+              <a:round/>
+            </a:ln>
+            <a:effectLst/>
+          </c:spPr>
+        </c:majorGridlines>
+        <c:title>
+          <c:tx>
+            <c:rich>
+              <a:bodyPr rot="-5400000" spcFirstLastPara="1" vertOverflow="ellipsis" vert="horz" wrap="square" anchor="ctr" anchorCtr="1"/>
+              <a:lstStyle/>
+              <a:p>
+                <a:pPr>
+                  <a:defRPr sz="1000" b="0" i="0" u="none" strike="noStrike" kern="1200" baseline="0">
+                    <a:solidFill>
+                      <a:schemeClr val="tx1"/>
+                    </a:solidFill>
+                    <a:latin typeface="Arial" panose="020B0604020202020204" pitchFamily="34" charset="0"/>
+                    <a:ea typeface="+mn-ea"/>
+                    <a:cs typeface="Arial" panose="020B0604020202020204" pitchFamily="34" charset="0"/>
+                  </a:defRPr>
+                </a:pPr>
+                <a:r>
+                  <a:rPr lang="en-GB" sz="1000"/>
+                  <a:t>Mean error</a:t>
+                </a:r>
+              </a:p>
+            </c:rich>
+          </c:tx>
+          <c:layout>
+            <c:manualLayout>
+              <c:xMode val="edge"/>
+              <c:yMode val="edge"/>
+              <c:x val="1.3792650918635171E-2"/>
+              <c:y val="0.29788491823137492"/>
+            </c:manualLayout>
+          </c:layout>
+          <c:overlay val="0"/>
+          <c:spPr>
+            <a:noFill/>
+            <a:ln>
+              <a:noFill/>
+            </a:ln>
+            <a:effectLst/>
+          </c:spPr>
+          <c:txPr>
+            <a:bodyPr rot="-5400000" spcFirstLastPara="1" vertOverflow="ellipsis" vert="horz" wrap="square" anchor="ctr" anchorCtr="1"/>
+            <a:lstStyle/>
+            <a:p>
+              <a:pPr>
+                <a:defRPr sz="1000" b="0" i="0" u="none" strike="noStrike" kern="1200" baseline="0">
+                  <a:solidFill>
+                    <a:schemeClr val="tx1"/>
+                  </a:solidFill>
+                  <a:latin typeface="Arial" panose="020B0604020202020204" pitchFamily="34" charset="0"/>
+                  <a:ea typeface="+mn-ea"/>
+                  <a:cs typeface="Arial" panose="020B0604020202020204" pitchFamily="34" charset="0"/>
+                </a:defRPr>
+              </a:pPr>
+              <a:endParaRPr lang="en-US"/>
+            </a:p>
+          </c:txPr>
+        </c:title>
+        <c:numFmt formatCode="0E+00" sourceLinked="0"/>
+        <c:majorTickMark val="none"/>
+        <c:minorTickMark val="none"/>
+        <c:tickLblPos val="nextTo"/>
+        <c:spPr>
+          <a:noFill/>
+          <a:ln w="9525" cap="flat" cmpd="sng" algn="ctr">
+            <a:solidFill>
+              <a:schemeClr val="tx1">
+                <a:lumMod val="25000"/>
+                <a:lumOff val="75000"/>
+              </a:schemeClr>
+            </a:solidFill>
+            <a:round/>
+          </a:ln>
+          <a:effectLst/>
+        </c:spPr>
+        <c:txPr>
+          <a:bodyPr rot="-60000000" spcFirstLastPara="1" vertOverflow="ellipsis" vert="horz" wrap="square" anchor="ctr" anchorCtr="1"/>
+          <a:lstStyle/>
+          <a:p>
+            <a:pPr>
+              <a:defRPr sz="900" b="0" i="0" u="none" strike="noStrike" kern="1200" baseline="0">
+                <a:solidFill>
+                  <a:schemeClr val="tx1"/>
+                </a:solidFill>
+                <a:latin typeface="Arial" panose="020B0604020202020204" pitchFamily="34" charset="0"/>
+                <a:ea typeface="+mn-ea"/>
+                <a:cs typeface="Arial" panose="020B0604020202020204" pitchFamily="34" charset="0"/>
+              </a:defRPr>
+            </a:pPr>
+            <a:endParaRPr lang="en-US"/>
+          </a:p>
+        </c:txPr>
+        <c:crossAx val="357682864"/>
+        <c:crosses val="autoZero"/>
+        <c:crossBetween val="midCat"/>
+      </c:valAx>
+      <c:spPr>
+        <a:noFill/>
+        <a:ln>
+          <a:noFill/>
+        </a:ln>
+        <a:effectLst/>
+      </c:spPr>
+    </c:plotArea>
+    <c:plotVisOnly val="1"/>
+    <c:dispBlanksAs val="gap"/>
+    <c:showDLblsOverMax val="0"/>
+  </c:chart>
+  <c:spPr>
+    <a:solidFill>
+      <a:schemeClr val="bg1"/>
+    </a:solidFill>
+    <a:ln w="9525" cap="flat" cmpd="sng" algn="ctr">
+      <a:solidFill>
+        <a:schemeClr val="tx1"/>
+      </a:solidFill>
+      <a:round/>
+    </a:ln>
+    <a:effectLst/>
+  </c:spPr>
+  <c:txPr>
+    <a:bodyPr/>
+    <a:lstStyle/>
+    <a:p>
+      <a:pPr>
+        <a:defRPr sz="900">
+          <a:solidFill>
+            <a:schemeClr val="tx1"/>
+          </a:solidFill>
+          <a:latin typeface="Arial" panose="020B0604020202020204" pitchFamily="34" charset="0"/>
+          <a:cs typeface="Arial" panose="020B0604020202020204" pitchFamily="34" charset="0"/>
+        </a:defRPr>
+      </a:pPr>
+      <a:endParaRPr lang="en-US"/>
+    </a:p>
+  </c:txPr>
+  <c:externalData r:id="rId3">
+    <c:autoUpdate val="0"/>
+  </c:externalData>
+</c:chartSpace>
+</file>
+
+<file path=word/charts/chart5.xml><?xml version="1.0" encoding="utf-8"?>
+<c:chartSpace xmlns:c="http://schemas.openxmlformats.org/drawingml/2006/chart" xmlns:a="http://schemas.openxmlformats.org/drawingml/2006/main" xmlns:r="http://schemas.openxmlformats.org/officeDocument/2006/relationships" xmlns:c16r2="http://schemas.microsoft.com/office/drawing/2015/06/chart">
+  <c:date1904 val="0"/>
+  <c:lang val="en-US"/>
+  <c:roundedCorners val="0"/>
+  <mc:AlternateContent xmlns:mc="http://schemas.openxmlformats.org/markup-compatibility/2006">
+    <mc:Choice xmlns:c14="http://schemas.microsoft.com/office/drawing/2007/8/2/chart" Requires="c14">
+      <c14:style val="102"/>
+    </mc:Choice>
+    <mc:Fallback>
+      <c:style val="2"/>
+    </mc:Fallback>
+  </mc:AlternateContent>
+  <c:chart>
+    <c:autoTitleDeleted val="1"/>
+    <c:plotArea>
+      <c:layout>
+        <c:manualLayout>
+          <c:layoutTarget val="inner"/>
+          <c:xMode val="edge"/>
+          <c:yMode val="edge"/>
+          <c:x val="0.1938871300846168"/>
+          <c:y val="6.9762691990973291E-2"/>
+          <c:w val="0.73951353416072685"/>
+          <c:h val="0.81925120711429644"/>
+        </c:manualLayout>
+      </c:layout>
+      <c:scatterChart>
+        <c:scatterStyle val="lineMarker"/>
+        <c:varyColors val="0"/>
+        <c:ser>
+          <c:idx val="0"/>
+          <c:order val="0"/>
+          <c:spPr>
+            <a:ln w="25400" cap="rnd">
+              <a:noFill/>
+              <a:round/>
+            </a:ln>
+            <a:effectLst/>
+          </c:spPr>
+          <c:marker>
+            <c:symbol val="circle"/>
+            <c:size val="5"/>
+            <c:spPr>
+              <a:solidFill>
+                <a:schemeClr val="accent1"/>
+              </a:solidFill>
+              <a:ln w="9525">
+                <a:solidFill>
+                  <a:schemeClr val="accent1"/>
+                </a:solidFill>
+              </a:ln>
+              <a:effectLst/>
+            </c:spPr>
+          </c:marker>
+          <c:xVal>
+            <c:numRef>
+              <c:f>'Parameter Investigation'!$J$24:$J$30</c:f>
+              <c:numCache>
+                <c:formatCode>General</c:formatCode>
+                <c:ptCount val="7"/>
+                <c:pt idx="0">
+                  <c:v>3021</c:v>
+                </c:pt>
+                <c:pt idx="1">
+                  <c:v>1201</c:v>
+                </c:pt>
+                <c:pt idx="2" formatCode="0.00E+00">
+                  <c:v>345</c:v>
+                </c:pt>
+                <c:pt idx="3">
+                  <c:v>345</c:v>
+                </c:pt>
+                <c:pt idx="4">
+                  <c:v>109</c:v>
+                </c:pt>
+                <c:pt idx="5">
+                  <c:v>39</c:v>
+                </c:pt>
+                <c:pt idx="6">
+                  <c:v>16</c:v>
+                </c:pt>
+              </c:numCache>
+            </c:numRef>
+          </c:xVal>
+          <c:yVal>
+            <c:numRef>
+              <c:f>'Parameter Investigation'!$G$24:$G$30</c:f>
+              <c:numCache>
+                <c:formatCode>0.00E+00</c:formatCode>
+                <c:ptCount val="7"/>
+                <c:pt idx="0">
+                  <c:v>6.1709486100775999E-4</c:v>
+                </c:pt>
+                <c:pt idx="1">
+                  <c:v>2.3937971413045098E-3</c:v>
+                </c:pt>
+                <c:pt idx="2">
+                  <c:v>2.79187732253411E-3</c:v>
+                </c:pt>
+                <c:pt idx="3">
+                  <c:v>9.7994272515990991E-4</c:v>
+                </c:pt>
+                <c:pt idx="4">
+                  <c:v>1.40670524337733E-2</c:v>
+                </c:pt>
+                <c:pt idx="5">
+                  <c:v>6.2744229102297905E-2</c:v>
+                </c:pt>
+                <c:pt idx="6">
+                  <c:v>0.18969252688892599</c:v>
+                </c:pt>
+              </c:numCache>
+            </c:numRef>
+          </c:yVal>
+          <c:smooth val="0"/>
+          <c:extLst>
+            <c:ext xmlns:c16="http://schemas.microsoft.com/office/drawing/2014/chart" uri="{C3380CC4-5D6E-409C-BE32-E72D297353CC}">
+              <c16:uniqueId val="{00000000-F6A6-4D64-91A7-3783478EC163}"/>
+            </c:ext>
+          </c:extLst>
+        </c:ser>
+        <c:dLbls>
+          <c:showLegendKey val="0"/>
+          <c:showVal val="0"/>
+          <c:showCatName val="0"/>
+          <c:showSerName val="0"/>
+          <c:showPercent val="0"/>
+          <c:showBubbleSize val="0"/>
+        </c:dLbls>
+        <c:axId val="442097512"/>
+        <c:axId val="442092920"/>
+      </c:scatterChart>
+      <c:valAx>
+        <c:axId val="442097512"/>
+        <c:scaling>
+          <c:orientation val="minMax"/>
+        </c:scaling>
+        <c:delete val="0"/>
+        <c:axPos val="b"/>
+        <c:majorGridlines>
+          <c:spPr>
+            <a:ln w="9525" cap="flat" cmpd="sng" algn="ctr">
+              <a:solidFill>
+                <a:schemeClr val="tx1">
+                  <a:lumMod val="15000"/>
+                  <a:lumOff val="85000"/>
+                </a:schemeClr>
+              </a:solidFill>
+              <a:round/>
+            </a:ln>
+            <a:effectLst/>
+          </c:spPr>
+        </c:majorGridlines>
+        <c:title>
+          <c:tx>
+            <c:rich>
+              <a:bodyPr rot="0" spcFirstLastPara="1" vertOverflow="ellipsis" vert="horz" wrap="square" anchor="ctr" anchorCtr="1"/>
+              <a:lstStyle/>
+              <a:p>
+                <a:pPr>
+                  <a:defRPr sz="1000" b="0" i="0" u="none" strike="noStrike" kern="1200" baseline="0">
+                    <a:solidFill>
+                      <a:schemeClr val="tx1"/>
+                    </a:solidFill>
+                    <a:latin typeface="Arial" panose="020B0604020202020204" pitchFamily="34" charset="0"/>
+                    <a:ea typeface="+mn-ea"/>
+                    <a:cs typeface="Arial" panose="020B0604020202020204" pitchFamily="34" charset="0"/>
+                  </a:defRPr>
+                </a:pPr>
+                <a:r>
+                  <a:rPr lang="en-GB" sz="1000"/>
+                  <a:t>Parameter number</a:t>
+                </a:r>
+              </a:p>
+            </c:rich>
+          </c:tx>
+          <c:layout>
+            <c:manualLayout>
+              <c:xMode val="edge"/>
+              <c:yMode val="edge"/>
+              <c:x val="0.34023906789847708"/>
+              <c:y val="0.90169802492181039"/>
+            </c:manualLayout>
+          </c:layout>
+          <c:overlay val="0"/>
+          <c:spPr>
+            <a:noFill/>
+            <a:ln>
+              <a:noFill/>
+            </a:ln>
+            <a:effectLst/>
+          </c:spPr>
+          <c:txPr>
+            <a:bodyPr rot="0" spcFirstLastPara="1" vertOverflow="ellipsis" vert="horz" wrap="square" anchor="ctr" anchorCtr="1"/>
+            <a:lstStyle/>
+            <a:p>
+              <a:pPr>
+                <a:defRPr sz="1000" b="0" i="0" u="none" strike="noStrike" kern="1200" baseline="0">
+                  <a:solidFill>
+                    <a:schemeClr val="tx1"/>
+                  </a:solidFill>
+                  <a:latin typeface="Arial" panose="020B0604020202020204" pitchFamily="34" charset="0"/>
+                  <a:ea typeface="+mn-ea"/>
+                  <a:cs typeface="Arial" panose="020B0604020202020204" pitchFamily="34" charset="0"/>
+                </a:defRPr>
+              </a:pPr>
+              <a:endParaRPr lang="en-US"/>
+            </a:p>
+          </c:txPr>
+        </c:title>
+        <c:numFmt formatCode="General" sourceLinked="1"/>
+        <c:majorTickMark val="none"/>
+        <c:minorTickMark val="none"/>
+        <c:tickLblPos val="nextTo"/>
+        <c:spPr>
+          <a:noFill/>
+          <a:ln w="9525" cap="flat" cmpd="sng" algn="ctr">
+            <a:solidFill>
+              <a:schemeClr val="tx1">
+                <a:lumMod val="25000"/>
+                <a:lumOff val="75000"/>
+              </a:schemeClr>
+            </a:solidFill>
+            <a:round/>
+          </a:ln>
+          <a:effectLst/>
+        </c:spPr>
+        <c:txPr>
+          <a:bodyPr rot="-60000000" spcFirstLastPara="1" vertOverflow="ellipsis" vert="horz" wrap="square" anchor="ctr" anchorCtr="1"/>
+          <a:lstStyle/>
+          <a:p>
+            <a:pPr>
+              <a:defRPr sz="900" b="0" i="0" u="none" strike="noStrike" kern="1200" baseline="0">
+                <a:solidFill>
+                  <a:schemeClr val="tx1"/>
+                </a:solidFill>
+                <a:latin typeface="Arial" panose="020B0604020202020204" pitchFamily="34" charset="0"/>
+                <a:ea typeface="+mn-ea"/>
+                <a:cs typeface="Arial" panose="020B0604020202020204" pitchFamily="34" charset="0"/>
+              </a:defRPr>
+            </a:pPr>
+            <a:endParaRPr lang="en-US"/>
+          </a:p>
+        </c:txPr>
+        <c:crossAx val="442092920"/>
+        <c:crosses val="autoZero"/>
+        <c:crossBetween val="midCat"/>
+      </c:valAx>
+      <c:valAx>
+        <c:axId val="442092920"/>
+        <c:scaling>
+          <c:logBase val="10"/>
+          <c:orientation val="minMax"/>
+        </c:scaling>
+        <c:delete val="0"/>
+        <c:axPos val="l"/>
+        <c:majorGridlines>
+          <c:spPr>
+            <a:ln w="9525" cap="flat" cmpd="sng" algn="ctr">
+              <a:solidFill>
+                <a:schemeClr val="tx1">
+                  <a:lumMod val="15000"/>
+                  <a:lumOff val="85000"/>
+                </a:schemeClr>
+              </a:solidFill>
+              <a:round/>
+            </a:ln>
+            <a:effectLst/>
+          </c:spPr>
+        </c:majorGridlines>
+        <c:title>
+          <c:tx>
+            <c:rich>
+              <a:bodyPr rot="-5400000" spcFirstLastPara="1" vertOverflow="ellipsis" vert="horz" wrap="square" anchor="ctr" anchorCtr="1"/>
+              <a:lstStyle/>
+              <a:p>
+                <a:pPr>
+                  <a:defRPr sz="1000" b="0" i="0" u="none" strike="noStrike" kern="1200" baseline="0">
+                    <a:solidFill>
+                      <a:schemeClr val="tx1"/>
+                    </a:solidFill>
+                    <a:latin typeface="Arial" panose="020B0604020202020204" pitchFamily="34" charset="0"/>
+                    <a:ea typeface="+mn-ea"/>
+                    <a:cs typeface="Arial" panose="020B0604020202020204" pitchFamily="34" charset="0"/>
+                  </a:defRPr>
+                </a:pPr>
+                <a:r>
+                  <a:rPr lang="en-GB" sz="1000"/>
+                  <a:t>Mean error</a:t>
+                </a:r>
+              </a:p>
+            </c:rich>
+          </c:tx>
+          <c:layout>
+            <c:manualLayout>
+              <c:xMode val="edge"/>
+              <c:yMode val="edge"/>
+              <c:x val="1.566121946023669E-2"/>
+              <c:y val="0.31798254484512634"/>
+            </c:manualLayout>
+          </c:layout>
+          <c:overlay val="0"/>
+          <c:spPr>
+            <a:noFill/>
+            <a:ln>
+              <a:noFill/>
+            </a:ln>
+            <a:effectLst/>
+          </c:spPr>
+          <c:txPr>
+            <a:bodyPr rot="-5400000" spcFirstLastPara="1" vertOverflow="ellipsis" vert="horz" wrap="square" anchor="ctr" anchorCtr="1"/>
+            <a:lstStyle/>
+            <a:p>
+              <a:pPr>
+                <a:defRPr sz="1000" b="0" i="0" u="none" strike="noStrike" kern="1200" baseline="0">
+                  <a:solidFill>
+                    <a:schemeClr val="tx1"/>
+                  </a:solidFill>
+                  <a:latin typeface="Arial" panose="020B0604020202020204" pitchFamily="34" charset="0"/>
+                  <a:ea typeface="+mn-ea"/>
+                  <a:cs typeface="Arial" panose="020B0604020202020204" pitchFamily="34" charset="0"/>
+                </a:defRPr>
+              </a:pPr>
+              <a:endParaRPr lang="en-US"/>
+            </a:p>
+          </c:txPr>
+        </c:title>
+        <c:numFmt formatCode="0E+00" sourceLinked="0"/>
+        <c:majorTickMark val="none"/>
+        <c:minorTickMark val="none"/>
+        <c:tickLblPos val="nextTo"/>
+        <c:spPr>
+          <a:noFill/>
+          <a:ln w="9525" cap="flat" cmpd="sng" algn="ctr">
+            <a:solidFill>
+              <a:schemeClr val="tx1">
+                <a:lumMod val="25000"/>
+                <a:lumOff val="75000"/>
+              </a:schemeClr>
+            </a:solidFill>
+            <a:round/>
+          </a:ln>
+          <a:effectLst/>
+        </c:spPr>
+        <c:txPr>
+          <a:bodyPr rot="-60000000" spcFirstLastPara="1" vertOverflow="ellipsis" vert="horz" wrap="square" anchor="ctr" anchorCtr="1"/>
+          <a:lstStyle/>
+          <a:p>
+            <a:pPr>
+              <a:defRPr sz="900" b="0" i="0" u="none" strike="noStrike" kern="1200" baseline="0">
+                <a:solidFill>
+                  <a:schemeClr val="tx1"/>
+                </a:solidFill>
+                <a:latin typeface="Arial" panose="020B0604020202020204" pitchFamily="34" charset="0"/>
+                <a:ea typeface="+mn-ea"/>
+                <a:cs typeface="Arial" panose="020B0604020202020204" pitchFamily="34" charset="0"/>
+              </a:defRPr>
+            </a:pPr>
+            <a:endParaRPr lang="en-US"/>
+          </a:p>
+        </c:txPr>
+        <c:crossAx val="442097512"/>
+        <c:crosses val="autoZero"/>
+        <c:crossBetween val="midCat"/>
+      </c:valAx>
+      <c:spPr>
+        <a:noFill/>
+        <a:ln>
+          <a:noFill/>
+        </a:ln>
+        <a:effectLst/>
+      </c:spPr>
+    </c:plotArea>
+    <c:plotVisOnly val="1"/>
+    <c:dispBlanksAs val="gap"/>
+    <c:showDLblsOverMax val="0"/>
+  </c:chart>
+  <c:spPr>
+    <a:solidFill>
+      <a:schemeClr val="bg1"/>
+    </a:solidFill>
+    <a:ln w="9525" cap="flat" cmpd="sng" algn="ctr">
+      <a:solidFill>
+        <a:sysClr val="windowText" lastClr="000000"/>
+      </a:solidFill>
+      <a:round/>
+    </a:ln>
+    <a:effectLst/>
+  </c:spPr>
+  <c:txPr>
+    <a:bodyPr/>
+    <a:lstStyle/>
+    <a:p>
+      <a:pPr>
+        <a:defRPr sz="900">
+          <a:solidFill>
+            <a:schemeClr val="tx1"/>
+          </a:solidFill>
+          <a:latin typeface="Arial" panose="020B0604020202020204" pitchFamily="34" charset="0"/>
+          <a:cs typeface="Arial" panose="020B0604020202020204" pitchFamily="34" charset="0"/>
+        </a:defRPr>
+      </a:pPr>
+      <a:endParaRPr lang="en-US"/>
+    </a:p>
+  </c:txPr>
+  <c:externalData r:id="rId3">
+    <c:autoUpdate val="0"/>
+  </c:externalData>
+</c:chartSpace>
+</file>
+
+<file path=word/charts/chart6.xml><?xml version="1.0" encoding="utf-8"?>
+<c:chartSpace xmlns:c="http://schemas.openxmlformats.org/drawingml/2006/chart" xmlns:a="http://schemas.openxmlformats.org/drawingml/2006/main" xmlns:r="http://schemas.openxmlformats.org/officeDocument/2006/relationships" xmlns:c16r2="http://schemas.microsoft.com/office/drawing/2015/06/chart">
+  <c:date1904 val="0"/>
+  <c:lang val="en-US"/>
+  <c:roundedCorners val="0"/>
+  <mc:AlternateContent xmlns:mc="http://schemas.openxmlformats.org/markup-compatibility/2006">
+    <mc:Choice xmlns:c14="http://schemas.microsoft.com/office/drawing/2007/8/2/chart" Requires="c14">
+      <c14:style val="102"/>
+    </mc:Choice>
+    <mc:Fallback>
+      <c:style val="2"/>
+    </mc:Fallback>
+  </mc:AlternateContent>
+  <c:chart>
+    <c:autoTitleDeleted val="1"/>
+    <c:plotArea>
+      <c:layout>
+        <c:manualLayout>
+          <c:layoutTarget val="inner"/>
+          <c:xMode val="edge"/>
+          <c:yMode val="edge"/>
+          <c:x val="0.20488121070322893"/>
+          <c:y val="6.8090374497059736E-2"/>
+          <c:w val="0.71275893041790006"/>
+          <c:h val="0.74942742185082023"/>
+        </c:manualLayout>
+      </c:layout>
+      <c:scatterChart>
+        <c:scatterStyle val="lineMarker"/>
+        <c:varyColors val="0"/>
+        <c:ser>
+          <c:idx val="0"/>
+          <c:order val="0"/>
+          <c:spPr>
+            <a:ln w="25400" cap="rnd">
+              <a:noFill/>
+              <a:round/>
+            </a:ln>
+            <a:effectLst/>
+          </c:spPr>
+          <c:marker>
+            <c:symbol val="circle"/>
+            <c:size val="5"/>
+            <c:spPr>
+              <a:solidFill>
+                <a:schemeClr val="accent1"/>
+              </a:solidFill>
+              <a:ln w="9525">
+                <a:solidFill>
+                  <a:schemeClr val="accent1"/>
+                </a:solidFill>
+              </a:ln>
+              <a:effectLst/>
+            </c:spPr>
+          </c:marker>
+          <c:xVal>
+            <c:numRef>
+              <c:f>'Parameter Investigation'!$J$24:$J$30</c:f>
+              <c:numCache>
+                <c:formatCode>General</c:formatCode>
+                <c:ptCount val="7"/>
+                <c:pt idx="0">
+                  <c:v>3021</c:v>
+                </c:pt>
+                <c:pt idx="1">
+                  <c:v>1201</c:v>
+                </c:pt>
+                <c:pt idx="2" formatCode="0.00E+00">
+                  <c:v>345</c:v>
+                </c:pt>
+                <c:pt idx="3">
+                  <c:v>345</c:v>
+                </c:pt>
+                <c:pt idx="4">
+                  <c:v>109</c:v>
+                </c:pt>
+                <c:pt idx="5">
+                  <c:v>39</c:v>
+                </c:pt>
+                <c:pt idx="6">
+                  <c:v>16</c:v>
+                </c:pt>
+              </c:numCache>
+            </c:numRef>
+          </c:xVal>
+          <c:yVal>
+            <c:numRef>
+              <c:f>'Parameter Investigation'!$F$24:$F$30</c:f>
+              <c:numCache>
+                <c:formatCode>0.0</c:formatCode>
+                <c:ptCount val="7"/>
+                <c:pt idx="0">
+                  <c:v>253.708580493927</c:v>
+                </c:pt>
+                <c:pt idx="1">
+                  <c:v>215.85521507263101</c:v>
+                </c:pt>
+                <c:pt idx="2">
+                  <c:v>154.24544668197601</c:v>
+                </c:pt>
+                <c:pt idx="3">
+                  <c:v>151.296366930007</c:v>
+                </c:pt>
+                <c:pt idx="4">
+                  <c:v>88.078809976577702</c:v>
+                </c:pt>
+                <c:pt idx="5">
+                  <c:v>14.197102069854701</c:v>
+                </c:pt>
+                <c:pt idx="6">
+                  <c:v>8.5745811462402308</c:v>
+                </c:pt>
+              </c:numCache>
+            </c:numRef>
+          </c:yVal>
+          <c:smooth val="0"/>
+          <c:extLst>
+            <c:ext xmlns:c16="http://schemas.microsoft.com/office/drawing/2014/chart" uri="{C3380CC4-5D6E-409C-BE32-E72D297353CC}">
+              <c16:uniqueId val="{00000000-C109-44F6-8918-96016EF1F409}"/>
+            </c:ext>
+          </c:extLst>
+        </c:ser>
+        <c:dLbls>
+          <c:showLegendKey val="0"/>
+          <c:showVal val="0"/>
+          <c:showCatName val="0"/>
+          <c:showSerName val="0"/>
+          <c:showPercent val="0"/>
+          <c:showBubbleSize val="0"/>
+        </c:dLbls>
+        <c:axId val="442097512"/>
+        <c:axId val="442092920"/>
+      </c:scatterChart>
+      <c:valAx>
+        <c:axId val="442097512"/>
+        <c:scaling>
+          <c:orientation val="minMax"/>
+          <c:max val="3500"/>
+        </c:scaling>
+        <c:delete val="0"/>
+        <c:axPos val="b"/>
+        <c:majorGridlines>
+          <c:spPr>
+            <a:ln w="9525" cap="flat" cmpd="sng" algn="ctr">
+              <a:solidFill>
+                <a:schemeClr val="tx1">
+                  <a:lumMod val="15000"/>
+                  <a:lumOff val="85000"/>
+                </a:schemeClr>
+              </a:solidFill>
+              <a:round/>
+            </a:ln>
+            <a:effectLst/>
+          </c:spPr>
+        </c:majorGridlines>
+        <c:title>
+          <c:tx>
+            <c:rich>
+              <a:bodyPr rot="0" spcFirstLastPara="1" vertOverflow="ellipsis" vert="horz" wrap="square" anchor="ctr" anchorCtr="1"/>
+              <a:lstStyle/>
+              <a:p>
+                <a:pPr>
+                  <a:defRPr sz="1000" b="0" i="0" u="none" strike="noStrike" kern="1200" baseline="0">
+                    <a:solidFill>
+                      <a:schemeClr val="tx1"/>
+                    </a:solidFill>
+                    <a:latin typeface="Arial" panose="020B0604020202020204" pitchFamily="34" charset="0"/>
+                    <a:ea typeface="+mn-ea"/>
+                    <a:cs typeface="Arial" panose="020B0604020202020204" pitchFamily="34" charset="0"/>
+                  </a:defRPr>
+                </a:pPr>
+                <a:r>
+                  <a:rPr lang="en-GB" sz="1000"/>
+                  <a:t>Parameter number</a:t>
+                </a:r>
+              </a:p>
+            </c:rich>
+          </c:tx>
+          <c:layout>
+            <c:manualLayout>
+              <c:xMode val="edge"/>
+              <c:yMode val="edge"/>
+              <c:x val="0.34103315976134108"/>
+              <c:y val="0.89786443825441042"/>
+            </c:manualLayout>
+          </c:layout>
+          <c:overlay val="0"/>
+          <c:spPr>
+            <a:noFill/>
+            <a:ln>
+              <a:noFill/>
+            </a:ln>
+            <a:effectLst/>
+          </c:spPr>
+          <c:txPr>
+            <a:bodyPr rot="0" spcFirstLastPara="1" vertOverflow="ellipsis" vert="horz" wrap="square" anchor="ctr" anchorCtr="1"/>
+            <a:lstStyle/>
+            <a:p>
+              <a:pPr>
+                <a:defRPr sz="1000" b="0" i="0" u="none" strike="noStrike" kern="1200" baseline="0">
+                  <a:solidFill>
+                    <a:schemeClr val="tx1"/>
+                  </a:solidFill>
+                  <a:latin typeface="Arial" panose="020B0604020202020204" pitchFamily="34" charset="0"/>
+                  <a:ea typeface="+mn-ea"/>
+                  <a:cs typeface="Arial" panose="020B0604020202020204" pitchFamily="34" charset="0"/>
+                </a:defRPr>
+              </a:pPr>
+              <a:endParaRPr lang="en-US"/>
+            </a:p>
+          </c:txPr>
+        </c:title>
+        <c:numFmt formatCode="General" sourceLinked="1"/>
+        <c:majorTickMark val="none"/>
+        <c:minorTickMark val="none"/>
+        <c:tickLblPos val="nextTo"/>
+        <c:spPr>
+          <a:noFill/>
+          <a:ln w="9525" cap="flat" cmpd="sng" algn="ctr">
+            <a:solidFill>
+              <a:schemeClr val="tx1">
+                <a:lumMod val="25000"/>
+                <a:lumOff val="75000"/>
+              </a:schemeClr>
+            </a:solidFill>
+            <a:round/>
+          </a:ln>
+          <a:effectLst/>
+        </c:spPr>
+        <c:txPr>
+          <a:bodyPr rot="-60000000" spcFirstLastPara="1" vertOverflow="ellipsis" vert="horz" wrap="square" anchor="ctr" anchorCtr="1"/>
+          <a:lstStyle/>
+          <a:p>
+            <a:pPr>
+              <a:defRPr sz="900" b="0" i="0" u="none" strike="noStrike" kern="1200" baseline="0">
+                <a:solidFill>
+                  <a:schemeClr val="tx1"/>
+                </a:solidFill>
+                <a:latin typeface="Arial" panose="020B0604020202020204" pitchFamily="34" charset="0"/>
+                <a:ea typeface="+mn-ea"/>
+                <a:cs typeface="Arial" panose="020B0604020202020204" pitchFamily="34" charset="0"/>
+              </a:defRPr>
+            </a:pPr>
+            <a:endParaRPr lang="en-US"/>
+          </a:p>
+        </c:txPr>
+        <c:crossAx val="442092920"/>
+        <c:crosses val="autoZero"/>
+        <c:crossBetween val="midCat"/>
+        <c:majorUnit val="500"/>
+      </c:valAx>
+      <c:valAx>
+        <c:axId val="442092920"/>
+        <c:scaling>
+          <c:orientation val="minMax"/>
+        </c:scaling>
+        <c:delete val="0"/>
+        <c:axPos val="l"/>
+        <c:majorGridlines>
+          <c:spPr>
+            <a:ln w="9525" cap="flat" cmpd="sng" algn="ctr">
+              <a:solidFill>
+                <a:schemeClr val="tx1">
+                  <a:lumMod val="15000"/>
+                  <a:lumOff val="85000"/>
+                </a:schemeClr>
+              </a:solidFill>
+              <a:round/>
+            </a:ln>
+            <a:effectLst/>
+          </c:spPr>
+        </c:majorGridlines>
+        <c:title>
+          <c:tx>
+            <c:rich>
+              <a:bodyPr rot="-5400000" spcFirstLastPara="1" vertOverflow="ellipsis" vert="horz" wrap="square" anchor="ctr" anchorCtr="1"/>
+              <a:lstStyle/>
+              <a:p>
+                <a:pPr>
+                  <a:defRPr sz="1000" b="0" i="0" u="none" strike="noStrike" kern="1200" baseline="0">
+                    <a:solidFill>
+                      <a:schemeClr val="tx1"/>
+                    </a:solidFill>
+                    <a:latin typeface="Arial" panose="020B0604020202020204" pitchFamily="34" charset="0"/>
+                    <a:ea typeface="+mn-ea"/>
+                    <a:cs typeface="Arial" panose="020B0604020202020204" pitchFamily="34" charset="0"/>
+                  </a:defRPr>
+                </a:pPr>
+                <a:r>
+                  <a:rPr lang="en-GB" sz="1000"/>
+                  <a:t>Time taken (s)</a:t>
+                </a:r>
+              </a:p>
+            </c:rich>
+          </c:tx>
+          <c:layout>
+            <c:manualLayout>
+              <c:xMode val="edge"/>
+              <c:yMode val="edge"/>
+              <c:x val="1.9596761498501439E-2"/>
+              <c:y val="0.2665735724538611"/>
+            </c:manualLayout>
+          </c:layout>
+          <c:overlay val="0"/>
+          <c:spPr>
+            <a:noFill/>
+            <a:ln>
+              <a:noFill/>
+            </a:ln>
+            <a:effectLst/>
+          </c:spPr>
+          <c:txPr>
+            <a:bodyPr rot="-5400000" spcFirstLastPara="1" vertOverflow="ellipsis" vert="horz" wrap="square" anchor="ctr" anchorCtr="1"/>
+            <a:lstStyle/>
+            <a:p>
+              <a:pPr>
+                <a:defRPr sz="1000" b="0" i="0" u="none" strike="noStrike" kern="1200" baseline="0">
+                  <a:solidFill>
+                    <a:schemeClr val="tx1"/>
+                  </a:solidFill>
+                  <a:latin typeface="Arial" panose="020B0604020202020204" pitchFamily="34" charset="0"/>
+                  <a:ea typeface="+mn-ea"/>
+                  <a:cs typeface="Arial" panose="020B0604020202020204" pitchFamily="34" charset="0"/>
+                </a:defRPr>
+              </a:pPr>
+              <a:endParaRPr lang="en-US"/>
+            </a:p>
+          </c:txPr>
+        </c:title>
+        <c:numFmt formatCode="0.0" sourceLinked="1"/>
+        <c:majorTickMark val="none"/>
+        <c:minorTickMark val="none"/>
+        <c:tickLblPos val="nextTo"/>
+        <c:spPr>
+          <a:noFill/>
+          <a:ln w="9525" cap="flat" cmpd="sng" algn="ctr">
+            <a:solidFill>
+              <a:schemeClr val="tx1">
+                <a:lumMod val="25000"/>
+                <a:lumOff val="75000"/>
+              </a:schemeClr>
+            </a:solidFill>
+            <a:round/>
+          </a:ln>
+          <a:effectLst/>
+        </c:spPr>
+        <c:txPr>
+          <a:bodyPr rot="-60000000" spcFirstLastPara="1" vertOverflow="ellipsis" vert="horz" wrap="square" anchor="ctr" anchorCtr="1"/>
+          <a:lstStyle/>
+          <a:p>
+            <a:pPr>
+              <a:defRPr sz="900" b="0" i="0" u="none" strike="noStrike" kern="1200" baseline="0">
+                <a:solidFill>
+                  <a:schemeClr val="tx1"/>
+                </a:solidFill>
+                <a:latin typeface="Arial" panose="020B0604020202020204" pitchFamily="34" charset="0"/>
+                <a:ea typeface="+mn-ea"/>
+                <a:cs typeface="Arial" panose="020B0604020202020204" pitchFamily="34" charset="0"/>
+              </a:defRPr>
+            </a:pPr>
+            <a:endParaRPr lang="en-US"/>
+          </a:p>
+        </c:txPr>
+        <c:crossAx val="442097512"/>
+        <c:crosses val="autoZero"/>
+        <c:crossBetween val="midCat"/>
+      </c:valAx>
+      <c:spPr>
+        <a:noFill/>
+        <a:ln>
+          <a:noFill/>
+        </a:ln>
+        <a:effectLst/>
+      </c:spPr>
+    </c:plotArea>
+    <c:plotVisOnly val="1"/>
+    <c:dispBlanksAs val="gap"/>
+    <c:showDLblsOverMax val="0"/>
+  </c:chart>
+  <c:spPr>
+    <a:solidFill>
+      <a:schemeClr val="bg1"/>
+    </a:solidFill>
+    <a:ln w="9525" cap="flat" cmpd="sng" algn="ctr">
+      <a:solidFill>
+        <a:sysClr val="windowText" lastClr="000000"/>
+      </a:solidFill>
+      <a:round/>
+    </a:ln>
+    <a:effectLst/>
+  </c:spPr>
+  <c:txPr>
+    <a:bodyPr/>
+    <a:lstStyle/>
+    <a:p>
+      <a:pPr>
+        <a:defRPr sz="900">
+          <a:solidFill>
+            <a:schemeClr val="tx1"/>
+          </a:solidFill>
+          <a:latin typeface="Arial" panose="020B0604020202020204" pitchFamily="34" charset="0"/>
+          <a:cs typeface="Arial" panose="020B0604020202020204" pitchFamily="34" charset="0"/>
+        </a:defRPr>
+      </a:pPr>
+      <a:endParaRPr lang="en-US"/>
+    </a:p>
+  </c:txPr>
+  <c:externalData r:id="rId3">
+    <c:autoUpdate val="0"/>
+  </c:externalData>
+</c:chartSpace>
+</file>
+
+<file path=word/charts/chart7.xml><?xml version="1.0" encoding="utf-8"?>
+<c:chartSpace xmlns:c="http://schemas.openxmlformats.org/drawingml/2006/chart" xmlns:a="http://schemas.openxmlformats.org/drawingml/2006/main" xmlns:r="http://schemas.openxmlformats.org/officeDocument/2006/relationships" xmlns:c16r2="http://schemas.microsoft.com/office/drawing/2015/06/chart">
+  <c:date1904 val="0"/>
+  <c:lang val="en-US"/>
+  <c:roundedCorners val="0"/>
+  <mc:AlternateContent xmlns:mc="http://schemas.openxmlformats.org/markup-compatibility/2006">
+    <mc:Choice xmlns:c14="http://schemas.microsoft.com/office/drawing/2007/8/2/chart" Requires="c14">
+      <c14:style val="102"/>
+    </mc:Choice>
+    <mc:Fallback>
+      <c:style val="2"/>
+    </mc:Fallback>
+  </mc:AlternateContent>
+  <c:chart>
+    <c:autoTitleDeleted val="1"/>
+    <c:plotArea>
+      <c:layout>
+        <c:manualLayout>
+          <c:layoutTarget val="inner"/>
+          <c:xMode val="edge"/>
+          <c:yMode val="edge"/>
+          <c:x val="0.16810390861079644"/>
+          <c:y val="7.4751241053085615E-2"/>
+          <c:w val="0.75687656839837381"/>
+          <c:h val="0.72852314073554181"/>
+        </c:manualLayout>
+      </c:layout>
+      <c:scatterChart>
+        <c:scatterStyle val="lineMarker"/>
+        <c:varyColors val="0"/>
+        <c:ser>
+          <c:idx val="0"/>
+          <c:order val="0"/>
+          <c:tx>
+            <c:v>1,25k Training points</c:v>
+          </c:tx>
+          <c:spPr>
+            <a:ln w="19050" cap="rnd">
+              <a:noFill/>
+              <a:round/>
+            </a:ln>
+            <a:effectLst/>
+          </c:spPr>
+          <c:marker>
+            <c:symbol val="circle"/>
+            <c:size val="5"/>
+            <c:spPr>
+              <a:solidFill>
+                <a:schemeClr val="accent1"/>
+              </a:solidFill>
+              <a:ln w="9525">
+                <a:solidFill>
+                  <a:schemeClr val="accent1"/>
+                </a:solidFill>
+              </a:ln>
+              <a:effectLst/>
+            </c:spPr>
+          </c:marker>
+          <c:xVal>
+            <c:numRef>
+              <c:f>'Parameter Investigation'!$D$3:$D$6</c:f>
+              <c:numCache>
+                <c:formatCode>#E+00</c:formatCode>
+                <c:ptCount val="4"/>
+                <c:pt idx="0">
+                  <c:v>1000000000000</c:v>
+                </c:pt>
+                <c:pt idx="1">
+                  <c:v>100000000</c:v>
+                </c:pt>
+                <c:pt idx="2">
+                  <c:v>10000</c:v>
+                </c:pt>
+                <c:pt idx="3">
+                  <c:v>10</c:v>
+                </c:pt>
+              </c:numCache>
+            </c:numRef>
+          </c:xVal>
+          <c:yVal>
+            <c:numRef>
+              <c:f>'Parameter Investigation'!$F$3:$F$6</c:f>
+              <c:numCache>
+                <c:formatCode>0.0</c:formatCode>
+                <c:ptCount val="4"/>
+                <c:pt idx="0">
+                  <c:v>52.949294805526698</c:v>
+                </c:pt>
+                <c:pt idx="1">
+                  <c:v>91.8348450660705</c:v>
+                </c:pt>
+                <c:pt idx="2">
+                  <c:v>204.45709896087601</c:v>
+                </c:pt>
+                <c:pt idx="3">
+                  <c:v>192.77824378013599</c:v>
+                </c:pt>
+              </c:numCache>
+            </c:numRef>
+          </c:yVal>
+          <c:smooth val="0"/>
+          <c:extLst>
+            <c:ext xmlns:c16="http://schemas.microsoft.com/office/drawing/2014/chart" uri="{C3380CC4-5D6E-409C-BE32-E72D297353CC}">
+              <c16:uniqueId val="{00000000-907B-456B-928D-064E5CFA0EDF}"/>
+            </c:ext>
+          </c:extLst>
+        </c:ser>
+        <c:ser>
+          <c:idx val="1"/>
+          <c:order val="1"/>
+          <c:tx>
+            <c:v>10k Training points</c:v>
+          </c:tx>
+          <c:spPr>
+            <a:ln w="25400" cap="rnd">
+              <a:noFill/>
+              <a:round/>
+            </a:ln>
+            <a:effectLst/>
+          </c:spPr>
+          <c:marker>
+            <c:symbol val="circle"/>
+            <c:size val="5"/>
+            <c:spPr>
+              <a:solidFill>
+                <a:schemeClr val="accent2"/>
+              </a:solidFill>
+              <a:ln w="9525">
+                <a:solidFill>
+                  <a:schemeClr val="accent2"/>
+                </a:solidFill>
+              </a:ln>
+              <a:effectLst/>
+            </c:spPr>
+          </c:marker>
+          <c:xVal>
+            <c:numRef>
+              <c:f>'Parameter Investigation'!$D$7:$D$9</c:f>
+              <c:numCache>
+                <c:formatCode>#E+00</c:formatCode>
+                <c:ptCount val="3"/>
+                <c:pt idx="0">
+                  <c:v>1000000000000</c:v>
+                </c:pt>
+                <c:pt idx="1">
+                  <c:v>10000000</c:v>
+                </c:pt>
+                <c:pt idx="2">
+                  <c:v>10</c:v>
+                </c:pt>
+              </c:numCache>
+            </c:numRef>
+          </c:xVal>
+          <c:yVal>
+            <c:numRef>
+              <c:f>'Parameter Investigation'!$F$7:$F$9</c:f>
+              <c:numCache>
+                <c:formatCode>0.0</c:formatCode>
+                <c:ptCount val="3"/>
+                <c:pt idx="0">
+                  <c:v>43.893846273422199</c:v>
+                </c:pt>
+                <c:pt idx="1">
+                  <c:v>478.48508191108698</c:v>
+                </c:pt>
+                <c:pt idx="2">
+                  <c:v>844.03140664100601</c:v>
+                </c:pt>
+              </c:numCache>
+            </c:numRef>
+          </c:yVal>
+          <c:smooth val="0"/>
+          <c:extLst>
+            <c:ext xmlns:c16="http://schemas.microsoft.com/office/drawing/2014/chart" uri="{C3380CC4-5D6E-409C-BE32-E72D297353CC}">
+              <c16:uniqueId val="{00000001-907B-456B-928D-064E5CFA0EDF}"/>
+            </c:ext>
+          </c:extLst>
+        </c:ser>
+        <c:dLbls>
+          <c:showLegendKey val="0"/>
+          <c:showVal val="0"/>
+          <c:showCatName val="0"/>
+          <c:showSerName val="0"/>
+          <c:showPercent val="0"/>
+          <c:showBubbleSize val="0"/>
+        </c:dLbls>
+        <c:axId val="453058464"/>
+        <c:axId val="453059120"/>
+      </c:scatterChart>
+      <c:valAx>
+        <c:axId val="453058464"/>
+        <c:scaling>
+          <c:logBase val="10"/>
+          <c:orientation val="minMax"/>
+        </c:scaling>
+        <c:delete val="0"/>
+        <c:axPos val="b"/>
+        <c:majorGridlines>
+          <c:spPr>
+            <a:ln w="9525" cap="flat" cmpd="sng" algn="ctr">
+              <a:solidFill>
+                <a:schemeClr val="tx1">
+                  <a:lumMod val="15000"/>
+                  <a:lumOff val="85000"/>
+                </a:schemeClr>
+              </a:solidFill>
+              <a:round/>
+            </a:ln>
+            <a:effectLst/>
+          </c:spPr>
+        </c:majorGridlines>
+        <c:title>
+          <c:tx>
+            <c:rich>
+              <a:bodyPr rot="0" spcFirstLastPara="1" vertOverflow="ellipsis" vert="horz" wrap="square" anchor="ctr" anchorCtr="1"/>
+              <a:lstStyle/>
+              <a:p>
+                <a:pPr>
+                  <a:defRPr sz="900" b="0" i="0" u="none" strike="noStrike" kern="1200" baseline="0">
+                    <a:solidFill>
+                      <a:schemeClr val="tx1"/>
+                    </a:solidFill>
+                    <a:latin typeface="Arial" panose="020B0604020202020204" pitchFamily="34" charset="0"/>
+                    <a:ea typeface="+mn-ea"/>
+                    <a:cs typeface="Arial" panose="020B0604020202020204" pitchFamily="34" charset="0"/>
+                  </a:defRPr>
+                </a:pPr>
+                <a:r>
+                  <a:rPr lang="en-GB"/>
+                  <a:t>factr</a:t>
+                </a:r>
+              </a:p>
+            </c:rich>
+          </c:tx>
+          <c:layout/>
+          <c:overlay val="0"/>
+          <c:spPr>
+            <a:noFill/>
+            <a:ln>
+              <a:noFill/>
+            </a:ln>
+            <a:effectLst/>
+          </c:spPr>
+          <c:txPr>
+            <a:bodyPr rot="0" spcFirstLastPara="1" vertOverflow="ellipsis" vert="horz" wrap="square" anchor="ctr" anchorCtr="1"/>
+            <a:lstStyle/>
+            <a:p>
+              <a:pPr>
+                <a:defRPr sz="900" b="0" i="0" u="none" strike="noStrike" kern="1200" baseline="0">
+                  <a:solidFill>
+                    <a:schemeClr val="tx1"/>
+                  </a:solidFill>
+                  <a:latin typeface="Arial" panose="020B0604020202020204" pitchFamily="34" charset="0"/>
+                  <a:ea typeface="+mn-ea"/>
+                  <a:cs typeface="Arial" panose="020B0604020202020204" pitchFamily="34" charset="0"/>
+                </a:defRPr>
+              </a:pPr>
+              <a:endParaRPr lang="en-US"/>
+            </a:p>
+          </c:txPr>
+        </c:title>
+        <c:numFmt formatCode="#E+00" sourceLinked="1"/>
+        <c:majorTickMark val="none"/>
+        <c:minorTickMark val="none"/>
+        <c:tickLblPos val="nextTo"/>
+        <c:spPr>
+          <a:noFill/>
+          <a:ln w="9525" cap="flat" cmpd="sng" algn="ctr">
+            <a:solidFill>
+              <a:schemeClr val="tx1">
+                <a:lumMod val="25000"/>
+                <a:lumOff val="75000"/>
+              </a:schemeClr>
+            </a:solidFill>
+            <a:round/>
+          </a:ln>
+          <a:effectLst/>
+        </c:spPr>
+        <c:txPr>
+          <a:bodyPr rot="-60000000" spcFirstLastPara="1" vertOverflow="ellipsis" vert="horz" wrap="square" anchor="ctr" anchorCtr="1"/>
+          <a:lstStyle/>
+          <a:p>
+            <a:pPr>
+              <a:defRPr sz="900" b="0" i="0" u="none" strike="noStrike" kern="1200" baseline="0">
+                <a:solidFill>
+                  <a:schemeClr val="tx1"/>
+                </a:solidFill>
+                <a:latin typeface="Arial" panose="020B0604020202020204" pitchFamily="34" charset="0"/>
+                <a:ea typeface="+mn-ea"/>
+                <a:cs typeface="Arial" panose="020B0604020202020204" pitchFamily="34" charset="0"/>
+              </a:defRPr>
+            </a:pPr>
+            <a:endParaRPr lang="en-US"/>
+          </a:p>
+        </c:txPr>
+        <c:crossAx val="453059120"/>
+        <c:crosses val="autoZero"/>
+        <c:crossBetween val="midCat"/>
+      </c:valAx>
+      <c:valAx>
+        <c:axId val="453059120"/>
+        <c:scaling>
+          <c:orientation val="minMax"/>
+        </c:scaling>
+        <c:delete val="0"/>
+        <c:axPos val="l"/>
+        <c:majorGridlines>
+          <c:spPr>
+            <a:ln w="9525" cap="flat" cmpd="sng" algn="ctr">
+              <a:solidFill>
+                <a:schemeClr val="tx1">
+                  <a:lumMod val="15000"/>
+                  <a:lumOff val="85000"/>
+                </a:schemeClr>
+              </a:solidFill>
+              <a:round/>
+            </a:ln>
+            <a:effectLst/>
+          </c:spPr>
+        </c:majorGridlines>
+        <c:title>
+          <c:tx>
+            <c:rich>
+              <a:bodyPr rot="-5400000" spcFirstLastPara="1" vertOverflow="ellipsis" vert="horz" wrap="square" anchor="ctr" anchorCtr="1"/>
+              <a:lstStyle/>
+              <a:p>
+                <a:pPr>
+                  <a:defRPr sz="900" b="0" i="0" u="none" strike="noStrike" kern="1200" baseline="0">
+                    <a:solidFill>
+                      <a:schemeClr val="tx1"/>
+                    </a:solidFill>
+                    <a:latin typeface="Arial" panose="020B0604020202020204" pitchFamily="34" charset="0"/>
+                    <a:ea typeface="+mn-ea"/>
+                    <a:cs typeface="Arial" panose="020B0604020202020204" pitchFamily="34" charset="0"/>
+                  </a:defRPr>
+                </a:pPr>
+                <a:r>
+                  <a:rPr lang="en-GB"/>
+                  <a:t>Time taken (s)</a:t>
+                </a:r>
+              </a:p>
+            </c:rich>
+          </c:tx>
+          <c:layout/>
+          <c:overlay val="0"/>
+          <c:spPr>
+            <a:noFill/>
+            <a:ln>
+              <a:noFill/>
+            </a:ln>
+            <a:effectLst/>
+          </c:spPr>
+          <c:txPr>
+            <a:bodyPr rot="-5400000" spcFirstLastPara="1" vertOverflow="ellipsis" vert="horz" wrap="square" anchor="ctr" anchorCtr="1"/>
+            <a:lstStyle/>
+            <a:p>
+              <a:pPr>
+                <a:defRPr sz="900" b="0" i="0" u="none" strike="noStrike" kern="1200" baseline="0">
+                  <a:solidFill>
+                    <a:schemeClr val="tx1"/>
+                  </a:solidFill>
+                  <a:latin typeface="Arial" panose="020B0604020202020204" pitchFamily="34" charset="0"/>
+                  <a:ea typeface="+mn-ea"/>
+                  <a:cs typeface="Arial" panose="020B0604020202020204" pitchFamily="34" charset="0"/>
+                </a:defRPr>
+              </a:pPr>
+              <a:endParaRPr lang="en-US"/>
+            </a:p>
+          </c:txPr>
+        </c:title>
+        <c:numFmt formatCode="0.0" sourceLinked="1"/>
+        <c:majorTickMark val="none"/>
+        <c:minorTickMark val="none"/>
+        <c:tickLblPos val="nextTo"/>
+        <c:spPr>
+          <a:noFill/>
+          <a:ln w="9525" cap="flat" cmpd="sng" algn="ctr">
+            <a:solidFill>
+              <a:schemeClr val="tx1">
+                <a:lumMod val="25000"/>
+                <a:lumOff val="75000"/>
+              </a:schemeClr>
+            </a:solidFill>
+            <a:round/>
+          </a:ln>
+          <a:effectLst/>
+        </c:spPr>
+        <c:txPr>
+          <a:bodyPr rot="-60000000" spcFirstLastPara="1" vertOverflow="ellipsis" vert="horz" wrap="square" anchor="ctr" anchorCtr="1"/>
+          <a:lstStyle/>
+          <a:p>
+            <a:pPr>
+              <a:defRPr sz="900" b="0" i="0" u="none" strike="noStrike" kern="1200" baseline="0">
+                <a:solidFill>
+                  <a:schemeClr val="tx1"/>
+                </a:solidFill>
+                <a:latin typeface="Arial" panose="020B0604020202020204" pitchFamily="34" charset="0"/>
+                <a:ea typeface="+mn-ea"/>
+                <a:cs typeface="Arial" panose="020B0604020202020204" pitchFamily="34" charset="0"/>
+              </a:defRPr>
+            </a:pPr>
+            <a:endParaRPr lang="en-US"/>
+          </a:p>
+        </c:txPr>
+        <c:crossAx val="453058464"/>
+        <c:crosses val="autoZero"/>
+        <c:crossBetween val="midCat"/>
+      </c:valAx>
+      <c:spPr>
+        <a:noFill/>
+        <a:ln>
+          <a:noFill/>
+        </a:ln>
+        <a:effectLst/>
+      </c:spPr>
+    </c:plotArea>
+    <c:legend>
+      <c:legendPos val="r"/>
+      <c:layout>
+        <c:manualLayout>
+          <c:xMode val="edge"/>
+          <c:yMode val="edge"/>
+          <c:x val="0.53345700466391133"/>
+          <c:y val="7.970668011902414E-2"/>
+          <c:w val="0.38661571654777965"/>
+          <c:h val="0.17267416781815922"/>
+        </c:manualLayout>
+      </c:layout>
+      <c:overlay val="0"/>
+      <c:spPr>
+        <a:solidFill>
+          <a:schemeClr val="bg1"/>
+        </a:solidFill>
+        <a:ln>
+          <a:solidFill>
+            <a:schemeClr val="tx1"/>
+          </a:solidFill>
+        </a:ln>
+        <a:effectLst/>
+      </c:spPr>
+      <c:txPr>
+        <a:bodyPr rot="0" spcFirstLastPara="1" vertOverflow="ellipsis" vert="horz" wrap="square" anchor="ctr" anchorCtr="1"/>
+        <a:lstStyle/>
+        <a:p>
+          <a:pPr>
+            <a:defRPr sz="800" b="0" i="0" u="none" strike="noStrike" kern="1200" baseline="0">
+              <a:solidFill>
+                <a:schemeClr val="tx1"/>
+              </a:solidFill>
+              <a:latin typeface="Arial" panose="020B0604020202020204" pitchFamily="34" charset="0"/>
+              <a:ea typeface="+mn-ea"/>
+              <a:cs typeface="Arial" panose="020B0604020202020204" pitchFamily="34" charset="0"/>
+            </a:defRPr>
+          </a:pPr>
+          <a:endParaRPr lang="en-US"/>
+        </a:p>
+      </c:txPr>
+    </c:legend>
+    <c:plotVisOnly val="1"/>
+    <c:dispBlanksAs val="gap"/>
+    <c:showDLblsOverMax val="0"/>
+  </c:chart>
+  <c:spPr>
+    <a:solidFill>
+      <a:schemeClr val="bg1"/>
+    </a:solidFill>
+    <a:ln w="9525" cap="flat" cmpd="sng" algn="ctr">
+      <a:solidFill>
+        <a:sysClr val="windowText" lastClr="000000"/>
+      </a:solidFill>
+      <a:round/>
+    </a:ln>
+    <a:effectLst/>
+  </c:spPr>
+  <c:txPr>
+    <a:bodyPr/>
+    <a:lstStyle/>
+    <a:p>
+      <a:pPr>
+        <a:defRPr sz="900">
+          <a:solidFill>
+            <a:schemeClr val="tx1"/>
+          </a:solidFill>
+          <a:latin typeface="Arial" panose="020B0604020202020204" pitchFamily="34" charset="0"/>
+          <a:cs typeface="Arial" panose="020B0604020202020204" pitchFamily="34" charset="0"/>
+        </a:defRPr>
+      </a:pPr>
+      <a:endParaRPr lang="en-US"/>
+    </a:p>
+  </c:txPr>
+  <c:externalData r:id="rId3">
+    <c:autoUpdate val="0"/>
+  </c:externalData>
+</c:chartSpace>
+</file>
+
+<file path=word/charts/chart8.xml><?xml version="1.0" encoding="utf-8"?>
+<c:chartSpace xmlns:c="http://schemas.openxmlformats.org/drawingml/2006/chart" xmlns:a="http://schemas.openxmlformats.org/drawingml/2006/main" xmlns:r="http://schemas.openxmlformats.org/officeDocument/2006/relationships" xmlns:c16r2="http://schemas.microsoft.com/office/drawing/2015/06/chart">
+  <c:date1904 val="0"/>
+  <c:lang val="en-US"/>
+  <c:roundedCorners val="0"/>
+  <mc:AlternateContent xmlns:mc="http://schemas.openxmlformats.org/markup-compatibility/2006">
+    <mc:Choice xmlns:c14="http://schemas.microsoft.com/office/drawing/2007/8/2/chart" Requires="c14">
+      <c14:style val="102"/>
+    </mc:Choice>
+    <mc:Fallback>
+      <c:style val="2"/>
+    </mc:Fallback>
+  </mc:AlternateContent>
+  <c:chart>
+    <c:autoTitleDeleted val="1"/>
+    <c:plotArea>
+      <c:layout>
+        <c:manualLayout>
+          <c:layoutTarget val="inner"/>
+          <c:xMode val="edge"/>
+          <c:yMode val="edge"/>
+          <c:x val="0.16256925645956349"/>
+          <c:y val="6.6324021475031511E-2"/>
+          <c:w val="0.77460251807998715"/>
+          <c:h val="0.82355234843555414"/>
+        </c:manualLayout>
+      </c:layout>
+      <c:scatterChart>
+        <c:scatterStyle val="lineMarker"/>
+        <c:varyColors val="0"/>
+        <c:ser>
+          <c:idx val="0"/>
+          <c:order val="0"/>
+          <c:tx>
+            <c:v>1,25k Training points</c:v>
+          </c:tx>
+          <c:spPr>
+            <a:ln w="25400" cap="rnd">
+              <a:noFill/>
+              <a:round/>
+            </a:ln>
+            <a:effectLst/>
+          </c:spPr>
+          <c:marker>
+            <c:symbol val="circle"/>
+            <c:size val="5"/>
+            <c:spPr>
+              <a:solidFill>
+                <a:schemeClr val="accent1"/>
+              </a:solidFill>
+              <a:ln w="9525">
+                <a:solidFill>
+                  <a:schemeClr val="accent1"/>
+                </a:solidFill>
+              </a:ln>
+              <a:effectLst/>
+            </c:spPr>
+          </c:marker>
+          <c:xVal>
+            <c:numRef>
+              <c:f>'Parameter Investigation'!$D$3:$D$6</c:f>
+              <c:numCache>
+                <c:formatCode>#E+00</c:formatCode>
+                <c:ptCount val="4"/>
+                <c:pt idx="0">
+                  <c:v>1000000000000</c:v>
+                </c:pt>
+                <c:pt idx="1">
+                  <c:v>100000000</c:v>
+                </c:pt>
+                <c:pt idx="2">
+                  <c:v>10000</c:v>
+                </c:pt>
+                <c:pt idx="3">
+                  <c:v>10</c:v>
+                </c:pt>
+              </c:numCache>
+            </c:numRef>
+          </c:xVal>
+          <c:yVal>
+            <c:numRef>
+              <c:f>'Parameter Investigation'!$G$3:$G$6</c:f>
+              <c:numCache>
+                <c:formatCode>0.00E+00</c:formatCode>
+                <c:ptCount val="4"/>
+                <c:pt idx="0">
+                  <c:v>0.103670941514677</c:v>
+                </c:pt>
+                <c:pt idx="1">
+                  <c:v>4.8059012960791798E-2</c:v>
+                </c:pt>
+                <c:pt idx="2">
+                  <c:v>2.7328461395077899E-2</c:v>
+                </c:pt>
+                <c:pt idx="3">
+                  <c:v>4.6972963714470399E-3</c:v>
+                </c:pt>
+              </c:numCache>
+            </c:numRef>
+          </c:yVal>
+          <c:smooth val="0"/>
+          <c:extLst>
+            <c:ext xmlns:c16="http://schemas.microsoft.com/office/drawing/2014/chart" uri="{C3380CC4-5D6E-409C-BE32-E72D297353CC}">
+              <c16:uniqueId val="{00000000-A9D3-475B-87B5-6D82C3C1F8B4}"/>
+            </c:ext>
+          </c:extLst>
+        </c:ser>
+        <c:ser>
+          <c:idx val="1"/>
+          <c:order val="1"/>
+          <c:tx>
+            <c:v>10k Training points</c:v>
+          </c:tx>
+          <c:spPr>
+            <a:ln w="25400" cap="rnd">
+              <a:noFill/>
+              <a:round/>
+            </a:ln>
+            <a:effectLst/>
+          </c:spPr>
+          <c:marker>
+            <c:symbol val="circle"/>
+            <c:size val="5"/>
+            <c:spPr>
+              <a:solidFill>
+                <a:schemeClr val="accent2"/>
+              </a:solidFill>
+              <a:ln w="9525">
+                <a:solidFill>
+                  <a:schemeClr val="accent2"/>
+                </a:solidFill>
+              </a:ln>
+              <a:effectLst/>
+            </c:spPr>
+          </c:marker>
+          <c:xVal>
+            <c:numRef>
+              <c:f>'Parameter Investigation'!$D$7:$D$9</c:f>
+              <c:numCache>
+                <c:formatCode>#E+00</c:formatCode>
+                <c:ptCount val="3"/>
+                <c:pt idx="0">
+                  <c:v>1000000000000</c:v>
+                </c:pt>
+                <c:pt idx="1">
+                  <c:v>10000000</c:v>
+                </c:pt>
+                <c:pt idx="2">
+                  <c:v>10</c:v>
+                </c:pt>
+              </c:numCache>
+            </c:numRef>
+          </c:xVal>
+          <c:yVal>
+            <c:numRef>
+              <c:f>'Parameter Investigation'!$G$7:$G$9</c:f>
+              <c:numCache>
+                <c:formatCode>0.00E+00</c:formatCode>
+                <c:ptCount val="3"/>
+                <c:pt idx="0">
+                  <c:v>0.123982515799316</c:v>
+                </c:pt>
+                <c:pt idx="1">
+                  <c:v>1.06507246710737E-3</c:v>
+                </c:pt>
+                <c:pt idx="2">
+                  <c:v>2.93686413354651E-4</c:v>
+                </c:pt>
+              </c:numCache>
+            </c:numRef>
+          </c:yVal>
+          <c:smooth val="0"/>
+          <c:extLst>
+            <c:ext xmlns:c16="http://schemas.microsoft.com/office/drawing/2014/chart" uri="{C3380CC4-5D6E-409C-BE32-E72D297353CC}">
+              <c16:uniqueId val="{00000001-A9D3-475B-87B5-6D82C3C1F8B4}"/>
+            </c:ext>
+          </c:extLst>
+        </c:ser>
+        <c:dLbls>
+          <c:showLegendKey val="0"/>
+          <c:showVal val="0"/>
+          <c:showCatName val="0"/>
+          <c:showSerName val="0"/>
+          <c:showPercent val="0"/>
+          <c:showBubbleSize val="0"/>
+        </c:dLbls>
+        <c:axId val="453058464"/>
+        <c:axId val="453059120"/>
+      </c:scatterChart>
+      <c:valAx>
+        <c:axId val="453058464"/>
+        <c:scaling>
+          <c:logBase val="10"/>
+          <c:orientation val="minMax"/>
+        </c:scaling>
+        <c:delete val="0"/>
+        <c:axPos val="b"/>
+        <c:majorGridlines>
+          <c:spPr>
+            <a:ln w="9525" cap="flat" cmpd="sng" algn="ctr">
+              <a:solidFill>
+                <a:schemeClr val="tx1">
+                  <a:lumMod val="15000"/>
+                  <a:lumOff val="85000"/>
+                </a:schemeClr>
+              </a:solidFill>
+              <a:round/>
+            </a:ln>
+            <a:effectLst/>
+          </c:spPr>
+        </c:majorGridlines>
+        <c:title>
+          <c:tx>
+            <c:rich>
+              <a:bodyPr rot="0" spcFirstLastPara="1" vertOverflow="ellipsis" vert="horz" wrap="square" anchor="ctr" anchorCtr="1"/>
+              <a:lstStyle/>
+              <a:p>
+                <a:pPr>
+                  <a:defRPr sz="800" b="0" i="0" u="none" strike="noStrike" kern="1200" baseline="0">
+                    <a:solidFill>
+                      <a:schemeClr val="tx1"/>
+                    </a:solidFill>
+                    <a:latin typeface="+mn-lt"/>
+                    <a:ea typeface="+mn-ea"/>
+                    <a:cs typeface="+mn-cs"/>
+                  </a:defRPr>
+                </a:pPr>
+                <a:r>
+                  <a:rPr lang="en-GB" sz="1000"/>
+                  <a:t>factr</a:t>
+                </a:r>
+                <a:endParaRPr lang="en-GB"/>
+              </a:p>
+            </c:rich>
+          </c:tx>
+          <c:layout>
+            <c:manualLayout>
+              <c:xMode val="edge"/>
+              <c:yMode val="edge"/>
+              <c:x val="0.45159656395361397"/>
+              <c:y val="0.90225643800096023"/>
+            </c:manualLayout>
+          </c:layout>
+          <c:overlay val="0"/>
+          <c:spPr>
+            <a:noFill/>
+            <a:ln>
+              <a:noFill/>
+            </a:ln>
+            <a:effectLst/>
+          </c:spPr>
+          <c:txPr>
+            <a:bodyPr rot="0" spcFirstLastPara="1" vertOverflow="ellipsis" vert="horz" wrap="square" anchor="ctr" anchorCtr="1"/>
+            <a:lstStyle/>
+            <a:p>
+              <a:pPr>
+                <a:defRPr sz="800" b="0" i="0" u="none" strike="noStrike" kern="1200" baseline="0">
+                  <a:solidFill>
+                    <a:schemeClr val="tx1"/>
+                  </a:solidFill>
+                  <a:latin typeface="+mn-lt"/>
+                  <a:ea typeface="+mn-ea"/>
+                  <a:cs typeface="+mn-cs"/>
+                </a:defRPr>
+              </a:pPr>
+              <a:endParaRPr lang="en-US"/>
+            </a:p>
+          </c:txPr>
+        </c:title>
+        <c:numFmt formatCode="#E+00" sourceLinked="1"/>
+        <c:majorTickMark val="none"/>
+        <c:minorTickMark val="none"/>
+        <c:tickLblPos val="nextTo"/>
+        <c:spPr>
+          <a:noFill/>
+          <a:ln w="9525" cap="flat" cmpd="sng" algn="ctr">
+            <a:solidFill>
+              <a:schemeClr val="tx1">
+                <a:lumMod val="25000"/>
+                <a:lumOff val="75000"/>
+              </a:schemeClr>
+            </a:solidFill>
+            <a:round/>
+          </a:ln>
+          <a:effectLst/>
+        </c:spPr>
+        <c:txPr>
+          <a:bodyPr rot="-60000000" spcFirstLastPara="1" vertOverflow="ellipsis" vert="horz" wrap="square" anchor="ctr" anchorCtr="1"/>
+          <a:lstStyle/>
+          <a:p>
+            <a:pPr>
+              <a:defRPr sz="800" b="0" i="0" u="none" strike="noStrike" kern="1200" baseline="0">
+                <a:solidFill>
+                  <a:schemeClr val="tx1"/>
+                </a:solidFill>
+                <a:latin typeface="+mn-lt"/>
+                <a:ea typeface="+mn-ea"/>
+                <a:cs typeface="+mn-cs"/>
+              </a:defRPr>
+            </a:pPr>
+            <a:endParaRPr lang="en-US"/>
+          </a:p>
+        </c:txPr>
+        <c:crossAx val="453059120"/>
+        <c:crosses val="autoZero"/>
+        <c:crossBetween val="midCat"/>
+      </c:valAx>
+      <c:valAx>
+        <c:axId val="453059120"/>
+        <c:scaling>
+          <c:logBase val="10"/>
+          <c:orientation val="minMax"/>
+        </c:scaling>
+        <c:delete val="0"/>
+        <c:axPos val="l"/>
+        <c:majorGridlines>
+          <c:spPr>
+            <a:ln w="9525" cap="flat" cmpd="sng" algn="ctr">
+              <a:solidFill>
+                <a:schemeClr val="tx1">
+                  <a:lumMod val="15000"/>
+                  <a:lumOff val="85000"/>
+                </a:schemeClr>
+              </a:solidFill>
+              <a:round/>
+            </a:ln>
+            <a:effectLst/>
+          </c:spPr>
+        </c:majorGridlines>
+        <c:title>
+          <c:tx>
+            <c:rich>
+              <a:bodyPr rot="-5400000" spcFirstLastPara="1" vertOverflow="ellipsis" vert="horz" wrap="square" anchor="ctr" anchorCtr="1"/>
+              <a:lstStyle/>
+              <a:p>
+                <a:pPr>
+                  <a:defRPr sz="1000" b="0" i="0" u="none" strike="noStrike" kern="1200" baseline="0">
+                    <a:solidFill>
+                      <a:schemeClr val="tx1"/>
+                    </a:solidFill>
+                    <a:latin typeface="+mn-lt"/>
+                    <a:ea typeface="+mn-ea"/>
+                    <a:cs typeface="+mn-cs"/>
+                  </a:defRPr>
+                </a:pPr>
+                <a:r>
+                  <a:rPr lang="en-GB" sz="1000"/>
+                  <a:t>mean error</a:t>
+                </a:r>
+              </a:p>
+            </c:rich>
+          </c:tx>
+          <c:layout/>
+          <c:overlay val="0"/>
+          <c:spPr>
+            <a:noFill/>
+            <a:ln>
+              <a:noFill/>
+            </a:ln>
+            <a:effectLst/>
+          </c:spPr>
+          <c:txPr>
+            <a:bodyPr rot="-5400000" spcFirstLastPara="1" vertOverflow="ellipsis" vert="horz" wrap="square" anchor="ctr" anchorCtr="1"/>
+            <a:lstStyle/>
+            <a:p>
+              <a:pPr>
+                <a:defRPr sz="1000" b="0" i="0" u="none" strike="noStrike" kern="1200" baseline="0">
+                  <a:solidFill>
+                    <a:schemeClr val="tx1"/>
+                  </a:solidFill>
+                  <a:latin typeface="+mn-lt"/>
+                  <a:ea typeface="+mn-ea"/>
+                  <a:cs typeface="+mn-cs"/>
+                </a:defRPr>
+              </a:pPr>
+              <a:endParaRPr lang="en-US"/>
+            </a:p>
+          </c:txPr>
+        </c:title>
+        <c:numFmt formatCode="0E+00" sourceLinked="0"/>
+        <c:majorTickMark val="none"/>
+        <c:minorTickMark val="none"/>
+        <c:tickLblPos val="nextTo"/>
+        <c:spPr>
+          <a:noFill/>
+          <a:ln w="9525" cap="flat" cmpd="sng" algn="ctr">
+            <a:solidFill>
+              <a:schemeClr val="tx1">
+                <a:lumMod val="25000"/>
+                <a:lumOff val="75000"/>
+              </a:schemeClr>
+            </a:solidFill>
+            <a:round/>
+          </a:ln>
+          <a:effectLst/>
+        </c:spPr>
+        <c:txPr>
+          <a:bodyPr rot="-60000000" spcFirstLastPara="1" vertOverflow="ellipsis" vert="horz" wrap="square" anchor="ctr" anchorCtr="1"/>
+          <a:lstStyle/>
+          <a:p>
+            <a:pPr>
+              <a:defRPr sz="800" b="0" i="0" u="none" strike="noStrike" kern="1200" baseline="0">
+                <a:solidFill>
+                  <a:schemeClr val="tx1"/>
+                </a:solidFill>
+                <a:latin typeface="+mn-lt"/>
+                <a:ea typeface="+mn-ea"/>
+                <a:cs typeface="+mn-cs"/>
+              </a:defRPr>
+            </a:pPr>
+            <a:endParaRPr lang="en-US"/>
+          </a:p>
+        </c:txPr>
+        <c:crossAx val="453058464"/>
+        <c:crosses val="autoZero"/>
+        <c:crossBetween val="midCat"/>
+      </c:valAx>
+      <c:spPr>
+        <a:noFill/>
+        <a:ln>
+          <a:noFill/>
+        </a:ln>
+        <a:effectLst/>
+      </c:spPr>
+    </c:plotArea>
+    <c:legend>
+      <c:legendPos val="r"/>
+      <c:layout>
+        <c:manualLayout>
+          <c:xMode val="edge"/>
+          <c:yMode val="edge"/>
+          <c:x val="0.66903175225401801"/>
+          <c:y val="0.68994363169784834"/>
+          <c:w val="0.31891942193602207"/>
+          <c:h val="0.20743340837667135"/>
+        </c:manualLayout>
+      </c:layout>
+      <c:overlay val="0"/>
+      <c:spPr>
+        <a:solidFill>
+          <a:schemeClr val="bg1"/>
+        </a:solidFill>
+        <a:ln>
+          <a:solidFill>
+            <a:schemeClr val="tx1"/>
+          </a:solidFill>
+        </a:ln>
+        <a:effectLst/>
+      </c:spPr>
+      <c:txPr>
+        <a:bodyPr rot="0" spcFirstLastPara="1" vertOverflow="ellipsis" vert="horz" wrap="square" anchor="ctr" anchorCtr="1"/>
+        <a:lstStyle/>
+        <a:p>
+          <a:pPr>
+            <a:defRPr sz="800" b="0" i="0" u="none" strike="noStrike" kern="1200" baseline="0">
+              <a:solidFill>
+                <a:schemeClr val="tx1"/>
+              </a:solidFill>
+              <a:latin typeface="+mn-lt"/>
+              <a:ea typeface="+mn-ea"/>
+              <a:cs typeface="+mn-cs"/>
+            </a:defRPr>
+          </a:pPr>
+          <a:endParaRPr lang="en-US"/>
+        </a:p>
+      </c:txPr>
+    </c:legend>
+    <c:plotVisOnly val="1"/>
+    <c:dispBlanksAs val="gap"/>
+    <c:showDLblsOverMax val="0"/>
+  </c:chart>
+  <c:spPr>
+    <a:solidFill>
+      <a:schemeClr val="bg1"/>
+    </a:solidFill>
+    <a:ln w="9525" cap="flat" cmpd="sng" algn="ctr">
+      <a:solidFill>
+        <a:sysClr val="windowText" lastClr="000000"/>
+      </a:solidFill>
+      <a:round/>
+    </a:ln>
+    <a:effectLst/>
+  </c:spPr>
+  <c:txPr>
+    <a:bodyPr/>
+    <a:lstStyle/>
+    <a:p>
+      <a:pPr>
+        <a:defRPr sz="800">
+          <a:solidFill>
+            <a:schemeClr val="tx1"/>
+          </a:solidFill>
+        </a:defRPr>
+      </a:pPr>
+      <a:endParaRPr lang="en-US"/>
+    </a:p>
+  </c:txPr>
+  <c:externalData r:id="rId3">
+    <c:autoUpdate val="0"/>
+  </c:externalData>
+</c:chartSpace>
+</file>
+
+<file path=word/charts/chart9.xml><?xml version="1.0" encoding="utf-8"?>
+<c:chartSpace xmlns:c="http://schemas.openxmlformats.org/drawingml/2006/chart" xmlns:a="http://schemas.openxmlformats.org/drawingml/2006/main" xmlns:r="http://schemas.openxmlformats.org/officeDocument/2006/relationships" xmlns:c16r2="http://schemas.microsoft.com/office/drawing/2015/06/chart">
+  <c:date1904 val="0"/>
+  <c:lang val="en-US"/>
+  <c:roundedCorners val="0"/>
+  <mc:AlternateContent xmlns:mc="http://schemas.openxmlformats.org/markup-compatibility/2006">
+    <mc:Choice xmlns:c14="http://schemas.microsoft.com/office/drawing/2007/8/2/chart" Requires="c14">
+      <c14:style val="102"/>
+    </mc:Choice>
+    <mc:Fallback>
+      <c:style val="2"/>
+    </mc:Fallback>
+  </mc:AlternateContent>
+  <c:chart>
+    <c:autoTitleDeleted val="1"/>
+    <c:plotArea>
+      <c:layout>
+        <c:manualLayout>
+          <c:layoutTarget val="inner"/>
+          <c:xMode val="edge"/>
+          <c:yMode val="edge"/>
+          <c:x val="0.18127871490771164"/>
+          <c:y val="4.856934665896568E-2"/>
+          <c:w val="0.73573909723891695"/>
+          <c:h val="0.77612986398984252"/>
+        </c:manualLayout>
+      </c:layout>
+      <c:scatterChart>
+        <c:scatterStyle val="lineMarker"/>
+        <c:varyColors val="0"/>
+        <c:ser>
+          <c:idx val="0"/>
+          <c:order val="0"/>
+          <c:tx>
+            <c:v>v=0.01/pi</c:v>
+          </c:tx>
+          <c:spPr>
+            <a:ln w="19050" cap="rnd">
+              <a:noFill/>
+              <a:round/>
+            </a:ln>
+            <a:effectLst/>
+          </c:spPr>
+          <c:marker>
+            <c:symbol val="circle"/>
+            <c:size val="5"/>
+            <c:spPr>
+              <a:solidFill>
+                <a:schemeClr val="accent1"/>
+              </a:solidFill>
+              <a:ln w="9525">
+                <a:solidFill>
+                  <a:schemeClr val="accent1"/>
+                </a:solidFill>
+              </a:ln>
+              <a:effectLst/>
+            </c:spPr>
+          </c:marker>
+          <c:xVal>
+            <c:numRef>
+              <c:f>'Parameter Investigation'!$B$12:$B$21</c:f>
+              <c:numCache>
+                <c:formatCode>#,##0</c:formatCode>
+                <c:ptCount val="10"/>
+                <c:pt idx="0">
+                  <c:v>15000</c:v>
+                </c:pt>
+                <c:pt idx="1">
+                  <c:v>10000</c:v>
+                </c:pt>
+                <c:pt idx="2">
+                  <c:v>5000</c:v>
+                </c:pt>
+                <c:pt idx="3">
+                  <c:v>2500</c:v>
+                </c:pt>
+                <c:pt idx="4">
+                  <c:v>2500</c:v>
+                </c:pt>
+                <c:pt idx="5">
+                  <c:v>2500</c:v>
+                </c:pt>
+                <c:pt idx="6">
+                  <c:v>1250</c:v>
+                </c:pt>
+                <c:pt idx="7">
+                  <c:v>1000</c:v>
+                </c:pt>
+                <c:pt idx="8">
+                  <c:v>500</c:v>
+                </c:pt>
+                <c:pt idx="9">
+                  <c:v>250</c:v>
+                </c:pt>
+              </c:numCache>
+            </c:numRef>
+          </c:xVal>
+          <c:yVal>
+            <c:numRef>
+              <c:f>'Parameter Investigation'!$F$12:$F$21</c:f>
+              <c:numCache>
+                <c:formatCode>0.0</c:formatCode>
+                <c:ptCount val="10"/>
+                <c:pt idx="0">
+                  <c:v>608.09351110458294</c:v>
+                </c:pt>
+                <c:pt idx="1">
+                  <c:v>398.40929651260302</c:v>
+                </c:pt>
+                <c:pt idx="2">
+                  <c:v>216.86293625831601</c:v>
+                </c:pt>
+                <c:pt idx="3">
+                  <c:v>117.685332775115</c:v>
+                </c:pt>
+                <c:pt idx="4">
+                  <c:v>104.03811097145</c:v>
+                </c:pt>
+                <c:pt idx="5">
+                  <c:v>87.4289097785949</c:v>
+                </c:pt>
+                <c:pt idx="6">
+                  <c:v>43.422446250915499</c:v>
+                </c:pt>
+                <c:pt idx="7">
+                  <c:v>69.557783603668199</c:v>
+                </c:pt>
+                <c:pt idx="8">
+                  <c:v>33.475319623947101</c:v>
+                </c:pt>
+                <c:pt idx="9">
+                  <c:v>34.113586902618401</c:v>
+                </c:pt>
+              </c:numCache>
+            </c:numRef>
+          </c:yVal>
+          <c:smooth val="0"/>
+          <c:extLst>
+            <c:ext xmlns:c16="http://schemas.microsoft.com/office/drawing/2014/chart" uri="{C3380CC4-5D6E-409C-BE32-E72D297353CC}">
+              <c16:uniqueId val="{00000000-504B-4D0A-A24D-B6FD915881FB}"/>
+            </c:ext>
+          </c:extLst>
+        </c:ser>
+        <c:ser>
+          <c:idx val="1"/>
+          <c:order val="1"/>
+          <c:tx>
+            <c:v>v=0.0025/pi</c:v>
+          </c:tx>
+          <c:spPr>
+            <a:ln w="25400" cap="rnd">
+              <a:noFill/>
+              <a:round/>
+            </a:ln>
+            <a:effectLst/>
+          </c:spPr>
+          <c:marker>
+            <c:symbol val="circle"/>
+            <c:size val="5"/>
+            <c:spPr>
+              <a:solidFill>
+                <a:schemeClr val="accent2"/>
+              </a:solidFill>
+              <a:ln w="9525">
+                <a:solidFill>
+                  <a:schemeClr val="accent2"/>
+                </a:solidFill>
+              </a:ln>
+              <a:effectLst/>
+            </c:spPr>
+          </c:marker>
+          <c:xVal>
+            <c:numRef>
+              <c:f>'Parameter Investigation'!$B$39:$B$44</c:f>
+              <c:numCache>
+                <c:formatCode>#,##0</c:formatCode>
+                <c:ptCount val="6"/>
+                <c:pt idx="0">
+                  <c:v>15000</c:v>
+                </c:pt>
+                <c:pt idx="1">
+                  <c:v>10000</c:v>
+                </c:pt>
+                <c:pt idx="2">
+                  <c:v>5000</c:v>
+                </c:pt>
+                <c:pt idx="3">
+                  <c:v>2500</c:v>
+                </c:pt>
+                <c:pt idx="4">
+                  <c:v>1250</c:v>
+                </c:pt>
+                <c:pt idx="5">
+                  <c:v>1000</c:v>
+                </c:pt>
+              </c:numCache>
+            </c:numRef>
+          </c:xVal>
+          <c:yVal>
+            <c:numRef>
+              <c:f>'Parameter Investigation'!$F$39:$F$44</c:f>
+              <c:numCache>
+                <c:formatCode>0.0</c:formatCode>
+                <c:ptCount val="6"/>
+                <c:pt idx="0">
+                  <c:v>578.686787843704</c:v>
+                </c:pt>
+                <c:pt idx="1">
+                  <c:v>479.79432606696997</c:v>
+                </c:pt>
+                <c:pt idx="2">
+                  <c:v>184.59354424476601</c:v>
+                </c:pt>
+                <c:pt idx="3">
+                  <c:v>89.498661279678302</c:v>
+                </c:pt>
+                <c:pt idx="4">
+                  <c:v>58.020461559295597</c:v>
+                </c:pt>
+                <c:pt idx="5">
+                  <c:v>49.193748712539602</c:v>
+                </c:pt>
+              </c:numCache>
+            </c:numRef>
+          </c:yVal>
+          <c:smooth val="0"/>
+          <c:extLst>
+            <c:ext xmlns:c16="http://schemas.microsoft.com/office/drawing/2014/chart" uri="{C3380CC4-5D6E-409C-BE32-E72D297353CC}">
+              <c16:uniqueId val="{00000001-504B-4D0A-A24D-B6FD915881FB}"/>
+            </c:ext>
+          </c:extLst>
+        </c:ser>
+        <c:dLbls>
+          <c:showLegendKey val="0"/>
+          <c:showVal val="0"/>
+          <c:showCatName val="0"/>
+          <c:showSerName val="0"/>
+          <c:showPercent val="0"/>
+          <c:showBubbleSize val="0"/>
+        </c:dLbls>
+        <c:axId val="446521512"/>
+        <c:axId val="446522496"/>
+      </c:scatterChart>
+      <c:valAx>
+        <c:axId val="446521512"/>
+        <c:scaling>
+          <c:orientation val="minMax"/>
+          <c:max val="15000"/>
+        </c:scaling>
+        <c:delete val="0"/>
+        <c:axPos val="b"/>
+        <c:majorGridlines>
+          <c:spPr>
+            <a:ln w="9525" cap="flat" cmpd="sng" algn="ctr">
+              <a:solidFill>
+                <a:schemeClr val="tx1">
+                  <a:lumMod val="15000"/>
+                  <a:lumOff val="85000"/>
+                </a:schemeClr>
+              </a:solidFill>
+              <a:round/>
+            </a:ln>
+            <a:effectLst/>
+          </c:spPr>
+        </c:majorGridlines>
+        <c:title>
+          <c:tx>
+            <c:rich>
+              <a:bodyPr rot="0" spcFirstLastPara="1" vertOverflow="ellipsis" vert="horz" wrap="square" anchor="ctr" anchorCtr="1"/>
+              <a:lstStyle/>
+              <a:p>
+                <a:pPr>
+                  <a:defRPr sz="1000" b="0" i="0" u="none" strike="noStrike" kern="1200" baseline="0">
+                    <a:solidFill>
+                      <a:schemeClr val="tx1"/>
+                    </a:solidFill>
+                    <a:latin typeface="Arial" panose="020B0604020202020204" pitchFamily="34" charset="0"/>
+                    <a:ea typeface="+mn-ea"/>
+                    <a:cs typeface="Arial" panose="020B0604020202020204" pitchFamily="34" charset="0"/>
+                  </a:defRPr>
+                </a:pPr>
+                <a:r>
+                  <a:rPr lang="en-GB" sz="1000"/>
+                  <a:t>Training Points used</a:t>
+                </a:r>
+              </a:p>
+            </c:rich>
+          </c:tx>
+          <c:layout/>
+          <c:overlay val="0"/>
+          <c:spPr>
+            <a:noFill/>
+            <a:ln>
+              <a:noFill/>
+            </a:ln>
+            <a:effectLst/>
+          </c:spPr>
+          <c:txPr>
+            <a:bodyPr rot="0" spcFirstLastPara="1" vertOverflow="ellipsis" vert="horz" wrap="square" anchor="ctr" anchorCtr="1"/>
+            <a:lstStyle/>
+            <a:p>
+              <a:pPr>
+                <a:defRPr sz="1000" b="0" i="0" u="none" strike="noStrike" kern="1200" baseline="0">
+                  <a:solidFill>
+                    <a:schemeClr val="tx1"/>
+                  </a:solidFill>
+                  <a:latin typeface="Arial" panose="020B0604020202020204" pitchFamily="34" charset="0"/>
+                  <a:ea typeface="+mn-ea"/>
+                  <a:cs typeface="Arial" panose="020B0604020202020204" pitchFamily="34" charset="0"/>
+                </a:defRPr>
+              </a:pPr>
+              <a:endParaRPr lang="en-US"/>
+            </a:p>
+          </c:txPr>
+        </c:title>
+        <c:numFmt formatCode="#,##0" sourceLinked="1"/>
+        <c:majorTickMark val="none"/>
+        <c:minorTickMark val="none"/>
+        <c:tickLblPos val="nextTo"/>
+        <c:spPr>
+          <a:noFill/>
+          <a:ln w="9525" cap="flat" cmpd="sng" algn="ctr">
+            <a:solidFill>
+              <a:schemeClr val="tx1">
+                <a:lumMod val="25000"/>
+                <a:lumOff val="75000"/>
+              </a:schemeClr>
+            </a:solidFill>
+            <a:round/>
+          </a:ln>
+          <a:effectLst/>
+        </c:spPr>
+        <c:txPr>
+          <a:bodyPr rot="-60000000" spcFirstLastPara="1" vertOverflow="ellipsis" vert="horz" wrap="square" anchor="ctr" anchorCtr="1"/>
+          <a:lstStyle/>
+          <a:p>
+            <a:pPr>
+              <a:defRPr sz="900" b="0" i="0" u="none" strike="noStrike" kern="1200" baseline="0">
+                <a:solidFill>
+                  <a:schemeClr val="tx1"/>
+                </a:solidFill>
+                <a:latin typeface="Arial" panose="020B0604020202020204" pitchFamily="34" charset="0"/>
+                <a:ea typeface="+mn-ea"/>
+                <a:cs typeface="Arial" panose="020B0604020202020204" pitchFamily="34" charset="0"/>
+              </a:defRPr>
+            </a:pPr>
+            <a:endParaRPr lang="en-US"/>
+          </a:p>
+        </c:txPr>
+        <c:crossAx val="446522496"/>
+        <c:crosses val="autoZero"/>
+        <c:crossBetween val="midCat"/>
+      </c:valAx>
+      <c:valAx>
+        <c:axId val="446522496"/>
+        <c:scaling>
+          <c:orientation val="minMax"/>
+        </c:scaling>
+        <c:delete val="0"/>
+        <c:axPos val="l"/>
+        <c:majorGridlines>
+          <c:spPr>
+            <a:ln w="9525" cap="flat" cmpd="sng" algn="ctr">
+              <a:solidFill>
+                <a:schemeClr val="tx1">
+                  <a:lumMod val="15000"/>
+                  <a:lumOff val="85000"/>
+                </a:schemeClr>
+              </a:solidFill>
+              <a:round/>
+            </a:ln>
+            <a:effectLst/>
+          </c:spPr>
+        </c:majorGridlines>
+        <c:title>
+          <c:tx>
+            <c:rich>
+              <a:bodyPr rot="-5400000" spcFirstLastPara="1" vertOverflow="ellipsis" vert="horz" wrap="square" anchor="ctr" anchorCtr="1"/>
+              <a:lstStyle/>
+              <a:p>
+                <a:pPr>
+                  <a:defRPr sz="1000" b="0" i="0" u="none" strike="noStrike" kern="1200" baseline="0">
+                    <a:solidFill>
+                      <a:schemeClr val="tx1"/>
+                    </a:solidFill>
+                    <a:latin typeface="Arial" panose="020B0604020202020204" pitchFamily="34" charset="0"/>
+                    <a:ea typeface="+mn-ea"/>
+                    <a:cs typeface="Arial" panose="020B0604020202020204" pitchFamily="34" charset="0"/>
+                  </a:defRPr>
+                </a:pPr>
+                <a:r>
+                  <a:rPr lang="en-GB" sz="1000"/>
+                  <a:t>Time taken (s)</a:t>
+                </a:r>
+              </a:p>
+            </c:rich>
+          </c:tx>
+          <c:layout>
+            <c:manualLayout>
+              <c:xMode val="edge"/>
+              <c:yMode val="edge"/>
+              <c:x val="3.6736717685711996E-3"/>
+              <c:y val="0.32872882410875448"/>
+            </c:manualLayout>
+          </c:layout>
+          <c:overlay val="0"/>
+          <c:spPr>
+            <a:noFill/>
+            <a:ln>
+              <a:noFill/>
+            </a:ln>
+            <a:effectLst/>
+          </c:spPr>
+          <c:txPr>
+            <a:bodyPr rot="-5400000" spcFirstLastPara="1" vertOverflow="ellipsis" vert="horz" wrap="square" anchor="ctr" anchorCtr="1"/>
+            <a:lstStyle/>
+            <a:p>
+              <a:pPr>
+                <a:defRPr sz="1000" b="0" i="0" u="none" strike="noStrike" kern="1200" baseline="0">
+                  <a:solidFill>
+                    <a:schemeClr val="tx1"/>
+                  </a:solidFill>
+                  <a:latin typeface="Arial" panose="020B0604020202020204" pitchFamily="34" charset="0"/>
+                  <a:ea typeface="+mn-ea"/>
+                  <a:cs typeface="Arial" panose="020B0604020202020204" pitchFamily="34" charset="0"/>
+                </a:defRPr>
+              </a:pPr>
+              <a:endParaRPr lang="en-US"/>
+            </a:p>
+          </c:txPr>
+        </c:title>
+        <c:numFmt formatCode="0.0" sourceLinked="1"/>
+        <c:majorTickMark val="none"/>
+        <c:minorTickMark val="none"/>
+        <c:tickLblPos val="nextTo"/>
+        <c:spPr>
+          <a:noFill/>
+          <a:ln w="9525" cap="flat" cmpd="sng" algn="ctr">
+            <a:solidFill>
+              <a:schemeClr val="tx1">
+                <a:lumMod val="25000"/>
+                <a:lumOff val="75000"/>
+              </a:schemeClr>
+            </a:solidFill>
+            <a:round/>
+          </a:ln>
+          <a:effectLst/>
+        </c:spPr>
+        <c:txPr>
+          <a:bodyPr rot="-60000000" spcFirstLastPara="1" vertOverflow="ellipsis" vert="horz" wrap="square" anchor="ctr" anchorCtr="1"/>
+          <a:lstStyle/>
+          <a:p>
+            <a:pPr>
+              <a:defRPr sz="900" b="0" i="0" u="none" strike="noStrike" kern="1200" baseline="0">
+                <a:solidFill>
+                  <a:schemeClr val="tx1"/>
+                </a:solidFill>
+                <a:latin typeface="Arial" panose="020B0604020202020204" pitchFamily="34" charset="0"/>
+                <a:ea typeface="+mn-ea"/>
+                <a:cs typeface="Arial" panose="020B0604020202020204" pitchFamily="34" charset="0"/>
+              </a:defRPr>
+            </a:pPr>
+            <a:endParaRPr lang="en-US"/>
+          </a:p>
+        </c:txPr>
+        <c:crossAx val="446521512"/>
+        <c:crosses val="autoZero"/>
+        <c:crossBetween val="midCat"/>
+      </c:valAx>
+      <c:spPr>
+        <a:noFill/>
+        <a:ln>
+          <a:noFill/>
+        </a:ln>
+        <a:effectLst/>
+      </c:spPr>
+    </c:plotArea>
+    <c:plotVisOnly val="1"/>
+    <c:dispBlanksAs val="gap"/>
+    <c:showDLblsOverMax val="0"/>
+  </c:chart>
+  <c:spPr>
+    <a:solidFill>
+      <a:schemeClr val="bg1"/>
+    </a:solidFill>
+    <a:ln w="9525" cap="flat" cmpd="sng" algn="ctr">
+      <a:solidFill>
+        <a:schemeClr val="tx1">
+          <a:lumMod val="15000"/>
+          <a:lumOff val="85000"/>
+        </a:schemeClr>
+      </a:solidFill>
+      <a:round/>
+    </a:ln>
+    <a:effectLst/>
+  </c:spPr>
+  <c:txPr>
+    <a:bodyPr/>
+    <a:lstStyle/>
+    <a:p>
+      <a:pPr>
+        <a:defRPr sz="900">
+          <a:solidFill>
+            <a:schemeClr val="tx1"/>
+          </a:solidFill>
+          <a:latin typeface="Arial" panose="020B0604020202020204" pitchFamily="34" charset="0"/>
+          <a:cs typeface="Arial" panose="020B0604020202020204" pitchFamily="34" charset="0"/>
+        </a:defRPr>
       </a:pPr>
       <a:endParaRPr lang="en-US"/>
     </a:p>
@@ -1832,6 +6529,46 @@
 </file>
 
 <file path=word/charts/colors1.xml><?xml version="1.0" encoding="utf-8"?>
+<cs:colorStyle xmlns:cs="http://schemas.microsoft.com/office/drawing/2012/chartStyle" xmlns:a="http://schemas.openxmlformats.org/drawingml/2006/main" meth="cycle" id="10">
+  <a:schemeClr val="accent1"/>
+  <a:schemeClr val="accent2"/>
+  <a:schemeClr val="accent3"/>
+  <a:schemeClr val="accent4"/>
+  <a:schemeClr val="accent5"/>
+  <a:schemeClr val="accent6"/>
+  <cs:variation/>
+  <cs:variation>
+    <a:lumMod val="60000"/>
+  </cs:variation>
+  <cs:variation>
+    <a:lumMod val="80000"/>
+    <a:lumOff val="20000"/>
+  </cs:variation>
+  <cs:variation>
+    <a:lumMod val="80000"/>
+  </cs:variation>
+  <cs:variation>
+    <a:lumMod val="60000"/>
+    <a:lumOff val="40000"/>
+  </cs:variation>
+  <cs:variation>
+    <a:lumMod val="50000"/>
+  </cs:variation>
+  <cs:variation>
+    <a:lumMod val="70000"/>
+    <a:lumOff val="30000"/>
+  </cs:variation>
+  <cs:variation>
+    <a:lumMod val="70000"/>
+  </cs:variation>
+  <cs:variation>
+    <a:lumMod val="50000"/>
+    <a:lumOff val="50000"/>
+  </cs:variation>
+</cs:colorStyle>
+</file>
+
+<file path=word/charts/colors10.xml><?xml version="1.0" encoding="utf-8"?>
 <cs:colorStyle xmlns:cs="http://schemas.microsoft.com/office/drawing/2012/chartStyle" xmlns:a="http://schemas.openxmlformats.org/drawingml/2006/main" meth="cycle" id="10">
   <a:schemeClr val="accent1"/>
   <a:schemeClr val="accent2"/>
@@ -1911,6 +6648,286 @@
 </cs:colorStyle>
 </file>
 
+<file path=word/charts/colors3.xml><?xml version="1.0" encoding="utf-8"?>
+<cs:colorStyle xmlns:cs="http://schemas.microsoft.com/office/drawing/2012/chartStyle" xmlns:a="http://schemas.openxmlformats.org/drawingml/2006/main" meth="cycle" id="10">
+  <a:schemeClr val="accent1"/>
+  <a:schemeClr val="accent2"/>
+  <a:schemeClr val="accent3"/>
+  <a:schemeClr val="accent4"/>
+  <a:schemeClr val="accent5"/>
+  <a:schemeClr val="accent6"/>
+  <cs:variation/>
+  <cs:variation>
+    <a:lumMod val="60000"/>
+  </cs:variation>
+  <cs:variation>
+    <a:lumMod val="80000"/>
+    <a:lumOff val="20000"/>
+  </cs:variation>
+  <cs:variation>
+    <a:lumMod val="80000"/>
+  </cs:variation>
+  <cs:variation>
+    <a:lumMod val="60000"/>
+    <a:lumOff val="40000"/>
+  </cs:variation>
+  <cs:variation>
+    <a:lumMod val="50000"/>
+  </cs:variation>
+  <cs:variation>
+    <a:lumMod val="70000"/>
+    <a:lumOff val="30000"/>
+  </cs:variation>
+  <cs:variation>
+    <a:lumMod val="70000"/>
+  </cs:variation>
+  <cs:variation>
+    <a:lumMod val="50000"/>
+    <a:lumOff val="50000"/>
+  </cs:variation>
+</cs:colorStyle>
+</file>
+
+<file path=word/charts/colors4.xml><?xml version="1.0" encoding="utf-8"?>
+<cs:colorStyle xmlns:cs="http://schemas.microsoft.com/office/drawing/2012/chartStyle" xmlns:a="http://schemas.openxmlformats.org/drawingml/2006/main" meth="cycle" id="10">
+  <a:schemeClr val="accent1"/>
+  <a:schemeClr val="accent2"/>
+  <a:schemeClr val="accent3"/>
+  <a:schemeClr val="accent4"/>
+  <a:schemeClr val="accent5"/>
+  <a:schemeClr val="accent6"/>
+  <cs:variation/>
+  <cs:variation>
+    <a:lumMod val="60000"/>
+  </cs:variation>
+  <cs:variation>
+    <a:lumMod val="80000"/>
+    <a:lumOff val="20000"/>
+  </cs:variation>
+  <cs:variation>
+    <a:lumMod val="80000"/>
+  </cs:variation>
+  <cs:variation>
+    <a:lumMod val="60000"/>
+    <a:lumOff val="40000"/>
+  </cs:variation>
+  <cs:variation>
+    <a:lumMod val="50000"/>
+  </cs:variation>
+  <cs:variation>
+    <a:lumMod val="70000"/>
+    <a:lumOff val="30000"/>
+  </cs:variation>
+  <cs:variation>
+    <a:lumMod val="70000"/>
+  </cs:variation>
+  <cs:variation>
+    <a:lumMod val="50000"/>
+    <a:lumOff val="50000"/>
+  </cs:variation>
+</cs:colorStyle>
+</file>
+
+<file path=word/charts/colors5.xml><?xml version="1.0" encoding="utf-8"?>
+<cs:colorStyle xmlns:cs="http://schemas.microsoft.com/office/drawing/2012/chartStyle" xmlns:a="http://schemas.openxmlformats.org/drawingml/2006/main" meth="cycle" id="10">
+  <a:schemeClr val="accent1"/>
+  <a:schemeClr val="accent2"/>
+  <a:schemeClr val="accent3"/>
+  <a:schemeClr val="accent4"/>
+  <a:schemeClr val="accent5"/>
+  <a:schemeClr val="accent6"/>
+  <cs:variation/>
+  <cs:variation>
+    <a:lumMod val="60000"/>
+  </cs:variation>
+  <cs:variation>
+    <a:lumMod val="80000"/>
+    <a:lumOff val="20000"/>
+  </cs:variation>
+  <cs:variation>
+    <a:lumMod val="80000"/>
+  </cs:variation>
+  <cs:variation>
+    <a:lumMod val="60000"/>
+    <a:lumOff val="40000"/>
+  </cs:variation>
+  <cs:variation>
+    <a:lumMod val="50000"/>
+  </cs:variation>
+  <cs:variation>
+    <a:lumMod val="70000"/>
+    <a:lumOff val="30000"/>
+  </cs:variation>
+  <cs:variation>
+    <a:lumMod val="70000"/>
+  </cs:variation>
+  <cs:variation>
+    <a:lumMod val="50000"/>
+    <a:lumOff val="50000"/>
+  </cs:variation>
+</cs:colorStyle>
+</file>
+
+<file path=word/charts/colors6.xml><?xml version="1.0" encoding="utf-8"?>
+<cs:colorStyle xmlns:cs="http://schemas.microsoft.com/office/drawing/2012/chartStyle" xmlns:a="http://schemas.openxmlformats.org/drawingml/2006/main" meth="cycle" id="10">
+  <a:schemeClr val="accent1"/>
+  <a:schemeClr val="accent2"/>
+  <a:schemeClr val="accent3"/>
+  <a:schemeClr val="accent4"/>
+  <a:schemeClr val="accent5"/>
+  <a:schemeClr val="accent6"/>
+  <cs:variation/>
+  <cs:variation>
+    <a:lumMod val="60000"/>
+  </cs:variation>
+  <cs:variation>
+    <a:lumMod val="80000"/>
+    <a:lumOff val="20000"/>
+  </cs:variation>
+  <cs:variation>
+    <a:lumMod val="80000"/>
+  </cs:variation>
+  <cs:variation>
+    <a:lumMod val="60000"/>
+    <a:lumOff val="40000"/>
+  </cs:variation>
+  <cs:variation>
+    <a:lumMod val="50000"/>
+  </cs:variation>
+  <cs:variation>
+    <a:lumMod val="70000"/>
+    <a:lumOff val="30000"/>
+  </cs:variation>
+  <cs:variation>
+    <a:lumMod val="70000"/>
+  </cs:variation>
+  <cs:variation>
+    <a:lumMod val="50000"/>
+    <a:lumOff val="50000"/>
+  </cs:variation>
+</cs:colorStyle>
+</file>
+
+<file path=word/charts/colors7.xml><?xml version="1.0" encoding="utf-8"?>
+<cs:colorStyle xmlns:cs="http://schemas.microsoft.com/office/drawing/2012/chartStyle" xmlns:a="http://schemas.openxmlformats.org/drawingml/2006/main" meth="cycle" id="10">
+  <a:schemeClr val="accent1"/>
+  <a:schemeClr val="accent2"/>
+  <a:schemeClr val="accent3"/>
+  <a:schemeClr val="accent4"/>
+  <a:schemeClr val="accent5"/>
+  <a:schemeClr val="accent6"/>
+  <cs:variation/>
+  <cs:variation>
+    <a:lumMod val="60000"/>
+  </cs:variation>
+  <cs:variation>
+    <a:lumMod val="80000"/>
+    <a:lumOff val="20000"/>
+  </cs:variation>
+  <cs:variation>
+    <a:lumMod val="80000"/>
+  </cs:variation>
+  <cs:variation>
+    <a:lumMod val="60000"/>
+    <a:lumOff val="40000"/>
+  </cs:variation>
+  <cs:variation>
+    <a:lumMod val="50000"/>
+  </cs:variation>
+  <cs:variation>
+    <a:lumMod val="70000"/>
+    <a:lumOff val="30000"/>
+  </cs:variation>
+  <cs:variation>
+    <a:lumMod val="70000"/>
+  </cs:variation>
+  <cs:variation>
+    <a:lumMod val="50000"/>
+    <a:lumOff val="50000"/>
+  </cs:variation>
+</cs:colorStyle>
+</file>
+
+<file path=word/charts/colors8.xml><?xml version="1.0" encoding="utf-8"?>
+<cs:colorStyle xmlns:cs="http://schemas.microsoft.com/office/drawing/2012/chartStyle" xmlns:a="http://schemas.openxmlformats.org/drawingml/2006/main" meth="cycle" id="10">
+  <a:schemeClr val="accent1"/>
+  <a:schemeClr val="accent2"/>
+  <a:schemeClr val="accent3"/>
+  <a:schemeClr val="accent4"/>
+  <a:schemeClr val="accent5"/>
+  <a:schemeClr val="accent6"/>
+  <cs:variation/>
+  <cs:variation>
+    <a:lumMod val="60000"/>
+  </cs:variation>
+  <cs:variation>
+    <a:lumMod val="80000"/>
+    <a:lumOff val="20000"/>
+  </cs:variation>
+  <cs:variation>
+    <a:lumMod val="80000"/>
+  </cs:variation>
+  <cs:variation>
+    <a:lumMod val="60000"/>
+    <a:lumOff val="40000"/>
+  </cs:variation>
+  <cs:variation>
+    <a:lumMod val="50000"/>
+  </cs:variation>
+  <cs:variation>
+    <a:lumMod val="70000"/>
+    <a:lumOff val="30000"/>
+  </cs:variation>
+  <cs:variation>
+    <a:lumMod val="70000"/>
+  </cs:variation>
+  <cs:variation>
+    <a:lumMod val="50000"/>
+    <a:lumOff val="50000"/>
+  </cs:variation>
+</cs:colorStyle>
+</file>
+
+<file path=word/charts/colors9.xml><?xml version="1.0" encoding="utf-8"?>
+<cs:colorStyle xmlns:cs="http://schemas.microsoft.com/office/drawing/2012/chartStyle" xmlns:a="http://schemas.openxmlformats.org/drawingml/2006/main" meth="cycle" id="10">
+  <a:schemeClr val="accent1"/>
+  <a:schemeClr val="accent2"/>
+  <a:schemeClr val="accent3"/>
+  <a:schemeClr val="accent4"/>
+  <a:schemeClr val="accent5"/>
+  <a:schemeClr val="accent6"/>
+  <cs:variation/>
+  <cs:variation>
+    <a:lumMod val="60000"/>
+  </cs:variation>
+  <cs:variation>
+    <a:lumMod val="80000"/>
+    <a:lumOff val="20000"/>
+  </cs:variation>
+  <cs:variation>
+    <a:lumMod val="80000"/>
+  </cs:variation>
+  <cs:variation>
+    <a:lumMod val="60000"/>
+    <a:lumOff val="40000"/>
+  </cs:variation>
+  <cs:variation>
+    <a:lumMod val="50000"/>
+  </cs:variation>
+  <cs:variation>
+    <a:lumMod val="70000"/>
+    <a:lumOff val="30000"/>
+  </cs:variation>
+  <cs:variation>
+    <a:lumMod val="70000"/>
+  </cs:variation>
+  <cs:variation>
+    <a:lumMod val="50000"/>
+    <a:lumOff val="50000"/>
+  </cs:variation>
+</cs:colorStyle>
+</file>
+
 <file path=word/charts/style1.xml><?xml version="1.0" encoding="utf-8"?>
 <cs:chartStyle xmlns:cs="http://schemas.microsoft.com/office/drawing/2012/chartStyle" xmlns:a="http://schemas.openxmlformats.org/drawingml/2006/main" id="240">
   <cs:axisTitle>
@@ -2427,7 +7444,4135 @@
 </cs:chartStyle>
 </file>
 
+<file path=word/charts/style10.xml><?xml version="1.0" encoding="utf-8"?>
+<cs:chartStyle xmlns:cs="http://schemas.microsoft.com/office/drawing/2012/chartStyle" xmlns:a="http://schemas.openxmlformats.org/drawingml/2006/main" id="240">
+  <cs:axisTitle>
+    <cs:lnRef idx="0"/>
+    <cs:fillRef idx="0"/>
+    <cs:effectRef idx="0"/>
+    <cs:fontRef idx="minor">
+      <a:schemeClr val="tx1">
+        <a:lumMod val="65000"/>
+        <a:lumOff val="35000"/>
+      </a:schemeClr>
+    </cs:fontRef>
+    <cs:defRPr sz="1000" kern="1200"/>
+  </cs:axisTitle>
+  <cs:categoryAxis>
+    <cs:lnRef idx="0"/>
+    <cs:fillRef idx="0"/>
+    <cs:effectRef idx="0"/>
+    <cs:fontRef idx="minor">
+      <a:schemeClr val="tx1">
+        <a:lumMod val="65000"/>
+        <a:lumOff val="35000"/>
+      </a:schemeClr>
+    </cs:fontRef>
+    <cs:spPr>
+      <a:ln w="9525" cap="flat" cmpd="sng" algn="ctr">
+        <a:solidFill>
+          <a:schemeClr val="tx1">
+            <a:lumMod val="25000"/>
+            <a:lumOff val="75000"/>
+          </a:schemeClr>
+        </a:solidFill>
+        <a:round/>
+      </a:ln>
+    </cs:spPr>
+    <cs:defRPr sz="900" kern="1200"/>
+  </cs:categoryAxis>
+  <cs:chartArea mods="allowNoFillOverride allowNoLineOverride">
+    <cs:lnRef idx="0"/>
+    <cs:fillRef idx="0"/>
+    <cs:effectRef idx="0"/>
+    <cs:fontRef idx="minor">
+      <a:schemeClr val="tx1"/>
+    </cs:fontRef>
+    <cs:spPr>
+      <a:solidFill>
+        <a:schemeClr val="bg1"/>
+      </a:solidFill>
+      <a:ln w="9525" cap="flat" cmpd="sng" algn="ctr">
+        <a:solidFill>
+          <a:schemeClr val="tx1">
+            <a:lumMod val="15000"/>
+            <a:lumOff val="85000"/>
+          </a:schemeClr>
+        </a:solidFill>
+        <a:round/>
+      </a:ln>
+    </cs:spPr>
+    <cs:defRPr sz="1000" kern="1200"/>
+  </cs:chartArea>
+  <cs:dataLabel>
+    <cs:lnRef idx="0"/>
+    <cs:fillRef idx="0"/>
+    <cs:effectRef idx="0"/>
+    <cs:fontRef idx="minor">
+      <a:schemeClr val="tx1">
+        <a:lumMod val="75000"/>
+        <a:lumOff val="25000"/>
+      </a:schemeClr>
+    </cs:fontRef>
+    <cs:defRPr sz="900" kern="1200"/>
+  </cs:dataLabel>
+  <cs:dataLabelCallout>
+    <cs:lnRef idx="0"/>
+    <cs:fillRef idx="0"/>
+    <cs:effectRef idx="0"/>
+    <cs:fontRef idx="minor">
+      <a:schemeClr val="dk1">
+        <a:lumMod val="65000"/>
+        <a:lumOff val="35000"/>
+      </a:schemeClr>
+    </cs:fontRef>
+    <cs:spPr>
+      <a:solidFill>
+        <a:schemeClr val="lt1"/>
+      </a:solidFill>
+      <a:ln>
+        <a:solidFill>
+          <a:schemeClr val="dk1">
+            <a:lumMod val="25000"/>
+            <a:lumOff val="75000"/>
+          </a:schemeClr>
+        </a:solidFill>
+      </a:ln>
+    </cs:spPr>
+    <cs:defRPr sz="900" kern="1200"/>
+    <cs:bodyPr rot="0" spcFirstLastPara="1" vertOverflow="clip" horzOverflow="clip" vert="horz" wrap="square" lIns="36576" tIns="18288" rIns="36576" bIns="18288" anchor="ctr" anchorCtr="1">
+      <a:spAutoFit/>
+    </cs:bodyPr>
+  </cs:dataLabelCallout>
+  <cs:dataPoint>
+    <cs:lnRef idx="0"/>
+    <cs:fillRef idx="1">
+      <cs:styleClr val="auto"/>
+    </cs:fillRef>
+    <cs:effectRef idx="0"/>
+    <cs:fontRef idx="minor">
+      <a:schemeClr val="tx1"/>
+    </cs:fontRef>
+  </cs:dataPoint>
+  <cs:dataPoint3D>
+    <cs:lnRef idx="0"/>
+    <cs:fillRef idx="1">
+      <cs:styleClr val="auto"/>
+    </cs:fillRef>
+    <cs:effectRef idx="0"/>
+    <cs:fontRef idx="minor">
+      <a:schemeClr val="tx1"/>
+    </cs:fontRef>
+  </cs:dataPoint3D>
+  <cs:dataPointLine>
+    <cs:lnRef idx="0">
+      <cs:styleClr val="auto"/>
+    </cs:lnRef>
+    <cs:fillRef idx="1"/>
+    <cs:effectRef idx="0"/>
+    <cs:fontRef idx="minor">
+      <a:schemeClr val="tx1"/>
+    </cs:fontRef>
+    <cs:spPr>
+      <a:ln w="19050" cap="rnd">
+        <a:solidFill>
+          <a:schemeClr val="phClr"/>
+        </a:solidFill>
+        <a:round/>
+      </a:ln>
+    </cs:spPr>
+  </cs:dataPointLine>
+  <cs:dataPointMarker>
+    <cs:lnRef idx="0">
+      <cs:styleClr val="auto"/>
+    </cs:lnRef>
+    <cs:fillRef idx="1">
+      <cs:styleClr val="auto"/>
+    </cs:fillRef>
+    <cs:effectRef idx="0"/>
+    <cs:fontRef idx="minor">
+      <a:schemeClr val="tx1"/>
+    </cs:fontRef>
+    <cs:spPr>
+      <a:ln w="9525">
+        <a:solidFill>
+          <a:schemeClr val="phClr"/>
+        </a:solidFill>
+      </a:ln>
+    </cs:spPr>
+  </cs:dataPointMarker>
+  <cs:dataPointMarkerLayout symbol="circle" size="5"/>
+  <cs:dataPointWireframe>
+    <cs:lnRef idx="0">
+      <cs:styleClr val="auto"/>
+    </cs:lnRef>
+    <cs:fillRef idx="0"/>
+    <cs:effectRef idx="0"/>
+    <cs:fontRef idx="minor">
+      <a:schemeClr val="dk1"/>
+    </cs:fontRef>
+    <cs:spPr>
+      <a:ln w="9525" cap="rnd">
+        <a:solidFill>
+          <a:schemeClr val="phClr"/>
+        </a:solidFill>
+        <a:round/>
+      </a:ln>
+    </cs:spPr>
+  </cs:dataPointWireframe>
+  <cs:dataTable>
+    <cs:lnRef idx="0"/>
+    <cs:fillRef idx="0"/>
+    <cs:effectRef idx="0"/>
+    <cs:fontRef idx="minor">
+      <a:schemeClr val="tx1">
+        <a:lumMod val="65000"/>
+        <a:lumOff val="35000"/>
+      </a:schemeClr>
+    </cs:fontRef>
+    <cs:spPr>
+      <a:noFill/>
+      <a:ln w="9525" cap="flat" cmpd="sng" algn="ctr">
+        <a:solidFill>
+          <a:schemeClr val="tx1">
+            <a:lumMod val="15000"/>
+            <a:lumOff val="85000"/>
+          </a:schemeClr>
+        </a:solidFill>
+        <a:round/>
+      </a:ln>
+    </cs:spPr>
+    <cs:defRPr sz="900" kern="1200"/>
+  </cs:dataTable>
+  <cs:downBar>
+    <cs:lnRef idx="0"/>
+    <cs:fillRef idx="0"/>
+    <cs:effectRef idx="0"/>
+    <cs:fontRef idx="minor">
+      <a:schemeClr val="tx1"/>
+    </cs:fontRef>
+    <cs:spPr>
+      <a:solidFill>
+        <a:schemeClr val="dk1">
+          <a:lumMod val="75000"/>
+          <a:lumOff val="25000"/>
+        </a:schemeClr>
+      </a:solidFill>
+      <a:ln w="9525" cap="flat" cmpd="sng" algn="ctr">
+        <a:solidFill>
+          <a:schemeClr val="tx1">
+            <a:lumMod val="65000"/>
+            <a:lumOff val="35000"/>
+          </a:schemeClr>
+        </a:solidFill>
+        <a:round/>
+      </a:ln>
+    </cs:spPr>
+  </cs:downBar>
+  <cs:dropLine>
+    <cs:lnRef idx="0"/>
+    <cs:fillRef idx="0"/>
+    <cs:effectRef idx="0"/>
+    <cs:fontRef idx="minor">
+      <a:schemeClr val="tx1"/>
+    </cs:fontRef>
+    <cs:spPr>
+      <a:ln w="9525" cap="flat" cmpd="sng" algn="ctr">
+        <a:solidFill>
+          <a:schemeClr val="tx1">
+            <a:lumMod val="35000"/>
+            <a:lumOff val="65000"/>
+          </a:schemeClr>
+        </a:solidFill>
+        <a:round/>
+      </a:ln>
+    </cs:spPr>
+  </cs:dropLine>
+  <cs:errorBar>
+    <cs:lnRef idx="0"/>
+    <cs:fillRef idx="0"/>
+    <cs:effectRef idx="0"/>
+    <cs:fontRef idx="minor">
+      <a:schemeClr val="tx1"/>
+    </cs:fontRef>
+    <cs:spPr>
+      <a:ln w="9525" cap="flat" cmpd="sng" algn="ctr">
+        <a:solidFill>
+          <a:schemeClr val="tx1">
+            <a:lumMod val="65000"/>
+            <a:lumOff val="35000"/>
+          </a:schemeClr>
+        </a:solidFill>
+        <a:round/>
+      </a:ln>
+    </cs:spPr>
+  </cs:errorBar>
+  <cs:floor>
+    <cs:lnRef idx="0"/>
+    <cs:fillRef idx="0"/>
+    <cs:effectRef idx="0"/>
+    <cs:fontRef idx="minor">
+      <a:schemeClr val="tx1"/>
+    </cs:fontRef>
+    <cs:spPr>
+      <a:noFill/>
+      <a:ln>
+        <a:noFill/>
+      </a:ln>
+    </cs:spPr>
+  </cs:floor>
+  <cs:gridlineMajor>
+    <cs:lnRef idx="0"/>
+    <cs:fillRef idx="0"/>
+    <cs:effectRef idx="0"/>
+    <cs:fontRef idx="minor">
+      <a:schemeClr val="tx1"/>
+    </cs:fontRef>
+    <cs:spPr>
+      <a:ln w="9525" cap="flat" cmpd="sng" algn="ctr">
+        <a:solidFill>
+          <a:schemeClr val="tx1">
+            <a:lumMod val="15000"/>
+            <a:lumOff val="85000"/>
+          </a:schemeClr>
+        </a:solidFill>
+        <a:round/>
+      </a:ln>
+    </cs:spPr>
+  </cs:gridlineMajor>
+  <cs:gridlineMinor>
+    <cs:lnRef idx="0"/>
+    <cs:fillRef idx="0"/>
+    <cs:effectRef idx="0"/>
+    <cs:fontRef idx="minor">
+      <a:schemeClr val="tx1"/>
+    </cs:fontRef>
+    <cs:spPr>
+      <a:ln w="9525" cap="flat" cmpd="sng" algn="ctr">
+        <a:solidFill>
+          <a:schemeClr val="tx1">
+            <a:lumMod val="5000"/>
+            <a:lumOff val="95000"/>
+          </a:schemeClr>
+        </a:solidFill>
+        <a:round/>
+      </a:ln>
+    </cs:spPr>
+  </cs:gridlineMinor>
+  <cs:hiLoLine>
+    <cs:lnRef idx="0"/>
+    <cs:fillRef idx="0"/>
+    <cs:effectRef idx="0"/>
+    <cs:fontRef idx="minor">
+      <a:schemeClr val="tx1"/>
+    </cs:fontRef>
+    <cs:spPr>
+      <a:ln w="9525" cap="flat" cmpd="sng" algn="ctr">
+        <a:solidFill>
+          <a:schemeClr val="tx1">
+            <a:lumMod val="50000"/>
+            <a:lumOff val="50000"/>
+          </a:schemeClr>
+        </a:solidFill>
+        <a:round/>
+      </a:ln>
+    </cs:spPr>
+  </cs:hiLoLine>
+  <cs:leaderLine>
+    <cs:lnRef idx="0"/>
+    <cs:fillRef idx="0"/>
+    <cs:effectRef idx="0"/>
+    <cs:fontRef idx="minor">
+      <a:schemeClr val="tx1"/>
+    </cs:fontRef>
+    <cs:spPr>
+      <a:ln w="9525" cap="flat" cmpd="sng" algn="ctr">
+        <a:solidFill>
+          <a:schemeClr val="tx1">
+            <a:lumMod val="35000"/>
+            <a:lumOff val="65000"/>
+          </a:schemeClr>
+        </a:solidFill>
+        <a:round/>
+      </a:ln>
+    </cs:spPr>
+  </cs:leaderLine>
+  <cs:legend>
+    <cs:lnRef idx="0"/>
+    <cs:fillRef idx="0"/>
+    <cs:effectRef idx="0"/>
+    <cs:fontRef idx="minor">
+      <a:schemeClr val="tx1">
+        <a:lumMod val="65000"/>
+        <a:lumOff val="35000"/>
+      </a:schemeClr>
+    </cs:fontRef>
+    <cs:defRPr sz="900" kern="1200"/>
+  </cs:legend>
+  <cs:plotArea mods="allowNoFillOverride allowNoLineOverride">
+    <cs:lnRef idx="0"/>
+    <cs:fillRef idx="0"/>
+    <cs:effectRef idx="0"/>
+    <cs:fontRef idx="minor">
+      <a:schemeClr val="tx1"/>
+    </cs:fontRef>
+  </cs:plotArea>
+  <cs:plotArea3D mods="allowNoFillOverride allowNoLineOverride">
+    <cs:lnRef idx="0"/>
+    <cs:fillRef idx="0"/>
+    <cs:effectRef idx="0"/>
+    <cs:fontRef idx="minor">
+      <a:schemeClr val="tx1"/>
+    </cs:fontRef>
+  </cs:plotArea3D>
+  <cs:seriesAxis>
+    <cs:lnRef idx="0"/>
+    <cs:fillRef idx="0"/>
+    <cs:effectRef idx="0"/>
+    <cs:fontRef idx="minor">
+      <a:schemeClr val="tx1">
+        <a:lumMod val="65000"/>
+        <a:lumOff val="35000"/>
+      </a:schemeClr>
+    </cs:fontRef>
+    <cs:defRPr sz="900" kern="1200"/>
+  </cs:seriesAxis>
+  <cs:seriesLine>
+    <cs:lnRef idx="0"/>
+    <cs:fillRef idx="0"/>
+    <cs:effectRef idx="0"/>
+    <cs:fontRef idx="minor">
+      <a:schemeClr val="tx1"/>
+    </cs:fontRef>
+    <cs:spPr>
+      <a:ln w="9525" cap="flat" cmpd="sng" algn="ctr">
+        <a:solidFill>
+          <a:schemeClr val="tx1">
+            <a:lumMod val="35000"/>
+            <a:lumOff val="65000"/>
+          </a:schemeClr>
+        </a:solidFill>
+        <a:round/>
+      </a:ln>
+    </cs:spPr>
+  </cs:seriesLine>
+  <cs:title>
+    <cs:lnRef idx="0"/>
+    <cs:fillRef idx="0"/>
+    <cs:effectRef idx="0"/>
+    <cs:fontRef idx="minor">
+      <a:schemeClr val="tx1">
+        <a:lumMod val="65000"/>
+        <a:lumOff val="35000"/>
+      </a:schemeClr>
+    </cs:fontRef>
+    <cs:defRPr sz="1400" b="0" kern="1200" spc="0" baseline="0"/>
+  </cs:title>
+  <cs:trendline>
+    <cs:lnRef idx="0">
+      <cs:styleClr val="auto"/>
+    </cs:lnRef>
+    <cs:fillRef idx="0"/>
+    <cs:effectRef idx="0"/>
+    <cs:fontRef idx="minor">
+      <a:schemeClr val="tx1"/>
+    </cs:fontRef>
+    <cs:spPr>
+      <a:ln w="19050" cap="rnd">
+        <a:solidFill>
+          <a:schemeClr val="phClr"/>
+        </a:solidFill>
+        <a:prstDash val="sysDot"/>
+      </a:ln>
+    </cs:spPr>
+  </cs:trendline>
+  <cs:trendlineLabel>
+    <cs:lnRef idx="0"/>
+    <cs:fillRef idx="0"/>
+    <cs:effectRef idx="0"/>
+    <cs:fontRef idx="minor">
+      <a:schemeClr val="tx1">
+        <a:lumMod val="65000"/>
+        <a:lumOff val="35000"/>
+      </a:schemeClr>
+    </cs:fontRef>
+    <cs:defRPr sz="900" kern="1200"/>
+  </cs:trendlineLabel>
+  <cs:upBar>
+    <cs:lnRef idx="0"/>
+    <cs:fillRef idx="0"/>
+    <cs:effectRef idx="0"/>
+    <cs:fontRef idx="minor">
+      <a:schemeClr val="tx1"/>
+    </cs:fontRef>
+    <cs:spPr>
+      <a:solidFill>
+        <a:schemeClr val="lt1"/>
+      </a:solidFill>
+      <a:ln w="9525" cap="flat" cmpd="sng" algn="ctr">
+        <a:solidFill>
+          <a:schemeClr val="tx1">
+            <a:lumMod val="65000"/>
+            <a:lumOff val="35000"/>
+          </a:schemeClr>
+        </a:solidFill>
+        <a:round/>
+      </a:ln>
+    </cs:spPr>
+  </cs:upBar>
+  <cs:valueAxis>
+    <cs:lnRef idx="0"/>
+    <cs:fillRef idx="0"/>
+    <cs:effectRef idx="0"/>
+    <cs:fontRef idx="minor">
+      <a:schemeClr val="tx1">
+        <a:lumMod val="65000"/>
+        <a:lumOff val="35000"/>
+      </a:schemeClr>
+    </cs:fontRef>
+    <cs:spPr>
+      <a:ln w="9525" cap="flat" cmpd="sng" algn="ctr">
+        <a:solidFill>
+          <a:schemeClr val="tx1">
+            <a:lumMod val="25000"/>
+            <a:lumOff val="75000"/>
+          </a:schemeClr>
+        </a:solidFill>
+        <a:round/>
+      </a:ln>
+    </cs:spPr>
+    <cs:defRPr sz="900" kern="1200"/>
+  </cs:valueAxis>
+  <cs:wall>
+    <cs:lnRef idx="0"/>
+    <cs:fillRef idx="0"/>
+    <cs:effectRef idx="0"/>
+    <cs:fontRef idx="minor">
+      <a:schemeClr val="tx1"/>
+    </cs:fontRef>
+    <cs:spPr>
+      <a:noFill/>
+      <a:ln>
+        <a:noFill/>
+      </a:ln>
+    </cs:spPr>
+  </cs:wall>
+</cs:chartStyle>
+</file>
+
 <file path=word/charts/style2.xml><?xml version="1.0" encoding="utf-8"?>
+<cs:chartStyle xmlns:cs="http://schemas.microsoft.com/office/drawing/2012/chartStyle" xmlns:a="http://schemas.openxmlformats.org/drawingml/2006/main" id="240">
+  <cs:axisTitle>
+    <cs:lnRef idx="0"/>
+    <cs:fillRef idx="0"/>
+    <cs:effectRef idx="0"/>
+    <cs:fontRef idx="minor">
+      <a:schemeClr val="tx1">
+        <a:lumMod val="65000"/>
+        <a:lumOff val="35000"/>
+      </a:schemeClr>
+    </cs:fontRef>
+    <cs:defRPr sz="1000" kern="1200"/>
+  </cs:axisTitle>
+  <cs:categoryAxis>
+    <cs:lnRef idx="0"/>
+    <cs:fillRef idx="0"/>
+    <cs:effectRef idx="0"/>
+    <cs:fontRef idx="minor">
+      <a:schemeClr val="tx1">
+        <a:lumMod val="65000"/>
+        <a:lumOff val="35000"/>
+      </a:schemeClr>
+    </cs:fontRef>
+    <cs:spPr>
+      <a:ln w="9525" cap="flat" cmpd="sng" algn="ctr">
+        <a:solidFill>
+          <a:schemeClr val="tx1">
+            <a:lumMod val="25000"/>
+            <a:lumOff val="75000"/>
+          </a:schemeClr>
+        </a:solidFill>
+        <a:round/>
+      </a:ln>
+    </cs:spPr>
+    <cs:defRPr sz="900" kern="1200"/>
+  </cs:categoryAxis>
+  <cs:chartArea mods="allowNoFillOverride allowNoLineOverride">
+    <cs:lnRef idx="0"/>
+    <cs:fillRef idx="0"/>
+    <cs:effectRef idx="0"/>
+    <cs:fontRef idx="minor">
+      <a:schemeClr val="tx1"/>
+    </cs:fontRef>
+    <cs:spPr>
+      <a:solidFill>
+        <a:schemeClr val="bg1"/>
+      </a:solidFill>
+      <a:ln w="9525" cap="flat" cmpd="sng" algn="ctr">
+        <a:solidFill>
+          <a:schemeClr val="tx1">
+            <a:lumMod val="15000"/>
+            <a:lumOff val="85000"/>
+          </a:schemeClr>
+        </a:solidFill>
+        <a:round/>
+      </a:ln>
+    </cs:spPr>
+    <cs:defRPr sz="1000" kern="1200"/>
+  </cs:chartArea>
+  <cs:dataLabel>
+    <cs:lnRef idx="0"/>
+    <cs:fillRef idx="0"/>
+    <cs:effectRef idx="0"/>
+    <cs:fontRef idx="minor">
+      <a:schemeClr val="tx1">
+        <a:lumMod val="75000"/>
+        <a:lumOff val="25000"/>
+      </a:schemeClr>
+    </cs:fontRef>
+    <cs:defRPr sz="900" kern="1200"/>
+  </cs:dataLabel>
+  <cs:dataLabelCallout>
+    <cs:lnRef idx="0"/>
+    <cs:fillRef idx="0"/>
+    <cs:effectRef idx="0"/>
+    <cs:fontRef idx="minor">
+      <a:schemeClr val="dk1">
+        <a:lumMod val="65000"/>
+        <a:lumOff val="35000"/>
+      </a:schemeClr>
+    </cs:fontRef>
+    <cs:spPr>
+      <a:solidFill>
+        <a:schemeClr val="lt1"/>
+      </a:solidFill>
+      <a:ln>
+        <a:solidFill>
+          <a:schemeClr val="dk1">
+            <a:lumMod val="25000"/>
+            <a:lumOff val="75000"/>
+          </a:schemeClr>
+        </a:solidFill>
+      </a:ln>
+    </cs:spPr>
+    <cs:defRPr sz="900" kern="1200"/>
+    <cs:bodyPr rot="0" spcFirstLastPara="1" vertOverflow="clip" horzOverflow="clip" vert="horz" wrap="square" lIns="36576" tIns="18288" rIns="36576" bIns="18288" anchor="ctr" anchorCtr="1">
+      <a:spAutoFit/>
+    </cs:bodyPr>
+  </cs:dataLabelCallout>
+  <cs:dataPoint>
+    <cs:lnRef idx="0"/>
+    <cs:fillRef idx="1">
+      <cs:styleClr val="auto"/>
+    </cs:fillRef>
+    <cs:effectRef idx="0"/>
+    <cs:fontRef idx="minor">
+      <a:schemeClr val="tx1"/>
+    </cs:fontRef>
+  </cs:dataPoint>
+  <cs:dataPoint3D>
+    <cs:lnRef idx="0"/>
+    <cs:fillRef idx="1">
+      <cs:styleClr val="auto"/>
+    </cs:fillRef>
+    <cs:effectRef idx="0"/>
+    <cs:fontRef idx="minor">
+      <a:schemeClr val="tx1"/>
+    </cs:fontRef>
+  </cs:dataPoint3D>
+  <cs:dataPointLine>
+    <cs:lnRef idx="0">
+      <cs:styleClr val="auto"/>
+    </cs:lnRef>
+    <cs:fillRef idx="1"/>
+    <cs:effectRef idx="0"/>
+    <cs:fontRef idx="minor">
+      <a:schemeClr val="tx1"/>
+    </cs:fontRef>
+    <cs:spPr>
+      <a:ln w="19050" cap="rnd">
+        <a:solidFill>
+          <a:schemeClr val="phClr"/>
+        </a:solidFill>
+        <a:round/>
+      </a:ln>
+    </cs:spPr>
+  </cs:dataPointLine>
+  <cs:dataPointMarker>
+    <cs:lnRef idx="0">
+      <cs:styleClr val="auto"/>
+    </cs:lnRef>
+    <cs:fillRef idx="1">
+      <cs:styleClr val="auto"/>
+    </cs:fillRef>
+    <cs:effectRef idx="0"/>
+    <cs:fontRef idx="minor">
+      <a:schemeClr val="tx1"/>
+    </cs:fontRef>
+    <cs:spPr>
+      <a:ln w="9525">
+        <a:solidFill>
+          <a:schemeClr val="phClr"/>
+        </a:solidFill>
+      </a:ln>
+    </cs:spPr>
+  </cs:dataPointMarker>
+  <cs:dataPointMarkerLayout symbol="circle" size="5"/>
+  <cs:dataPointWireframe>
+    <cs:lnRef idx="0">
+      <cs:styleClr val="auto"/>
+    </cs:lnRef>
+    <cs:fillRef idx="0"/>
+    <cs:effectRef idx="0"/>
+    <cs:fontRef idx="minor">
+      <a:schemeClr val="dk1"/>
+    </cs:fontRef>
+    <cs:spPr>
+      <a:ln w="9525" cap="rnd">
+        <a:solidFill>
+          <a:schemeClr val="phClr"/>
+        </a:solidFill>
+        <a:round/>
+      </a:ln>
+    </cs:spPr>
+  </cs:dataPointWireframe>
+  <cs:dataTable>
+    <cs:lnRef idx="0"/>
+    <cs:fillRef idx="0"/>
+    <cs:effectRef idx="0"/>
+    <cs:fontRef idx="minor">
+      <a:schemeClr val="tx1">
+        <a:lumMod val="65000"/>
+        <a:lumOff val="35000"/>
+      </a:schemeClr>
+    </cs:fontRef>
+    <cs:spPr>
+      <a:noFill/>
+      <a:ln w="9525" cap="flat" cmpd="sng" algn="ctr">
+        <a:solidFill>
+          <a:schemeClr val="tx1">
+            <a:lumMod val="15000"/>
+            <a:lumOff val="85000"/>
+          </a:schemeClr>
+        </a:solidFill>
+        <a:round/>
+      </a:ln>
+    </cs:spPr>
+    <cs:defRPr sz="900" kern="1200"/>
+  </cs:dataTable>
+  <cs:downBar>
+    <cs:lnRef idx="0"/>
+    <cs:fillRef idx="0"/>
+    <cs:effectRef idx="0"/>
+    <cs:fontRef idx="minor">
+      <a:schemeClr val="tx1"/>
+    </cs:fontRef>
+    <cs:spPr>
+      <a:solidFill>
+        <a:schemeClr val="dk1">
+          <a:lumMod val="75000"/>
+          <a:lumOff val="25000"/>
+        </a:schemeClr>
+      </a:solidFill>
+      <a:ln w="9525" cap="flat" cmpd="sng" algn="ctr">
+        <a:solidFill>
+          <a:schemeClr val="tx1">
+            <a:lumMod val="65000"/>
+            <a:lumOff val="35000"/>
+          </a:schemeClr>
+        </a:solidFill>
+        <a:round/>
+      </a:ln>
+    </cs:spPr>
+  </cs:downBar>
+  <cs:dropLine>
+    <cs:lnRef idx="0"/>
+    <cs:fillRef idx="0"/>
+    <cs:effectRef idx="0"/>
+    <cs:fontRef idx="minor">
+      <a:schemeClr val="tx1"/>
+    </cs:fontRef>
+    <cs:spPr>
+      <a:ln w="9525" cap="flat" cmpd="sng" algn="ctr">
+        <a:solidFill>
+          <a:schemeClr val="tx1">
+            <a:lumMod val="35000"/>
+            <a:lumOff val="65000"/>
+          </a:schemeClr>
+        </a:solidFill>
+        <a:round/>
+      </a:ln>
+    </cs:spPr>
+  </cs:dropLine>
+  <cs:errorBar>
+    <cs:lnRef idx="0"/>
+    <cs:fillRef idx="0"/>
+    <cs:effectRef idx="0"/>
+    <cs:fontRef idx="minor">
+      <a:schemeClr val="tx1"/>
+    </cs:fontRef>
+    <cs:spPr>
+      <a:ln w="9525" cap="flat" cmpd="sng" algn="ctr">
+        <a:solidFill>
+          <a:schemeClr val="tx1">
+            <a:lumMod val="65000"/>
+            <a:lumOff val="35000"/>
+          </a:schemeClr>
+        </a:solidFill>
+        <a:round/>
+      </a:ln>
+    </cs:spPr>
+  </cs:errorBar>
+  <cs:floor>
+    <cs:lnRef idx="0"/>
+    <cs:fillRef idx="0"/>
+    <cs:effectRef idx="0"/>
+    <cs:fontRef idx="minor">
+      <a:schemeClr val="tx1"/>
+    </cs:fontRef>
+    <cs:spPr>
+      <a:noFill/>
+      <a:ln>
+        <a:noFill/>
+      </a:ln>
+    </cs:spPr>
+  </cs:floor>
+  <cs:gridlineMajor>
+    <cs:lnRef idx="0"/>
+    <cs:fillRef idx="0"/>
+    <cs:effectRef idx="0"/>
+    <cs:fontRef idx="minor">
+      <a:schemeClr val="tx1"/>
+    </cs:fontRef>
+    <cs:spPr>
+      <a:ln w="9525" cap="flat" cmpd="sng" algn="ctr">
+        <a:solidFill>
+          <a:schemeClr val="tx1">
+            <a:lumMod val="15000"/>
+            <a:lumOff val="85000"/>
+          </a:schemeClr>
+        </a:solidFill>
+        <a:round/>
+      </a:ln>
+    </cs:spPr>
+  </cs:gridlineMajor>
+  <cs:gridlineMinor>
+    <cs:lnRef idx="0"/>
+    <cs:fillRef idx="0"/>
+    <cs:effectRef idx="0"/>
+    <cs:fontRef idx="minor">
+      <a:schemeClr val="tx1"/>
+    </cs:fontRef>
+    <cs:spPr>
+      <a:ln w="9525" cap="flat" cmpd="sng" algn="ctr">
+        <a:solidFill>
+          <a:schemeClr val="tx1">
+            <a:lumMod val="5000"/>
+            <a:lumOff val="95000"/>
+          </a:schemeClr>
+        </a:solidFill>
+        <a:round/>
+      </a:ln>
+    </cs:spPr>
+  </cs:gridlineMinor>
+  <cs:hiLoLine>
+    <cs:lnRef idx="0"/>
+    <cs:fillRef idx="0"/>
+    <cs:effectRef idx="0"/>
+    <cs:fontRef idx="minor">
+      <a:schemeClr val="tx1"/>
+    </cs:fontRef>
+    <cs:spPr>
+      <a:ln w="9525" cap="flat" cmpd="sng" algn="ctr">
+        <a:solidFill>
+          <a:schemeClr val="tx1">
+            <a:lumMod val="50000"/>
+            <a:lumOff val="50000"/>
+          </a:schemeClr>
+        </a:solidFill>
+        <a:round/>
+      </a:ln>
+    </cs:spPr>
+  </cs:hiLoLine>
+  <cs:leaderLine>
+    <cs:lnRef idx="0"/>
+    <cs:fillRef idx="0"/>
+    <cs:effectRef idx="0"/>
+    <cs:fontRef idx="minor">
+      <a:schemeClr val="tx1"/>
+    </cs:fontRef>
+    <cs:spPr>
+      <a:ln w="9525" cap="flat" cmpd="sng" algn="ctr">
+        <a:solidFill>
+          <a:schemeClr val="tx1">
+            <a:lumMod val="35000"/>
+            <a:lumOff val="65000"/>
+          </a:schemeClr>
+        </a:solidFill>
+        <a:round/>
+      </a:ln>
+    </cs:spPr>
+  </cs:leaderLine>
+  <cs:legend>
+    <cs:lnRef idx="0"/>
+    <cs:fillRef idx="0"/>
+    <cs:effectRef idx="0"/>
+    <cs:fontRef idx="minor">
+      <a:schemeClr val="tx1">
+        <a:lumMod val="65000"/>
+        <a:lumOff val="35000"/>
+      </a:schemeClr>
+    </cs:fontRef>
+    <cs:defRPr sz="900" kern="1200"/>
+  </cs:legend>
+  <cs:plotArea mods="allowNoFillOverride allowNoLineOverride">
+    <cs:lnRef idx="0"/>
+    <cs:fillRef idx="0"/>
+    <cs:effectRef idx="0"/>
+    <cs:fontRef idx="minor">
+      <a:schemeClr val="tx1"/>
+    </cs:fontRef>
+  </cs:plotArea>
+  <cs:plotArea3D mods="allowNoFillOverride allowNoLineOverride">
+    <cs:lnRef idx="0"/>
+    <cs:fillRef idx="0"/>
+    <cs:effectRef idx="0"/>
+    <cs:fontRef idx="minor">
+      <a:schemeClr val="tx1"/>
+    </cs:fontRef>
+  </cs:plotArea3D>
+  <cs:seriesAxis>
+    <cs:lnRef idx="0"/>
+    <cs:fillRef idx="0"/>
+    <cs:effectRef idx="0"/>
+    <cs:fontRef idx="minor">
+      <a:schemeClr val="tx1">
+        <a:lumMod val="65000"/>
+        <a:lumOff val="35000"/>
+      </a:schemeClr>
+    </cs:fontRef>
+    <cs:defRPr sz="900" kern="1200"/>
+  </cs:seriesAxis>
+  <cs:seriesLine>
+    <cs:lnRef idx="0"/>
+    <cs:fillRef idx="0"/>
+    <cs:effectRef idx="0"/>
+    <cs:fontRef idx="minor">
+      <a:schemeClr val="tx1"/>
+    </cs:fontRef>
+    <cs:spPr>
+      <a:ln w="9525" cap="flat" cmpd="sng" algn="ctr">
+        <a:solidFill>
+          <a:schemeClr val="tx1">
+            <a:lumMod val="35000"/>
+            <a:lumOff val="65000"/>
+          </a:schemeClr>
+        </a:solidFill>
+        <a:round/>
+      </a:ln>
+    </cs:spPr>
+  </cs:seriesLine>
+  <cs:title>
+    <cs:lnRef idx="0"/>
+    <cs:fillRef idx="0"/>
+    <cs:effectRef idx="0"/>
+    <cs:fontRef idx="minor">
+      <a:schemeClr val="tx1">
+        <a:lumMod val="65000"/>
+        <a:lumOff val="35000"/>
+      </a:schemeClr>
+    </cs:fontRef>
+    <cs:defRPr sz="1400" b="0" kern="1200" spc="0" baseline="0"/>
+  </cs:title>
+  <cs:trendline>
+    <cs:lnRef idx="0">
+      <cs:styleClr val="auto"/>
+    </cs:lnRef>
+    <cs:fillRef idx="0"/>
+    <cs:effectRef idx="0"/>
+    <cs:fontRef idx="minor">
+      <a:schemeClr val="tx1"/>
+    </cs:fontRef>
+    <cs:spPr>
+      <a:ln w="19050" cap="rnd">
+        <a:solidFill>
+          <a:schemeClr val="phClr"/>
+        </a:solidFill>
+        <a:prstDash val="sysDot"/>
+      </a:ln>
+    </cs:spPr>
+  </cs:trendline>
+  <cs:trendlineLabel>
+    <cs:lnRef idx="0"/>
+    <cs:fillRef idx="0"/>
+    <cs:effectRef idx="0"/>
+    <cs:fontRef idx="minor">
+      <a:schemeClr val="tx1">
+        <a:lumMod val="65000"/>
+        <a:lumOff val="35000"/>
+      </a:schemeClr>
+    </cs:fontRef>
+    <cs:defRPr sz="900" kern="1200"/>
+  </cs:trendlineLabel>
+  <cs:upBar>
+    <cs:lnRef idx="0"/>
+    <cs:fillRef idx="0"/>
+    <cs:effectRef idx="0"/>
+    <cs:fontRef idx="minor">
+      <a:schemeClr val="tx1"/>
+    </cs:fontRef>
+    <cs:spPr>
+      <a:solidFill>
+        <a:schemeClr val="lt1"/>
+      </a:solidFill>
+      <a:ln w="9525" cap="flat" cmpd="sng" algn="ctr">
+        <a:solidFill>
+          <a:schemeClr val="tx1">
+            <a:lumMod val="65000"/>
+            <a:lumOff val="35000"/>
+          </a:schemeClr>
+        </a:solidFill>
+        <a:round/>
+      </a:ln>
+    </cs:spPr>
+  </cs:upBar>
+  <cs:valueAxis>
+    <cs:lnRef idx="0"/>
+    <cs:fillRef idx="0"/>
+    <cs:effectRef idx="0"/>
+    <cs:fontRef idx="minor">
+      <a:schemeClr val="tx1">
+        <a:lumMod val="65000"/>
+        <a:lumOff val="35000"/>
+      </a:schemeClr>
+    </cs:fontRef>
+    <cs:spPr>
+      <a:ln w="9525" cap="flat" cmpd="sng" algn="ctr">
+        <a:solidFill>
+          <a:schemeClr val="tx1">
+            <a:lumMod val="25000"/>
+            <a:lumOff val="75000"/>
+          </a:schemeClr>
+        </a:solidFill>
+        <a:round/>
+      </a:ln>
+    </cs:spPr>
+    <cs:defRPr sz="900" kern="1200"/>
+  </cs:valueAxis>
+  <cs:wall>
+    <cs:lnRef idx="0"/>
+    <cs:fillRef idx="0"/>
+    <cs:effectRef idx="0"/>
+    <cs:fontRef idx="minor">
+      <a:schemeClr val="tx1"/>
+    </cs:fontRef>
+    <cs:spPr>
+      <a:noFill/>
+      <a:ln>
+        <a:noFill/>
+      </a:ln>
+    </cs:spPr>
+  </cs:wall>
+</cs:chartStyle>
+</file>
+
+<file path=word/charts/style3.xml><?xml version="1.0" encoding="utf-8"?>
+<cs:chartStyle xmlns:cs="http://schemas.microsoft.com/office/drawing/2012/chartStyle" xmlns:a="http://schemas.openxmlformats.org/drawingml/2006/main" id="240">
+  <cs:axisTitle>
+    <cs:lnRef idx="0"/>
+    <cs:fillRef idx="0"/>
+    <cs:effectRef idx="0"/>
+    <cs:fontRef idx="minor">
+      <a:schemeClr val="tx1">
+        <a:lumMod val="65000"/>
+        <a:lumOff val="35000"/>
+      </a:schemeClr>
+    </cs:fontRef>
+    <cs:defRPr sz="1000" kern="1200"/>
+  </cs:axisTitle>
+  <cs:categoryAxis>
+    <cs:lnRef idx="0"/>
+    <cs:fillRef idx="0"/>
+    <cs:effectRef idx="0"/>
+    <cs:fontRef idx="minor">
+      <a:schemeClr val="tx1">
+        <a:lumMod val="65000"/>
+        <a:lumOff val="35000"/>
+      </a:schemeClr>
+    </cs:fontRef>
+    <cs:spPr>
+      <a:ln w="9525" cap="flat" cmpd="sng" algn="ctr">
+        <a:solidFill>
+          <a:schemeClr val="tx1">
+            <a:lumMod val="25000"/>
+            <a:lumOff val="75000"/>
+          </a:schemeClr>
+        </a:solidFill>
+        <a:round/>
+      </a:ln>
+    </cs:spPr>
+    <cs:defRPr sz="900" kern="1200"/>
+  </cs:categoryAxis>
+  <cs:chartArea mods="allowNoFillOverride allowNoLineOverride">
+    <cs:lnRef idx="0"/>
+    <cs:fillRef idx="0"/>
+    <cs:effectRef idx="0"/>
+    <cs:fontRef idx="minor">
+      <a:schemeClr val="tx1"/>
+    </cs:fontRef>
+    <cs:spPr>
+      <a:solidFill>
+        <a:schemeClr val="bg1"/>
+      </a:solidFill>
+      <a:ln w="9525" cap="flat" cmpd="sng" algn="ctr">
+        <a:solidFill>
+          <a:schemeClr val="tx1">
+            <a:lumMod val="15000"/>
+            <a:lumOff val="85000"/>
+          </a:schemeClr>
+        </a:solidFill>
+        <a:round/>
+      </a:ln>
+    </cs:spPr>
+    <cs:defRPr sz="1000" kern="1200"/>
+  </cs:chartArea>
+  <cs:dataLabel>
+    <cs:lnRef idx="0"/>
+    <cs:fillRef idx="0"/>
+    <cs:effectRef idx="0"/>
+    <cs:fontRef idx="minor">
+      <a:schemeClr val="tx1">
+        <a:lumMod val="75000"/>
+        <a:lumOff val="25000"/>
+      </a:schemeClr>
+    </cs:fontRef>
+    <cs:defRPr sz="900" kern="1200"/>
+  </cs:dataLabel>
+  <cs:dataLabelCallout>
+    <cs:lnRef idx="0"/>
+    <cs:fillRef idx="0"/>
+    <cs:effectRef idx="0"/>
+    <cs:fontRef idx="minor">
+      <a:schemeClr val="dk1">
+        <a:lumMod val="65000"/>
+        <a:lumOff val="35000"/>
+      </a:schemeClr>
+    </cs:fontRef>
+    <cs:spPr>
+      <a:solidFill>
+        <a:schemeClr val="lt1"/>
+      </a:solidFill>
+      <a:ln>
+        <a:solidFill>
+          <a:schemeClr val="dk1">
+            <a:lumMod val="25000"/>
+            <a:lumOff val="75000"/>
+          </a:schemeClr>
+        </a:solidFill>
+      </a:ln>
+    </cs:spPr>
+    <cs:defRPr sz="900" kern="1200"/>
+    <cs:bodyPr rot="0" spcFirstLastPara="1" vertOverflow="clip" horzOverflow="clip" vert="horz" wrap="square" lIns="36576" tIns="18288" rIns="36576" bIns="18288" anchor="ctr" anchorCtr="1">
+      <a:spAutoFit/>
+    </cs:bodyPr>
+  </cs:dataLabelCallout>
+  <cs:dataPoint>
+    <cs:lnRef idx="0"/>
+    <cs:fillRef idx="1">
+      <cs:styleClr val="auto"/>
+    </cs:fillRef>
+    <cs:effectRef idx="0"/>
+    <cs:fontRef idx="minor">
+      <a:schemeClr val="tx1"/>
+    </cs:fontRef>
+  </cs:dataPoint>
+  <cs:dataPoint3D>
+    <cs:lnRef idx="0"/>
+    <cs:fillRef idx="1">
+      <cs:styleClr val="auto"/>
+    </cs:fillRef>
+    <cs:effectRef idx="0"/>
+    <cs:fontRef idx="minor">
+      <a:schemeClr val="tx1"/>
+    </cs:fontRef>
+  </cs:dataPoint3D>
+  <cs:dataPointLine>
+    <cs:lnRef idx="0">
+      <cs:styleClr val="auto"/>
+    </cs:lnRef>
+    <cs:fillRef idx="1"/>
+    <cs:effectRef idx="0"/>
+    <cs:fontRef idx="minor">
+      <a:schemeClr val="tx1"/>
+    </cs:fontRef>
+    <cs:spPr>
+      <a:ln w="19050" cap="rnd">
+        <a:solidFill>
+          <a:schemeClr val="phClr"/>
+        </a:solidFill>
+        <a:round/>
+      </a:ln>
+    </cs:spPr>
+  </cs:dataPointLine>
+  <cs:dataPointMarker>
+    <cs:lnRef idx="0">
+      <cs:styleClr val="auto"/>
+    </cs:lnRef>
+    <cs:fillRef idx="1">
+      <cs:styleClr val="auto"/>
+    </cs:fillRef>
+    <cs:effectRef idx="0"/>
+    <cs:fontRef idx="minor">
+      <a:schemeClr val="tx1"/>
+    </cs:fontRef>
+    <cs:spPr>
+      <a:ln w="9525">
+        <a:solidFill>
+          <a:schemeClr val="phClr"/>
+        </a:solidFill>
+      </a:ln>
+    </cs:spPr>
+  </cs:dataPointMarker>
+  <cs:dataPointMarkerLayout symbol="circle" size="5"/>
+  <cs:dataPointWireframe>
+    <cs:lnRef idx="0">
+      <cs:styleClr val="auto"/>
+    </cs:lnRef>
+    <cs:fillRef idx="0"/>
+    <cs:effectRef idx="0"/>
+    <cs:fontRef idx="minor">
+      <a:schemeClr val="dk1"/>
+    </cs:fontRef>
+    <cs:spPr>
+      <a:ln w="9525" cap="rnd">
+        <a:solidFill>
+          <a:schemeClr val="phClr"/>
+        </a:solidFill>
+        <a:round/>
+      </a:ln>
+    </cs:spPr>
+  </cs:dataPointWireframe>
+  <cs:dataTable>
+    <cs:lnRef idx="0"/>
+    <cs:fillRef idx="0"/>
+    <cs:effectRef idx="0"/>
+    <cs:fontRef idx="minor">
+      <a:schemeClr val="tx1">
+        <a:lumMod val="65000"/>
+        <a:lumOff val="35000"/>
+      </a:schemeClr>
+    </cs:fontRef>
+    <cs:spPr>
+      <a:noFill/>
+      <a:ln w="9525" cap="flat" cmpd="sng" algn="ctr">
+        <a:solidFill>
+          <a:schemeClr val="tx1">
+            <a:lumMod val="15000"/>
+            <a:lumOff val="85000"/>
+          </a:schemeClr>
+        </a:solidFill>
+        <a:round/>
+      </a:ln>
+    </cs:spPr>
+    <cs:defRPr sz="900" kern="1200"/>
+  </cs:dataTable>
+  <cs:downBar>
+    <cs:lnRef idx="0"/>
+    <cs:fillRef idx="0"/>
+    <cs:effectRef idx="0"/>
+    <cs:fontRef idx="minor">
+      <a:schemeClr val="tx1"/>
+    </cs:fontRef>
+    <cs:spPr>
+      <a:solidFill>
+        <a:schemeClr val="dk1">
+          <a:lumMod val="75000"/>
+          <a:lumOff val="25000"/>
+        </a:schemeClr>
+      </a:solidFill>
+      <a:ln w="9525" cap="flat" cmpd="sng" algn="ctr">
+        <a:solidFill>
+          <a:schemeClr val="tx1">
+            <a:lumMod val="65000"/>
+            <a:lumOff val="35000"/>
+          </a:schemeClr>
+        </a:solidFill>
+        <a:round/>
+      </a:ln>
+    </cs:spPr>
+  </cs:downBar>
+  <cs:dropLine>
+    <cs:lnRef idx="0"/>
+    <cs:fillRef idx="0"/>
+    <cs:effectRef idx="0"/>
+    <cs:fontRef idx="minor">
+      <a:schemeClr val="tx1"/>
+    </cs:fontRef>
+    <cs:spPr>
+      <a:ln w="9525" cap="flat" cmpd="sng" algn="ctr">
+        <a:solidFill>
+          <a:schemeClr val="tx1">
+            <a:lumMod val="35000"/>
+            <a:lumOff val="65000"/>
+          </a:schemeClr>
+        </a:solidFill>
+        <a:round/>
+      </a:ln>
+    </cs:spPr>
+  </cs:dropLine>
+  <cs:errorBar>
+    <cs:lnRef idx="0"/>
+    <cs:fillRef idx="0"/>
+    <cs:effectRef idx="0"/>
+    <cs:fontRef idx="minor">
+      <a:schemeClr val="tx1"/>
+    </cs:fontRef>
+    <cs:spPr>
+      <a:ln w="9525" cap="flat" cmpd="sng" algn="ctr">
+        <a:solidFill>
+          <a:schemeClr val="tx1">
+            <a:lumMod val="65000"/>
+            <a:lumOff val="35000"/>
+          </a:schemeClr>
+        </a:solidFill>
+        <a:round/>
+      </a:ln>
+    </cs:spPr>
+  </cs:errorBar>
+  <cs:floor>
+    <cs:lnRef idx="0"/>
+    <cs:fillRef idx="0"/>
+    <cs:effectRef idx="0"/>
+    <cs:fontRef idx="minor">
+      <a:schemeClr val="tx1"/>
+    </cs:fontRef>
+    <cs:spPr>
+      <a:noFill/>
+      <a:ln>
+        <a:noFill/>
+      </a:ln>
+    </cs:spPr>
+  </cs:floor>
+  <cs:gridlineMajor>
+    <cs:lnRef idx="0"/>
+    <cs:fillRef idx="0"/>
+    <cs:effectRef idx="0"/>
+    <cs:fontRef idx="minor">
+      <a:schemeClr val="tx1"/>
+    </cs:fontRef>
+    <cs:spPr>
+      <a:ln w="9525" cap="flat" cmpd="sng" algn="ctr">
+        <a:solidFill>
+          <a:schemeClr val="tx1">
+            <a:lumMod val="15000"/>
+            <a:lumOff val="85000"/>
+          </a:schemeClr>
+        </a:solidFill>
+        <a:round/>
+      </a:ln>
+    </cs:spPr>
+  </cs:gridlineMajor>
+  <cs:gridlineMinor>
+    <cs:lnRef idx="0"/>
+    <cs:fillRef idx="0"/>
+    <cs:effectRef idx="0"/>
+    <cs:fontRef idx="minor">
+      <a:schemeClr val="tx1"/>
+    </cs:fontRef>
+    <cs:spPr>
+      <a:ln w="9525" cap="flat" cmpd="sng" algn="ctr">
+        <a:solidFill>
+          <a:schemeClr val="tx1">
+            <a:lumMod val="5000"/>
+            <a:lumOff val="95000"/>
+          </a:schemeClr>
+        </a:solidFill>
+        <a:round/>
+      </a:ln>
+    </cs:spPr>
+  </cs:gridlineMinor>
+  <cs:hiLoLine>
+    <cs:lnRef idx="0"/>
+    <cs:fillRef idx="0"/>
+    <cs:effectRef idx="0"/>
+    <cs:fontRef idx="minor">
+      <a:schemeClr val="tx1"/>
+    </cs:fontRef>
+    <cs:spPr>
+      <a:ln w="9525" cap="flat" cmpd="sng" algn="ctr">
+        <a:solidFill>
+          <a:schemeClr val="tx1">
+            <a:lumMod val="50000"/>
+            <a:lumOff val="50000"/>
+          </a:schemeClr>
+        </a:solidFill>
+        <a:round/>
+      </a:ln>
+    </cs:spPr>
+  </cs:hiLoLine>
+  <cs:leaderLine>
+    <cs:lnRef idx="0"/>
+    <cs:fillRef idx="0"/>
+    <cs:effectRef idx="0"/>
+    <cs:fontRef idx="minor">
+      <a:schemeClr val="tx1"/>
+    </cs:fontRef>
+    <cs:spPr>
+      <a:ln w="9525" cap="flat" cmpd="sng" algn="ctr">
+        <a:solidFill>
+          <a:schemeClr val="tx1">
+            <a:lumMod val="35000"/>
+            <a:lumOff val="65000"/>
+          </a:schemeClr>
+        </a:solidFill>
+        <a:round/>
+      </a:ln>
+    </cs:spPr>
+  </cs:leaderLine>
+  <cs:legend>
+    <cs:lnRef idx="0"/>
+    <cs:fillRef idx="0"/>
+    <cs:effectRef idx="0"/>
+    <cs:fontRef idx="minor">
+      <a:schemeClr val="tx1">
+        <a:lumMod val="65000"/>
+        <a:lumOff val="35000"/>
+      </a:schemeClr>
+    </cs:fontRef>
+    <cs:defRPr sz="900" kern="1200"/>
+  </cs:legend>
+  <cs:plotArea mods="allowNoFillOverride allowNoLineOverride">
+    <cs:lnRef idx="0"/>
+    <cs:fillRef idx="0"/>
+    <cs:effectRef idx="0"/>
+    <cs:fontRef idx="minor">
+      <a:schemeClr val="tx1"/>
+    </cs:fontRef>
+  </cs:plotArea>
+  <cs:plotArea3D mods="allowNoFillOverride allowNoLineOverride">
+    <cs:lnRef idx="0"/>
+    <cs:fillRef idx="0"/>
+    <cs:effectRef idx="0"/>
+    <cs:fontRef idx="minor">
+      <a:schemeClr val="tx1"/>
+    </cs:fontRef>
+  </cs:plotArea3D>
+  <cs:seriesAxis>
+    <cs:lnRef idx="0"/>
+    <cs:fillRef idx="0"/>
+    <cs:effectRef idx="0"/>
+    <cs:fontRef idx="minor">
+      <a:schemeClr val="tx1">
+        <a:lumMod val="65000"/>
+        <a:lumOff val="35000"/>
+      </a:schemeClr>
+    </cs:fontRef>
+    <cs:defRPr sz="900" kern="1200"/>
+  </cs:seriesAxis>
+  <cs:seriesLine>
+    <cs:lnRef idx="0"/>
+    <cs:fillRef idx="0"/>
+    <cs:effectRef idx="0"/>
+    <cs:fontRef idx="minor">
+      <a:schemeClr val="tx1"/>
+    </cs:fontRef>
+    <cs:spPr>
+      <a:ln w="9525" cap="flat" cmpd="sng" algn="ctr">
+        <a:solidFill>
+          <a:schemeClr val="tx1">
+            <a:lumMod val="35000"/>
+            <a:lumOff val="65000"/>
+          </a:schemeClr>
+        </a:solidFill>
+        <a:round/>
+      </a:ln>
+    </cs:spPr>
+  </cs:seriesLine>
+  <cs:title>
+    <cs:lnRef idx="0"/>
+    <cs:fillRef idx="0"/>
+    <cs:effectRef idx="0"/>
+    <cs:fontRef idx="minor">
+      <a:schemeClr val="tx1">
+        <a:lumMod val="65000"/>
+        <a:lumOff val="35000"/>
+      </a:schemeClr>
+    </cs:fontRef>
+    <cs:defRPr sz="1400" b="0" kern="1200" spc="0" baseline="0"/>
+  </cs:title>
+  <cs:trendline>
+    <cs:lnRef idx="0">
+      <cs:styleClr val="auto"/>
+    </cs:lnRef>
+    <cs:fillRef idx="0"/>
+    <cs:effectRef idx="0"/>
+    <cs:fontRef idx="minor">
+      <a:schemeClr val="tx1"/>
+    </cs:fontRef>
+    <cs:spPr>
+      <a:ln w="19050" cap="rnd">
+        <a:solidFill>
+          <a:schemeClr val="phClr"/>
+        </a:solidFill>
+        <a:prstDash val="sysDot"/>
+      </a:ln>
+    </cs:spPr>
+  </cs:trendline>
+  <cs:trendlineLabel>
+    <cs:lnRef idx="0"/>
+    <cs:fillRef idx="0"/>
+    <cs:effectRef idx="0"/>
+    <cs:fontRef idx="minor">
+      <a:schemeClr val="tx1">
+        <a:lumMod val="65000"/>
+        <a:lumOff val="35000"/>
+      </a:schemeClr>
+    </cs:fontRef>
+    <cs:defRPr sz="900" kern="1200"/>
+  </cs:trendlineLabel>
+  <cs:upBar>
+    <cs:lnRef idx="0"/>
+    <cs:fillRef idx="0"/>
+    <cs:effectRef idx="0"/>
+    <cs:fontRef idx="minor">
+      <a:schemeClr val="tx1"/>
+    </cs:fontRef>
+    <cs:spPr>
+      <a:solidFill>
+        <a:schemeClr val="lt1"/>
+      </a:solidFill>
+      <a:ln w="9525" cap="flat" cmpd="sng" algn="ctr">
+        <a:solidFill>
+          <a:schemeClr val="tx1">
+            <a:lumMod val="65000"/>
+            <a:lumOff val="35000"/>
+          </a:schemeClr>
+        </a:solidFill>
+        <a:round/>
+      </a:ln>
+    </cs:spPr>
+  </cs:upBar>
+  <cs:valueAxis>
+    <cs:lnRef idx="0"/>
+    <cs:fillRef idx="0"/>
+    <cs:effectRef idx="0"/>
+    <cs:fontRef idx="minor">
+      <a:schemeClr val="tx1">
+        <a:lumMod val="65000"/>
+        <a:lumOff val="35000"/>
+      </a:schemeClr>
+    </cs:fontRef>
+    <cs:spPr>
+      <a:ln w="9525" cap="flat" cmpd="sng" algn="ctr">
+        <a:solidFill>
+          <a:schemeClr val="tx1">
+            <a:lumMod val="25000"/>
+            <a:lumOff val="75000"/>
+          </a:schemeClr>
+        </a:solidFill>
+        <a:round/>
+      </a:ln>
+    </cs:spPr>
+    <cs:defRPr sz="900" kern="1200"/>
+  </cs:valueAxis>
+  <cs:wall>
+    <cs:lnRef idx="0"/>
+    <cs:fillRef idx="0"/>
+    <cs:effectRef idx="0"/>
+    <cs:fontRef idx="minor">
+      <a:schemeClr val="tx1"/>
+    </cs:fontRef>
+    <cs:spPr>
+      <a:noFill/>
+      <a:ln>
+        <a:noFill/>
+      </a:ln>
+    </cs:spPr>
+  </cs:wall>
+</cs:chartStyle>
+</file>
+
+<file path=word/charts/style4.xml><?xml version="1.0" encoding="utf-8"?>
+<cs:chartStyle xmlns:cs="http://schemas.microsoft.com/office/drawing/2012/chartStyle" xmlns:a="http://schemas.openxmlformats.org/drawingml/2006/main" id="240">
+  <cs:axisTitle>
+    <cs:lnRef idx="0"/>
+    <cs:fillRef idx="0"/>
+    <cs:effectRef idx="0"/>
+    <cs:fontRef idx="minor">
+      <a:schemeClr val="tx1">
+        <a:lumMod val="65000"/>
+        <a:lumOff val="35000"/>
+      </a:schemeClr>
+    </cs:fontRef>
+    <cs:defRPr sz="1000" kern="1200"/>
+  </cs:axisTitle>
+  <cs:categoryAxis>
+    <cs:lnRef idx="0"/>
+    <cs:fillRef idx="0"/>
+    <cs:effectRef idx="0"/>
+    <cs:fontRef idx="minor">
+      <a:schemeClr val="tx1">
+        <a:lumMod val="65000"/>
+        <a:lumOff val="35000"/>
+      </a:schemeClr>
+    </cs:fontRef>
+    <cs:spPr>
+      <a:ln w="9525" cap="flat" cmpd="sng" algn="ctr">
+        <a:solidFill>
+          <a:schemeClr val="tx1">
+            <a:lumMod val="25000"/>
+            <a:lumOff val="75000"/>
+          </a:schemeClr>
+        </a:solidFill>
+        <a:round/>
+      </a:ln>
+    </cs:spPr>
+    <cs:defRPr sz="900" kern="1200"/>
+  </cs:categoryAxis>
+  <cs:chartArea mods="allowNoFillOverride allowNoLineOverride">
+    <cs:lnRef idx="0"/>
+    <cs:fillRef idx="0"/>
+    <cs:effectRef idx="0"/>
+    <cs:fontRef idx="minor">
+      <a:schemeClr val="tx1"/>
+    </cs:fontRef>
+    <cs:spPr>
+      <a:solidFill>
+        <a:schemeClr val="bg1"/>
+      </a:solidFill>
+      <a:ln w="9525" cap="flat" cmpd="sng" algn="ctr">
+        <a:solidFill>
+          <a:schemeClr val="tx1">
+            <a:lumMod val="15000"/>
+            <a:lumOff val="85000"/>
+          </a:schemeClr>
+        </a:solidFill>
+        <a:round/>
+      </a:ln>
+    </cs:spPr>
+    <cs:defRPr sz="1000" kern="1200"/>
+  </cs:chartArea>
+  <cs:dataLabel>
+    <cs:lnRef idx="0"/>
+    <cs:fillRef idx="0"/>
+    <cs:effectRef idx="0"/>
+    <cs:fontRef idx="minor">
+      <a:schemeClr val="tx1">
+        <a:lumMod val="75000"/>
+        <a:lumOff val="25000"/>
+      </a:schemeClr>
+    </cs:fontRef>
+    <cs:defRPr sz="900" kern="1200"/>
+  </cs:dataLabel>
+  <cs:dataLabelCallout>
+    <cs:lnRef idx="0"/>
+    <cs:fillRef idx="0"/>
+    <cs:effectRef idx="0"/>
+    <cs:fontRef idx="minor">
+      <a:schemeClr val="dk1">
+        <a:lumMod val="65000"/>
+        <a:lumOff val="35000"/>
+      </a:schemeClr>
+    </cs:fontRef>
+    <cs:spPr>
+      <a:solidFill>
+        <a:schemeClr val="lt1"/>
+      </a:solidFill>
+      <a:ln>
+        <a:solidFill>
+          <a:schemeClr val="dk1">
+            <a:lumMod val="25000"/>
+            <a:lumOff val="75000"/>
+          </a:schemeClr>
+        </a:solidFill>
+      </a:ln>
+    </cs:spPr>
+    <cs:defRPr sz="900" kern="1200"/>
+    <cs:bodyPr rot="0" spcFirstLastPara="1" vertOverflow="clip" horzOverflow="clip" vert="horz" wrap="square" lIns="36576" tIns="18288" rIns="36576" bIns="18288" anchor="ctr" anchorCtr="1">
+      <a:spAutoFit/>
+    </cs:bodyPr>
+  </cs:dataLabelCallout>
+  <cs:dataPoint>
+    <cs:lnRef idx="0"/>
+    <cs:fillRef idx="1">
+      <cs:styleClr val="auto"/>
+    </cs:fillRef>
+    <cs:effectRef idx="0"/>
+    <cs:fontRef idx="minor">
+      <a:schemeClr val="tx1"/>
+    </cs:fontRef>
+  </cs:dataPoint>
+  <cs:dataPoint3D>
+    <cs:lnRef idx="0"/>
+    <cs:fillRef idx="1">
+      <cs:styleClr val="auto"/>
+    </cs:fillRef>
+    <cs:effectRef idx="0"/>
+    <cs:fontRef idx="minor">
+      <a:schemeClr val="tx1"/>
+    </cs:fontRef>
+  </cs:dataPoint3D>
+  <cs:dataPointLine>
+    <cs:lnRef idx="0">
+      <cs:styleClr val="auto"/>
+    </cs:lnRef>
+    <cs:fillRef idx="1"/>
+    <cs:effectRef idx="0"/>
+    <cs:fontRef idx="minor">
+      <a:schemeClr val="tx1"/>
+    </cs:fontRef>
+    <cs:spPr>
+      <a:ln w="19050" cap="rnd">
+        <a:solidFill>
+          <a:schemeClr val="phClr"/>
+        </a:solidFill>
+        <a:round/>
+      </a:ln>
+    </cs:spPr>
+  </cs:dataPointLine>
+  <cs:dataPointMarker>
+    <cs:lnRef idx="0">
+      <cs:styleClr val="auto"/>
+    </cs:lnRef>
+    <cs:fillRef idx="1">
+      <cs:styleClr val="auto"/>
+    </cs:fillRef>
+    <cs:effectRef idx="0"/>
+    <cs:fontRef idx="minor">
+      <a:schemeClr val="tx1"/>
+    </cs:fontRef>
+    <cs:spPr>
+      <a:ln w="9525">
+        <a:solidFill>
+          <a:schemeClr val="phClr"/>
+        </a:solidFill>
+      </a:ln>
+    </cs:spPr>
+  </cs:dataPointMarker>
+  <cs:dataPointMarkerLayout symbol="circle" size="5"/>
+  <cs:dataPointWireframe>
+    <cs:lnRef idx="0">
+      <cs:styleClr val="auto"/>
+    </cs:lnRef>
+    <cs:fillRef idx="0"/>
+    <cs:effectRef idx="0"/>
+    <cs:fontRef idx="minor">
+      <a:schemeClr val="dk1"/>
+    </cs:fontRef>
+    <cs:spPr>
+      <a:ln w="9525" cap="rnd">
+        <a:solidFill>
+          <a:schemeClr val="phClr"/>
+        </a:solidFill>
+        <a:round/>
+      </a:ln>
+    </cs:spPr>
+  </cs:dataPointWireframe>
+  <cs:dataTable>
+    <cs:lnRef idx="0"/>
+    <cs:fillRef idx="0"/>
+    <cs:effectRef idx="0"/>
+    <cs:fontRef idx="minor">
+      <a:schemeClr val="tx1">
+        <a:lumMod val="65000"/>
+        <a:lumOff val="35000"/>
+      </a:schemeClr>
+    </cs:fontRef>
+    <cs:spPr>
+      <a:noFill/>
+      <a:ln w="9525" cap="flat" cmpd="sng" algn="ctr">
+        <a:solidFill>
+          <a:schemeClr val="tx1">
+            <a:lumMod val="15000"/>
+            <a:lumOff val="85000"/>
+          </a:schemeClr>
+        </a:solidFill>
+        <a:round/>
+      </a:ln>
+    </cs:spPr>
+    <cs:defRPr sz="900" kern="1200"/>
+  </cs:dataTable>
+  <cs:downBar>
+    <cs:lnRef idx="0"/>
+    <cs:fillRef idx="0"/>
+    <cs:effectRef idx="0"/>
+    <cs:fontRef idx="minor">
+      <a:schemeClr val="tx1"/>
+    </cs:fontRef>
+    <cs:spPr>
+      <a:solidFill>
+        <a:schemeClr val="dk1">
+          <a:lumMod val="75000"/>
+          <a:lumOff val="25000"/>
+        </a:schemeClr>
+      </a:solidFill>
+      <a:ln w="9525" cap="flat" cmpd="sng" algn="ctr">
+        <a:solidFill>
+          <a:schemeClr val="tx1">
+            <a:lumMod val="65000"/>
+            <a:lumOff val="35000"/>
+          </a:schemeClr>
+        </a:solidFill>
+        <a:round/>
+      </a:ln>
+    </cs:spPr>
+  </cs:downBar>
+  <cs:dropLine>
+    <cs:lnRef idx="0"/>
+    <cs:fillRef idx="0"/>
+    <cs:effectRef idx="0"/>
+    <cs:fontRef idx="minor">
+      <a:schemeClr val="tx1"/>
+    </cs:fontRef>
+    <cs:spPr>
+      <a:ln w="9525" cap="flat" cmpd="sng" algn="ctr">
+        <a:solidFill>
+          <a:schemeClr val="tx1">
+            <a:lumMod val="35000"/>
+            <a:lumOff val="65000"/>
+          </a:schemeClr>
+        </a:solidFill>
+        <a:round/>
+      </a:ln>
+    </cs:spPr>
+  </cs:dropLine>
+  <cs:errorBar>
+    <cs:lnRef idx="0"/>
+    <cs:fillRef idx="0"/>
+    <cs:effectRef idx="0"/>
+    <cs:fontRef idx="minor">
+      <a:schemeClr val="tx1"/>
+    </cs:fontRef>
+    <cs:spPr>
+      <a:ln w="9525" cap="flat" cmpd="sng" algn="ctr">
+        <a:solidFill>
+          <a:schemeClr val="tx1">
+            <a:lumMod val="65000"/>
+            <a:lumOff val="35000"/>
+          </a:schemeClr>
+        </a:solidFill>
+        <a:round/>
+      </a:ln>
+    </cs:spPr>
+  </cs:errorBar>
+  <cs:floor>
+    <cs:lnRef idx="0"/>
+    <cs:fillRef idx="0"/>
+    <cs:effectRef idx="0"/>
+    <cs:fontRef idx="minor">
+      <a:schemeClr val="tx1"/>
+    </cs:fontRef>
+    <cs:spPr>
+      <a:noFill/>
+      <a:ln>
+        <a:noFill/>
+      </a:ln>
+    </cs:spPr>
+  </cs:floor>
+  <cs:gridlineMajor>
+    <cs:lnRef idx="0"/>
+    <cs:fillRef idx="0"/>
+    <cs:effectRef idx="0"/>
+    <cs:fontRef idx="minor">
+      <a:schemeClr val="tx1"/>
+    </cs:fontRef>
+    <cs:spPr>
+      <a:ln w="9525" cap="flat" cmpd="sng" algn="ctr">
+        <a:solidFill>
+          <a:schemeClr val="tx1">
+            <a:lumMod val="15000"/>
+            <a:lumOff val="85000"/>
+          </a:schemeClr>
+        </a:solidFill>
+        <a:round/>
+      </a:ln>
+    </cs:spPr>
+  </cs:gridlineMajor>
+  <cs:gridlineMinor>
+    <cs:lnRef idx="0"/>
+    <cs:fillRef idx="0"/>
+    <cs:effectRef idx="0"/>
+    <cs:fontRef idx="minor">
+      <a:schemeClr val="tx1"/>
+    </cs:fontRef>
+    <cs:spPr>
+      <a:ln w="9525" cap="flat" cmpd="sng" algn="ctr">
+        <a:solidFill>
+          <a:schemeClr val="tx1">
+            <a:lumMod val="5000"/>
+            <a:lumOff val="95000"/>
+          </a:schemeClr>
+        </a:solidFill>
+        <a:round/>
+      </a:ln>
+    </cs:spPr>
+  </cs:gridlineMinor>
+  <cs:hiLoLine>
+    <cs:lnRef idx="0"/>
+    <cs:fillRef idx="0"/>
+    <cs:effectRef idx="0"/>
+    <cs:fontRef idx="minor">
+      <a:schemeClr val="tx1"/>
+    </cs:fontRef>
+    <cs:spPr>
+      <a:ln w="9525" cap="flat" cmpd="sng" algn="ctr">
+        <a:solidFill>
+          <a:schemeClr val="tx1">
+            <a:lumMod val="50000"/>
+            <a:lumOff val="50000"/>
+          </a:schemeClr>
+        </a:solidFill>
+        <a:round/>
+      </a:ln>
+    </cs:spPr>
+  </cs:hiLoLine>
+  <cs:leaderLine>
+    <cs:lnRef idx="0"/>
+    <cs:fillRef idx="0"/>
+    <cs:effectRef idx="0"/>
+    <cs:fontRef idx="minor">
+      <a:schemeClr val="tx1"/>
+    </cs:fontRef>
+    <cs:spPr>
+      <a:ln w="9525" cap="flat" cmpd="sng" algn="ctr">
+        <a:solidFill>
+          <a:schemeClr val="tx1">
+            <a:lumMod val="35000"/>
+            <a:lumOff val="65000"/>
+          </a:schemeClr>
+        </a:solidFill>
+        <a:round/>
+      </a:ln>
+    </cs:spPr>
+  </cs:leaderLine>
+  <cs:legend>
+    <cs:lnRef idx="0"/>
+    <cs:fillRef idx="0"/>
+    <cs:effectRef idx="0"/>
+    <cs:fontRef idx="minor">
+      <a:schemeClr val="tx1">
+        <a:lumMod val="65000"/>
+        <a:lumOff val="35000"/>
+      </a:schemeClr>
+    </cs:fontRef>
+    <cs:defRPr sz="900" kern="1200"/>
+  </cs:legend>
+  <cs:plotArea mods="allowNoFillOverride allowNoLineOverride">
+    <cs:lnRef idx="0"/>
+    <cs:fillRef idx="0"/>
+    <cs:effectRef idx="0"/>
+    <cs:fontRef idx="minor">
+      <a:schemeClr val="tx1"/>
+    </cs:fontRef>
+  </cs:plotArea>
+  <cs:plotArea3D mods="allowNoFillOverride allowNoLineOverride">
+    <cs:lnRef idx="0"/>
+    <cs:fillRef idx="0"/>
+    <cs:effectRef idx="0"/>
+    <cs:fontRef idx="minor">
+      <a:schemeClr val="tx1"/>
+    </cs:fontRef>
+  </cs:plotArea3D>
+  <cs:seriesAxis>
+    <cs:lnRef idx="0"/>
+    <cs:fillRef idx="0"/>
+    <cs:effectRef idx="0"/>
+    <cs:fontRef idx="minor">
+      <a:schemeClr val="tx1">
+        <a:lumMod val="65000"/>
+        <a:lumOff val="35000"/>
+      </a:schemeClr>
+    </cs:fontRef>
+    <cs:defRPr sz="900" kern="1200"/>
+  </cs:seriesAxis>
+  <cs:seriesLine>
+    <cs:lnRef idx="0"/>
+    <cs:fillRef idx="0"/>
+    <cs:effectRef idx="0"/>
+    <cs:fontRef idx="minor">
+      <a:schemeClr val="tx1"/>
+    </cs:fontRef>
+    <cs:spPr>
+      <a:ln w="9525" cap="flat" cmpd="sng" algn="ctr">
+        <a:solidFill>
+          <a:schemeClr val="tx1">
+            <a:lumMod val="35000"/>
+            <a:lumOff val="65000"/>
+          </a:schemeClr>
+        </a:solidFill>
+        <a:round/>
+      </a:ln>
+    </cs:spPr>
+  </cs:seriesLine>
+  <cs:title>
+    <cs:lnRef idx="0"/>
+    <cs:fillRef idx="0"/>
+    <cs:effectRef idx="0"/>
+    <cs:fontRef idx="minor">
+      <a:schemeClr val="tx1">
+        <a:lumMod val="65000"/>
+        <a:lumOff val="35000"/>
+      </a:schemeClr>
+    </cs:fontRef>
+    <cs:defRPr sz="1400" b="0" kern="1200" spc="0" baseline="0"/>
+  </cs:title>
+  <cs:trendline>
+    <cs:lnRef idx="0">
+      <cs:styleClr val="auto"/>
+    </cs:lnRef>
+    <cs:fillRef idx="0"/>
+    <cs:effectRef idx="0"/>
+    <cs:fontRef idx="minor">
+      <a:schemeClr val="tx1"/>
+    </cs:fontRef>
+    <cs:spPr>
+      <a:ln w="19050" cap="rnd">
+        <a:solidFill>
+          <a:schemeClr val="phClr"/>
+        </a:solidFill>
+        <a:prstDash val="sysDot"/>
+      </a:ln>
+    </cs:spPr>
+  </cs:trendline>
+  <cs:trendlineLabel>
+    <cs:lnRef idx="0"/>
+    <cs:fillRef idx="0"/>
+    <cs:effectRef idx="0"/>
+    <cs:fontRef idx="minor">
+      <a:schemeClr val="tx1">
+        <a:lumMod val="65000"/>
+        <a:lumOff val="35000"/>
+      </a:schemeClr>
+    </cs:fontRef>
+    <cs:defRPr sz="900" kern="1200"/>
+  </cs:trendlineLabel>
+  <cs:upBar>
+    <cs:lnRef idx="0"/>
+    <cs:fillRef idx="0"/>
+    <cs:effectRef idx="0"/>
+    <cs:fontRef idx="minor">
+      <a:schemeClr val="tx1"/>
+    </cs:fontRef>
+    <cs:spPr>
+      <a:solidFill>
+        <a:schemeClr val="lt1"/>
+      </a:solidFill>
+      <a:ln w="9525" cap="flat" cmpd="sng" algn="ctr">
+        <a:solidFill>
+          <a:schemeClr val="tx1">
+            <a:lumMod val="65000"/>
+            <a:lumOff val="35000"/>
+          </a:schemeClr>
+        </a:solidFill>
+        <a:round/>
+      </a:ln>
+    </cs:spPr>
+  </cs:upBar>
+  <cs:valueAxis>
+    <cs:lnRef idx="0"/>
+    <cs:fillRef idx="0"/>
+    <cs:effectRef idx="0"/>
+    <cs:fontRef idx="minor">
+      <a:schemeClr val="tx1">
+        <a:lumMod val="65000"/>
+        <a:lumOff val="35000"/>
+      </a:schemeClr>
+    </cs:fontRef>
+    <cs:spPr>
+      <a:ln w="9525" cap="flat" cmpd="sng" algn="ctr">
+        <a:solidFill>
+          <a:schemeClr val="tx1">
+            <a:lumMod val="25000"/>
+            <a:lumOff val="75000"/>
+          </a:schemeClr>
+        </a:solidFill>
+        <a:round/>
+      </a:ln>
+    </cs:spPr>
+    <cs:defRPr sz="900" kern="1200"/>
+  </cs:valueAxis>
+  <cs:wall>
+    <cs:lnRef idx="0"/>
+    <cs:fillRef idx="0"/>
+    <cs:effectRef idx="0"/>
+    <cs:fontRef idx="minor">
+      <a:schemeClr val="tx1"/>
+    </cs:fontRef>
+    <cs:spPr>
+      <a:noFill/>
+      <a:ln>
+        <a:noFill/>
+      </a:ln>
+    </cs:spPr>
+  </cs:wall>
+</cs:chartStyle>
+</file>
+
+<file path=word/charts/style5.xml><?xml version="1.0" encoding="utf-8"?>
+<cs:chartStyle xmlns:cs="http://schemas.microsoft.com/office/drawing/2012/chartStyle" xmlns:a="http://schemas.openxmlformats.org/drawingml/2006/main" id="240">
+  <cs:axisTitle>
+    <cs:lnRef idx="0"/>
+    <cs:fillRef idx="0"/>
+    <cs:effectRef idx="0"/>
+    <cs:fontRef idx="minor">
+      <a:schemeClr val="tx1">
+        <a:lumMod val="65000"/>
+        <a:lumOff val="35000"/>
+      </a:schemeClr>
+    </cs:fontRef>
+    <cs:defRPr sz="1000" kern="1200"/>
+  </cs:axisTitle>
+  <cs:categoryAxis>
+    <cs:lnRef idx="0"/>
+    <cs:fillRef idx="0"/>
+    <cs:effectRef idx="0"/>
+    <cs:fontRef idx="minor">
+      <a:schemeClr val="tx1">
+        <a:lumMod val="65000"/>
+        <a:lumOff val="35000"/>
+      </a:schemeClr>
+    </cs:fontRef>
+    <cs:spPr>
+      <a:ln w="9525" cap="flat" cmpd="sng" algn="ctr">
+        <a:solidFill>
+          <a:schemeClr val="tx1">
+            <a:lumMod val="25000"/>
+            <a:lumOff val="75000"/>
+          </a:schemeClr>
+        </a:solidFill>
+        <a:round/>
+      </a:ln>
+    </cs:spPr>
+    <cs:defRPr sz="900" kern="1200"/>
+  </cs:categoryAxis>
+  <cs:chartArea mods="allowNoFillOverride allowNoLineOverride">
+    <cs:lnRef idx="0"/>
+    <cs:fillRef idx="0"/>
+    <cs:effectRef idx="0"/>
+    <cs:fontRef idx="minor">
+      <a:schemeClr val="tx1"/>
+    </cs:fontRef>
+    <cs:spPr>
+      <a:solidFill>
+        <a:schemeClr val="bg1"/>
+      </a:solidFill>
+      <a:ln w="9525" cap="flat" cmpd="sng" algn="ctr">
+        <a:solidFill>
+          <a:schemeClr val="tx1">
+            <a:lumMod val="15000"/>
+            <a:lumOff val="85000"/>
+          </a:schemeClr>
+        </a:solidFill>
+        <a:round/>
+      </a:ln>
+    </cs:spPr>
+    <cs:defRPr sz="1000" kern="1200"/>
+  </cs:chartArea>
+  <cs:dataLabel>
+    <cs:lnRef idx="0"/>
+    <cs:fillRef idx="0"/>
+    <cs:effectRef idx="0"/>
+    <cs:fontRef idx="minor">
+      <a:schemeClr val="tx1">
+        <a:lumMod val="75000"/>
+        <a:lumOff val="25000"/>
+      </a:schemeClr>
+    </cs:fontRef>
+    <cs:defRPr sz="900" kern="1200"/>
+  </cs:dataLabel>
+  <cs:dataLabelCallout>
+    <cs:lnRef idx="0"/>
+    <cs:fillRef idx="0"/>
+    <cs:effectRef idx="0"/>
+    <cs:fontRef idx="minor">
+      <a:schemeClr val="dk1">
+        <a:lumMod val="65000"/>
+        <a:lumOff val="35000"/>
+      </a:schemeClr>
+    </cs:fontRef>
+    <cs:spPr>
+      <a:solidFill>
+        <a:schemeClr val="lt1"/>
+      </a:solidFill>
+      <a:ln>
+        <a:solidFill>
+          <a:schemeClr val="dk1">
+            <a:lumMod val="25000"/>
+            <a:lumOff val="75000"/>
+          </a:schemeClr>
+        </a:solidFill>
+      </a:ln>
+    </cs:spPr>
+    <cs:defRPr sz="900" kern="1200"/>
+    <cs:bodyPr rot="0" spcFirstLastPara="1" vertOverflow="clip" horzOverflow="clip" vert="horz" wrap="square" lIns="36576" tIns="18288" rIns="36576" bIns="18288" anchor="ctr" anchorCtr="1">
+      <a:spAutoFit/>
+    </cs:bodyPr>
+  </cs:dataLabelCallout>
+  <cs:dataPoint>
+    <cs:lnRef idx="0"/>
+    <cs:fillRef idx="1">
+      <cs:styleClr val="auto"/>
+    </cs:fillRef>
+    <cs:effectRef idx="0"/>
+    <cs:fontRef idx="minor">
+      <a:schemeClr val="tx1"/>
+    </cs:fontRef>
+  </cs:dataPoint>
+  <cs:dataPoint3D>
+    <cs:lnRef idx="0"/>
+    <cs:fillRef idx="1">
+      <cs:styleClr val="auto"/>
+    </cs:fillRef>
+    <cs:effectRef idx="0"/>
+    <cs:fontRef idx="minor">
+      <a:schemeClr val="tx1"/>
+    </cs:fontRef>
+  </cs:dataPoint3D>
+  <cs:dataPointLine>
+    <cs:lnRef idx="0">
+      <cs:styleClr val="auto"/>
+    </cs:lnRef>
+    <cs:fillRef idx="1"/>
+    <cs:effectRef idx="0"/>
+    <cs:fontRef idx="minor">
+      <a:schemeClr val="tx1"/>
+    </cs:fontRef>
+    <cs:spPr>
+      <a:ln w="19050" cap="rnd">
+        <a:solidFill>
+          <a:schemeClr val="phClr"/>
+        </a:solidFill>
+        <a:round/>
+      </a:ln>
+    </cs:spPr>
+  </cs:dataPointLine>
+  <cs:dataPointMarker>
+    <cs:lnRef idx="0">
+      <cs:styleClr val="auto"/>
+    </cs:lnRef>
+    <cs:fillRef idx="1">
+      <cs:styleClr val="auto"/>
+    </cs:fillRef>
+    <cs:effectRef idx="0"/>
+    <cs:fontRef idx="minor">
+      <a:schemeClr val="tx1"/>
+    </cs:fontRef>
+    <cs:spPr>
+      <a:ln w="9525">
+        <a:solidFill>
+          <a:schemeClr val="phClr"/>
+        </a:solidFill>
+      </a:ln>
+    </cs:spPr>
+  </cs:dataPointMarker>
+  <cs:dataPointMarkerLayout symbol="circle" size="5"/>
+  <cs:dataPointWireframe>
+    <cs:lnRef idx="0">
+      <cs:styleClr val="auto"/>
+    </cs:lnRef>
+    <cs:fillRef idx="0"/>
+    <cs:effectRef idx="0"/>
+    <cs:fontRef idx="minor">
+      <a:schemeClr val="dk1"/>
+    </cs:fontRef>
+    <cs:spPr>
+      <a:ln w="9525" cap="rnd">
+        <a:solidFill>
+          <a:schemeClr val="phClr"/>
+        </a:solidFill>
+        <a:round/>
+      </a:ln>
+    </cs:spPr>
+  </cs:dataPointWireframe>
+  <cs:dataTable>
+    <cs:lnRef idx="0"/>
+    <cs:fillRef idx="0"/>
+    <cs:effectRef idx="0"/>
+    <cs:fontRef idx="minor">
+      <a:schemeClr val="tx1">
+        <a:lumMod val="65000"/>
+        <a:lumOff val="35000"/>
+      </a:schemeClr>
+    </cs:fontRef>
+    <cs:spPr>
+      <a:noFill/>
+      <a:ln w="9525" cap="flat" cmpd="sng" algn="ctr">
+        <a:solidFill>
+          <a:schemeClr val="tx1">
+            <a:lumMod val="15000"/>
+            <a:lumOff val="85000"/>
+          </a:schemeClr>
+        </a:solidFill>
+        <a:round/>
+      </a:ln>
+    </cs:spPr>
+    <cs:defRPr sz="900" kern="1200"/>
+  </cs:dataTable>
+  <cs:downBar>
+    <cs:lnRef idx="0"/>
+    <cs:fillRef idx="0"/>
+    <cs:effectRef idx="0"/>
+    <cs:fontRef idx="minor">
+      <a:schemeClr val="tx1"/>
+    </cs:fontRef>
+    <cs:spPr>
+      <a:solidFill>
+        <a:schemeClr val="dk1">
+          <a:lumMod val="75000"/>
+          <a:lumOff val="25000"/>
+        </a:schemeClr>
+      </a:solidFill>
+      <a:ln w="9525" cap="flat" cmpd="sng" algn="ctr">
+        <a:solidFill>
+          <a:schemeClr val="tx1">
+            <a:lumMod val="65000"/>
+            <a:lumOff val="35000"/>
+          </a:schemeClr>
+        </a:solidFill>
+        <a:round/>
+      </a:ln>
+    </cs:spPr>
+  </cs:downBar>
+  <cs:dropLine>
+    <cs:lnRef idx="0"/>
+    <cs:fillRef idx="0"/>
+    <cs:effectRef idx="0"/>
+    <cs:fontRef idx="minor">
+      <a:schemeClr val="tx1"/>
+    </cs:fontRef>
+    <cs:spPr>
+      <a:ln w="9525" cap="flat" cmpd="sng" algn="ctr">
+        <a:solidFill>
+          <a:schemeClr val="tx1">
+            <a:lumMod val="35000"/>
+            <a:lumOff val="65000"/>
+          </a:schemeClr>
+        </a:solidFill>
+        <a:round/>
+      </a:ln>
+    </cs:spPr>
+  </cs:dropLine>
+  <cs:errorBar>
+    <cs:lnRef idx="0"/>
+    <cs:fillRef idx="0"/>
+    <cs:effectRef idx="0"/>
+    <cs:fontRef idx="minor">
+      <a:schemeClr val="tx1"/>
+    </cs:fontRef>
+    <cs:spPr>
+      <a:ln w="9525" cap="flat" cmpd="sng" algn="ctr">
+        <a:solidFill>
+          <a:schemeClr val="tx1">
+            <a:lumMod val="65000"/>
+            <a:lumOff val="35000"/>
+          </a:schemeClr>
+        </a:solidFill>
+        <a:round/>
+      </a:ln>
+    </cs:spPr>
+  </cs:errorBar>
+  <cs:floor>
+    <cs:lnRef idx="0"/>
+    <cs:fillRef idx="0"/>
+    <cs:effectRef idx="0"/>
+    <cs:fontRef idx="minor">
+      <a:schemeClr val="tx1"/>
+    </cs:fontRef>
+    <cs:spPr>
+      <a:noFill/>
+      <a:ln>
+        <a:noFill/>
+      </a:ln>
+    </cs:spPr>
+  </cs:floor>
+  <cs:gridlineMajor>
+    <cs:lnRef idx="0"/>
+    <cs:fillRef idx="0"/>
+    <cs:effectRef idx="0"/>
+    <cs:fontRef idx="minor">
+      <a:schemeClr val="tx1"/>
+    </cs:fontRef>
+    <cs:spPr>
+      <a:ln w="9525" cap="flat" cmpd="sng" algn="ctr">
+        <a:solidFill>
+          <a:schemeClr val="tx1">
+            <a:lumMod val="15000"/>
+            <a:lumOff val="85000"/>
+          </a:schemeClr>
+        </a:solidFill>
+        <a:round/>
+      </a:ln>
+    </cs:spPr>
+  </cs:gridlineMajor>
+  <cs:gridlineMinor>
+    <cs:lnRef idx="0"/>
+    <cs:fillRef idx="0"/>
+    <cs:effectRef idx="0"/>
+    <cs:fontRef idx="minor">
+      <a:schemeClr val="tx1"/>
+    </cs:fontRef>
+    <cs:spPr>
+      <a:ln w="9525" cap="flat" cmpd="sng" algn="ctr">
+        <a:solidFill>
+          <a:schemeClr val="tx1">
+            <a:lumMod val="5000"/>
+            <a:lumOff val="95000"/>
+          </a:schemeClr>
+        </a:solidFill>
+        <a:round/>
+      </a:ln>
+    </cs:spPr>
+  </cs:gridlineMinor>
+  <cs:hiLoLine>
+    <cs:lnRef idx="0"/>
+    <cs:fillRef idx="0"/>
+    <cs:effectRef idx="0"/>
+    <cs:fontRef idx="minor">
+      <a:schemeClr val="tx1"/>
+    </cs:fontRef>
+    <cs:spPr>
+      <a:ln w="9525" cap="flat" cmpd="sng" algn="ctr">
+        <a:solidFill>
+          <a:schemeClr val="tx1">
+            <a:lumMod val="50000"/>
+            <a:lumOff val="50000"/>
+          </a:schemeClr>
+        </a:solidFill>
+        <a:round/>
+      </a:ln>
+    </cs:spPr>
+  </cs:hiLoLine>
+  <cs:leaderLine>
+    <cs:lnRef idx="0"/>
+    <cs:fillRef idx="0"/>
+    <cs:effectRef idx="0"/>
+    <cs:fontRef idx="minor">
+      <a:schemeClr val="tx1"/>
+    </cs:fontRef>
+    <cs:spPr>
+      <a:ln w="9525" cap="flat" cmpd="sng" algn="ctr">
+        <a:solidFill>
+          <a:schemeClr val="tx1">
+            <a:lumMod val="35000"/>
+            <a:lumOff val="65000"/>
+          </a:schemeClr>
+        </a:solidFill>
+        <a:round/>
+      </a:ln>
+    </cs:spPr>
+  </cs:leaderLine>
+  <cs:legend>
+    <cs:lnRef idx="0"/>
+    <cs:fillRef idx="0"/>
+    <cs:effectRef idx="0"/>
+    <cs:fontRef idx="minor">
+      <a:schemeClr val="tx1">
+        <a:lumMod val="65000"/>
+        <a:lumOff val="35000"/>
+      </a:schemeClr>
+    </cs:fontRef>
+    <cs:defRPr sz="900" kern="1200"/>
+  </cs:legend>
+  <cs:plotArea mods="allowNoFillOverride allowNoLineOverride">
+    <cs:lnRef idx="0"/>
+    <cs:fillRef idx="0"/>
+    <cs:effectRef idx="0"/>
+    <cs:fontRef idx="minor">
+      <a:schemeClr val="tx1"/>
+    </cs:fontRef>
+  </cs:plotArea>
+  <cs:plotArea3D mods="allowNoFillOverride allowNoLineOverride">
+    <cs:lnRef idx="0"/>
+    <cs:fillRef idx="0"/>
+    <cs:effectRef idx="0"/>
+    <cs:fontRef idx="minor">
+      <a:schemeClr val="tx1"/>
+    </cs:fontRef>
+  </cs:plotArea3D>
+  <cs:seriesAxis>
+    <cs:lnRef idx="0"/>
+    <cs:fillRef idx="0"/>
+    <cs:effectRef idx="0"/>
+    <cs:fontRef idx="minor">
+      <a:schemeClr val="tx1">
+        <a:lumMod val="65000"/>
+        <a:lumOff val="35000"/>
+      </a:schemeClr>
+    </cs:fontRef>
+    <cs:defRPr sz="900" kern="1200"/>
+  </cs:seriesAxis>
+  <cs:seriesLine>
+    <cs:lnRef idx="0"/>
+    <cs:fillRef idx="0"/>
+    <cs:effectRef idx="0"/>
+    <cs:fontRef idx="minor">
+      <a:schemeClr val="tx1"/>
+    </cs:fontRef>
+    <cs:spPr>
+      <a:ln w="9525" cap="flat" cmpd="sng" algn="ctr">
+        <a:solidFill>
+          <a:schemeClr val="tx1">
+            <a:lumMod val="35000"/>
+            <a:lumOff val="65000"/>
+          </a:schemeClr>
+        </a:solidFill>
+        <a:round/>
+      </a:ln>
+    </cs:spPr>
+  </cs:seriesLine>
+  <cs:title>
+    <cs:lnRef idx="0"/>
+    <cs:fillRef idx="0"/>
+    <cs:effectRef idx="0"/>
+    <cs:fontRef idx="minor">
+      <a:schemeClr val="tx1">
+        <a:lumMod val="65000"/>
+        <a:lumOff val="35000"/>
+      </a:schemeClr>
+    </cs:fontRef>
+    <cs:defRPr sz="1400" b="0" kern="1200" spc="0" baseline="0"/>
+  </cs:title>
+  <cs:trendline>
+    <cs:lnRef idx="0">
+      <cs:styleClr val="auto"/>
+    </cs:lnRef>
+    <cs:fillRef idx="0"/>
+    <cs:effectRef idx="0"/>
+    <cs:fontRef idx="minor">
+      <a:schemeClr val="tx1"/>
+    </cs:fontRef>
+    <cs:spPr>
+      <a:ln w="19050" cap="rnd">
+        <a:solidFill>
+          <a:schemeClr val="phClr"/>
+        </a:solidFill>
+        <a:prstDash val="sysDot"/>
+      </a:ln>
+    </cs:spPr>
+  </cs:trendline>
+  <cs:trendlineLabel>
+    <cs:lnRef idx="0"/>
+    <cs:fillRef idx="0"/>
+    <cs:effectRef idx="0"/>
+    <cs:fontRef idx="minor">
+      <a:schemeClr val="tx1">
+        <a:lumMod val="65000"/>
+        <a:lumOff val="35000"/>
+      </a:schemeClr>
+    </cs:fontRef>
+    <cs:defRPr sz="900" kern="1200"/>
+  </cs:trendlineLabel>
+  <cs:upBar>
+    <cs:lnRef idx="0"/>
+    <cs:fillRef idx="0"/>
+    <cs:effectRef idx="0"/>
+    <cs:fontRef idx="minor">
+      <a:schemeClr val="tx1"/>
+    </cs:fontRef>
+    <cs:spPr>
+      <a:solidFill>
+        <a:schemeClr val="lt1"/>
+      </a:solidFill>
+      <a:ln w="9525" cap="flat" cmpd="sng" algn="ctr">
+        <a:solidFill>
+          <a:schemeClr val="tx1">
+            <a:lumMod val="65000"/>
+            <a:lumOff val="35000"/>
+          </a:schemeClr>
+        </a:solidFill>
+        <a:round/>
+      </a:ln>
+    </cs:spPr>
+  </cs:upBar>
+  <cs:valueAxis>
+    <cs:lnRef idx="0"/>
+    <cs:fillRef idx="0"/>
+    <cs:effectRef idx="0"/>
+    <cs:fontRef idx="minor">
+      <a:schemeClr val="tx1">
+        <a:lumMod val="65000"/>
+        <a:lumOff val="35000"/>
+      </a:schemeClr>
+    </cs:fontRef>
+    <cs:spPr>
+      <a:ln w="9525" cap="flat" cmpd="sng" algn="ctr">
+        <a:solidFill>
+          <a:schemeClr val="tx1">
+            <a:lumMod val="25000"/>
+            <a:lumOff val="75000"/>
+          </a:schemeClr>
+        </a:solidFill>
+        <a:round/>
+      </a:ln>
+    </cs:spPr>
+    <cs:defRPr sz="900" kern="1200"/>
+  </cs:valueAxis>
+  <cs:wall>
+    <cs:lnRef idx="0"/>
+    <cs:fillRef idx="0"/>
+    <cs:effectRef idx="0"/>
+    <cs:fontRef idx="minor">
+      <a:schemeClr val="tx1"/>
+    </cs:fontRef>
+    <cs:spPr>
+      <a:noFill/>
+      <a:ln>
+        <a:noFill/>
+      </a:ln>
+    </cs:spPr>
+  </cs:wall>
+</cs:chartStyle>
+</file>
+
+<file path=word/charts/style6.xml><?xml version="1.0" encoding="utf-8"?>
+<cs:chartStyle xmlns:cs="http://schemas.microsoft.com/office/drawing/2012/chartStyle" xmlns:a="http://schemas.openxmlformats.org/drawingml/2006/main" id="240">
+  <cs:axisTitle>
+    <cs:lnRef idx="0"/>
+    <cs:fillRef idx="0"/>
+    <cs:effectRef idx="0"/>
+    <cs:fontRef idx="minor">
+      <a:schemeClr val="tx1">
+        <a:lumMod val="65000"/>
+        <a:lumOff val="35000"/>
+      </a:schemeClr>
+    </cs:fontRef>
+    <cs:defRPr sz="1000" kern="1200"/>
+  </cs:axisTitle>
+  <cs:categoryAxis>
+    <cs:lnRef idx="0"/>
+    <cs:fillRef idx="0"/>
+    <cs:effectRef idx="0"/>
+    <cs:fontRef idx="minor">
+      <a:schemeClr val="tx1">
+        <a:lumMod val="65000"/>
+        <a:lumOff val="35000"/>
+      </a:schemeClr>
+    </cs:fontRef>
+    <cs:spPr>
+      <a:ln w="9525" cap="flat" cmpd="sng" algn="ctr">
+        <a:solidFill>
+          <a:schemeClr val="tx1">
+            <a:lumMod val="25000"/>
+            <a:lumOff val="75000"/>
+          </a:schemeClr>
+        </a:solidFill>
+        <a:round/>
+      </a:ln>
+    </cs:spPr>
+    <cs:defRPr sz="900" kern="1200"/>
+  </cs:categoryAxis>
+  <cs:chartArea mods="allowNoFillOverride allowNoLineOverride">
+    <cs:lnRef idx="0"/>
+    <cs:fillRef idx="0"/>
+    <cs:effectRef idx="0"/>
+    <cs:fontRef idx="minor">
+      <a:schemeClr val="tx1"/>
+    </cs:fontRef>
+    <cs:spPr>
+      <a:solidFill>
+        <a:schemeClr val="bg1"/>
+      </a:solidFill>
+      <a:ln w="9525" cap="flat" cmpd="sng" algn="ctr">
+        <a:solidFill>
+          <a:schemeClr val="tx1">
+            <a:lumMod val="15000"/>
+            <a:lumOff val="85000"/>
+          </a:schemeClr>
+        </a:solidFill>
+        <a:round/>
+      </a:ln>
+    </cs:spPr>
+    <cs:defRPr sz="1000" kern="1200"/>
+  </cs:chartArea>
+  <cs:dataLabel>
+    <cs:lnRef idx="0"/>
+    <cs:fillRef idx="0"/>
+    <cs:effectRef idx="0"/>
+    <cs:fontRef idx="minor">
+      <a:schemeClr val="tx1">
+        <a:lumMod val="75000"/>
+        <a:lumOff val="25000"/>
+      </a:schemeClr>
+    </cs:fontRef>
+    <cs:defRPr sz="900" kern="1200"/>
+  </cs:dataLabel>
+  <cs:dataLabelCallout>
+    <cs:lnRef idx="0"/>
+    <cs:fillRef idx="0"/>
+    <cs:effectRef idx="0"/>
+    <cs:fontRef idx="minor">
+      <a:schemeClr val="dk1">
+        <a:lumMod val="65000"/>
+        <a:lumOff val="35000"/>
+      </a:schemeClr>
+    </cs:fontRef>
+    <cs:spPr>
+      <a:solidFill>
+        <a:schemeClr val="lt1"/>
+      </a:solidFill>
+      <a:ln>
+        <a:solidFill>
+          <a:schemeClr val="dk1">
+            <a:lumMod val="25000"/>
+            <a:lumOff val="75000"/>
+          </a:schemeClr>
+        </a:solidFill>
+      </a:ln>
+    </cs:spPr>
+    <cs:defRPr sz="900" kern="1200"/>
+    <cs:bodyPr rot="0" spcFirstLastPara="1" vertOverflow="clip" horzOverflow="clip" vert="horz" wrap="square" lIns="36576" tIns="18288" rIns="36576" bIns="18288" anchor="ctr" anchorCtr="1">
+      <a:spAutoFit/>
+    </cs:bodyPr>
+  </cs:dataLabelCallout>
+  <cs:dataPoint>
+    <cs:lnRef idx="0"/>
+    <cs:fillRef idx="1">
+      <cs:styleClr val="auto"/>
+    </cs:fillRef>
+    <cs:effectRef idx="0"/>
+    <cs:fontRef idx="minor">
+      <a:schemeClr val="tx1"/>
+    </cs:fontRef>
+  </cs:dataPoint>
+  <cs:dataPoint3D>
+    <cs:lnRef idx="0"/>
+    <cs:fillRef idx="1">
+      <cs:styleClr val="auto"/>
+    </cs:fillRef>
+    <cs:effectRef idx="0"/>
+    <cs:fontRef idx="minor">
+      <a:schemeClr val="tx1"/>
+    </cs:fontRef>
+  </cs:dataPoint3D>
+  <cs:dataPointLine>
+    <cs:lnRef idx="0">
+      <cs:styleClr val="auto"/>
+    </cs:lnRef>
+    <cs:fillRef idx="1"/>
+    <cs:effectRef idx="0"/>
+    <cs:fontRef idx="minor">
+      <a:schemeClr val="tx1"/>
+    </cs:fontRef>
+    <cs:spPr>
+      <a:ln w="19050" cap="rnd">
+        <a:solidFill>
+          <a:schemeClr val="phClr"/>
+        </a:solidFill>
+        <a:round/>
+      </a:ln>
+    </cs:spPr>
+  </cs:dataPointLine>
+  <cs:dataPointMarker>
+    <cs:lnRef idx="0">
+      <cs:styleClr val="auto"/>
+    </cs:lnRef>
+    <cs:fillRef idx="1">
+      <cs:styleClr val="auto"/>
+    </cs:fillRef>
+    <cs:effectRef idx="0"/>
+    <cs:fontRef idx="minor">
+      <a:schemeClr val="tx1"/>
+    </cs:fontRef>
+    <cs:spPr>
+      <a:ln w="9525">
+        <a:solidFill>
+          <a:schemeClr val="phClr"/>
+        </a:solidFill>
+      </a:ln>
+    </cs:spPr>
+  </cs:dataPointMarker>
+  <cs:dataPointMarkerLayout symbol="circle" size="5"/>
+  <cs:dataPointWireframe>
+    <cs:lnRef idx="0">
+      <cs:styleClr val="auto"/>
+    </cs:lnRef>
+    <cs:fillRef idx="0"/>
+    <cs:effectRef idx="0"/>
+    <cs:fontRef idx="minor">
+      <a:schemeClr val="dk1"/>
+    </cs:fontRef>
+    <cs:spPr>
+      <a:ln w="9525" cap="rnd">
+        <a:solidFill>
+          <a:schemeClr val="phClr"/>
+        </a:solidFill>
+        <a:round/>
+      </a:ln>
+    </cs:spPr>
+  </cs:dataPointWireframe>
+  <cs:dataTable>
+    <cs:lnRef idx="0"/>
+    <cs:fillRef idx="0"/>
+    <cs:effectRef idx="0"/>
+    <cs:fontRef idx="minor">
+      <a:schemeClr val="tx1">
+        <a:lumMod val="65000"/>
+        <a:lumOff val="35000"/>
+      </a:schemeClr>
+    </cs:fontRef>
+    <cs:spPr>
+      <a:noFill/>
+      <a:ln w="9525" cap="flat" cmpd="sng" algn="ctr">
+        <a:solidFill>
+          <a:schemeClr val="tx1">
+            <a:lumMod val="15000"/>
+            <a:lumOff val="85000"/>
+          </a:schemeClr>
+        </a:solidFill>
+        <a:round/>
+      </a:ln>
+    </cs:spPr>
+    <cs:defRPr sz="900" kern="1200"/>
+  </cs:dataTable>
+  <cs:downBar>
+    <cs:lnRef idx="0"/>
+    <cs:fillRef idx="0"/>
+    <cs:effectRef idx="0"/>
+    <cs:fontRef idx="minor">
+      <a:schemeClr val="tx1"/>
+    </cs:fontRef>
+    <cs:spPr>
+      <a:solidFill>
+        <a:schemeClr val="dk1">
+          <a:lumMod val="75000"/>
+          <a:lumOff val="25000"/>
+        </a:schemeClr>
+      </a:solidFill>
+      <a:ln w="9525" cap="flat" cmpd="sng" algn="ctr">
+        <a:solidFill>
+          <a:schemeClr val="tx1">
+            <a:lumMod val="65000"/>
+            <a:lumOff val="35000"/>
+          </a:schemeClr>
+        </a:solidFill>
+        <a:round/>
+      </a:ln>
+    </cs:spPr>
+  </cs:downBar>
+  <cs:dropLine>
+    <cs:lnRef idx="0"/>
+    <cs:fillRef idx="0"/>
+    <cs:effectRef idx="0"/>
+    <cs:fontRef idx="minor">
+      <a:schemeClr val="tx1"/>
+    </cs:fontRef>
+    <cs:spPr>
+      <a:ln w="9525" cap="flat" cmpd="sng" algn="ctr">
+        <a:solidFill>
+          <a:schemeClr val="tx1">
+            <a:lumMod val="35000"/>
+            <a:lumOff val="65000"/>
+          </a:schemeClr>
+        </a:solidFill>
+        <a:round/>
+      </a:ln>
+    </cs:spPr>
+  </cs:dropLine>
+  <cs:errorBar>
+    <cs:lnRef idx="0"/>
+    <cs:fillRef idx="0"/>
+    <cs:effectRef idx="0"/>
+    <cs:fontRef idx="minor">
+      <a:schemeClr val="tx1"/>
+    </cs:fontRef>
+    <cs:spPr>
+      <a:ln w="9525" cap="flat" cmpd="sng" algn="ctr">
+        <a:solidFill>
+          <a:schemeClr val="tx1">
+            <a:lumMod val="65000"/>
+            <a:lumOff val="35000"/>
+          </a:schemeClr>
+        </a:solidFill>
+        <a:round/>
+      </a:ln>
+    </cs:spPr>
+  </cs:errorBar>
+  <cs:floor>
+    <cs:lnRef idx="0"/>
+    <cs:fillRef idx="0"/>
+    <cs:effectRef idx="0"/>
+    <cs:fontRef idx="minor">
+      <a:schemeClr val="tx1"/>
+    </cs:fontRef>
+    <cs:spPr>
+      <a:noFill/>
+      <a:ln>
+        <a:noFill/>
+      </a:ln>
+    </cs:spPr>
+  </cs:floor>
+  <cs:gridlineMajor>
+    <cs:lnRef idx="0"/>
+    <cs:fillRef idx="0"/>
+    <cs:effectRef idx="0"/>
+    <cs:fontRef idx="minor">
+      <a:schemeClr val="tx1"/>
+    </cs:fontRef>
+    <cs:spPr>
+      <a:ln w="9525" cap="flat" cmpd="sng" algn="ctr">
+        <a:solidFill>
+          <a:schemeClr val="tx1">
+            <a:lumMod val="15000"/>
+            <a:lumOff val="85000"/>
+          </a:schemeClr>
+        </a:solidFill>
+        <a:round/>
+      </a:ln>
+    </cs:spPr>
+  </cs:gridlineMajor>
+  <cs:gridlineMinor>
+    <cs:lnRef idx="0"/>
+    <cs:fillRef idx="0"/>
+    <cs:effectRef idx="0"/>
+    <cs:fontRef idx="minor">
+      <a:schemeClr val="tx1"/>
+    </cs:fontRef>
+    <cs:spPr>
+      <a:ln w="9525" cap="flat" cmpd="sng" algn="ctr">
+        <a:solidFill>
+          <a:schemeClr val="tx1">
+            <a:lumMod val="5000"/>
+            <a:lumOff val="95000"/>
+          </a:schemeClr>
+        </a:solidFill>
+        <a:round/>
+      </a:ln>
+    </cs:spPr>
+  </cs:gridlineMinor>
+  <cs:hiLoLine>
+    <cs:lnRef idx="0"/>
+    <cs:fillRef idx="0"/>
+    <cs:effectRef idx="0"/>
+    <cs:fontRef idx="minor">
+      <a:schemeClr val="tx1"/>
+    </cs:fontRef>
+    <cs:spPr>
+      <a:ln w="9525" cap="flat" cmpd="sng" algn="ctr">
+        <a:solidFill>
+          <a:schemeClr val="tx1">
+            <a:lumMod val="50000"/>
+            <a:lumOff val="50000"/>
+          </a:schemeClr>
+        </a:solidFill>
+        <a:round/>
+      </a:ln>
+    </cs:spPr>
+  </cs:hiLoLine>
+  <cs:leaderLine>
+    <cs:lnRef idx="0"/>
+    <cs:fillRef idx="0"/>
+    <cs:effectRef idx="0"/>
+    <cs:fontRef idx="minor">
+      <a:schemeClr val="tx1"/>
+    </cs:fontRef>
+    <cs:spPr>
+      <a:ln w="9525" cap="flat" cmpd="sng" algn="ctr">
+        <a:solidFill>
+          <a:schemeClr val="tx1">
+            <a:lumMod val="35000"/>
+            <a:lumOff val="65000"/>
+          </a:schemeClr>
+        </a:solidFill>
+        <a:round/>
+      </a:ln>
+    </cs:spPr>
+  </cs:leaderLine>
+  <cs:legend>
+    <cs:lnRef idx="0"/>
+    <cs:fillRef idx="0"/>
+    <cs:effectRef idx="0"/>
+    <cs:fontRef idx="minor">
+      <a:schemeClr val="tx1">
+        <a:lumMod val="65000"/>
+        <a:lumOff val="35000"/>
+      </a:schemeClr>
+    </cs:fontRef>
+    <cs:defRPr sz="900" kern="1200"/>
+  </cs:legend>
+  <cs:plotArea mods="allowNoFillOverride allowNoLineOverride">
+    <cs:lnRef idx="0"/>
+    <cs:fillRef idx="0"/>
+    <cs:effectRef idx="0"/>
+    <cs:fontRef idx="minor">
+      <a:schemeClr val="tx1"/>
+    </cs:fontRef>
+  </cs:plotArea>
+  <cs:plotArea3D mods="allowNoFillOverride allowNoLineOverride">
+    <cs:lnRef idx="0"/>
+    <cs:fillRef idx="0"/>
+    <cs:effectRef idx="0"/>
+    <cs:fontRef idx="minor">
+      <a:schemeClr val="tx1"/>
+    </cs:fontRef>
+  </cs:plotArea3D>
+  <cs:seriesAxis>
+    <cs:lnRef idx="0"/>
+    <cs:fillRef idx="0"/>
+    <cs:effectRef idx="0"/>
+    <cs:fontRef idx="minor">
+      <a:schemeClr val="tx1">
+        <a:lumMod val="65000"/>
+        <a:lumOff val="35000"/>
+      </a:schemeClr>
+    </cs:fontRef>
+    <cs:defRPr sz="900" kern="1200"/>
+  </cs:seriesAxis>
+  <cs:seriesLine>
+    <cs:lnRef idx="0"/>
+    <cs:fillRef idx="0"/>
+    <cs:effectRef idx="0"/>
+    <cs:fontRef idx="minor">
+      <a:schemeClr val="tx1"/>
+    </cs:fontRef>
+    <cs:spPr>
+      <a:ln w="9525" cap="flat" cmpd="sng" algn="ctr">
+        <a:solidFill>
+          <a:schemeClr val="tx1">
+            <a:lumMod val="35000"/>
+            <a:lumOff val="65000"/>
+          </a:schemeClr>
+        </a:solidFill>
+        <a:round/>
+      </a:ln>
+    </cs:spPr>
+  </cs:seriesLine>
+  <cs:title>
+    <cs:lnRef idx="0"/>
+    <cs:fillRef idx="0"/>
+    <cs:effectRef idx="0"/>
+    <cs:fontRef idx="minor">
+      <a:schemeClr val="tx1">
+        <a:lumMod val="65000"/>
+        <a:lumOff val="35000"/>
+      </a:schemeClr>
+    </cs:fontRef>
+    <cs:defRPr sz="1400" b="0" kern="1200" spc="0" baseline="0"/>
+  </cs:title>
+  <cs:trendline>
+    <cs:lnRef idx="0">
+      <cs:styleClr val="auto"/>
+    </cs:lnRef>
+    <cs:fillRef idx="0"/>
+    <cs:effectRef idx="0"/>
+    <cs:fontRef idx="minor">
+      <a:schemeClr val="tx1"/>
+    </cs:fontRef>
+    <cs:spPr>
+      <a:ln w="19050" cap="rnd">
+        <a:solidFill>
+          <a:schemeClr val="phClr"/>
+        </a:solidFill>
+        <a:prstDash val="sysDot"/>
+      </a:ln>
+    </cs:spPr>
+  </cs:trendline>
+  <cs:trendlineLabel>
+    <cs:lnRef idx="0"/>
+    <cs:fillRef idx="0"/>
+    <cs:effectRef idx="0"/>
+    <cs:fontRef idx="minor">
+      <a:schemeClr val="tx1">
+        <a:lumMod val="65000"/>
+        <a:lumOff val="35000"/>
+      </a:schemeClr>
+    </cs:fontRef>
+    <cs:defRPr sz="900" kern="1200"/>
+  </cs:trendlineLabel>
+  <cs:upBar>
+    <cs:lnRef idx="0"/>
+    <cs:fillRef idx="0"/>
+    <cs:effectRef idx="0"/>
+    <cs:fontRef idx="minor">
+      <a:schemeClr val="tx1"/>
+    </cs:fontRef>
+    <cs:spPr>
+      <a:solidFill>
+        <a:schemeClr val="lt1"/>
+      </a:solidFill>
+      <a:ln w="9525" cap="flat" cmpd="sng" algn="ctr">
+        <a:solidFill>
+          <a:schemeClr val="tx1">
+            <a:lumMod val="65000"/>
+            <a:lumOff val="35000"/>
+          </a:schemeClr>
+        </a:solidFill>
+        <a:round/>
+      </a:ln>
+    </cs:spPr>
+  </cs:upBar>
+  <cs:valueAxis>
+    <cs:lnRef idx="0"/>
+    <cs:fillRef idx="0"/>
+    <cs:effectRef idx="0"/>
+    <cs:fontRef idx="minor">
+      <a:schemeClr val="tx1">
+        <a:lumMod val="65000"/>
+        <a:lumOff val="35000"/>
+      </a:schemeClr>
+    </cs:fontRef>
+    <cs:spPr>
+      <a:ln w="9525" cap="flat" cmpd="sng" algn="ctr">
+        <a:solidFill>
+          <a:schemeClr val="tx1">
+            <a:lumMod val="25000"/>
+            <a:lumOff val="75000"/>
+          </a:schemeClr>
+        </a:solidFill>
+        <a:round/>
+      </a:ln>
+    </cs:spPr>
+    <cs:defRPr sz="900" kern="1200"/>
+  </cs:valueAxis>
+  <cs:wall>
+    <cs:lnRef idx="0"/>
+    <cs:fillRef idx="0"/>
+    <cs:effectRef idx="0"/>
+    <cs:fontRef idx="minor">
+      <a:schemeClr val="tx1"/>
+    </cs:fontRef>
+    <cs:spPr>
+      <a:noFill/>
+      <a:ln>
+        <a:noFill/>
+      </a:ln>
+    </cs:spPr>
+  </cs:wall>
+</cs:chartStyle>
+</file>
+
+<file path=word/charts/style7.xml><?xml version="1.0" encoding="utf-8"?>
+<cs:chartStyle xmlns:cs="http://schemas.microsoft.com/office/drawing/2012/chartStyle" xmlns:a="http://schemas.openxmlformats.org/drawingml/2006/main" id="240">
+  <cs:axisTitle>
+    <cs:lnRef idx="0"/>
+    <cs:fillRef idx="0"/>
+    <cs:effectRef idx="0"/>
+    <cs:fontRef idx="minor">
+      <a:schemeClr val="tx1">
+        <a:lumMod val="65000"/>
+        <a:lumOff val="35000"/>
+      </a:schemeClr>
+    </cs:fontRef>
+    <cs:defRPr sz="1000" kern="1200"/>
+  </cs:axisTitle>
+  <cs:categoryAxis>
+    <cs:lnRef idx="0"/>
+    <cs:fillRef idx="0"/>
+    <cs:effectRef idx="0"/>
+    <cs:fontRef idx="minor">
+      <a:schemeClr val="tx1">
+        <a:lumMod val="65000"/>
+        <a:lumOff val="35000"/>
+      </a:schemeClr>
+    </cs:fontRef>
+    <cs:spPr>
+      <a:ln w="9525" cap="flat" cmpd="sng" algn="ctr">
+        <a:solidFill>
+          <a:schemeClr val="tx1">
+            <a:lumMod val="25000"/>
+            <a:lumOff val="75000"/>
+          </a:schemeClr>
+        </a:solidFill>
+        <a:round/>
+      </a:ln>
+    </cs:spPr>
+    <cs:defRPr sz="900" kern="1200"/>
+  </cs:categoryAxis>
+  <cs:chartArea mods="allowNoFillOverride allowNoLineOverride">
+    <cs:lnRef idx="0"/>
+    <cs:fillRef idx="0"/>
+    <cs:effectRef idx="0"/>
+    <cs:fontRef idx="minor">
+      <a:schemeClr val="tx1"/>
+    </cs:fontRef>
+    <cs:spPr>
+      <a:solidFill>
+        <a:schemeClr val="bg1"/>
+      </a:solidFill>
+      <a:ln w="9525" cap="flat" cmpd="sng" algn="ctr">
+        <a:solidFill>
+          <a:schemeClr val="tx1">
+            <a:lumMod val="15000"/>
+            <a:lumOff val="85000"/>
+          </a:schemeClr>
+        </a:solidFill>
+        <a:round/>
+      </a:ln>
+    </cs:spPr>
+    <cs:defRPr sz="1000" kern="1200"/>
+  </cs:chartArea>
+  <cs:dataLabel>
+    <cs:lnRef idx="0"/>
+    <cs:fillRef idx="0"/>
+    <cs:effectRef idx="0"/>
+    <cs:fontRef idx="minor">
+      <a:schemeClr val="tx1">
+        <a:lumMod val="75000"/>
+        <a:lumOff val="25000"/>
+      </a:schemeClr>
+    </cs:fontRef>
+    <cs:defRPr sz="900" kern="1200"/>
+  </cs:dataLabel>
+  <cs:dataLabelCallout>
+    <cs:lnRef idx="0"/>
+    <cs:fillRef idx="0"/>
+    <cs:effectRef idx="0"/>
+    <cs:fontRef idx="minor">
+      <a:schemeClr val="dk1">
+        <a:lumMod val="65000"/>
+        <a:lumOff val="35000"/>
+      </a:schemeClr>
+    </cs:fontRef>
+    <cs:spPr>
+      <a:solidFill>
+        <a:schemeClr val="lt1"/>
+      </a:solidFill>
+      <a:ln>
+        <a:solidFill>
+          <a:schemeClr val="dk1">
+            <a:lumMod val="25000"/>
+            <a:lumOff val="75000"/>
+          </a:schemeClr>
+        </a:solidFill>
+      </a:ln>
+    </cs:spPr>
+    <cs:defRPr sz="900" kern="1200"/>
+    <cs:bodyPr rot="0" spcFirstLastPara="1" vertOverflow="clip" horzOverflow="clip" vert="horz" wrap="square" lIns="36576" tIns="18288" rIns="36576" bIns="18288" anchor="ctr" anchorCtr="1">
+      <a:spAutoFit/>
+    </cs:bodyPr>
+  </cs:dataLabelCallout>
+  <cs:dataPoint>
+    <cs:lnRef idx="0"/>
+    <cs:fillRef idx="1">
+      <cs:styleClr val="auto"/>
+    </cs:fillRef>
+    <cs:effectRef idx="0"/>
+    <cs:fontRef idx="minor">
+      <a:schemeClr val="tx1"/>
+    </cs:fontRef>
+  </cs:dataPoint>
+  <cs:dataPoint3D>
+    <cs:lnRef idx="0"/>
+    <cs:fillRef idx="1">
+      <cs:styleClr val="auto"/>
+    </cs:fillRef>
+    <cs:effectRef idx="0"/>
+    <cs:fontRef idx="minor">
+      <a:schemeClr val="tx1"/>
+    </cs:fontRef>
+  </cs:dataPoint3D>
+  <cs:dataPointLine>
+    <cs:lnRef idx="0">
+      <cs:styleClr val="auto"/>
+    </cs:lnRef>
+    <cs:fillRef idx="1"/>
+    <cs:effectRef idx="0"/>
+    <cs:fontRef idx="minor">
+      <a:schemeClr val="tx1"/>
+    </cs:fontRef>
+    <cs:spPr>
+      <a:ln w="19050" cap="rnd">
+        <a:solidFill>
+          <a:schemeClr val="phClr"/>
+        </a:solidFill>
+        <a:round/>
+      </a:ln>
+    </cs:spPr>
+  </cs:dataPointLine>
+  <cs:dataPointMarker>
+    <cs:lnRef idx="0">
+      <cs:styleClr val="auto"/>
+    </cs:lnRef>
+    <cs:fillRef idx="1">
+      <cs:styleClr val="auto"/>
+    </cs:fillRef>
+    <cs:effectRef idx="0"/>
+    <cs:fontRef idx="minor">
+      <a:schemeClr val="tx1"/>
+    </cs:fontRef>
+    <cs:spPr>
+      <a:ln w="9525">
+        <a:solidFill>
+          <a:schemeClr val="phClr"/>
+        </a:solidFill>
+      </a:ln>
+    </cs:spPr>
+  </cs:dataPointMarker>
+  <cs:dataPointMarkerLayout symbol="circle" size="5"/>
+  <cs:dataPointWireframe>
+    <cs:lnRef idx="0">
+      <cs:styleClr val="auto"/>
+    </cs:lnRef>
+    <cs:fillRef idx="0"/>
+    <cs:effectRef idx="0"/>
+    <cs:fontRef idx="minor">
+      <a:schemeClr val="dk1"/>
+    </cs:fontRef>
+    <cs:spPr>
+      <a:ln w="9525" cap="rnd">
+        <a:solidFill>
+          <a:schemeClr val="phClr"/>
+        </a:solidFill>
+        <a:round/>
+      </a:ln>
+    </cs:spPr>
+  </cs:dataPointWireframe>
+  <cs:dataTable>
+    <cs:lnRef idx="0"/>
+    <cs:fillRef idx="0"/>
+    <cs:effectRef idx="0"/>
+    <cs:fontRef idx="minor">
+      <a:schemeClr val="tx1">
+        <a:lumMod val="65000"/>
+        <a:lumOff val="35000"/>
+      </a:schemeClr>
+    </cs:fontRef>
+    <cs:spPr>
+      <a:noFill/>
+      <a:ln w="9525" cap="flat" cmpd="sng" algn="ctr">
+        <a:solidFill>
+          <a:schemeClr val="tx1">
+            <a:lumMod val="15000"/>
+            <a:lumOff val="85000"/>
+          </a:schemeClr>
+        </a:solidFill>
+        <a:round/>
+      </a:ln>
+    </cs:spPr>
+    <cs:defRPr sz="900" kern="1200"/>
+  </cs:dataTable>
+  <cs:downBar>
+    <cs:lnRef idx="0"/>
+    <cs:fillRef idx="0"/>
+    <cs:effectRef idx="0"/>
+    <cs:fontRef idx="minor">
+      <a:schemeClr val="tx1"/>
+    </cs:fontRef>
+    <cs:spPr>
+      <a:solidFill>
+        <a:schemeClr val="dk1">
+          <a:lumMod val="75000"/>
+          <a:lumOff val="25000"/>
+        </a:schemeClr>
+      </a:solidFill>
+      <a:ln w="9525" cap="flat" cmpd="sng" algn="ctr">
+        <a:solidFill>
+          <a:schemeClr val="tx1">
+            <a:lumMod val="65000"/>
+            <a:lumOff val="35000"/>
+          </a:schemeClr>
+        </a:solidFill>
+        <a:round/>
+      </a:ln>
+    </cs:spPr>
+  </cs:downBar>
+  <cs:dropLine>
+    <cs:lnRef idx="0"/>
+    <cs:fillRef idx="0"/>
+    <cs:effectRef idx="0"/>
+    <cs:fontRef idx="minor">
+      <a:schemeClr val="tx1"/>
+    </cs:fontRef>
+    <cs:spPr>
+      <a:ln w="9525" cap="flat" cmpd="sng" algn="ctr">
+        <a:solidFill>
+          <a:schemeClr val="tx1">
+            <a:lumMod val="35000"/>
+            <a:lumOff val="65000"/>
+          </a:schemeClr>
+        </a:solidFill>
+        <a:round/>
+      </a:ln>
+    </cs:spPr>
+  </cs:dropLine>
+  <cs:errorBar>
+    <cs:lnRef idx="0"/>
+    <cs:fillRef idx="0"/>
+    <cs:effectRef idx="0"/>
+    <cs:fontRef idx="minor">
+      <a:schemeClr val="tx1"/>
+    </cs:fontRef>
+    <cs:spPr>
+      <a:ln w="9525" cap="flat" cmpd="sng" algn="ctr">
+        <a:solidFill>
+          <a:schemeClr val="tx1">
+            <a:lumMod val="65000"/>
+            <a:lumOff val="35000"/>
+          </a:schemeClr>
+        </a:solidFill>
+        <a:round/>
+      </a:ln>
+    </cs:spPr>
+  </cs:errorBar>
+  <cs:floor>
+    <cs:lnRef idx="0"/>
+    <cs:fillRef idx="0"/>
+    <cs:effectRef idx="0"/>
+    <cs:fontRef idx="minor">
+      <a:schemeClr val="tx1"/>
+    </cs:fontRef>
+    <cs:spPr>
+      <a:noFill/>
+      <a:ln>
+        <a:noFill/>
+      </a:ln>
+    </cs:spPr>
+  </cs:floor>
+  <cs:gridlineMajor>
+    <cs:lnRef idx="0"/>
+    <cs:fillRef idx="0"/>
+    <cs:effectRef idx="0"/>
+    <cs:fontRef idx="minor">
+      <a:schemeClr val="tx1"/>
+    </cs:fontRef>
+    <cs:spPr>
+      <a:ln w="9525" cap="flat" cmpd="sng" algn="ctr">
+        <a:solidFill>
+          <a:schemeClr val="tx1">
+            <a:lumMod val="15000"/>
+            <a:lumOff val="85000"/>
+          </a:schemeClr>
+        </a:solidFill>
+        <a:round/>
+      </a:ln>
+    </cs:spPr>
+  </cs:gridlineMajor>
+  <cs:gridlineMinor>
+    <cs:lnRef idx="0"/>
+    <cs:fillRef idx="0"/>
+    <cs:effectRef idx="0"/>
+    <cs:fontRef idx="minor">
+      <a:schemeClr val="tx1"/>
+    </cs:fontRef>
+    <cs:spPr>
+      <a:ln w="9525" cap="flat" cmpd="sng" algn="ctr">
+        <a:solidFill>
+          <a:schemeClr val="tx1">
+            <a:lumMod val="5000"/>
+            <a:lumOff val="95000"/>
+          </a:schemeClr>
+        </a:solidFill>
+        <a:round/>
+      </a:ln>
+    </cs:spPr>
+  </cs:gridlineMinor>
+  <cs:hiLoLine>
+    <cs:lnRef idx="0"/>
+    <cs:fillRef idx="0"/>
+    <cs:effectRef idx="0"/>
+    <cs:fontRef idx="minor">
+      <a:schemeClr val="tx1"/>
+    </cs:fontRef>
+    <cs:spPr>
+      <a:ln w="9525" cap="flat" cmpd="sng" algn="ctr">
+        <a:solidFill>
+          <a:schemeClr val="tx1">
+            <a:lumMod val="50000"/>
+            <a:lumOff val="50000"/>
+          </a:schemeClr>
+        </a:solidFill>
+        <a:round/>
+      </a:ln>
+    </cs:spPr>
+  </cs:hiLoLine>
+  <cs:leaderLine>
+    <cs:lnRef idx="0"/>
+    <cs:fillRef idx="0"/>
+    <cs:effectRef idx="0"/>
+    <cs:fontRef idx="minor">
+      <a:schemeClr val="tx1"/>
+    </cs:fontRef>
+    <cs:spPr>
+      <a:ln w="9525" cap="flat" cmpd="sng" algn="ctr">
+        <a:solidFill>
+          <a:schemeClr val="tx1">
+            <a:lumMod val="35000"/>
+            <a:lumOff val="65000"/>
+          </a:schemeClr>
+        </a:solidFill>
+        <a:round/>
+      </a:ln>
+    </cs:spPr>
+  </cs:leaderLine>
+  <cs:legend>
+    <cs:lnRef idx="0"/>
+    <cs:fillRef idx="0"/>
+    <cs:effectRef idx="0"/>
+    <cs:fontRef idx="minor">
+      <a:schemeClr val="tx1">
+        <a:lumMod val="65000"/>
+        <a:lumOff val="35000"/>
+      </a:schemeClr>
+    </cs:fontRef>
+    <cs:defRPr sz="900" kern="1200"/>
+  </cs:legend>
+  <cs:plotArea mods="allowNoFillOverride allowNoLineOverride">
+    <cs:lnRef idx="0"/>
+    <cs:fillRef idx="0"/>
+    <cs:effectRef idx="0"/>
+    <cs:fontRef idx="minor">
+      <a:schemeClr val="tx1"/>
+    </cs:fontRef>
+  </cs:plotArea>
+  <cs:plotArea3D mods="allowNoFillOverride allowNoLineOverride">
+    <cs:lnRef idx="0"/>
+    <cs:fillRef idx="0"/>
+    <cs:effectRef idx="0"/>
+    <cs:fontRef idx="minor">
+      <a:schemeClr val="tx1"/>
+    </cs:fontRef>
+  </cs:plotArea3D>
+  <cs:seriesAxis>
+    <cs:lnRef idx="0"/>
+    <cs:fillRef idx="0"/>
+    <cs:effectRef idx="0"/>
+    <cs:fontRef idx="minor">
+      <a:schemeClr val="tx1">
+        <a:lumMod val="65000"/>
+        <a:lumOff val="35000"/>
+      </a:schemeClr>
+    </cs:fontRef>
+    <cs:defRPr sz="900" kern="1200"/>
+  </cs:seriesAxis>
+  <cs:seriesLine>
+    <cs:lnRef idx="0"/>
+    <cs:fillRef idx="0"/>
+    <cs:effectRef idx="0"/>
+    <cs:fontRef idx="minor">
+      <a:schemeClr val="tx1"/>
+    </cs:fontRef>
+    <cs:spPr>
+      <a:ln w="9525" cap="flat" cmpd="sng" algn="ctr">
+        <a:solidFill>
+          <a:schemeClr val="tx1">
+            <a:lumMod val="35000"/>
+            <a:lumOff val="65000"/>
+          </a:schemeClr>
+        </a:solidFill>
+        <a:round/>
+      </a:ln>
+    </cs:spPr>
+  </cs:seriesLine>
+  <cs:title>
+    <cs:lnRef idx="0"/>
+    <cs:fillRef idx="0"/>
+    <cs:effectRef idx="0"/>
+    <cs:fontRef idx="minor">
+      <a:schemeClr val="tx1">
+        <a:lumMod val="65000"/>
+        <a:lumOff val="35000"/>
+      </a:schemeClr>
+    </cs:fontRef>
+    <cs:defRPr sz="1400" b="0" kern="1200" spc="0" baseline="0"/>
+  </cs:title>
+  <cs:trendline>
+    <cs:lnRef idx="0">
+      <cs:styleClr val="auto"/>
+    </cs:lnRef>
+    <cs:fillRef idx="0"/>
+    <cs:effectRef idx="0"/>
+    <cs:fontRef idx="minor">
+      <a:schemeClr val="tx1"/>
+    </cs:fontRef>
+    <cs:spPr>
+      <a:ln w="19050" cap="rnd">
+        <a:solidFill>
+          <a:schemeClr val="phClr"/>
+        </a:solidFill>
+        <a:prstDash val="sysDot"/>
+      </a:ln>
+    </cs:spPr>
+  </cs:trendline>
+  <cs:trendlineLabel>
+    <cs:lnRef idx="0"/>
+    <cs:fillRef idx="0"/>
+    <cs:effectRef idx="0"/>
+    <cs:fontRef idx="minor">
+      <a:schemeClr val="tx1">
+        <a:lumMod val="65000"/>
+        <a:lumOff val="35000"/>
+      </a:schemeClr>
+    </cs:fontRef>
+    <cs:defRPr sz="900" kern="1200"/>
+  </cs:trendlineLabel>
+  <cs:upBar>
+    <cs:lnRef idx="0"/>
+    <cs:fillRef idx="0"/>
+    <cs:effectRef idx="0"/>
+    <cs:fontRef idx="minor">
+      <a:schemeClr val="tx1"/>
+    </cs:fontRef>
+    <cs:spPr>
+      <a:solidFill>
+        <a:schemeClr val="lt1"/>
+      </a:solidFill>
+      <a:ln w="9525" cap="flat" cmpd="sng" algn="ctr">
+        <a:solidFill>
+          <a:schemeClr val="tx1">
+            <a:lumMod val="65000"/>
+            <a:lumOff val="35000"/>
+          </a:schemeClr>
+        </a:solidFill>
+        <a:round/>
+      </a:ln>
+    </cs:spPr>
+  </cs:upBar>
+  <cs:valueAxis>
+    <cs:lnRef idx="0"/>
+    <cs:fillRef idx="0"/>
+    <cs:effectRef idx="0"/>
+    <cs:fontRef idx="minor">
+      <a:schemeClr val="tx1">
+        <a:lumMod val="65000"/>
+        <a:lumOff val="35000"/>
+      </a:schemeClr>
+    </cs:fontRef>
+    <cs:spPr>
+      <a:ln w="9525" cap="flat" cmpd="sng" algn="ctr">
+        <a:solidFill>
+          <a:schemeClr val="tx1">
+            <a:lumMod val="25000"/>
+            <a:lumOff val="75000"/>
+          </a:schemeClr>
+        </a:solidFill>
+        <a:round/>
+      </a:ln>
+    </cs:spPr>
+    <cs:defRPr sz="900" kern="1200"/>
+  </cs:valueAxis>
+  <cs:wall>
+    <cs:lnRef idx="0"/>
+    <cs:fillRef idx="0"/>
+    <cs:effectRef idx="0"/>
+    <cs:fontRef idx="minor">
+      <a:schemeClr val="tx1"/>
+    </cs:fontRef>
+    <cs:spPr>
+      <a:noFill/>
+      <a:ln>
+        <a:noFill/>
+      </a:ln>
+    </cs:spPr>
+  </cs:wall>
+</cs:chartStyle>
+</file>
+
+<file path=word/charts/style8.xml><?xml version="1.0" encoding="utf-8"?>
+<cs:chartStyle xmlns:cs="http://schemas.microsoft.com/office/drawing/2012/chartStyle" xmlns:a="http://schemas.openxmlformats.org/drawingml/2006/main" id="240">
+  <cs:axisTitle>
+    <cs:lnRef idx="0"/>
+    <cs:fillRef idx="0"/>
+    <cs:effectRef idx="0"/>
+    <cs:fontRef idx="minor">
+      <a:schemeClr val="tx1">
+        <a:lumMod val="65000"/>
+        <a:lumOff val="35000"/>
+      </a:schemeClr>
+    </cs:fontRef>
+    <cs:defRPr sz="1000" kern="1200"/>
+  </cs:axisTitle>
+  <cs:categoryAxis>
+    <cs:lnRef idx="0"/>
+    <cs:fillRef idx="0"/>
+    <cs:effectRef idx="0"/>
+    <cs:fontRef idx="minor">
+      <a:schemeClr val="tx1">
+        <a:lumMod val="65000"/>
+        <a:lumOff val="35000"/>
+      </a:schemeClr>
+    </cs:fontRef>
+    <cs:spPr>
+      <a:ln w="9525" cap="flat" cmpd="sng" algn="ctr">
+        <a:solidFill>
+          <a:schemeClr val="tx1">
+            <a:lumMod val="25000"/>
+            <a:lumOff val="75000"/>
+          </a:schemeClr>
+        </a:solidFill>
+        <a:round/>
+      </a:ln>
+    </cs:spPr>
+    <cs:defRPr sz="900" kern="1200"/>
+  </cs:categoryAxis>
+  <cs:chartArea mods="allowNoFillOverride allowNoLineOverride">
+    <cs:lnRef idx="0"/>
+    <cs:fillRef idx="0"/>
+    <cs:effectRef idx="0"/>
+    <cs:fontRef idx="minor">
+      <a:schemeClr val="tx1"/>
+    </cs:fontRef>
+    <cs:spPr>
+      <a:solidFill>
+        <a:schemeClr val="bg1"/>
+      </a:solidFill>
+      <a:ln w="9525" cap="flat" cmpd="sng" algn="ctr">
+        <a:solidFill>
+          <a:schemeClr val="tx1">
+            <a:lumMod val="15000"/>
+            <a:lumOff val="85000"/>
+          </a:schemeClr>
+        </a:solidFill>
+        <a:round/>
+      </a:ln>
+    </cs:spPr>
+    <cs:defRPr sz="1000" kern="1200"/>
+  </cs:chartArea>
+  <cs:dataLabel>
+    <cs:lnRef idx="0"/>
+    <cs:fillRef idx="0"/>
+    <cs:effectRef idx="0"/>
+    <cs:fontRef idx="minor">
+      <a:schemeClr val="tx1">
+        <a:lumMod val="75000"/>
+        <a:lumOff val="25000"/>
+      </a:schemeClr>
+    </cs:fontRef>
+    <cs:defRPr sz="900" kern="1200"/>
+  </cs:dataLabel>
+  <cs:dataLabelCallout>
+    <cs:lnRef idx="0"/>
+    <cs:fillRef idx="0"/>
+    <cs:effectRef idx="0"/>
+    <cs:fontRef idx="minor">
+      <a:schemeClr val="dk1">
+        <a:lumMod val="65000"/>
+        <a:lumOff val="35000"/>
+      </a:schemeClr>
+    </cs:fontRef>
+    <cs:spPr>
+      <a:solidFill>
+        <a:schemeClr val="lt1"/>
+      </a:solidFill>
+      <a:ln>
+        <a:solidFill>
+          <a:schemeClr val="dk1">
+            <a:lumMod val="25000"/>
+            <a:lumOff val="75000"/>
+          </a:schemeClr>
+        </a:solidFill>
+      </a:ln>
+    </cs:spPr>
+    <cs:defRPr sz="900" kern="1200"/>
+    <cs:bodyPr rot="0" spcFirstLastPara="1" vertOverflow="clip" horzOverflow="clip" vert="horz" wrap="square" lIns="36576" tIns="18288" rIns="36576" bIns="18288" anchor="ctr" anchorCtr="1">
+      <a:spAutoFit/>
+    </cs:bodyPr>
+  </cs:dataLabelCallout>
+  <cs:dataPoint>
+    <cs:lnRef idx="0"/>
+    <cs:fillRef idx="1">
+      <cs:styleClr val="auto"/>
+    </cs:fillRef>
+    <cs:effectRef idx="0"/>
+    <cs:fontRef idx="minor">
+      <a:schemeClr val="tx1"/>
+    </cs:fontRef>
+  </cs:dataPoint>
+  <cs:dataPoint3D>
+    <cs:lnRef idx="0"/>
+    <cs:fillRef idx="1">
+      <cs:styleClr val="auto"/>
+    </cs:fillRef>
+    <cs:effectRef idx="0"/>
+    <cs:fontRef idx="minor">
+      <a:schemeClr val="tx1"/>
+    </cs:fontRef>
+  </cs:dataPoint3D>
+  <cs:dataPointLine>
+    <cs:lnRef idx="0">
+      <cs:styleClr val="auto"/>
+    </cs:lnRef>
+    <cs:fillRef idx="1"/>
+    <cs:effectRef idx="0"/>
+    <cs:fontRef idx="minor">
+      <a:schemeClr val="tx1"/>
+    </cs:fontRef>
+    <cs:spPr>
+      <a:ln w="19050" cap="rnd">
+        <a:solidFill>
+          <a:schemeClr val="phClr"/>
+        </a:solidFill>
+        <a:round/>
+      </a:ln>
+    </cs:spPr>
+  </cs:dataPointLine>
+  <cs:dataPointMarker>
+    <cs:lnRef idx="0">
+      <cs:styleClr val="auto"/>
+    </cs:lnRef>
+    <cs:fillRef idx="1">
+      <cs:styleClr val="auto"/>
+    </cs:fillRef>
+    <cs:effectRef idx="0"/>
+    <cs:fontRef idx="minor">
+      <a:schemeClr val="tx1"/>
+    </cs:fontRef>
+    <cs:spPr>
+      <a:ln w="9525">
+        <a:solidFill>
+          <a:schemeClr val="phClr"/>
+        </a:solidFill>
+      </a:ln>
+    </cs:spPr>
+  </cs:dataPointMarker>
+  <cs:dataPointMarkerLayout symbol="circle" size="5"/>
+  <cs:dataPointWireframe>
+    <cs:lnRef idx="0">
+      <cs:styleClr val="auto"/>
+    </cs:lnRef>
+    <cs:fillRef idx="0"/>
+    <cs:effectRef idx="0"/>
+    <cs:fontRef idx="minor">
+      <a:schemeClr val="dk1"/>
+    </cs:fontRef>
+    <cs:spPr>
+      <a:ln w="9525" cap="rnd">
+        <a:solidFill>
+          <a:schemeClr val="phClr"/>
+        </a:solidFill>
+        <a:round/>
+      </a:ln>
+    </cs:spPr>
+  </cs:dataPointWireframe>
+  <cs:dataTable>
+    <cs:lnRef idx="0"/>
+    <cs:fillRef idx="0"/>
+    <cs:effectRef idx="0"/>
+    <cs:fontRef idx="minor">
+      <a:schemeClr val="tx1">
+        <a:lumMod val="65000"/>
+        <a:lumOff val="35000"/>
+      </a:schemeClr>
+    </cs:fontRef>
+    <cs:spPr>
+      <a:noFill/>
+      <a:ln w="9525" cap="flat" cmpd="sng" algn="ctr">
+        <a:solidFill>
+          <a:schemeClr val="tx1">
+            <a:lumMod val="15000"/>
+            <a:lumOff val="85000"/>
+          </a:schemeClr>
+        </a:solidFill>
+        <a:round/>
+      </a:ln>
+    </cs:spPr>
+    <cs:defRPr sz="900" kern="1200"/>
+  </cs:dataTable>
+  <cs:downBar>
+    <cs:lnRef idx="0"/>
+    <cs:fillRef idx="0"/>
+    <cs:effectRef idx="0"/>
+    <cs:fontRef idx="minor">
+      <a:schemeClr val="tx1"/>
+    </cs:fontRef>
+    <cs:spPr>
+      <a:solidFill>
+        <a:schemeClr val="dk1">
+          <a:lumMod val="75000"/>
+          <a:lumOff val="25000"/>
+        </a:schemeClr>
+      </a:solidFill>
+      <a:ln w="9525" cap="flat" cmpd="sng" algn="ctr">
+        <a:solidFill>
+          <a:schemeClr val="tx1">
+            <a:lumMod val="65000"/>
+            <a:lumOff val="35000"/>
+          </a:schemeClr>
+        </a:solidFill>
+        <a:round/>
+      </a:ln>
+    </cs:spPr>
+  </cs:downBar>
+  <cs:dropLine>
+    <cs:lnRef idx="0"/>
+    <cs:fillRef idx="0"/>
+    <cs:effectRef idx="0"/>
+    <cs:fontRef idx="minor">
+      <a:schemeClr val="tx1"/>
+    </cs:fontRef>
+    <cs:spPr>
+      <a:ln w="9525" cap="flat" cmpd="sng" algn="ctr">
+        <a:solidFill>
+          <a:schemeClr val="tx1">
+            <a:lumMod val="35000"/>
+            <a:lumOff val="65000"/>
+          </a:schemeClr>
+        </a:solidFill>
+        <a:round/>
+      </a:ln>
+    </cs:spPr>
+  </cs:dropLine>
+  <cs:errorBar>
+    <cs:lnRef idx="0"/>
+    <cs:fillRef idx="0"/>
+    <cs:effectRef idx="0"/>
+    <cs:fontRef idx="minor">
+      <a:schemeClr val="tx1"/>
+    </cs:fontRef>
+    <cs:spPr>
+      <a:ln w="9525" cap="flat" cmpd="sng" algn="ctr">
+        <a:solidFill>
+          <a:schemeClr val="tx1">
+            <a:lumMod val="65000"/>
+            <a:lumOff val="35000"/>
+          </a:schemeClr>
+        </a:solidFill>
+        <a:round/>
+      </a:ln>
+    </cs:spPr>
+  </cs:errorBar>
+  <cs:floor>
+    <cs:lnRef idx="0"/>
+    <cs:fillRef idx="0"/>
+    <cs:effectRef idx="0"/>
+    <cs:fontRef idx="minor">
+      <a:schemeClr val="tx1"/>
+    </cs:fontRef>
+    <cs:spPr>
+      <a:noFill/>
+      <a:ln>
+        <a:noFill/>
+      </a:ln>
+    </cs:spPr>
+  </cs:floor>
+  <cs:gridlineMajor>
+    <cs:lnRef idx="0"/>
+    <cs:fillRef idx="0"/>
+    <cs:effectRef idx="0"/>
+    <cs:fontRef idx="minor">
+      <a:schemeClr val="tx1"/>
+    </cs:fontRef>
+    <cs:spPr>
+      <a:ln w="9525" cap="flat" cmpd="sng" algn="ctr">
+        <a:solidFill>
+          <a:schemeClr val="tx1">
+            <a:lumMod val="15000"/>
+            <a:lumOff val="85000"/>
+          </a:schemeClr>
+        </a:solidFill>
+        <a:round/>
+      </a:ln>
+    </cs:spPr>
+  </cs:gridlineMajor>
+  <cs:gridlineMinor>
+    <cs:lnRef idx="0"/>
+    <cs:fillRef idx="0"/>
+    <cs:effectRef idx="0"/>
+    <cs:fontRef idx="minor">
+      <a:schemeClr val="tx1"/>
+    </cs:fontRef>
+    <cs:spPr>
+      <a:ln w="9525" cap="flat" cmpd="sng" algn="ctr">
+        <a:solidFill>
+          <a:schemeClr val="tx1">
+            <a:lumMod val="5000"/>
+            <a:lumOff val="95000"/>
+          </a:schemeClr>
+        </a:solidFill>
+        <a:round/>
+      </a:ln>
+    </cs:spPr>
+  </cs:gridlineMinor>
+  <cs:hiLoLine>
+    <cs:lnRef idx="0"/>
+    <cs:fillRef idx="0"/>
+    <cs:effectRef idx="0"/>
+    <cs:fontRef idx="minor">
+      <a:schemeClr val="tx1"/>
+    </cs:fontRef>
+    <cs:spPr>
+      <a:ln w="9525" cap="flat" cmpd="sng" algn="ctr">
+        <a:solidFill>
+          <a:schemeClr val="tx1">
+            <a:lumMod val="50000"/>
+            <a:lumOff val="50000"/>
+          </a:schemeClr>
+        </a:solidFill>
+        <a:round/>
+      </a:ln>
+    </cs:spPr>
+  </cs:hiLoLine>
+  <cs:leaderLine>
+    <cs:lnRef idx="0"/>
+    <cs:fillRef idx="0"/>
+    <cs:effectRef idx="0"/>
+    <cs:fontRef idx="minor">
+      <a:schemeClr val="tx1"/>
+    </cs:fontRef>
+    <cs:spPr>
+      <a:ln w="9525" cap="flat" cmpd="sng" algn="ctr">
+        <a:solidFill>
+          <a:schemeClr val="tx1">
+            <a:lumMod val="35000"/>
+            <a:lumOff val="65000"/>
+          </a:schemeClr>
+        </a:solidFill>
+        <a:round/>
+      </a:ln>
+    </cs:spPr>
+  </cs:leaderLine>
+  <cs:legend>
+    <cs:lnRef idx="0"/>
+    <cs:fillRef idx="0"/>
+    <cs:effectRef idx="0"/>
+    <cs:fontRef idx="minor">
+      <a:schemeClr val="tx1">
+        <a:lumMod val="65000"/>
+        <a:lumOff val="35000"/>
+      </a:schemeClr>
+    </cs:fontRef>
+    <cs:defRPr sz="900" kern="1200"/>
+  </cs:legend>
+  <cs:plotArea mods="allowNoFillOverride allowNoLineOverride">
+    <cs:lnRef idx="0"/>
+    <cs:fillRef idx="0"/>
+    <cs:effectRef idx="0"/>
+    <cs:fontRef idx="minor">
+      <a:schemeClr val="tx1"/>
+    </cs:fontRef>
+  </cs:plotArea>
+  <cs:plotArea3D mods="allowNoFillOverride allowNoLineOverride">
+    <cs:lnRef idx="0"/>
+    <cs:fillRef idx="0"/>
+    <cs:effectRef idx="0"/>
+    <cs:fontRef idx="minor">
+      <a:schemeClr val="tx1"/>
+    </cs:fontRef>
+  </cs:plotArea3D>
+  <cs:seriesAxis>
+    <cs:lnRef idx="0"/>
+    <cs:fillRef idx="0"/>
+    <cs:effectRef idx="0"/>
+    <cs:fontRef idx="minor">
+      <a:schemeClr val="tx1">
+        <a:lumMod val="65000"/>
+        <a:lumOff val="35000"/>
+      </a:schemeClr>
+    </cs:fontRef>
+    <cs:defRPr sz="900" kern="1200"/>
+  </cs:seriesAxis>
+  <cs:seriesLine>
+    <cs:lnRef idx="0"/>
+    <cs:fillRef idx="0"/>
+    <cs:effectRef idx="0"/>
+    <cs:fontRef idx="minor">
+      <a:schemeClr val="tx1"/>
+    </cs:fontRef>
+    <cs:spPr>
+      <a:ln w="9525" cap="flat" cmpd="sng" algn="ctr">
+        <a:solidFill>
+          <a:schemeClr val="tx1">
+            <a:lumMod val="35000"/>
+            <a:lumOff val="65000"/>
+          </a:schemeClr>
+        </a:solidFill>
+        <a:round/>
+      </a:ln>
+    </cs:spPr>
+  </cs:seriesLine>
+  <cs:title>
+    <cs:lnRef idx="0"/>
+    <cs:fillRef idx="0"/>
+    <cs:effectRef idx="0"/>
+    <cs:fontRef idx="minor">
+      <a:schemeClr val="tx1">
+        <a:lumMod val="65000"/>
+        <a:lumOff val="35000"/>
+      </a:schemeClr>
+    </cs:fontRef>
+    <cs:defRPr sz="1400" b="0" kern="1200" spc="0" baseline="0"/>
+  </cs:title>
+  <cs:trendline>
+    <cs:lnRef idx="0">
+      <cs:styleClr val="auto"/>
+    </cs:lnRef>
+    <cs:fillRef idx="0"/>
+    <cs:effectRef idx="0"/>
+    <cs:fontRef idx="minor">
+      <a:schemeClr val="tx1"/>
+    </cs:fontRef>
+    <cs:spPr>
+      <a:ln w="19050" cap="rnd">
+        <a:solidFill>
+          <a:schemeClr val="phClr"/>
+        </a:solidFill>
+        <a:prstDash val="sysDot"/>
+      </a:ln>
+    </cs:spPr>
+  </cs:trendline>
+  <cs:trendlineLabel>
+    <cs:lnRef idx="0"/>
+    <cs:fillRef idx="0"/>
+    <cs:effectRef idx="0"/>
+    <cs:fontRef idx="minor">
+      <a:schemeClr val="tx1">
+        <a:lumMod val="65000"/>
+        <a:lumOff val="35000"/>
+      </a:schemeClr>
+    </cs:fontRef>
+    <cs:defRPr sz="900" kern="1200"/>
+  </cs:trendlineLabel>
+  <cs:upBar>
+    <cs:lnRef idx="0"/>
+    <cs:fillRef idx="0"/>
+    <cs:effectRef idx="0"/>
+    <cs:fontRef idx="minor">
+      <a:schemeClr val="tx1"/>
+    </cs:fontRef>
+    <cs:spPr>
+      <a:solidFill>
+        <a:schemeClr val="lt1"/>
+      </a:solidFill>
+      <a:ln w="9525" cap="flat" cmpd="sng" algn="ctr">
+        <a:solidFill>
+          <a:schemeClr val="tx1">
+            <a:lumMod val="65000"/>
+            <a:lumOff val="35000"/>
+          </a:schemeClr>
+        </a:solidFill>
+        <a:round/>
+      </a:ln>
+    </cs:spPr>
+  </cs:upBar>
+  <cs:valueAxis>
+    <cs:lnRef idx="0"/>
+    <cs:fillRef idx="0"/>
+    <cs:effectRef idx="0"/>
+    <cs:fontRef idx="minor">
+      <a:schemeClr val="tx1">
+        <a:lumMod val="65000"/>
+        <a:lumOff val="35000"/>
+      </a:schemeClr>
+    </cs:fontRef>
+    <cs:spPr>
+      <a:ln w="9525" cap="flat" cmpd="sng" algn="ctr">
+        <a:solidFill>
+          <a:schemeClr val="tx1">
+            <a:lumMod val="25000"/>
+            <a:lumOff val="75000"/>
+          </a:schemeClr>
+        </a:solidFill>
+        <a:round/>
+      </a:ln>
+    </cs:spPr>
+    <cs:defRPr sz="900" kern="1200"/>
+  </cs:valueAxis>
+  <cs:wall>
+    <cs:lnRef idx="0"/>
+    <cs:fillRef idx="0"/>
+    <cs:effectRef idx="0"/>
+    <cs:fontRef idx="minor">
+      <a:schemeClr val="tx1"/>
+    </cs:fontRef>
+    <cs:spPr>
+      <a:noFill/>
+      <a:ln>
+        <a:noFill/>
+      </a:ln>
+    </cs:spPr>
+  </cs:wall>
+</cs:chartStyle>
+</file>
+
+<file path=word/charts/style9.xml><?xml version="1.0" encoding="utf-8"?>
 <cs:chartStyle xmlns:cs="http://schemas.microsoft.com/office/drawing/2012/chartStyle" xmlns:a="http://schemas.openxmlformats.org/drawingml/2006/main" id="240">
   <cs:axisTitle>
     <cs:lnRef idx="0"/>
@@ -3202,4 +12347,16 @@
     </a:ext>
   </a:extLst>
 </a:theme>
+</file>
+
+<file path=customXml/item1.xml><?xml version="1.0" encoding="utf-8"?>
+<b:Sources xmlns:b="http://schemas.openxmlformats.org/officeDocument/2006/bibliography" xmlns="http://schemas.openxmlformats.org/officeDocument/2006/bibliography" SelectedStyle="\APASixthEditionOfficeOnline.xsl" StyleName="APA" Version="6"/>
+</file>
+
+<file path=customXml/itemProps1.xml><?xml version="1.0" encoding="utf-8"?>
+<ds:datastoreItem xmlns:ds="http://schemas.openxmlformats.org/officeDocument/2006/customXml" ds:itemID="{CA05C415-DFD6-4062-B575-6D1950AB724B}">
+  <ds:schemaRefs>
+    <ds:schemaRef ds:uri="http://schemas.openxmlformats.org/officeDocument/2006/bibliography"/>
+  </ds:schemaRefs>
+</ds:datastoreItem>
 </file>
--- a/Reports/Report Week 6.docx
+++ b/Reports/Report Week 6.docx
@@ -179,7 +179,19 @@
                         <w:rPr>
                           <w:rFonts w:ascii="Cambria Math" w:hAnsi="Cambria Math"/>
                         </w:rPr>
-                        <m:t>i+1,c</m:t>
+                        <m:t>i</m:t>
+                      </m:r>
+                      <m:r>
+                        <w:rPr>
+                          <w:rFonts w:ascii="Cambria Math" w:hAnsi="Cambria Math"/>
+                        </w:rPr>
+                        <m:t>+1,</m:t>
+                      </m:r>
+                      <m:r>
+                        <w:rPr>
+                          <w:rFonts w:ascii="Cambria Math" w:hAnsi="Cambria Math"/>
+                        </w:rPr>
+                        <m:t>c</m:t>
                       </m:r>
                     </m:sub>
                   </m:sSub>
@@ -315,7 +327,13 @@
             </w:r>
             <w:proofErr w:type="spellEnd"/>
             <w:r>
-              <w:t xml:space="preserve">). Further reduction in point </w:t>
+              <w:t>). Further reduction in point</w:t>
+            </w:r>
+            <w:r>
+              <w:t>s</w:t>
+            </w:r>
+            <w:r>
+              <w:t xml:space="preserve"> </w:t>
             </w:r>
             <w:proofErr w:type="gramStart"/>
             <w:r>
@@ -392,7 +410,27 @@
               <w:jc w:val="both"/>
             </w:pPr>
             <w:r>
-              <w:t>Computational time taken vs grid size. Line of best fit approximated by quadratic function shown on page.</w:t>
+              <w:t>Computat</w:t>
+            </w:r>
+            <w:r>
+              <w:t>ional time taken vs grid size. Dotted line is</w:t>
+            </w:r>
+            <w:r>
+              <w:t xml:space="preserve"> </w:t>
+            </w:r>
+            <w:r>
+              <w:t xml:space="preserve">quadratic </w:t>
+            </w:r>
+            <w:proofErr w:type="gramStart"/>
+            <w:r>
+              <w:t>best fit</w:t>
+            </w:r>
+            <w:proofErr w:type="gramEnd"/>
+            <w:r>
+              <w:t xml:space="preserve"> approximation (function shown)</w:t>
+            </w:r>
+            <w:r>
+              <w:t>.</w:t>
             </w:r>
           </w:p>
         </w:tc>
@@ -603,10 +641,7 @@
       </w:r>
       <w:proofErr w:type="gramEnd"/>
       <w:r>
-        <w:t>, might the standard deviation be used for making error bars?</w:t>
-      </w:r>
-      <w:r>
-        <w:t xml:space="preserve"> Lastly, the trained model was used to project onto a 6400x6400 grid. Would training point &lt; 6400 have an impact as a result?</w:t>
+        <w:t>, might the standard deviation be used for making error bars? Lastly, the trained model was used to project onto a 6400x6400 grid. Would training point &lt; 6400 have an impact as a result?</w:t>
       </w:r>
     </w:p>
     <w:tbl>
@@ -856,8 +891,6 @@
       <w:r>
         <w:t xml:space="preserve"> against the mean error. For reference, the 6x20 case had 3021 parameters compared to the default case’s 1201 parameters.</w:t>
       </w:r>
-      <w:bookmarkStart w:id="0" w:name="_GoBack"/>
-      <w:bookmarkEnd w:id="0"/>
     </w:p>
     <w:tbl>
       <w:tblPr>
@@ -1262,11 +1295,19 @@
       <w:tblPr>
         <w:tblStyle w:val="TableGrid"/>
         <w:tblW w:w="0" w:type="auto"/>
+        <w:tblBorders>
+          <w:top w:val="none" w:sz="0" w:space="0" w:color="auto"/>
+          <w:left w:val="none" w:sz="0" w:space="0" w:color="auto"/>
+          <w:bottom w:val="none" w:sz="0" w:space="0" w:color="auto"/>
+          <w:right w:val="none" w:sz="0" w:space="0" w:color="auto"/>
+          <w:insideH w:val="none" w:sz="0" w:space="0" w:color="auto"/>
+          <w:insideV w:val="none" w:sz="0" w:space="0" w:color="auto"/>
+        </w:tblBorders>
         <w:tblLook w:val="04A0" w:firstRow="1" w:lastRow="0" w:firstColumn="1" w:lastColumn="0" w:noHBand="0" w:noVBand="1"/>
       </w:tblPr>
       <w:tblGrid>
-        <w:gridCol w:w="5228"/>
-        <w:gridCol w:w="5228"/>
+        <w:gridCol w:w="5233"/>
+        <w:gridCol w:w="5233"/>
       </w:tblGrid>
       <w:tr>
         <w:tc>
@@ -1277,6 +1318,7 @@
             <w:pPr>
               <w:jc w:val="both"/>
             </w:pPr>
+            <w:bookmarkStart w:id="0" w:name="_GoBack"/>
             <w:r>
               <w:rPr>
                 <w:noProof/>
@@ -1296,6 +1338,7 @@
                 </wp:inline>
               </w:drawing>
             </w:r>
+            <w:bookmarkEnd w:id="0"/>
           </w:p>
         </w:tc>
         <w:tc>
@@ -1855,6 +1898,7 @@
   <w:style w:type="character" w:default="1" w:styleId="DefaultParagraphFont">
     <w:name w:val="Default Paragraph Font"/>
     <w:uiPriority w:val="1"/>
+    <w:semiHidden/>
     <w:unhideWhenUsed/>
   </w:style>
   <w:style w:type="table" w:default="1" w:styleId="TableNormal">
@@ -1939,7 +1983,17 @@
   <c:chart>
     <c:autoTitleDeleted val="1"/>
     <c:plotArea>
-      <c:layout/>
+      <c:layout>
+        <c:manualLayout>
+          <c:layoutTarget val="inner"/>
+          <c:xMode val="edge"/>
+          <c:yMode val="edge"/>
+          <c:x val="0.19283178681012661"/>
+          <c:y val="6.6327751196172249E-2"/>
+          <c:w val="0.7424908649611508"/>
+          <c:h val="0.77431196548995973"/>
+        </c:manualLayout>
+      </c:layout>
       <c:scatterChart>
         <c:scatterStyle val="lineMarker"/>
         <c:varyColors val="0"/>
@@ -2064,13 +2118,13 @@
               <a:lstStyle/>
               <a:p>
                 <a:pPr>
-                  <a:defRPr sz="900" b="0" i="0" u="none" strike="noStrike" kern="1200" baseline="0">
+                  <a:defRPr sz="1100" b="0" i="0" u="none" strike="noStrike" kern="1200" baseline="0">
                     <a:solidFill>
                       <a:schemeClr val="tx1"/>
                     </a:solidFill>
-                    <a:latin typeface="Arial" panose="020B0604020202020204" pitchFamily="34" charset="0"/>
+                    <a:latin typeface="Times New Roman" panose="02020603050405020304" pitchFamily="18" charset="0"/>
                     <a:ea typeface="+mn-ea"/>
-                    <a:cs typeface="Arial" panose="020B0604020202020204" pitchFamily="34" charset="0"/>
+                    <a:cs typeface="Times New Roman" panose="02020603050405020304" pitchFamily="18" charset="0"/>
                   </a:defRPr>
                 </a:pPr>
                 <a:r>
@@ -2101,13 +2155,13 @@
             <a:lstStyle/>
             <a:p>
               <a:pPr>
-                <a:defRPr sz="900" b="0" i="0" u="none" strike="noStrike" kern="1200" baseline="0">
+                <a:defRPr sz="1100" b="0" i="0" u="none" strike="noStrike" kern="1200" baseline="0">
                   <a:solidFill>
                     <a:schemeClr val="tx1"/>
                   </a:solidFill>
-                  <a:latin typeface="Arial" panose="020B0604020202020204" pitchFamily="34" charset="0"/>
+                  <a:latin typeface="Times New Roman" panose="02020603050405020304" pitchFamily="18" charset="0"/>
                   <a:ea typeface="+mn-ea"/>
-                  <a:cs typeface="Arial" panose="020B0604020202020204" pitchFamily="34" charset="0"/>
+                  <a:cs typeface="Times New Roman" panose="02020603050405020304" pitchFamily="18" charset="0"/>
                 </a:defRPr>
               </a:pPr>
               <a:endParaRPr lang="en-US"/>
@@ -2136,13 +2190,13 @@
           <a:lstStyle/>
           <a:p>
             <a:pPr>
-              <a:defRPr sz="900" b="0" i="0" u="none" strike="noStrike" kern="1200" baseline="0">
+              <a:defRPr sz="1100" b="0" i="0" u="none" strike="noStrike" kern="1200" baseline="0">
                 <a:solidFill>
                   <a:schemeClr val="tx1"/>
                 </a:solidFill>
-                <a:latin typeface="Arial" panose="020B0604020202020204" pitchFamily="34" charset="0"/>
+                <a:latin typeface="Times New Roman" panose="02020603050405020304" pitchFamily="18" charset="0"/>
                 <a:ea typeface="+mn-ea"/>
-                <a:cs typeface="Arial" panose="020B0604020202020204" pitchFamily="34" charset="0"/>
+                <a:cs typeface="Times New Roman" panose="02020603050405020304" pitchFamily="18" charset="0"/>
               </a:defRPr>
             </a:pPr>
             <a:endParaRPr lang="en-US"/>
@@ -2183,13 +2237,13 @@
               <a:lstStyle/>
               <a:p>
                 <a:pPr>
-                  <a:defRPr sz="900" b="0" i="0" u="none" strike="noStrike" kern="1200" baseline="0">
+                  <a:defRPr sz="1100" b="0" i="0" u="none" strike="noStrike" kern="1200" baseline="0">
                     <a:solidFill>
                       <a:schemeClr val="tx1"/>
                     </a:solidFill>
-                    <a:latin typeface="Arial" panose="020B0604020202020204" pitchFamily="34" charset="0"/>
+                    <a:latin typeface="Times New Roman" panose="02020603050405020304" pitchFamily="18" charset="0"/>
                     <a:ea typeface="+mn-ea"/>
-                    <a:cs typeface="Arial" panose="020B0604020202020204" pitchFamily="34" charset="0"/>
+                    <a:cs typeface="Times New Roman" panose="02020603050405020304" pitchFamily="18" charset="0"/>
                   </a:defRPr>
                 </a:pPr>
                 <a:r>
@@ -2199,7 +2253,14 @@
               </a:p>
             </c:rich>
           </c:tx>
-          <c:layout/>
+          <c:layout>
+            <c:manualLayout>
+              <c:xMode val="edge"/>
+              <c:yMode val="edge"/>
+              <c:x val="1.7639276789651624E-2"/>
+              <c:y val="0.35723684210526313"/>
+            </c:manualLayout>
+          </c:layout>
           <c:overlay val="0"/>
           <c:spPr>
             <a:noFill/>
@@ -2213,13 +2274,13 @@
             <a:lstStyle/>
             <a:p>
               <a:pPr>
-                <a:defRPr sz="900" b="0" i="0" u="none" strike="noStrike" kern="1200" baseline="0">
+                <a:defRPr sz="1100" b="0" i="0" u="none" strike="noStrike" kern="1200" baseline="0">
                   <a:solidFill>
                     <a:schemeClr val="tx1"/>
                   </a:solidFill>
-                  <a:latin typeface="Arial" panose="020B0604020202020204" pitchFamily="34" charset="0"/>
+                  <a:latin typeface="Times New Roman" panose="02020603050405020304" pitchFamily="18" charset="0"/>
                   <a:ea typeface="+mn-ea"/>
-                  <a:cs typeface="Arial" panose="020B0604020202020204" pitchFamily="34" charset="0"/>
+                  <a:cs typeface="Times New Roman" panose="02020603050405020304" pitchFamily="18" charset="0"/>
                 </a:defRPr>
               </a:pPr>
               <a:endParaRPr lang="en-US"/>
@@ -2248,13 +2309,13 @@
           <a:lstStyle/>
           <a:p>
             <a:pPr>
-              <a:defRPr sz="900" b="0" i="0" u="none" strike="noStrike" kern="1200" baseline="0">
+              <a:defRPr sz="1100" b="0" i="0" u="none" strike="noStrike" kern="1200" baseline="0">
                 <a:solidFill>
                   <a:schemeClr val="tx1"/>
                 </a:solidFill>
-                <a:latin typeface="Arial" panose="020B0604020202020204" pitchFamily="34" charset="0"/>
+                <a:latin typeface="Times New Roman" panose="02020603050405020304" pitchFamily="18" charset="0"/>
                 <a:ea typeface="+mn-ea"/>
-                <a:cs typeface="Arial" panose="020B0604020202020204" pitchFamily="34" charset="0"/>
+                <a:cs typeface="Times New Roman" panose="02020603050405020304" pitchFamily="18" charset="0"/>
               </a:defRPr>
             </a:pPr>
             <a:endParaRPr lang="en-US"/>
@@ -2282,10 +2343,7 @@
     </a:solidFill>
     <a:ln w="9525" cap="flat" cmpd="sng" algn="ctr">
       <a:solidFill>
-        <a:schemeClr val="tx1">
-          <a:lumMod val="15000"/>
-          <a:lumOff val="85000"/>
-        </a:schemeClr>
+        <a:schemeClr val="tx1"/>
       </a:solidFill>
       <a:round/>
     </a:ln>
@@ -2296,12 +2354,12 @@
     <a:lstStyle/>
     <a:p>
       <a:pPr>
-        <a:defRPr sz="900">
+        <a:defRPr sz="1100">
           <a:solidFill>
             <a:schemeClr val="tx1"/>
           </a:solidFill>
-          <a:latin typeface="Arial" panose="020B0604020202020204" pitchFamily="34" charset="0"/>
-          <a:cs typeface="Arial" panose="020B0604020202020204" pitchFamily="34" charset="0"/>
+          <a:latin typeface="Times New Roman" panose="02020603050405020304" pitchFamily="18" charset="0"/>
+          <a:cs typeface="Times New Roman" panose="02020603050405020304" pitchFamily="18" charset="0"/>
         </a:defRPr>
       </a:pPr>
       <a:endParaRPr lang="en-US"/>
@@ -2334,10 +2392,10 @@
           <c:layoutTarget val="inner"/>
           <c:xMode val="edge"/>
           <c:yMode val="edge"/>
-          <c:x val="0.24568240040979947"/>
+          <c:x val="0.26386163215289976"/>
           <c:y val="0.10177342038373337"/>
-          <c:w val="0.67684804785524899"/>
-          <c:h val="0.69200730131574784"/>
+          <c:w val="0.65332785969374374"/>
+          <c:h val="0.75390764176762026"/>
         </c:manualLayout>
       </c:layout>
       <c:scatterChart>
@@ -2582,17 +2640,17 @@
               <a:lstStyle/>
               <a:p>
                 <a:pPr>
-                  <a:defRPr sz="1000" b="0" i="0" u="none" strike="noStrike" kern="1200" baseline="0">
+                  <a:defRPr sz="1100" b="0" i="0" u="none" strike="noStrike" kern="1200" baseline="0">
                     <a:solidFill>
                       <a:schemeClr val="tx1"/>
                     </a:solidFill>
-                    <a:latin typeface="Arial" panose="020B0604020202020204" pitchFamily="34" charset="0"/>
+                    <a:latin typeface="Times New Roman" panose="02020603050405020304" pitchFamily="18" charset="0"/>
                     <a:ea typeface="+mn-ea"/>
-                    <a:cs typeface="Arial" panose="020B0604020202020204" pitchFamily="34" charset="0"/>
+                    <a:cs typeface="Times New Roman" panose="02020603050405020304" pitchFamily="18" charset="0"/>
                   </a:defRPr>
                 </a:pPr>
                 <a:r>
-                  <a:rPr lang="en-GB" sz="1000"/>
+                  <a:rPr lang="en-GB"/>
                   <a:t>Training Points used</a:t>
                 </a:r>
               </a:p>
@@ -2619,13 +2677,13 @@
             <a:lstStyle/>
             <a:p>
               <a:pPr>
-                <a:defRPr sz="1000" b="0" i="0" u="none" strike="noStrike" kern="1200" baseline="0">
+                <a:defRPr sz="1100" b="0" i="0" u="none" strike="noStrike" kern="1200" baseline="0">
                   <a:solidFill>
                     <a:schemeClr val="tx1"/>
                   </a:solidFill>
-                  <a:latin typeface="Arial" panose="020B0604020202020204" pitchFamily="34" charset="0"/>
+                  <a:latin typeface="Times New Roman" panose="02020603050405020304" pitchFamily="18" charset="0"/>
                   <a:ea typeface="+mn-ea"/>
-                  <a:cs typeface="Arial" panose="020B0604020202020204" pitchFamily="34" charset="0"/>
+                  <a:cs typeface="Times New Roman" panose="02020603050405020304" pitchFamily="18" charset="0"/>
                 </a:defRPr>
               </a:pPr>
               <a:endParaRPr lang="en-US"/>
@@ -2654,13 +2712,13 @@
           <a:lstStyle/>
           <a:p>
             <a:pPr>
-              <a:defRPr sz="900" b="0" i="0" u="none" strike="noStrike" kern="1200" baseline="0">
+              <a:defRPr sz="1100" b="0" i="0" u="none" strike="noStrike" kern="1200" baseline="0">
                 <a:solidFill>
                   <a:schemeClr val="tx1"/>
                 </a:solidFill>
-                <a:latin typeface="Arial" panose="020B0604020202020204" pitchFamily="34" charset="0"/>
+                <a:latin typeface="Times New Roman" panose="02020603050405020304" pitchFamily="18" charset="0"/>
                 <a:ea typeface="+mn-ea"/>
-                <a:cs typeface="Arial" panose="020B0604020202020204" pitchFamily="34" charset="0"/>
+                <a:cs typeface="Times New Roman" panose="02020603050405020304" pitchFamily="18" charset="0"/>
               </a:defRPr>
             </a:pPr>
             <a:endParaRPr lang="en-US"/>
@@ -2699,17 +2757,17 @@
               <a:lstStyle/>
               <a:p>
                 <a:pPr>
-                  <a:defRPr sz="1000" b="0" i="0" u="none" strike="noStrike" kern="1200" baseline="0">
+                  <a:defRPr sz="1100" b="0" i="0" u="none" strike="noStrike" kern="1200" baseline="0">
                     <a:solidFill>
                       <a:schemeClr val="tx1"/>
                     </a:solidFill>
-                    <a:latin typeface="Arial" panose="020B0604020202020204" pitchFamily="34" charset="0"/>
+                    <a:latin typeface="Times New Roman" panose="02020603050405020304" pitchFamily="18" charset="0"/>
                     <a:ea typeface="+mn-ea"/>
-                    <a:cs typeface="Arial" panose="020B0604020202020204" pitchFamily="34" charset="0"/>
+                    <a:cs typeface="Times New Roman" panose="02020603050405020304" pitchFamily="18" charset="0"/>
                   </a:defRPr>
                 </a:pPr>
                 <a:r>
-                  <a:rPr lang="en-GB" sz="1000"/>
+                  <a:rPr lang="en-GB"/>
                   <a:t>Mean error</a:t>
                 </a:r>
               </a:p>
@@ -2736,13 +2794,13 @@
             <a:lstStyle/>
             <a:p>
               <a:pPr>
-                <a:defRPr sz="1000" b="0" i="0" u="none" strike="noStrike" kern="1200" baseline="0">
+                <a:defRPr sz="1100" b="0" i="0" u="none" strike="noStrike" kern="1200" baseline="0">
                   <a:solidFill>
                     <a:schemeClr val="tx1"/>
                   </a:solidFill>
-                  <a:latin typeface="Arial" panose="020B0604020202020204" pitchFamily="34" charset="0"/>
+                  <a:latin typeface="Times New Roman" panose="02020603050405020304" pitchFamily="18" charset="0"/>
                   <a:ea typeface="+mn-ea"/>
-                  <a:cs typeface="Arial" panose="020B0604020202020204" pitchFamily="34" charset="0"/>
+                  <a:cs typeface="Times New Roman" panose="02020603050405020304" pitchFamily="18" charset="0"/>
                 </a:defRPr>
               </a:pPr>
               <a:endParaRPr lang="en-US"/>
@@ -2771,13 +2829,13 @@
           <a:lstStyle/>
           <a:p>
             <a:pPr>
-              <a:defRPr sz="900" b="0" i="0" u="none" strike="noStrike" kern="1200" baseline="0">
+              <a:defRPr sz="1100" b="0" i="0" u="none" strike="noStrike" kern="1200" baseline="0">
                 <a:solidFill>
                   <a:schemeClr val="tx1"/>
                 </a:solidFill>
-                <a:latin typeface="Arial" panose="020B0604020202020204" pitchFamily="34" charset="0"/>
+                <a:latin typeface="Times New Roman" panose="02020603050405020304" pitchFamily="18" charset="0"/>
                 <a:ea typeface="+mn-ea"/>
-                <a:cs typeface="Arial" panose="020B0604020202020204" pitchFamily="34" charset="0"/>
+                <a:cs typeface="Times New Roman" panose="02020603050405020304" pitchFamily="18" charset="0"/>
               </a:defRPr>
             </a:pPr>
             <a:endParaRPr lang="en-US"/>
@@ -2805,10 +2863,7 @@
     </a:solidFill>
     <a:ln w="9525" cap="flat" cmpd="sng" algn="ctr">
       <a:solidFill>
-        <a:schemeClr val="tx1">
-          <a:lumMod val="15000"/>
-          <a:lumOff val="85000"/>
-        </a:schemeClr>
+        <a:schemeClr val="tx1"/>
       </a:solidFill>
       <a:round/>
     </a:ln>
@@ -2819,12 +2874,12 @@
     <a:lstStyle/>
     <a:p>
       <a:pPr>
-        <a:defRPr sz="900">
+        <a:defRPr sz="1100">
           <a:solidFill>
             <a:schemeClr val="tx1"/>
           </a:solidFill>
-          <a:latin typeface="Arial" panose="020B0604020202020204" pitchFamily="34" charset="0"/>
-          <a:cs typeface="Arial" panose="020B0604020202020204" pitchFamily="34" charset="0"/>
+          <a:latin typeface="Times New Roman" panose="02020603050405020304" pitchFamily="18" charset="0"/>
+          <a:cs typeface="Times New Roman" panose="02020603050405020304" pitchFamily="18" charset="0"/>
         </a:defRPr>
       </a:pPr>
       <a:endParaRPr lang="en-US"/>
@@ -2857,10 +2912,10 @@
           <c:layoutTarget val="inner"/>
           <c:xMode val="edge"/>
           <c:yMode val="edge"/>
-          <c:x val="0.12814814814814815"/>
-          <c:y val="0.1481723163841808"/>
-          <c:w val="0.80872754629629628"/>
-          <c:h val="0.66818596986817325"/>
+          <c:x val="0.20752493399739116"/>
+          <c:y val="6.4440247899634553E-2"/>
+          <c:w val="0.72935076118572051"/>
+          <c:h val="0.73995639151565384"/>
         </c:manualLayout>
       </c:layout>
       <c:scatterChart>
@@ -2906,7 +2961,12 @@
             <c:dispRSqr val="0"/>
             <c:dispEq val="1"/>
             <c:trendlineLbl>
-              <c:layout/>
+              <c:layout>
+                <c:manualLayout>
+                  <c:x val="-1.043147939595894E-2"/>
+                  <c:y val="-1.0612496703462307E-2"/>
+                </c:manualLayout>
+              </c:layout>
               <c:numFmt formatCode="General" sourceLinked="0"/>
               <c:spPr>
                 <a:noFill/>
@@ -2920,13 +2980,13 @@
                 <a:lstStyle/>
                 <a:p>
                   <a:pPr>
-                    <a:defRPr sz="900" b="0" i="0" u="none" strike="noStrike" kern="1200" baseline="0">
+                    <a:defRPr sz="1100" b="0" i="0" u="none" strike="noStrike" kern="1200" baseline="0">
                       <a:solidFill>
                         <a:schemeClr val="tx1"/>
                       </a:solidFill>
-                      <a:latin typeface="Arial" panose="020B0604020202020204" pitchFamily="34" charset="0"/>
+                      <a:latin typeface="Times New Roman" panose="02020603050405020304" pitchFamily="18" charset="0"/>
                       <a:ea typeface="+mn-ea"/>
-                      <a:cs typeface="Arial" panose="020B0604020202020204" pitchFamily="34" charset="0"/>
+                      <a:cs typeface="Times New Roman" panose="02020603050405020304" pitchFamily="18" charset="0"/>
                     </a:defRPr>
                   </a:pPr>
                   <a:endParaRPr lang="en-US"/>
@@ -3030,13 +3090,13 @@
               <a:lstStyle/>
               <a:p>
                 <a:pPr>
-                  <a:defRPr sz="900" b="0" i="0" u="none" strike="noStrike" kern="1200" baseline="0">
+                  <a:defRPr sz="1100" b="0" i="0" u="none" strike="noStrike" kern="1200" baseline="0">
                     <a:solidFill>
                       <a:schemeClr val="tx1"/>
                     </a:solidFill>
-                    <a:latin typeface="Arial" panose="020B0604020202020204" pitchFamily="34" charset="0"/>
+                    <a:latin typeface="Times New Roman" panose="02020603050405020304" pitchFamily="18" charset="0"/>
                     <a:ea typeface="+mn-ea"/>
-                    <a:cs typeface="Arial" panose="020B0604020202020204" pitchFamily="34" charset="0"/>
+                    <a:cs typeface="Times New Roman" panose="02020603050405020304" pitchFamily="18" charset="0"/>
                   </a:defRPr>
                 </a:pPr>
                 <a:r>
@@ -3067,13 +3127,13 @@
             <a:lstStyle/>
             <a:p>
               <a:pPr>
-                <a:defRPr sz="900" b="0" i="0" u="none" strike="noStrike" kern="1200" baseline="0">
+                <a:defRPr sz="1100" b="0" i="0" u="none" strike="noStrike" kern="1200" baseline="0">
                   <a:solidFill>
                     <a:schemeClr val="tx1"/>
                   </a:solidFill>
-                  <a:latin typeface="Arial" panose="020B0604020202020204" pitchFamily="34" charset="0"/>
+                  <a:latin typeface="Times New Roman" panose="02020603050405020304" pitchFamily="18" charset="0"/>
                   <a:ea typeface="+mn-ea"/>
-                  <a:cs typeface="Arial" panose="020B0604020202020204" pitchFamily="34" charset="0"/>
+                  <a:cs typeface="Times New Roman" panose="02020603050405020304" pitchFamily="18" charset="0"/>
                 </a:defRPr>
               </a:pPr>
               <a:endParaRPr lang="en-US"/>
@@ -3102,13 +3162,13 @@
           <a:lstStyle/>
           <a:p>
             <a:pPr>
-              <a:defRPr sz="900" b="0" i="0" u="none" strike="noStrike" kern="1200" baseline="0">
+              <a:defRPr sz="1100" b="0" i="0" u="none" strike="noStrike" kern="1200" baseline="0">
                 <a:solidFill>
                   <a:schemeClr val="tx1"/>
                 </a:solidFill>
-                <a:latin typeface="Arial" panose="020B0604020202020204" pitchFamily="34" charset="0"/>
+                <a:latin typeface="Times New Roman" panose="02020603050405020304" pitchFamily="18" charset="0"/>
                 <a:ea typeface="+mn-ea"/>
-                <a:cs typeface="Arial" panose="020B0604020202020204" pitchFamily="34" charset="0"/>
+                <a:cs typeface="Times New Roman" panose="02020603050405020304" pitchFamily="18" charset="0"/>
               </a:defRPr>
             </a:pPr>
             <a:endParaRPr lang="en-US"/>
@@ -3149,13 +3209,13 @@
               <a:lstStyle/>
               <a:p>
                 <a:pPr>
-                  <a:defRPr sz="900" b="0" i="0" u="none" strike="noStrike" kern="1200" baseline="0">
+                  <a:defRPr sz="1100" b="0" i="0" u="none" strike="noStrike" kern="1200" baseline="0">
                     <a:solidFill>
                       <a:schemeClr val="tx1"/>
                     </a:solidFill>
-                    <a:latin typeface="Arial" panose="020B0604020202020204" pitchFamily="34" charset="0"/>
+                    <a:latin typeface="Times New Roman" panose="02020603050405020304" pitchFamily="18" charset="0"/>
                     <a:ea typeface="+mn-ea"/>
-                    <a:cs typeface="Arial" panose="020B0604020202020204" pitchFamily="34" charset="0"/>
+                    <a:cs typeface="Times New Roman" panose="02020603050405020304" pitchFamily="18" charset="0"/>
                   </a:defRPr>
                 </a:pPr>
                 <a:r>
@@ -3165,7 +3225,14 @@
               </a:p>
             </c:rich>
           </c:tx>
-          <c:layout/>
+          <c:layout>
+            <c:manualLayout>
+              <c:xMode val="edge"/>
+              <c:yMode val="edge"/>
+              <c:x val="2.6717485685449106E-2"/>
+              <c:y val="0.1662067211694232"/>
+            </c:manualLayout>
+          </c:layout>
           <c:overlay val="0"/>
           <c:spPr>
             <a:noFill/>
@@ -3179,13 +3246,13 @@
             <a:lstStyle/>
             <a:p>
               <a:pPr>
-                <a:defRPr sz="900" b="0" i="0" u="none" strike="noStrike" kern="1200" baseline="0">
+                <a:defRPr sz="1100" b="0" i="0" u="none" strike="noStrike" kern="1200" baseline="0">
                   <a:solidFill>
                     <a:schemeClr val="tx1"/>
                   </a:solidFill>
-                  <a:latin typeface="Arial" panose="020B0604020202020204" pitchFamily="34" charset="0"/>
+                  <a:latin typeface="Times New Roman" panose="02020603050405020304" pitchFamily="18" charset="0"/>
                   <a:ea typeface="+mn-ea"/>
-                  <a:cs typeface="Arial" panose="020B0604020202020204" pitchFamily="34" charset="0"/>
+                  <a:cs typeface="Times New Roman" panose="02020603050405020304" pitchFamily="18" charset="0"/>
                 </a:defRPr>
               </a:pPr>
               <a:endParaRPr lang="en-US"/>
@@ -3214,13 +3281,13 @@
           <a:lstStyle/>
           <a:p>
             <a:pPr>
-              <a:defRPr sz="900" b="0" i="0" u="none" strike="noStrike" kern="1200" baseline="0">
+              <a:defRPr sz="1100" b="0" i="0" u="none" strike="noStrike" kern="1200" baseline="0">
                 <a:solidFill>
                   <a:schemeClr val="tx1"/>
                 </a:solidFill>
-                <a:latin typeface="Arial" panose="020B0604020202020204" pitchFamily="34" charset="0"/>
+                <a:latin typeface="Times New Roman" panose="02020603050405020304" pitchFamily="18" charset="0"/>
                 <a:ea typeface="+mn-ea"/>
-                <a:cs typeface="Arial" panose="020B0604020202020204" pitchFamily="34" charset="0"/>
+                <a:cs typeface="Times New Roman" panose="02020603050405020304" pitchFamily="18" charset="0"/>
               </a:defRPr>
             </a:pPr>
             <a:endParaRPr lang="en-US"/>
@@ -3248,10 +3315,7 @@
     </a:solidFill>
     <a:ln w="9525" cap="flat" cmpd="sng" algn="ctr">
       <a:solidFill>
-        <a:schemeClr val="tx1">
-          <a:lumMod val="15000"/>
-          <a:lumOff val="85000"/>
-        </a:schemeClr>
+        <a:schemeClr val="tx1"/>
       </a:solidFill>
       <a:round/>
     </a:ln>
@@ -3262,12 +3326,12 @@
     <a:lstStyle/>
     <a:p>
       <a:pPr>
-        <a:defRPr sz="900">
+        <a:defRPr sz="1100">
           <a:solidFill>
             <a:schemeClr val="tx1"/>
           </a:solidFill>
-          <a:latin typeface="Arial" panose="020B0604020202020204" pitchFamily="34" charset="0"/>
-          <a:cs typeface="Arial" panose="020B0604020202020204" pitchFamily="34" charset="0"/>
+          <a:latin typeface="Times New Roman" panose="02020603050405020304" pitchFamily="18" charset="0"/>
+          <a:cs typeface="Times New Roman" panose="02020603050405020304" pitchFamily="18" charset="0"/>
         </a:defRPr>
       </a:pPr>
       <a:endParaRPr lang="en-US"/>
@@ -3300,10 +3364,10 @@
           <c:layoutTarget val="inner"/>
           <c:xMode val="edge"/>
           <c:yMode val="edge"/>
-          <c:x val="0.18622545205564719"/>
-          <c:y val="0.11655398313896442"/>
-          <c:w val="0.73566182191652918"/>
-          <c:h val="0.71279027195376155"/>
+          <c:x val="0.20774283359621207"/>
+          <c:y val="9.1793818251827156E-2"/>
+          <c:w val="0.71214160264463222"/>
+          <c:h val="0.70660018472621289"/>
         </c:manualLayout>
       </c:layout>
       <c:scatterChart>
@@ -3334,53 +3398,6 @@
               <a:effectLst/>
             </c:spPr>
           </c:marker>
-          <c:trendline>
-            <c:spPr>
-              <a:ln w="19050" cap="rnd">
-                <a:solidFill>
-                  <a:schemeClr val="accent1"/>
-                </a:solidFill>
-                <a:prstDash val="sysDot"/>
-              </a:ln>
-              <a:effectLst/>
-            </c:spPr>
-            <c:trendlineType val="linear"/>
-            <c:dispRSqr val="0"/>
-            <c:dispEq val="1"/>
-            <c:trendlineLbl>
-              <c:layout>
-                <c:manualLayout>
-                  <c:x val="-0.2608830024917746"/>
-                  <c:y val="-4.3070628182215916E-3"/>
-                </c:manualLayout>
-              </c:layout>
-              <c:numFmt formatCode="General" sourceLinked="0"/>
-              <c:spPr>
-                <a:noFill/>
-                <a:ln>
-                  <a:noFill/>
-                </a:ln>
-                <a:effectLst/>
-              </c:spPr>
-              <c:txPr>
-                <a:bodyPr rot="0" spcFirstLastPara="1" vertOverflow="ellipsis" vert="horz" wrap="square" anchor="ctr" anchorCtr="1"/>
-                <a:lstStyle/>
-                <a:p>
-                  <a:pPr>
-                    <a:defRPr sz="900" b="0" i="0" u="none" strike="noStrike" kern="1200" baseline="0">
-                      <a:solidFill>
-                        <a:schemeClr val="tx1"/>
-                      </a:solidFill>
-                      <a:latin typeface="Arial" panose="020B0604020202020204" pitchFamily="34" charset="0"/>
-                      <a:ea typeface="+mn-ea"/>
-                      <a:cs typeface="Arial" panose="020B0604020202020204" pitchFamily="34" charset="0"/>
-                    </a:defRPr>
-                  </a:pPr>
-                  <a:endParaRPr lang="en-US"/>
-                </a:p>
-              </c:txPr>
-            </c:trendlineLbl>
-          </c:trendline>
           <c:xVal>
             <c:numRef>
               <c:f>'Parameter Investigation'!$B$12:$B$21</c:f>
@@ -3506,17 +3523,17 @@
               <a:lstStyle/>
               <a:p>
                 <a:pPr>
-                  <a:defRPr sz="1000" b="0" i="0" u="none" strike="noStrike" kern="1200" baseline="0">
+                  <a:defRPr sz="1100" b="0" i="0" u="none" strike="noStrike" kern="1200" baseline="0">
                     <a:solidFill>
                       <a:schemeClr val="tx1"/>
                     </a:solidFill>
-                    <a:latin typeface="Arial" panose="020B0604020202020204" pitchFamily="34" charset="0"/>
+                    <a:latin typeface="Times New Roman" panose="02020603050405020304" pitchFamily="18" charset="0"/>
                     <a:ea typeface="+mn-ea"/>
-                    <a:cs typeface="Arial" panose="020B0604020202020204" pitchFamily="34" charset="0"/>
+                    <a:cs typeface="Times New Roman" panose="02020603050405020304" pitchFamily="18" charset="0"/>
                   </a:defRPr>
                 </a:pPr>
                 <a:r>
-                  <a:rPr lang="en-GB" sz="1000"/>
+                  <a:rPr lang="en-GB"/>
                   <a:t>Training Points used</a:t>
                 </a:r>
               </a:p>
@@ -3526,8 +3543,8 @@
             <c:manualLayout>
               <c:xMode val="edge"/>
               <c:yMode val="edge"/>
-              <c:x val="0.34032118514829918"/>
-              <c:y val="0.91010539367637944"/>
+              <c:x val="0.37952138577738542"/>
+              <c:y val="0.90671618693902811"/>
             </c:manualLayout>
           </c:layout>
           <c:overlay val="0"/>
@@ -3543,13 +3560,13 @@
             <a:lstStyle/>
             <a:p>
               <a:pPr>
-                <a:defRPr sz="1000" b="0" i="0" u="none" strike="noStrike" kern="1200" baseline="0">
+                <a:defRPr sz="1100" b="0" i="0" u="none" strike="noStrike" kern="1200" baseline="0">
                   <a:solidFill>
                     <a:schemeClr val="tx1"/>
                   </a:solidFill>
-                  <a:latin typeface="Arial" panose="020B0604020202020204" pitchFamily="34" charset="0"/>
+                  <a:latin typeface="Times New Roman" panose="02020603050405020304" pitchFamily="18" charset="0"/>
                   <a:ea typeface="+mn-ea"/>
-                  <a:cs typeface="Arial" panose="020B0604020202020204" pitchFamily="34" charset="0"/>
+                  <a:cs typeface="Times New Roman" panose="02020603050405020304" pitchFamily="18" charset="0"/>
                 </a:defRPr>
               </a:pPr>
               <a:endParaRPr lang="en-US"/>
@@ -3578,13 +3595,13 @@
           <a:lstStyle/>
           <a:p>
             <a:pPr>
-              <a:defRPr sz="900" b="0" i="0" u="none" strike="noStrike" kern="1200" baseline="0">
+              <a:defRPr sz="1100" b="0" i="0" u="none" strike="noStrike" kern="1200" baseline="0">
                 <a:solidFill>
                   <a:schemeClr val="tx1"/>
                 </a:solidFill>
-                <a:latin typeface="Arial" panose="020B0604020202020204" pitchFamily="34" charset="0"/>
+                <a:latin typeface="Times New Roman" panose="02020603050405020304" pitchFamily="18" charset="0"/>
                 <a:ea typeface="+mn-ea"/>
-                <a:cs typeface="Arial" panose="020B0604020202020204" pitchFamily="34" charset="0"/>
+                <a:cs typeface="Times New Roman" panose="02020603050405020304" pitchFamily="18" charset="0"/>
               </a:defRPr>
             </a:pPr>
             <a:endParaRPr lang="en-US"/>
@@ -3622,17 +3639,17 @@
               <a:lstStyle/>
               <a:p>
                 <a:pPr>
-                  <a:defRPr sz="1000" b="0" i="0" u="none" strike="noStrike" kern="1200" baseline="0">
+                  <a:defRPr sz="1100" b="0" i="0" u="none" strike="noStrike" kern="1200" baseline="0">
                     <a:solidFill>
                       <a:schemeClr val="tx1"/>
                     </a:solidFill>
-                    <a:latin typeface="Arial" panose="020B0604020202020204" pitchFamily="34" charset="0"/>
+                    <a:latin typeface="Times New Roman" panose="02020603050405020304" pitchFamily="18" charset="0"/>
                     <a:ea typeface="+mn-ea"/>
-                    <a:cs typeface="Arial" panose="020B0604020202020204" pitchFamily="34" charset="0"/>
+                    <a:cs typeface="Times New Roman" panose="02020603050405020304" pitchFamily="18" charset="0"/>
                   </a:defRPr>
                 </a:pPr>
                 <a:r>
-                  <a:rPr lang="en-GB" sz="1000"/>
+                  <a:rPr lang="en-GB"/>
                   <a:t>Time taken (s)</a:t>
                 </a:r>
               </a:p>
@@ -3642,8 +3659,8 @@
             <c:manualLayout>
               <c:xMode val="edge"/>
               <c:yMode val="edge"/>
-              <c:x val="3.6736717685711996E-3"/>
-              <c:y val="0.32872882410875448"/>
+              <c:x val="3.6737175787170083E-3"/>
+              <c:y val="0.28539858701506321"/>
             </c:manualLayout>
           </c:layout>
           <c:overlay val="0"/>
@@ -3659,13 +3676,13 @@
             <a:lstStyle/>
             <a:p>
               <a:pPr>
-                <a:defRPr sz="1000" b="0" i="0" u="none" strike="noStrike" kern="1200" baseline="0">
+                <a:defRPr sz="1100" b="0" i="0" u="none" strike="noStrike" kern="1200" baseline="0">
                   <a:solidFill>
                     <a:schemeClr val="tx1"/>
                   </a:solidFill>
-                  <a:latin typeface="Arial" panose="020B0604020202020204" pitchFamily="34" charset="0"/>
+                  <a:latin typeface="Times New Roman" panose="02020603050405020304" pitchFamily="18" charset="0"/>
                   <a:ea typeface="+mn-ea"/>
-                  <a:cs typeface="Arial" panose="020B0604020202020204" pitchFamily="34" charset="0"/>
+                  <a:cs typeface="Times New Roman" panose="02020603050405020304" pitchFamily="18" charset="0"/>
                 </a:defRPr>
               </a:pPr>
               <a:endParaRPr lang="en-US"/>
@@ -3694,13 +3711,13 @@
           <a:lstStyle/>
           <a:p>
             <a:pPr>
-              <a:defRPr sz="900" b="0" i="0" u="none" strike="noStrike" kern="1200" baseline="0">
+              <a:defRPr sz="1100" b="0" i="0" u="none" strike="noStrike" kern="1200" baseline="0">
                 <a:solidFill>
                   <a:schemeClr val="tx1"/>
                 </a:solidFill>
-                <a:latin typeface="Arial" panose="020B0604020202020204" pitchFamily="34" charset="0"/>
+                <a:latin typeface="Times New Roman" panose="02020603050405020304" pitchFamily="18" charset="0"/>
                 <a:ea typeface="+mn-ea"/>
-                <a:cs typeface="Arial" panose="020B0604020202020204" pitchFamily="34" charset="0"/>
+                <a:cs typeface="Times New Roman" panose="02020603050405020304" pitchFamily="18" charset="0"/>
               </a:defRPr>
             </a:pPr>
             <a:endParaRPr lang="en-US"/>
@@ -3739,12 +3756,12 @@
     <a:lstStyle/>
     <a:p>
       <a:pPr>
-        <a:defRPr sz="900">
+        <a:defRPr sz="1100">
           <a:solidFill>
             <a:schemeClr val="tx1"/>
           </a:solidFill>
-          <a:latin typeface="Arial" panose="020B0604020202020204" pitchFamily="34" charset="0"/>
-          <a:cs typeface="Arial" panose="020B0604020202020204" pitchFamily="34" charset="0"/>
+          <a:latin typeface="Times New Roman" panose="02020603050405020304" pitchFamily="18" charset="0"/>
+          <a:cs typeface="Times New Roman" panose="02020603050405020304" pitchFamily="18" charset="0"/>
         </a:defRPr>
       </a:pPr>
       <a:endParaRPr lang="en-US"/>
@@ -3777,9 +3794,9 @@
           <c:layoutTarget val="inner"/>
           <c:xMode val="edge"/>
           <c:yMode val="edge"/>
-          <c:x val="0.19917078679118599"/>
-          <c:y val="0.11458752271350696"/>
-          <c:w val="0.71332570347311242"/>
+          <c:x val="0.21954397997388703"/>
+          <c:y val="9.6017663530220287E-2"/>
+          <c:w val="0.69764551187275636"/>
           <c:h val="0.67919273167777106"/>
         </c:manualLayout>
       </c:layout>
@@ -3936,17 +3953,17 @@
               <a:lstStyle/>
               <a:p>
                 <a:pPr>
-                  <a:defRPr sz="1000" b="0" i="0" u="none" strike="noStrike" kern="1200" baseline="0">
+                  <a:defRPr sz="1100" b="0" i="0" u="none" strike="noStrike" kern="1200" baseline="0">
                     <a:solidFill>
                       <a:schemeClr val="tx1"/>
                     </a:solidFill>
-                    <a:latin typeface="Arial" panose="020B0604020202020204" pitchFamily="34" charset="0"/>
+                    <a:latin typeface="Times New Roman" panose="02020603050405020304" pitchFamily="18" charset="0"/>
                     <a:ea typeface="+mn-ea"/>
-                    <a:cs typeface="Arial" panose="020B0604020202020204" pitchFamily="34" charset="0"/>
+                    <a:cs typeface="Times New Roman" panose="02020603050405020304" pitchFamily="18" charset="0"/>
                   </a:defRPr>
                 </a:pPr>
                 <a:r>
-                  <a:rPr lang="en-GB" sz="1000"/>
+                  <a:rPr lang="en-GB"/>
                   <a:t>Training Points used</a:t>
                 </a:r>
               </a:p>
@@ -3973,13 +3990,13 @@
             <a:lstStyle/>
             <a:p>
               <a:pPr>
-                <a:defRPr sz="1000" b="0" i="0" u="none" strike="noStrike" kern="1200" baseline="0">
+                <a:defRPr sz="1100" b="0" i="0" u="none" strike="noStrike" kern="1200" baseline="0">
                   <a:solidFill>
                     <a:schemeClr val="tx1"/>
                   </a:solidFill>
-                  <a:latin typeface="Arial" panose="020B0604020202020204" pitchFamily="34" charset="0"/>
+                  <a:latin typeface="Times New Roman" panose="02020603050405020304" pitchFamily="18" charset="0"/>
                   <a:ea typeface="+mn-ea"/>
-                  <a:cs typeface="Arial" panose="020B0604020202020204" pitchFamily="34" charset="0"/>
+                  <a:cs typeface="Times New Roman" panose="02020603050405020304" pitchFamily="18" charset="0"/>
                 </a:defRPr>
               </a:pPr>
               <a:endParaRPr lang="en-US"/>
@@ -4008,13 +4025,13 @@
           <a:lstStyle/>
           <a:p>
             <a:pPr>
-              <a:defRPr sz="900" b="0" i="0" u="none" strike="noStrike" kern="1200" baseline="0">
+              <a:defRPr sz="1100" b="0" i="0" u="none" strike="noStrike" kern="1200" baseline="0">
                 <a:solidFill>
                   <a:schemeClr val="tx1"/>
                 </a:solidFill>
-                <a:latin typeface="Arial" panose="020B0604020202020204" pitchFamily="34" charset="0"/>
+                <a:latin typeface="Times New Roman" panose="02020603050405020304" pitchFamily="18" charset="0"/>
                 <a:ea typeface="+mn-ea"/>
-                <a:cs typeface="Arial" panose="020B0604020202020204" pitchFamily="34" charset="0"/>
+                <a:cs typeface="Times New Roman" panose="02020603050405020304" pitchFamily="18" charset="0"/>
               </a:defRPr>
             </a:pPr>
             <a:endParaRPr lang="en-US"/>
@@ -4052,17 +4069,17 @@
               <a:lstStyle/>
               <a:p>
                 <a:pPr>
-                  <a:defRPr sz="1000" b="0" i="0" u="none" strike="noStrike" kern="1200" baseline="0">
+                  <a:defRPr sz="1100" b="0" i="0" u="none" strike="noStrike" kern="1200" baseline="0">
                     <a:solidFill>
                       <a:schemeClr val="tx1"/>
                     </a:solidFill>
-                    <a:latin typeface="Arial" panose="020B0604020202020204" pitchFamily="34" charset="0"/>
+                    <a:latin typeface="Times New Roman" panose="02020603050405020304" pitchFamily="18" charset="0"/>
                     <a:ea typeface="+mn-ea"/>
-                    <a:cs typeface="Arial" panose="020B0604020202020204" pitchFamily="34" charset="0"/>
+                    <a:cs typeface="Times New Roman" panose="02020603050405020304" pitchFamily="18" charset="0"/>
                   </a:defRPr>
                 </a:pPr>
                 <a:r>
-                  <a:rPr lang="en-GB" sz="1000"/>
+                  <a:rPr lang="en-GB"/>
                   <a:t>Mean error</a:t>
                 </a:r>
               </a:p>
@@ -4089,13 +4106,13 @@
             <a:lstStyle/>
             <a:p>
               <a:pPr>
-                <a:defRPr sz="1000" b="0" i="0" u="none" strike="noStrike" kern="1200" baseline="0">
+                <a:defRPr sz="1100" b="0" i="0" u="none" strike="noStrike" kern="1200" baseline="0">
                   <a:solidFill>
                     <a:schemeClr val="tx1"/>
                   </a:solidFill>
-                  <a:latin typeface="Arial" panose="020B0604020202020204" pitchFamily="34" charset="0"/>
+                  <a:latin typeface="Times New Roman" panose="02020603050405020304" pitchFamily="18" charset="0"/>
                   <a:ea typeface="+mn-ea"/>
-                  <a:cs typeface="Arial" panose="020B0604020202020204" pitchFamily="34" charset="0"/>
+                  <a:cs typeface="Times New Roman" panose="02020603050405020304" pitchFamily="18" charset="0"/>
                 </a:defRPr>
               </a:pPr>
               <a:endParaRPr lang="en-US"/>
@@ -4124,13 +4141,13 @@
           <a:lstStyle/>
           <a:p>
             <a:pPr>
-              <a:defRPr sz="900" b="0" i="0" u="none" strike="noStrike" kern="1200" baseline="0">
+              <a:defRPr sz="1100" b="0" i="0" u="none" strike="noStrike" kern="1200" baseline="0">
                 <a:solidFill>
                   <a:schemeClr val="tx1"/>
                 </a:solidFill>
-                <a:latin typeface="Arial" panose="020B0604020202020204" pitchFamily="34" charset="0"/>
+                <a:latin typeface="Times New Roman" panose="02020603050405020304" pitchFamily="18" charset="0"/>
                 <a:ea typeface="+mn-ea"/>
-                <a:cs typeface="Arial" panose="020B0604020202020204" pitchFamily="34" charset="0"/>
+                <a:cs typeface="Times New Roman" panose="02020603050405020304" pitchFamily="18" charset="0"/>
               </a:defRPr>
             </a:pPr>
             <a:endParaRPr lang="en-US"/>
@@ -4169,12 +4186,12 @@
     <a:lstStyle/>
     <a:p>
       <a:pPr>
-        <a:defRPr sz="900">
+        <a:defRPr sz="1100">
           <a:solidFill>
             <a:schemeClr val="tx1"/>
           </a:solidFill>
-          <a:latin typeface="Arial" panose="020B0604020202020204" pitchFamily="34" charset="0"/>
-          <a:cs typeface="Arial" panose="020B0604020202020204" pitchFamily="34" charset="0"/>
+          <a:latin typeface="Times New Roman" panose="02020603050405020304" pitchFamily="18" charset="0"/>
+          <a:cs typeface="Times New Roman" panose="02020603050405020304" pitchFamily="18" charset="0"/>
         </a:defRPr>
       </a:pPr>
       <a:endParaRPr lang="en-US"/>
@@ -4207,9 +4224,9 @@
           <c:layoutTarget val="inner"/>
           <c:xMode val="edge"/>
           <c:yMode val="edge"/>
-          <c:x val="0.1938871300846168"/>
+          <c:x val="0.20952598486929627"/>
           <c:y val="6.9762691990973291E-2"/>
-          <c:w val="0.73951353416072685"/>
+          <c:w val="0.72383348200643871"/>
           <c:h val="0.81925120711429644"/>
         </c:manualLayout>
       </c:layout>
@@ -4347,17 +4364,17 @@
               <a:lstStyle/>
               <a:p>
                 <a:pPr>
-                  <a:defRPr sz="1000" b="0" i="0" u="none" strike="noStrike" kern="1200" baseline="0">
+                  <a:defRPr sz="1100" b="0" i="0" u="none" strike="noStrike" kern="1200" baseline="0">
                     <a:solidFill>
                       <a:schemeClr val="tx1"/>
                     </a:solidFill>
-                    <a:latin typeface="Arial" panose="020B0604020202020204" pitchFamily="34" charset="0"/>
+                    <a:latin typeface="Times New Roman" panose="02020603050405020304" pitchFamily="18" charset="0"/>
                     <a:ea typeface="+mn-ea"/>
-                    <a:cs typeface="Arial" panose="020B0604020202020204" pitchFamily="34" charset="0"/>
+                    <a:cs typeface="Times New Roman" panose="02020603050405020304" pitchFamily="18" charset="0"/>
                   </a:defRPr>
                 </a:pPr>
                 <a:r>
-                  <a:rPr lang="en-GB" sz="1000"/>
+                  <a:rPr lang="en-GB"/>
                   <a:t>Parameter number</a:t>
                 </a:r>
               </a:p>
@@ -4384,13 +4401,13 @@
             <a:lstStyle/>
             <a:p>
               <a:pPr>
-                <a:defRPr sz="1000" b="0" i="0" u="none" strike="noStrike" kern="1200" baseline="0">
+                <a:defRPr sz="1100" b="0" i="0" u="none" strike="noStrike" kern="1200" baseline="0">
                   <a:solidFill>
                     <a:schemeClr val="tx1"/>
                   </a:solidFill>
-                  <a:latin typeface="Arial" panose="020B0604020202020204" pitchFamily="34" charset="0"/>
+                  <a:latin typeface="Times New Roman" panose="02020603050405020304" pitchFamily="18" charset="0"/>
                   <a:ea typeface="+mn-ea"/>
-                  <a:cs typeface="Arial" panose="020B0604020202020204" pitchFamily="34" charset="0"/>
+                  <a:cs typeface="Times New Roman" panose="02020603050405020304" pitchFamily="18" charset="0"/>
                 </a:defRPr>
               </a:pPr>
               <a:endParaRPr lang="en-US"/>
@@ -4419,13 +4436,13 @@
           <a:lstStyle/>
           <a:p>
             <a:pPr>
-              <a:defRPr sz="900" b="0" i="0" u="none" strike="noStrike" kern="1200" baseline="0">
+              <a:defRPr sz="1100" b="0" i="0" u="none" strike="noStrike" kern="1200" baseline="0">
                 <a:solidFill>
                   <a:schemeClr val="tx1"/>
                 </a:solidFill>
-                <a:latin typeface="Arial" panose="020B0604020202020204" pitchFamily="34" charset="0"/>
+                <a:latin typeface="Times New Roman" panose="02020603050405020304" pitchFamily="18" charset="0"/>
                 <a:ea typeface="+mn-ea"/>
-                <a:cs typeface="Arial" panose="020B0604020202020204" pitchFamily="34" charset="0"/>
+                <a:cs typeface="Times New Roman" panose="02020603050405020304" pitchFamily="18" charset="0"/>
               </a:defRPr>
             </a:pPr>
             <a:endParaRPr lang="en-US"/>
@@ -4464,17 +4481,17 @@
               <a:lstStyle/>
               <a:p>
                 <a:pPr>
-                  <a:defRPr sz="1000" b="0" i="0" u="none" strike="noStrike" kern="1200" baseline="0">
+                  <a:defRPr sz="1100" b="0" i="0" u="none" strike="noStrike" kern="1200" baseline="0">
                     <a:solidFill>
                       <a:schemeClr val="tx1"/>
                     </a:solidFill>
-                    <a:latin typeface="Arial" panose="020B0604020202020204" pitchFamily="34" charset="0"/>
+                    <a:latin typeface="Times New Roman" panose="02020603050405020304" pitchFamily="18" charset="0"/>
                     <a:ea typeface="+mn-ea"/>
-                    <a:cs typeface="Arial" panose="020B0604020202020204" pitchFamily="34" charset="0"/>
+                    <a:cs typeface="Times New Roman" panose="02020603050405020304" pitchFamily="18" charset="0"/>
                   </a:defRPr>
                 </a:pPr>
                 <a:r>
-                  <a:rPr lang="en-GB" sz="1000"/>
+                  <a:rPr lang="en-GB"/>
                   <a:t>Mean error</a:t>
                 </a:r>
               </a:p>
@@ -4484,8 +4501,8 @@
             <c:manualLayout>
               <c:xMode val="edge"/>
               <c:yMode val="edge"/>
-              <c:x val="1.566121946023669E-2"/>
-              <c:y val="0.31798254484512634"/>
+              <c:x val="7.8212342234170937E-3"/>
+              <c:y val="0.32417257035071173"/>
             </c:manualLayout>
           </c:layout>
           <c:overlay val="0"/>
@@ -4501,13 +4518,13 @@
             <a:lstStyle/>
             <a:p>
               <a:pPr>
-                <a:defRPr sz="1000" b="0" i="0" u="none" strike="noStrike" kern="1200" baseline="0">
+                <a:defRPr sz="1100" b="0" i="0" u="none" strike="noStrike" kern="1200" baseline="0">
                   <a:solidFill>
                     <a:schemeClr val="tx1"/>
                   </a:solidFill>
-                  <a:latin typeface="Arial" panose="020B0604020202020204" pitchFamily="34" charset="0"/>
+                  <a:latin typeface="Times New Roman" panose="02020603050405020304" pitchFamily="18" charset="0"/>
                   <a:ea typeface="+mn-ea"/>
-                  <a:cs typeface="Arial" panose="020B0604020202020204" pitchFamily="34" charset="0"/>
+                  <a:cs typeface="Times New Roman" panose="02020603050405020304" pitchFamily="18" charset="0"/>
                 </a:defRPr>
               </a:pPr>
               <a:endParaRPr lang="en-US"/>
@@ -4536,13 +4553,13 @@
           <a:lstStyle/>
           <a:p>
             <a:pPr>
-              <a:defRPr sz="900" b="0" i="0" u="none" strike="noStrike" kern="1200" baseline="0">
+              <a:defRPr sz="1100" b="0" i="0" u="none" strike="noStrike" kern="1200" baseline="0">
                 <a:solidFill>
                   <a:schemeClr val="tx1"/>
                 </a:solidFill>
-                <a:latin typeface="Arial" panose="020B0604020202020204" pitchFamily="34" charset="0"/>
+                <a:latin typeface="Times New Roman" panose="02020603050405020304" pitchFamily="18" charset="0"/>
                 <a:ea typeface="+mn-ea"/>
-                <a:cs typeface="Arial" panose="020B0604020202020204" pitchFamily="34" charset="0"/>
+                <a:cs typeface="Times New Roman" panose="02020603050405020304" pitchFamily="18" charset="0"/>
               </a:defRPr>
             </a:pPr>
             <a:endParaRPr lang="en-US"/>
@@ -4581,12 +4598,12 @@
     <a:lstStyle/>
     <a:p>
       <a:pPr>
-        <a:defRPr sz="900">
+        <a:defRPr sz="1100">
           <a:solidFill>
             <a:schemeClr val="tx1"/>
           </a:solidFill>
-          <a:latin typeface="Arial" panose="020B0604020202020204" pitchFamily="34" charset="0"/>
-          <a:cs typeface="Arial" panose="020B0604020202020204" pitchFamily="34" charset="0"/>
+          <a:latin typeface="Times New Roman" panose="02020603050405020304" pitchFamily="18" charset="0"/>
+          <a:cs typeface="Times New Roman" panose="02020603050405020304" pitchFamily="18" charset="0"/>
         </a:defRPr>
       </a:pPr>
       <a:endParaRPr lang="en-US"/>
@@ -4621,8 +4638,8 @@
           <c:yMode val="edge"/>
           <c:x val="0.20488121070322893"/>
           <c:y val="6.8090374497059736E-2"/>
-          <c:w val="0.71275893041790006"/>
-          <c:h val="0.74942742185082023"/>
+          <c:w val="0.72843905585890367"/>
+          <c:h val="0.72466728567007122"/>
         </c:manualLayout>
       </c:layout>
       <c:scatterChart>
@@ -4760,17 +4777,17 @@
               <a:lstStyle/>
               <a:p>
                 <a:pPr>
-                  <a:defRPr sz="1000" b="0" i="0" u="none" strike="noStrike" kern="1200" baseline="0">
+                  <a:defRPr sz="1100" b="0" i="0" u="none" strike="noStrike" kern="1200" baseline="0">
                     <a:solidFill>
                       <a:schemeClr val="tx1"/>
                     </a:solidFill>
-                    <a:latin typeface="Arial" panose="020B0604020202020204" pitchFamily="34" charset="0"/>
+                    <a:latin typeface="Times New Roman" panose="02020603050405020304" pitchFamily="18" charset="0"/>
                     <a:ea typeface="+mn-ea"/>
-                    <a:cs typeface="Arial" panose="020B0604020202020204" pitchFamily="34" charset="0"/>
+                    <a:cs typeface="Times New Roman" panose="02020603050405020304" pitchFamily="18" charset="0"/>
                   </a:defRPr>
                 </a:pPr>
                 <a:r>
-                  <a:rPr lang="en-GB" sz="1000"/>
+                  <a:rPr lang="en-GB"/>
                   <a:t>Parameter number</a:t>
                 </a:r>
               </a:p>
@@ -4797,13 +4814,13 @@
             <a:lstStyle/>
             <a:p>
               <a:pPr>
-                <a:defRPr sz="1000" b="0" i="0" u="none" strike="noStrike" kern="1200" baseline="0">
+                <a:defRPr sz="1100" b="0" i="0" u="none" strike="noStrike" kern="1200" baseline="0">
                   <a:solidFill>
                     <a:schemeClr val="tx1"/>
                   </a:solidFill>
-                  <a:latin typeface="Arial" panose="020B0604020202020204" pitchFamily="34" charset="0"/>
+                  <a:latin typeface="Times New Roman" panose="02020603050405020304" pitchFamily="18" charset="0"/>
                   <a:ea typeface="+mn-ea"/>
-                  <a:cs typeface="Arial" panose="020B0604020202020204" pitchFamily="34" charset="0"/>
+                  <a:cs typeface="Times New Roman" panose="02020603050405020304" pitchFamily="18" charset="0"/>
                 </a:defRPr>
               </a:pPr>
               <a:endParaRPr lang="en-US"/>
@@ -4832,13 +4849,13 @@
           <a:lstStyle/>
           <a:p>
             <a:pPr>
-              <a:defRPr sz="900" b="0" i="0" u="none" strike="noStrike" kern="1200" baseline="0">
+              <a:defRPr sz="1100" b="0" i="0" u="none" strike="noStrike" kern="1200" baseline="0">
                 <a:solidFill>
                   <a:schemeClr val="tx1"/>
                 </a:solidFill>
-                <a:latin typeface="Arial" panose="020B0604020202020204" pitchFamily="34" charset="0"/>
+                <a:latin typeface="Times New Roman" panose="02020603050405020304" pitchFamily="18" charset="0"/>
                 <a:ea typeface="+mn-ea"/>
-                <a:cs typeface="Arial" panose="020B0604020202020204" pitchFamily="34" charset="0"/>
+                <a:cs typeface="Times New Roman" panose="02020603050405020304" pitchFamily="18" charset="0"/>
               </a:defRPr>
             </a:pPr>
             <a:endParaRPr lang="en-US"/>
@@ -4877,17 +4894,17 @@
               <a:lstStyle/>
               <a:p>
                 <a:pPr>
-                  <a:defRPr sz="1000" b="0" i="0" u="none" strike="noStrike" kern="1200" baseline="0">
+                  <a:defRPr sz="1100" b="0" i="0" u="none" strike="noStrike" kern="1200" baseline="0">
                     <a:solidFill>
                       <a:schemeClr val="tx1"/>
                     </a:solidFill>
-                    <a:latin typeface="Arial" panose="020B0604020202020204" pitchFamily="34" charset="0"/>
+                    <a:latin typeface="Times New Roman" panose="02020603050405020304" pitchFamily="18" charset="0"/>
                     <a:ea typeface="+mn-ea"/>
-                    <a:cs typeface="Arial" panose="020B0604020202020204" pitchFamily="34" charset="0"/>
+                    <a:cs typeface="Times New Roman" panose="02020603050405020304" pitchFamily="18" charset="0"/>
                   </a:defRPr>
                 </a:pPr>
                 <a:r>
-                  <a:rPr lang="en-GB" sz="1000"/>
+                  <a:rPr lang="en-GB"/>
                   <a:t>Time taken (s)</a:t>
                 </a:r>
               </a:p>
@@ -4897,7 +4914,7 @@
             <c:manualLayout>
               <c:xMode val="edge"/>
               <c:yMode val="edge"/>
-              <c:x val="1.9596761498501439E-2"/>
+              <c:x val="1.1756698777999675E-2"/>
               <c:y val="0.2665735724538611"/>
             </c:manualLayout>
           </c:layout>
@@ -4914,13 +4931,13 @@
             <a:lstStyle/>
             <a:p>
               <a:pPr>
-                <a:defRPr sz="1000" b="0" i="0" u="none" strike="noStrike" kern="1200" baseline="0">
+                <a:defRPr sz="1100" b="0" i="0" u="none" strike="noStrike" kern="1200" baseline="0">
                   <a:solidFill>
                     <a:schemeClr val="tx1"/>
                   </a:solidFill>
-                  <a:latin typeface="Arial" panose="020B0604020202020204" pitchFamily="34" charset="0"/>
+                  <a:latin typeface="Times New Roman" panose="02020603050405020304" pitchFamily="18" charset="0"/>
                   <a:ea typeface="+mn-ea"/>
-                  <a:cs typeface="Arial" panose="020B0604020202020204" pitchFamily="34" charset="0"/>
+                  <a:cs typeface="Times New Roman" panose="02020603050405020304" pitchFamily="18" charset="0"/>
                 </a:defRPr>
               </a:pPr>
               <a:endParaRPr lang="en-US"/>
@@ -4949,13 +4966,13 @@
           <a:lstStyle/>
           <a:p>
             <a:pPr>
-              <a:defRPr sz="900" b="0" i="0" u="none" strike="noStrike" kern="1200" baseline="0">
+              <a:defRPr sz="1100" b="0" i="0" u="none" strike="noStrike" kern="1200" baseline="0">
                 <a:solidFill>
                   <a:schemeClr val="tx1"/>
                 </a:solidFill>
-                <a:latin typeface="Arial" panose="020B0604020202020204" pitchFamily="34" charset="0"/>
+                <a:latin typeface="Times New Roman" panose="02020603050405020304" pitchFamily="18" charset="0"/>
                 <a:ea typeface="+mn-ea"/>
-                <a:cs typeface="Arial" panose="020B0604020202020204" pitchFamily="34" charset="0"/>
+                <a:cs typeface="Times New Roman" panose="02020603050405020304" pitchFamily="18" charset="0"/>
               </a:defRPr>
             </a:pPr>
             <a:endParaRPr lang="en-US"/>
@@ -4994,12 +5011,12 @@
     <a:lstStyle/>
     <a:p>
       <a:pPr>
-        <a:defRPr sz="900">
+        <a:defRPr sz="1100">
           <a:solidFill>
             <a:schemeClr val="tx1"/>
           </a:solidFill>
-          <a:latin typeface="Arial" panose="020B0604020202020204" pitchFamily="34" charset="0"/>
-          <a:cs typeface="Arial" panose="020B0604020202020204" pitchFamily="34" charset="0"/>
+          <a:latin typeface="Times New Roman" panose="02020603050405020304" pitchFamily="18" charset="0"/>
+          <a:cs typeface="Times New Roman" panose="02020603050405020304" pitchFamily="18" charset="0"/>
         </a:defRPr>
       </a:pPr>
       <a:endParaRPr lang="en-US"/>
@@ -5032,9 +5049,9 @@
           <c:layoutTarget val="inner"/>
           <c:xMode val="edge"/>
           <c:yMode val="edge"/>
-          <c:x val="0.16810390861079644"/>
+          <c:x val="0.19720998712871593"/>
           <c:y val="7.4751241053085615E-2"/>
-          <c:w val="0.75687656839837381"/>
+          <c:w val="0.72159628615611593"/>
           <c:h val="0.72852314073554181"/>
         </c:manualLayout>
       </c:layout>
@@ -5229,13 +5246,13 @@
               <a:lstStyle/>
               <a:p>
                 <a:pPr>
-                  <a:defRPr sz="900" b="0" i="0" u="none" strike="noStrike" kern="1200" baseline="0">
+                  <a:defRPr sz="1100" b="0" i="0" u="none" strike="noStrike" kern="1200" baseline="0">
                     <a:solidFill>
                       <a:schemeClr val="tx1"/>
                     </a:solidFill>
-                    <a:latin typeface="Arial" panose="020B0604020202020204" pitchFamily="34" charset="0"/>
+                    <a:latin typeface="Times New Roman" panose="02020603050405020304" pitchFamily="18" charset="0"/>
                     <a:ea typeface="+mn-ea"/>
-                    <a:cs typeface="Arial" panose="020B0604020202020204" pitchFamily="34" charset="0"/>
+                    <a:cs typeface="Times New Roman" panose="02020603050405020304" pitchFamily="18" charset="0"/>
                   </a:defRPr>
                 </a:pPr>
                 <a:r>
@@ -5245,7 +5262,6 @@
               </a:p>
             </c:rich>
           </c:tx>
-          <c:layout/>
           <c:overlay val="0"/>
           <c:spPr>
             <a:noFill/>
@@ -5259,13 +5275,13 @@
             <a:lstStyle/>
             <a:p>
               <a:pPr>
-                <a:defRPr sz="900" b="0" i="0" u="none" strike="noStrike" kern="1200" baseline="0">
+                <a:defRPr sz="1100" b="0" i="0" u="none" strike="noStrike" kern="1200" baseline="0">
                   <a:solidFill>
                     <a:schemeClr val="tx1"/>
                   </a:solidFill>
-                  <a:latin typeface="Arial" panose="020B0604020202020204" pitchFamily="34" charset="0"/>
+                  <a:latin typeface="Times New Roman" panose="02020603050405020304" pitchFamily="18" charset="0"/>
                   <a:ea typeface="+mn-ea"/>
-                  <a:cs typeface="Arial" panose="020B0604020202020204" pitchFamily="34" charset="0"/>
+                  <a:cs typeface="Times New Roman" panose="02020603050405020304" pitchFamily="18" charset="0"/>
                 </a:defRPr>
               </a:pPr>
               <a:endParaRPr lang="en-US"/>
@@ -5294,13 +5310,13 @@
           <a:lstStyle/>
           <a:p>
             <a:pPr>
-              <a:defRPr sz="900" b="0" i="0" u="none" strike="noStrike" kern="1200" baseline="0">
+              <a:defRPr sz="1100" b="0" i="0" u="none" strike="noStrike" kern="1200" baseline="0">
                 <a:solidFill>
                   <a:schemeClr val="tx1"/>
                 </a:solidFill>
-                <a:latin typeface="Arial" panose="020B0604020202020204" pitchFamily="34" charset="0"/>
+                <a:latin typeface="Times New Roman" panose="02020603050405020304" pitchFamily="18" charset="0"/>
                 <a:ea typeface="+mn-ea"/>
-                <a:cs typeface="Arial" panose="020B0604020202020204" pitchFamily="34" charset="0"/>
+                <a:cs typeface="Times New Roman" panose="02020603050405020304" pitchFamily="18" charset="0"/>
               </a:defRPr>
             </a:pPr>
             <a:endParaRPr lang="en-US"/>
@@ -5338,13 +5354,13 @@
               <a:lstStyle/>
               <a:p>
                 <a:pPr>
-                  <a:defRPr sz="900" b="0" i="0" u="none" strike="noStrike" kern="1200" baseline="0">
+                  <a:defRPr sz="1100" b="0" i="0" u="none" strike="noStrike" kern="1200" baseline="0">
                     <a:solidFill>
                       <a:schemeClr val="tx1"/>
                     </a:solidFill>
-                    <a:latin typeface="Arial" panose="020B0604020202020204" pitchFamily="34" charset="0"/>
+                    <a:latin typeface="Times New Roman" panose="02020603050405020304" pitchFamily="18" charset="0"/>
                     <a:ea typeface="+mn-ea"/>
-                    <a:cs typeface="Arial" panose="020B0604020202020204" pitchFamily="34" charset="0"/>
+                    <a:cs typeface="Times New Roman" panose="02020603050405020304" pitchFamily="18" charset="0"/>
                   </a:defRPr>
                 </a:pPr>
                 <a:r>
@@ -5354,7 +5370,6 @@
               </a:p>
             </c:rich>
           </c:tx>
-          <c:layout/>
           <c:overlay val="0"/>
           <c:spPr>
             <a:noFill/>
@@ -5368,13 +5383,13 @@
             <a:lstStyle/>
             <a:p>
               <a:pPr>
-                <a:defRPr sz="900" b="0" i="0" u="none" strike="noStrike" kern="1200" baseline="0">
+                <a:defRPr sz="1100" b="0" i="0" u="none" strike="noStrike" kern="1200" baseline="0">
                   <a:solidFill>
                     <a:schemeClr val="tx1"/>
                   </a:solidFill>
-                  <a:latin typeface="Arial" panose="020B0604020202020204" pitchFamily="34" charset="0"/>
+                  <a:latin typeface="Times New Roman" panose="02020603050405020304" pitchFamily="18" charset="0"/>
                   <a:ea typeface="+mn-ea"/>
-                  <a:cs typeface="Arial" panose="020B0604020202020204" pitchFamily="34" charset="0"/>
+                  <a:cs typeface="Times New Roman" panose="02020603050405020304" pitchFamily="18" charset="0"/>
                 </a:defRPr>
               </a:pPr>
               <a:endParaRPr lang="en-US"/>
@@ -5403,13 +5418,13 @@
           <a:lstStyle/>
           <a:p>
             <a:pPr>
-              <a:defRPr sz="900" b="0" i="0" u="none" strike="noStrike" kern="1200" baseline="0">
+              <a:defRPr sz="1100" b="0" i="0" u="none" strike="noStrike" kern="1200" baseline="0">
                 <a:solidFill>
                   <a:schemeClr val="tx1"/>
                 </a:solidFill>
-                <a:latin typeface="Arial" panose="020B0604020202020204" pitchFamily="34" charset="0"/>
+                <a:latin typeface="Times New Roman" panose="02020603050405020304" pitchFamily="18" charset="0"/>
                 <a:ea typeface="+mn-ea"/>
-                <a:cs typeface="Arial" panose="020B0604020202020204" pitchFamily="34" charset="0"/>
+                <a:cs typeface="Times New Roman" panose="02020603050405020304" pitchFamily="18" charset="0"/>
               </a:defRPr>
             </a:pPr>
             <a:endParaRPr lang="en-US"/>
@@ -5433,10 +5448,10 @@
         <c:manualLayout>
           <c:xMode val="edge"/>
           <c:yMode val="edge"/>
-          <c:x val="0.53345700466391133"/>
+          <c:x val="0.46681647153964634"/>
           <c:y val="7.970668011902414E-2"/>
-          <c:w val="0.38661571654777965"/>
-          <c:h val="0.17267416781815922"/>
+          <c:w val="0.44933621831179371"/>
+          <c:h val="0.17886420186334645"/>
         </c:manualLayout>
       </c:layout>
       <c:overlay val="0"/>
@@ -5456,13 +5471,13 @@
         <a:lstStyle/>
         <a:p>
           <a:pPr>
-            <a:defRPr sz="800" b="0" i="0" u="none" strike="noStrike" kern="1200" baseline="0">
+            <a:defRPr sz="1100" b="0" i="0" u="none" strike="noStrike" kern="1200" baseline="0">
               <a:solidFill>
                 <a:schemeClr val="tx1"/>
               </a:solidFill>
-              <a:latin typeface="Arial" panose="020B0604020202020204" pitchFamily="34" charset="0"/>
+              <a:latin typeface="Times New Roman" panose="02020603050405020304" pitchFamily="18" charset="0"/>
               <a:ea typeface="+mn-ea"/>
-              <a:cs typeface="Arial" panose="020B0604020202020204" pitchFamily="34" charset="0"/>
+              <a:cs typeface="Times New Roman" panose="02020603050405020304" pitchFamily="18" charset="0"/>
             </a:defRPr>
           </a:pPr>
           <a:endParaRPr lang="en-US"/>
@@ -5490,12 +5505,12 @@
     <a:lstStyle/>
     <a:p>
       <a:pPr>
-        <a:defRPr sz="900">
+        <a:defRPr sz="1100">
           <a:solidFill>
             <a:schemeClr val="tx1"/>
           </a:solidFill>
-          <a:latin typeface="Arial" panose="020B0604020202020204" pitchFamily="34" charset="0"/>
-          <a:cs typeface="Arial" panose="020B0604020202020204" pitchFamily="34" charset="0"/>
+          <a:latin typeface="Times New Roman" panose="02020603050405020304" pitchFamily="18" charset="0"/>
+          <a:cs typeface="Times New Roman" panose="02020603050405020304" pitchFamily="18" charset="0"/>
         </a:defRPr>
       </a:pPr>
       <a:endParaRPr lang="en-US"/>
@@ -5528,10 +5543,10 @@
           <c:layoutTarget val="inner"/>
           <c:xMode val="edge"/>
           <c:yMode val="edge"/>
-          <c:x val="0.16256925645956349"/>
+          <c:x val="0.20363266528179469"/>
           <c:y val="6.6324021475031511E-2"/>
-          <c:w val="0.77460251807998715"/>
-          <c:h val="0.82355234843555414"/>
+          <c:w val="0.7151736080030372"/>
+          <c:h val="0.78641214416443073"/>
         </c:manualLayout>
       </c:layout>
       <c:scatterChart>
@@ -5725,20 +5740,19 @@
               <a:lstStyle/>
               <a:p>
                 <a:pPr>
-                  <a:defRPr sz="800" b="0" i="0" u="none" strike="noStrike" kern="1200" baseline="0">
+                  <a:defRPr sz="1100" b="0" i="0" u="none" strike="noStrike" kern="1200" baseline="0">
                     <a:solidFill>
                       <a:schemeClr val="tx1"/>
                     </a:solidFill>
-                    <a:latin typeface="+mn-lt"/>
+                    <a:latin typeface="Times New Roman" panose="02020603050405020304" pitchFamily="18" charset="0"/>
                     <a:ea typeface="+mn-ea"/>
-                    <a:cs typeface="+mn-cs"/>
+                    <a:cs typeface="Times New Roman" panose="02020603050405020304" pitchFamily="18" charset="0"/>
                   </a:defRPr>
                 </a:pPr>
                 <a:r>
-                  <a:rPr lang="en-GB" sz="1000"/>
+                  <a:rPr lang="en-GB"/>
                   <a:t>factr</a:t>
                 </a:r>
-                <a:endParaRPr lang="en-GB"/>
               </a:p>
             </c:rich>
           </c:tx>
@@ -5763,13 +5777,13 @@
             <a:lstStyle/>
             <a:p>
               <a:pPr>
-                <a:defRPr sz="800" b="0" i="0" u="none" strike="noStrike" kern="1200" baseline="0">
+                <a:defRPr sz="1100" b="0" i="0" u="none" strike="noStrike" kern="1200" baseline="0">
                   <a:solidFill>
                     <a:schemeClr val="tx1"/>
                   </a:solidFill>
-                  <a:latin typeface="+mn-lt"/>
+                  <a:latin typeface="Times New Roman" panose="02020603050405020304" pitchFamily="18" charset="0"/>
                   <a:ea typeface="+mn-ea"/>
-                  <a:cs typeface="+mn-cs"/>
+                  <a:cs typeface="Times New Roman" panose="02020603050405020304" pitchFamily="18" charset="0"/>
                 </a:defRPr>
               </a:pPr>
               <a:endParaRPr lang="en-US"/>
@@ -5798,13 +5812,13 @@
           <a:lstStyle/>
           <a:p>
             <a:pPr>
-              <a:defRPr sz="800" b="0" i="0" u="none" strike="noStrike" kern="1200" baseline="0">
+              <a:defRPr sz="1100" b="0" i="0" u="none" strike="noStrike" kern="1200" baseline="0">
                 <a:solidFill>
                   <a:schemeClr val="tx1"/>
                 </a:solidFill>
-                <a:latin typeface="+mn-lt"/>
+                <a:latin typeface="Times New Roman" panose="02020603050405020304" pitchFamily="18" charset="0"/>
                 <a:ea typeface="+mn-ea"/>
-                <a:cs typeface="+mn-cs"/>
+                <a:cs typeface="Times New Roman" panose="02020603050405020304" pitchFamily="18" charset="0"/>
               </a:defRPr>
             </a:pPr>
             <a:endParaRPr lang="en-US"/>
@@ -5843,23 +5857,22 @@
               <a:lstStyle/>
               <a:p>
                 <a:pPr>
-                  <a:defRPr sz="1000" b="0" i="0" u="none" strike="noStrike" kern="1200" baseline="0">
+                  <a:defRPr sz="1100" b="0" i="0" u="none" strike="noStrike" kern="1200" baseline="0">
                     <a:solidFill>
                       <a:schemeClr val="tx1"/>
                     </a:solidFill>
-                    <a:latin typeface="+mn-lt"/>
+                    <a:latin typeface="Times New Roman" panose="02020603050405020304" pitchFamily="18" charset="0"/>
                     <a:ea typeface="+mn-ea"/>
-                    <a:cs typeface="+mn-cs"/>
+                    <a:cs typeface="Times New Roman" panose="02020603050405020304" pitchFamily="18" charset="0"/>
                   </a:defRPr>
                 </a:pPr>
                 <a:r>
-                  <a:rPr lang="en-GB" sz="1000"/>
-                  <a:t>mean error</a:t>
+                  <a:rPr lang="en-GB"/>
+                  <a:t>Mean error</a:t>
                 </a:r>
               </a:p>
             </c:rich>
           </c:tx>
-          <c:layout/>
           <c:overlay val="0"/>
           <c:spPr>
             <a:noFill/>
@@ -5873,13 +5886,13 @@
             <a:lstStyle/>
             <a:p>
               <a:pPr>
-                <a:defRPr sz="1000" b="0" i="0" u="none" strike="noStrike" kern="1200" baseline="0">
+                <a:defRPr sz="1100" b="0" i="0" u="none" strike="noStrike" kern="1200" baseline="0">
                   <a:solidFill>
                     <a:schemeClr val="tx1"/>
                   </a:solidFill>
-                  <a:latin typeface="+mn-lt"/>
+                  <a:latin typeface="Times New Roman" panose="02020603050405020304" pitchFamily="18" charset="0"/>
                   <a:ea typeface="+mn-ea"/>
-                  <a:cs typeface="+mn-cs"/>
+                  <a:cs typeface="Times New Roman" panose="02020603050405020304" pitchFamily="18" charset="0"/>
                 </a:defRPr>
               </a:pPr>
               <a:endParaRPr lang="en-US"/>
@@ -5908,13 +5921,13 @@
           <a:lstStyle/>
           <a:p>
             <a:pPr>
-              <a:defRPr sz="800" b="0" i="0" u="none" strike="noStrike" kern="1200" baseline="0">
+              <a:defRPr sz="1100" b="0" i="0" u="none" strike="noStrike" kern="1200" baseline="0">
                 <a:solidFill>
                   <a:schemeClr val="tx1"/>
                 </a:solidFill>
-                <a:latin typeface="+mn-lt"/>
+                <a:latin typeface="Times New Roman" panose="02020603050405020304" pitchFamily="18" charset="0"/>
                 <a:ea typeface="+mn-ea"/>
-                <a:cs typeface="+mn-cs"/>
+                <a:cs typeface="Times New Roman" panose="02020603050405020304" pitchFamily="18" charset="0"/>
               </a:defRPr>
             </a:pPr>
             <a:endParaRPr lang="en-US"/>
@@ -5938,10 +5951,10 @@
         <c:manualLayout>
           <c:xMode val="edge"/>
           <c:yMode val="edge"/>
-          <c:x val="0.66903175225401801"/>
-          <c:y val="0.68994363169784834"/>
-          <c:w val="0.31891942193602207"/>
-          <c:h val="0.20743340837667135"/>
+          <c:x val="0.44558996471971773"/>
+          <c:y val="0.68375359765266119"/>
+          <c:w val="0.471800775981011"/>
+          <c:h val="0.16410316398472474"/>
         </c:manualLayout>
       </c:layout>
       <c:overlay val="0"/>
@@ -5961,13 +5974,13 @@
         <a:lstStyle/>
         <a:p>
           <a:pPr>
-            <a:defRPr sz="800" b="0" i="0" u="none" strike="noStrike" kern="1200" baseline="0">
+            <a:defRPr sz="1100" b="0" i="0" u="none" strike="noStrike" kern="1200" baseline="0">
               <a:solidFill>
                 <a:schemeClr val="tx1"/>
               </a:solidFill>
-              <a:latin typeface="+mn-lt"/>
+              <a:latin typeface="Times New Roman" panose="02020603050405020304" pitchFamily="18" charset="0"/>
               <a:ea typeface="+mn-ea"/>
-              <a:cs typeface="+mn-cs"/>
+              <a:cs typeface="Times New Roman" panose="02020603050405020304" pitchFamily="18" charset="0"/>
             </a:defRPr>
           </a:pPr>
           <a:endParaRPr lang="en-US"/>
@@ -5995,10 +6008,12 @@
     <a:lstStyle/>
     <a:p>
       <a:pPr>
-        <a:defRPr sz="800">
+        <a:defRPr sz="1100">
           <a:solidFill>
             <a:schemeClr val="tx1"/>
           </a:solidFill>
+          <a:latin typeface="Times New Roman" panose="02020603050405020304" pitchFamily="18" charset="0"/>
+          <a:cs typeface="Times New Roman" panose="02020603050405020304" pitchFamily="18" charset="0"/>
         </a:defRPr>
       </a:pPr>
       <a:endParaRPr lang="en-US"/>
@@ -6031,10 +6046,10 @@
           <c:layoutTarget val="inner"/>
           <c:xMode val="edge"/>
           <c:yMode val="edge"/>
-          <c:x val="0.18127871490771164"/>
+          <c:x val="0.20479879744549767"/>
           <c:y val="4.856934665896568E-2"/>
-          <c:w val="0.73573909723891695"/>
-          <c:h val="0.77612986398984252"/>
+          <c:w val="0.71221876861629063"/>
+          <c:h val="0.74517969376390625"/>
         </c:manualLayout>
       </c:layout>
       <c:scatterChart>
@@ -6282,23 +6297,22 @@
               <a:lstStyle/>
               <a:p>
                 <a:pPr>
-                  <a:defRPr sz="1000" b="0" i="0" u="none" strike="noStrike" kern="1200" baseline="0">
+                  <a:defRPr sz="1100" b="0" i="0" u="none" strike="noStrike" kern="1200" baseline="0">
                     <a:solidFill>
                       <a:schemeClr val="tx1"/>
                     </a:solidFill>
-                    <a:latin typeface="Arial" panose="020B0604020202020204" pitchFamily="34" charset="0"/>
+                    <a:latin typeface="Times New Roman" panose="02020603050405020304" pitchFamily="18" charset="0"/>
                     <a:ea typeface="+mn-ea"/>
-                    <a:cs typeface="Arial" panose="020B0604020202020204" pitchFamily="34" charset="0"/>
+                    <a:cs typeface="Times New Roman" panose="02020603050405020304" pitchFamily="18" charset="0"/>
                   </a:defRPr>
                 </a:pPr>
                 <a:r>
-                  <a:rPr lang="en-GB" sz="1000"/>
+                  <a:rPr lang="en-GB"/>
                   <a:t>Training Points used</a:t>
                 </a:r>
               </a:p>
             </c:rich>
           </c:tx>
-          <c:layout/>
           <c:overlay val="0"/>
           <c:spPr>
             <a:noFill/>
@@ -6312,13 +6326,13 @@
             <a:lstStyle/>
             <a:p>
               <a:pPr>
-                <a:defRPr sz="1000" b="0" i="0" u="none" strike="noStrike" kern="1200" baseline="0">
+                <a:defRPr sz="1100" b="0" i="0" u="none" strike="noStrike" kern="1200" baseline="0">
                   <a:solidFill>
                     <a:schemeClr val="tx1"/>
                   </a:solidFill>
-                  <a:latin typeface="Arial" panose="020B0604020202020204" pitchFamily="34" charset="0"/>
+                  <a:latin typeface="Times New Roman" panose="02020603050405020304" pitchFamily="18" charset="0"/>
                   <a:ea typeface="+mn-ea"/>
-                  <a:cs typeface="Arial" panose="020B0604020202020204" pitchFamily="34" charset="0"/>
+                  <a:cs typeface="Times New Roman" panose="02020603050405020304" pitchFamily="18" charset="0"/>
                 </a:defRPr>
               </a:pPr>
               <a:endParaRPr lang="en-US"/>
@@ -6347,13 +6361,13 @@
           <a:lstStyle/>
           <a:p>
             <a:pPr>
-              <a:defRPr sz="900" b="0" i="0" u="none" strike="noStrike" kern="1200" baseline="0">
+              <a:defRPr sz="1100" b="0" i="0" u="none" strike="noStrike" kern="1200" baseline="0">
                 <a:solidFill>
                   <a:schemeClr val="tx1"/>
                 </a:solidFill>
-                <a:latin typeface="Arial" panose="020B0604020202020204" pitchFamily="34" charset="0"/>
+                <a:latin typeface="Times New Roman" panose="02020603050405020304" pitchFamily="18" charset="0"/>
                 <a:ea typeface="+mn-ea"/>
-                <a:cs typeface="Arial" panose="020B0604020202020204" pitchFamily="34" charset="0"/>
+                <a:cs typeface="Times New Roman" panose="02020603050405020304" pitchFamily="18" charset="0"/>
               </a:defRPr>
             </a:pPr>
             <a:endParaRPr lang="en-US"/>
@@ -6391,17 +6405,17 @@
               <a:lstStyle/>
               <a:p>
                 <a:pPr>
-                  <a:defRPr sz="1000" b="0" i="0" u="none" strike="noStrike" kern="1200" baseline="0">
+                  <a:defRPr sz="1100" b="0" i="0" u="none" strike="noStrike" kern="1200" baseline="0">
                     <a:solidFill>
                       <a:schemeClr val="tx1"/>
                     </a:solidFill>
-                    <a:latin typeface="Arial" panose="020B0604020202020204" pitchFamily="34" charset="0"/>
+                    <a:latin typeface="Times New Roman" panose="02020603050405020304" pitchFamily="18" charset="0"/>
                     <a:ea typeface="+mn-ea"/>
-                    <a:cs typeface="Arial" panose="020B0604020202020204" pitchFamily="34" charset="0"/>
+                    <a:cs typeface="Times New Roman" panose="02020603050405020304" pitchFamily="18" charset="0"/>
                   </a:defRPr>
                 </a:pPr>
                 <a:r>
-                  <a:rPr lang="en-GB" sz="1000"/>
+                  <a:rPr lang="en-GB"/>
                   <a:t>Time taken (s)</a:t>
                 </a:r>
               </a:p>
@@ -6428,13 +6442,13 @@
             <a:lstStyle/>
             <a:p>
               <a:pPr>
-                <a:defRPr sz="1000" b="0" i="0" u="none" strike="noStrike" kern="1200" baseline="0">
+                <a:defRPr sz="1100" b="0" i="0" u="none" strike="noStrike" kern="1200" baseline="0">
                   <a:solidFill>
                     <a:schemeClr val="tx1"/>
                   </a:solidFill>
-                  <a:latin typeface="Arial" panose="020B0604020202020204" pitchFamily="34" charset="0"/>
+                  <a:latin typeface="Times New Roman" panose="02020603050405020304" pitchFamily="18" charset="0"/>
                   <a:ea typeface="+mn-ea"/>
-                  <a:cs typeface="Arial" panose="020B0604020202020204" pitchFamily="34" charset="0"/>
+                  <a:cs typeface="Times New Roman" panose="02020603050405020304" pitchFamily="18" charset="0"/>
                 </a:defRPr>
               </a:pPr>
               <a:endParaRPr lang="en-US"/>
@@ -6463,13 +6477,13 @@
           <a:lstStyle/>
           <a:p>
             <a:pPr>
-              <a:defRPr sz="900" b="0" i="0" u="none" strike="noStrike" kern="1200" baseline="0">
+              <a:defRPr sz="1100" b="0" i="0" u="none" strike="noStrike" kern="1200" baseline="0">
                 <a:solidFill>
                   <a:schemeClr val="tx1"/>
                 </a:solidFill>
-                <a:latin typeface="Arial" panose="020B0604020202020204" pitchFamily="34" charset="0"/>
+                <a:latin typeface="Times New Roman" panose="02020603050405020304" pitchFamily="18" charset="0"/>
                 <a:ea typeface="+mn-ea"/>
-                <a:cs typeface="Arial" panose="020B0604020202020204" pitchFamily="34" charset="0"/>
+                <a:cs typeface="Times New Roman" panose="02020603050405020304" pitchFamily="18" charset="0"/>
               </a:defRPr>
             </a:pPr>
             <a:endParaRPr lang="en-US"/>
@@ -6487,6 +6501,48 @@
         <a:effectLst/>
       </c:spPr>
     </c:plotArea>
+    <c:legend>
+      <c:legendPos val="r"/>
+      <c:layout>
+        <c:manualLayout>
+          <c:xMode val="edge"/>
+          <c:yMode val="edge"/>
+          <c:x val="0.20608746917219437"/>
+          <c:y val="5.3957600703811753E-2"/>
+          <c:w val="0.27646839127468925"/>
+          <c:h val="0.22356063430789813"/>
+        </c:manualLayout>
+      </c:layout>
+      <c:overlay val="0"/>
+      <c:spPr>
+        <a:solidFill>
+          <a:schemeClr val="bg1"/>
+        </a:solidFill>
+        <a:ln>
+          <a:solidFill>
+            <a:schemeClr val="tx1"/>
+          </a:solidFill>
+        </a:ln>
+        <a:effectLst/>
+      </c:spPr>
+      <c:txPr>
+        <a:bodyPr rot="0" spcFirstLastPara="1" vertOverflow="ellipsis" vert="horz" wrap="square" anchor="ctr" anchorCtr="1"/>
+        <a:lstStyle/>
+        <a:p>
+          <a:pPr>
+            <a:defRPr sz="1100" b="0" i="0" u="none" strike="noStrike" kern="1200" baseline="0">
+              <a:solidFill>
+                <a:schemeClr val="tx1"/>
+              </a:solidFill>
+              <a:latin typeface="Times New Roman" panose="02020603050405020304" pitchFamily="18" charset="0"/>
+              <a:ea typeface="+mn-ea"/>
+              <a:cs typeface="Times New Roman" panose="02020603050405020304" pitchFamily="18" charset="0"/>
+            </a:defRPr>
+          </a:pPr>
+          <a:endParaRPr lang="en-US"/>
+        </a:p>
+      </c:txPr>
+    </c:legend>
     <c:plotVisOnly val="1"/>
     <c:dispBlanksAs val="gap"/>
     <c:showDLblsOverMax val="0"/>
@@ -6497,10 +6553,7 @@
     </a:solidFill>
     <a:ln w="9525" cap="flat" cmpd="sng" algn="ctr">
       <a:solidFill>
-        <a:schemeClr val="tx1">
-          <a:lumMod val="15000"/>
-          <a:lumOff val="85000"/>
-        </a:schemeClr>
+        <a:schemeClr val="tx1"/>
       </a:solidFill>
       <a:round/>
     </a:ln>
@@ -6511,12 +6564,12 @@
     <a:lstStyle/>
     <a:p>
       <a:pPr>
-        <a:defRPr sz="900">
+        <a:defRPr sz="1100">
           <a:solidFill>
             <a:schemeClr val="tx1"/>
           </a:solidFill>
-          <a:latin typeface="Arial" panose="020B0604020202020204" pitchFamily="34" charset="0"/>
-          <a:cs typeface="Arial" panose="020B0604020202020204" pitchFamily="34" charset="0"/>
+          <a:latin typeface="Times New Roman" panose="02020603050405020304" pitchFamily="18" charset="0"/>
+          <a:cs typeface="Times New Roman" panose="02020603050405020304" pitchFamily="18" charset="0"/>
         </a:defRPr>
       </a:pPr>
       <a:endParaRPr lang="en-US"/>
@@ -12354,7 +12407,7 @@
 </file>
 
 <file path=customXml/itemProps1.xml><?xml version="1.0" encoding="utf-8"?>
-<ds:datastoreItem xmlns:ds="http://schemas.openxmlformats.org/officeDocument/2006/customXml" ds:itemID="{CA05C415-DFD6-4062-B575-6D1950AB724B}">
+<ds:datastoreItem xmlns:ds="http://schemas.openxmlformats.org/officeDocument/2006/customXml" ds:itemID="{D03B7C46-38C6-41A9-B8E8-95B98701957C}">
   <ds:schemaRefs>
     <ds:schemaRef ds:uri="http://schemas.openxmlformats.org/officeDocument/2006/bibliography"/>
   </ds:schemaRefs>
